--- a/SRS/Tekst/novi srs dokument-NOVIJE OD NAJNOVIJEG(1).docx
+++ b/SRS/Tekst/novi srs dokument-NOVIJE OD NAJNOVIJEG(1).docx
@@ -8665,6 +8665,289 @@
         </w:rPr>
       </w:pPr>
     </w:p>
+    <w:tbl>
+      <w:tblPr>
+        <w:tblStyle w:val="TableGrid"/>
+        <w:tblW w:w="0" w:type="auto"/>
+        <w:jc w:val="center"/>
+        <w:tblLook w:val="04A0"/>
+      </w:tblPr>
+      <w:tblGrid>
+        <w:gridCol w:w="2088"/>
+        <w:gridCol w:w="7155"/>
+      </w:tblGrid>
+      <w:tr>
+        <w:trPr>
+          <w:jc w:val="center"/>
+        </w:trPr>
+        <w:tc>
+          <w:tcPr>
+            <w:tcW w:w="2088" w:type="dxa"/>
+          </w:tcPr>
+          <w:p>
+            <w:pPr>
+              <w:rPr>
+                <w:rFonts w:ascii="Times New Roman" w:hAnsi="Times New Roman" w:cs="Times New Roman"/>
+                <w:lang w:val="sr-Latn-BA"/>
+              </w:rPr>
+            </w:pPr>
+            <w:r>
+              <w:rPr>
+                <w:rFonts w:ascii="Times New Roman" w:hAnsi="Times New Roman" w:cs="Times New Roman"/>
+                <w:lang w:val="sr-Latn-BA"/>
+              </w:rPr>
+              <w:t>Naziv</w:t>
+            </w:r>
+          </w:p>
+        </w:tc>
+        <w:tc>
+          <w:tcPr>
+            <w:tcW w:w="7155" w:type="dxa"/>
+          </w:tcPr>
+          <w:p>
+            <w:pPr>
+              <w:rPr>
+                <w:rFonts w:ascii="Times New Roman" w:hAnsi="Times New Roman" w:cs="Times New Roman"/>
+              </w:rPr>
+            </w:pPr>
+          </w:p>
+        </w:tc>
+      </w:tr>
+      <w:tr>
+        <w:trPr>
+          <w:jc w:val="center"/>
+        </w:trPr>
+        <w:tc>
+          <w:tcPr>
+            <w:tcW w:w="2088" w:type="dxa"/>
+          </w:tcPr>
+          <w:p>
+            <w:pPr>
+              <w:rPr>
+                <w:rFonts w:ascii="Times New Roman" w:hAnsi="Times New Roman" w:cs="Times New Roman"/>
+              </w:rPr>
+            </w:pPr>
+            <w:r>
+              <w:rPr>
+                <w:rFonts w:ascii="Times New Roman" w:hAnsi="Times New Roman" w:cs="Times New Roman"/>
+              </w:rPr>
+              <w:t>Kratak opis</w:t>
+            </w:r>
+          </w:p>
+        </w:tc>
+        <w:tc>
+          <w:tcPr>
+            <w:tcW w:w="7155" w:type="dxa"/>
+          </w:tcPr>
+          <w:p>
+            <w:pPr>
+              <w:rPr>
+                <w:rFonts w:ascii="Times New Roman" w:hAnsi="Times New Roman" w:cs="Times New Roman"/>
+              </w:rPr>
+            </w:pPr>
+          </w:p>
+        </w:tc>
+      </w:tr>
+      <w:tr>
+        <w:trPr>
+          <w:jc w:val="center"/>
+        </w:trPr>
+        <w:tc>
+          <w:tcPr>
+            <w:tcW w:w="2088" w:type="dxa"/>
+          </w:tcPr>
+          <w:p>
+            <w:pPr>
+              <w:rPr>
+                <w:rFonts w:ascii="Times New Roman" w:hAnsi="Times New Roman" w:cs="Times New Roman"/>
+              </w:rPr>
+            </w:pPr>
+            <w:r>
+              <w:rPr>
+                <w:rFonts w:ascii="Times New Roman" w:hAnsi="Times New Roman" w:cs="Times New Roman"/>
+              </w:rPr>
+              <w:t>Učesnici</w:t>
+            </w:r>
+          </w:p>
+        </w:tc>
+        <w:tc>
+          <w:tcPr>
+            <w:tcW w:w="7155" w:type="dxa"/>
+          </w:tcPr>
+          <w:p>
+            <w:pPr>
+              <w:rPr>
+                <w:rFonts w:ascii="Times New Roman" w:hAnsi="Times New Roman" w:cs="Times New Roman"/>
+              </w:rPr>
+            </w:pPr>
+          </w:p>
+        </w:tc>
+      </w:tr>
+      <w:tr>
+        <w:trPr>
+          <w:jc w:val="center"/>
+        </w:trPr>
+        <w:tc>
+          <w:tcPr>
+            <w:tcW w:w="2088" w:type="dxa"/>
+          </w:tcPr>
+          <w:p>
+            <w:pPr>
+              <w:rPr>
+                <w:rFonts w:ascii="Times New Roman" w:hAnsi="Times New Roman" w:cs="Times New Roman"/>
+              </w:rPr>
+            </w:pPr>
+            <w:r>
+              <w:rPr>
+                <w:rFonts w:ascii="Times New Roman" w:hAnsi="Times New Roman" w:cs="Times New Roman"/>
+              </w:rPr>
+              <w:t>Preduslovi</w:t>
+            </w:r>
+          </w:p>
+        </w:tc>
+        <w:tc>
+          <w:tcPr>
+            <w:tcW w:w="7155" w:type="dxa"/>
+          </w:tcPr>
+          <w:p>
+            <w:pPr>
+              <w:rPr>
+                <w:rFonts w:ascii="Times New Roman" w:hAnsi="Times New Roman" w:cs="Times New Roman"/>
+              </w:rPr>
+            </w:pPr>
+          </w:p>
+        </w:tc>
+      </w:tr>
+      <w:tr>
+        <w:trPr>
+          <w:jc w:val="center"/>
+        </w:trPr>
+        <w:tc>
+          <w:tcPr>
+            <w:tcW w:w="2088" w:type="dxa"/>
+          </w:tcPr>
+          <w:p>
+            <w:pPr>
+              <w:rPr>
+                <w:rFonts w:ascii="Times New Roman" w:hAnsi="Times New Roman" w:cs="Times New Roman"/>
+              </w:rPr>
+            </w:pPr>
+            <w:r>
+              <w:rPr>
+                <w:rFonts w:ascii="Times New Roman" w:hAnsi="Times New Roman" w:cs="Times New Roman"/>
+              </w:rPr>
+              <w:t>Tok akcija</w:t>
+            </w:r>
+          </w:p>
+        </w:tc>
+        <w:tc>
+          <w:tcPr>
+            <w:tcW w:w="7155" w:type="dxa"/>
+          </w:tcPr>
+          <w:p>
+            <w:pPr>
+              <w:rPr>
+                <w:rFonts w:ascii="Times New Roman" w:hAnsi="Times New Roman" w:cs="Times New Roman"/>
+              </w:rPr>
+            </w:pPr>
+          </w:p>
+        </w:tc>
+      </w:tr>
+      <w:tr>
+        <w:trPr>
+          <w:jc w:val="center"/>
+        </w:trPr>
+        <w:tc>
+          <w:tcPr>
+            <w:tcW w:w="2088" w:type="dxa"/>
+          </w:tcPr>
+          <w:p>
+            <w:pPr>
+              <w:rPr>
+                <w:rFonts w:ascii="Times New Roman" w:hAnsi="Times New Roman" w:cs="Times New Roman"/>
+              </w:rPr>
+            </w:pPr>
+            <w:r>
+              <w:rPr>
+                <w:rFonts w:ascii="Times New Roman" w:hAnsi="Times New Roman" w:cs="Times New Roman"/>
+              </w:rPr>
+              <w:t>Alternativni tokovi i izuzeci</w:t>
+            </w:r>
+          </w:p>
+        </w:tc>
+        <w:tc>
+          <w:tcPr>
+            <w:tcW w:w="7155" w:type="dxa"/>
+          </w:tcPr>
+          <w:p>
+            <w:pPr>
+              <w:rPr>
+                <w:rFonts w:ascii="Times New Roman" w:hAnsi="Times New Roman" w:cs="Times New Roman"/>
+              </w:rPr>
+            </w:pPr>
+          </w:p>
+        </w:tc>
+      </w:tr>
+      <w:tr>
+        <w:trPr>
+          <w:jc w:val="center"/>
+        </w:trPr>
+        <w:tc>
+          <w:tcPr>
+            <w:tcW w:w="2088" w:type="dxa"/>
+          </w:tcPr>
+          <w:p>
+            <w:pPr>
+              <w:rPr>
+                <w:rFonts w:ascii="Times New Roman" w:hAnsi="Times New Roman" w:cs="Times New Roman"/>
+              </w:rPr>
+            </w:pPr>
+            <w:r>
+              <w:rPr>
+                <w:rFonts w:ascii="Times New Roman" w:hAnsi="Times New Roman" w:cs="Times New Roman"/>
+              </w:rPr>
+              <w:t>Postuslovi</w:t>
+            </w:r>
+          </w:p>
+        </w:tc>
+        <w:tc>
+          <w:tcPr>
+            <w:tcW w:w="7155" w:type="dxa"/>
+          </w:tcPr>
+          <w:p>
+            <w:pPr>
+              <w:rPr>
+                <w:rFonts w:ascii="Times New Roman" w:hAnsi="Times New Roman" w:cs="Times New Roman"/>
+              </w:rPr>
+            </w:pPr>
+          </w:p>
+        </w:tc>
+      </w:tr>
+    </w:tbl>
+    <w:p>
+      <w:pPr>
+        <w:pStyle w:val="ListParagraph"/>
+        <w:spacing w:line="276" w:lineRule="auto"/>
+        <w:ind w:left="0"/>
+        <w:rPr>
+          <w:rFonts w:ascii="Times New Roman" w:hAnsi="Times New Roman" w:cs="Times New Roman"/>
+          <w:sz w:val="28"/>
+          <w:szCs w:val="28"/>
+        </w:rPr>
+      </w:pPr>
+    </w:p>
+    <w:p>
+      <w:pPr>
+        <w:pStyle w:val="ListParagraph"/>
+        <w:spacing w:line="276" w:lineRule="auto"/>
+        <w:ind w:left="0"/>
+        <w:rPr>
+          <w:rFonts w:ascii="Times New Roman" w:hAnsi="Times New Roman" w:cs="Times New Roman"/>
+          <w:sz w:val="28"/>
+          <w:szCs w:val="28"/>
+        </w:rPr>
+      </w:pPr>
+    </w:p>
     <w:p>
       <w:pPr>
         <w:pStyle w:val="ListParagraph"/>
@@ -8823,6 +9106,244 @@
         </w:rPr>
       </w:pPr>
     </w:p>
+    <w:tbl>
+      <w:tblPr>
+        <w:tblStyle w:val="TableGrid"/>
+        <w:tblW w:w="0" w:type="auto"/>
+        <w:tblLook w:val="04A0"/>
+      </w:tblPr>
+      <w:tblGrid>
+        <w:gridCol w:w="2088"/>
+        <w:gridCol w:w="7155"/>
+      </w:tblGrid>
+      <w:tr>
+        <w:tc>
+          <w:tcPr>
+            <w:tcW w:w="2088" w:type="dxa"/>
+          </w:tcPr>
+          <w:p>
+            <w:pPr>
+              <w:rPr>
+                <w:rFonts w:ascii="Times New Roman" w:hAnsi="Times New Roman" w:cs="Times New Roman"/>
+                <w:lang w:val="sr-Latn-BA"/>
+              </w:rPr>
+            </w:pPr>
+            <w:r>
+              <w:rPr>
+                <w:rFonts w:ascii="Times New Roman" w:hAnsi="Times New Roman" w:cs="Times New Roman"/>
+                <w:lang w:val="sr-Latn-BA"/>
+              </w:rPr>
+              <w:lastRenderedPageBreak/>
+              <w:t>Naziv</w:t>
+            </w:r>
+          </w:p>
+        </w:tc>
+        <w:tc>
+          <w:tcPr>
+            <w:tcW w:w="7155" w:type="dxa"/>
+          </w:tcPr>
+          <w:p>
+            <w:pPr>
+              <w:rPr>
+                <w:rFonts w:ascii="Times New Roman" w:hAnsi="Times New Roman" w:cs="Times New Roman"/>
+              </w:rPr>
+            </w:pPr>
+          </w:p>
+        </w:tc>
+      </w:tr>
+      <w:tr>
+        <w:tc>
+          <w:tcPr>
+            <w:tcW w:w="2088" w:type="dxa"/>
+          </w:tcPr>
+          <w:p>
+            <w:pPr>
+              <w:rPr>
+                <w:rFonts w:ascii="Times New Roman" w:hAnsi="Times New Roman" w:cs="Times New Roman"/>
+              </w:rPr>
+            </w:pPr>
+            <w:r>
+              <w:rPr>
+                <w:rFonts w:ascii="Times New Roman" w:hAnsi="Times New Roman" w:cs="Times New Roman"/>
+              </w:rPr>
+              <w:t>Kratak opis</w:t>
+            </w:r>
+          </w:p>
+        </w:tc>
+        <w:tc>
+          <w:tcPr>
+            <w:tcW w:w="7155" w:type="dxa"/>
+          </w:tcPr>
+          <w:p>
+            <w:pPr>
+              <w:rPr>
+                <w:rFonts w:ascii="Times New Roman" w:hAnsi="Times New Roman" w:cs="Times New Roman"/>
+              </w:rPr>
+            </w:pPr>
+          </w:p>
+        </w:tc>
+      </w:tr>
+      <w:tr>
+        <w:tc>
+          <w:tcPr>
+            <w:tcW w:w="2088" w:type="dxa"/>
+          </w:tcPr>
+          <w:p>
+            <w:pPr>
+              <w:rPr>
+                <w:rFonts w:ascii="Times New Roman" w:hAnsi="Times New Roman" w:cs="Times New Roman"/>
+              </w:rPr>
+            </w:pPr>
+            <w:r>
+              <w:rPr>
+                <w:rFonts w:ascii="Times New Roman" w:hAnsi="Times New Roman" w:cs="Times New Roman"/>
+              </w:rPr>
+              <w:t>Učesnici</w:t>
+            </w:r>
+          </w:p>
+        </w:tc>
+        <w:tc>
+          <w:tcPr>
+            <w:tcW w:w="7155" w:type="dxa"/>
+          </w:tcPr>
+          <w:p>
+            <w:pPr>
+              <w:rPr>
+                <w:rFonts w:ascii="Times New Roman" w:hAnsi="Times New Roman" w:cs="Times New Roman"/>
+              </w:rPr>
+            </w:pPr>
+          </w:p>
+        </w:tc>
+      </w:tr>
+      <w:tr>
+        <w:tc>
+          <w:tcPr>
+            <w:tcW w:w="2088" w:type="dxa"/>
+          </w:tcPr>
+          <w:p>
+            <w:pPr>
+              <w:rPr>
+                <w:rFonts w:ascii="Times New Roman" w:hAnsi="Times New Roman" w:cs="Times New Roman"/>
+              </w:rPr>
+            </w:pPr>
+            <w:r>
+              <w:rPr>
+                <w:rFonts w:ascii="Times New Roman" w:hAnsi="Times New Roman" w:cs="Times New Roman"/>
+              </w:rPr>
+              <w:t>Preduslovi</w:t>
+            </w:r>
+          </w:p>
+        </w:tc>
+        <w:tc>
+          <w:tcPr>
+            <w:tcW w:w="7155" w:type="dxa"/>
+          </w:tcPr>
+          <w:p>
+            <w:pPr>
+              <w:rPr>
+                <w:rFonts w:ascii="Times New Roman" w:hAnsi="Times New Roman" w:cs="Times New Roman"/>
+              </w:rPr>
+            </w:pPr>
+          </w:p>
+        </w:tc>
+      </w:tr>
+      <w:tr>
+        <w:tc>
+          <w:tcPr>
+            <w:tcW w:w="2088" w:type="dxa"/>
+          </w:tcPr>
+          <w:p>
+            <w:pPr>
+              <w:rPr>
+                <w:rFonts w:ascii="Times New Roman" w:hAnsi="Times New Roman" w:cs="Times New Roman"/>
+              </w:rPr>
+            </w:pPr>
+            <w:r>
+              <w:rPr>
+                <w:rFonts w:ascii="Times New Roman" w:hAnsi="Times New Roman" w:cs="Times New Roman"/>
+              </w:rPr>
+              <w:t>Tok akcija</w:t>
+            </w:r>
+          </w:p>
+        </w:tc>
+        <w:tc>
+          <w:tcPr>
+            <w:tcW w:w="7155" w:type="dxa"/>
+          </w:tcPr>
+          <w:p>
+            <w:pPr>
+              <w:rPr>
+                <w:rFonts w:ascii="Times New Roman" w:hAnsi="Times New Roman" w:cs="Times New Roman"/>
+              </w:rPr>
+            </w:pPr>
+          </w:p>
+        </w:tc>
+      </w:tr>
+      <w:tr>
+        <w:tc>
+          <w:tcPr>
+            <w:tcW w:w="2088" w:type="dxa"/>
+          </w:tcPr>
+          <w:p>
+            <w:pPr>
+              <w:rPr>
+                <w:rFonts w:ascii="Times New Roman" w:hAnsi="Times New Roman" w:cs="Times New Roman"/>
+              </w:rPr>
+            </w:pPr>
+            <w:r>
+              <w:rPr>
+                <w:rFonts w:ascii="Times New Roman" w:hAnsi="Times New Roman" w:cs="Times New Roman"/>
+              </w:rPr>
+              <w:t>Alternativni tokovi i izuzeci</w:t>
+            </w:r>
+          </w:p>
+        </w:tc>
+        <w:tc>
+          <w:tcPr>
+            <w:tcW w:w="7155" w:type="dxa"/>
+          </w:tcPr>
+          <w:p>
+            <w:pPr>
+              <w:rPr>
+                <w:rFonts w:ascii="Times New Roman" w:hAnsi="Times New Roman" w:cs="Times New Roman"/>
+              </w:rPr>
+            </w:pPr>
+          </w:p>
+        </w:tc>
+      </w:tr>
+      <w:tr>
+        <w:tc>
+          <w:tcPr>
+            <w:tcW w:w="2088" w:type="dxa"/>
+          </w:tcPr>
+          <w:p>
+            <w:pPr>
+              <w:rPr>
+                <w:rFonts w:ascii="Times New Roman" w:hAnsi="Times New Roman" w:cs="Times New Roman"/>
+              </w:rPr>
+            </w:pPr>
+            <w:r>
+              <w:rPr>
+                <w:rFonts w:ascii="Times New Roman" w:hAnsi="Times New Roman" w:cs="Times New Roman"/>
+              </w:rPr>
+              <w:t>Postuslovi</w:t>
+            </w:r>
+          </w:p>
+        </w:tc>
+        <w:tc>
+          <w:tcPr>
+            <w:tcW w:w="7155" w:type="dxa"/>
+          </w:tcPr>
+          <w:p>
+            <w:pPr>
+              <w:rPr>
+                <w:rFonts w:ascii="Times New Roman" w:hAnsi="Times New Roman" w:cs="Times New Roman"/>
+              </w:rPr>
+            </w:pPr>
+          </w:p>
+        </w:tc>
+      </w:tr>
+    </w:tbl>
     <w:p>
       <w:pPr>
         <w:pStyle w:val="ListParagraph"/>
@@ -8973,6 +9494,30 @@
         <w:spacing w:line="276" w:lineRule="auto"/>
         <w:ind w:left="0"/>
         <w:rPr>
+          <w:i/>
+          <w:sz w:val="20"/>
+          <w:szCs w:val="20"/>
+        </w:rPr>
+      </w:pPr>
+    </w:p>
+    <w:p>
+      <w:pPr>
+        <w:pStyle w:val="ListParagraph"/>
+        <w:spacing w:line="276" w:lineRule="auto"/>
+        <w:ind w:left="0"/>
+        <w:rPr>
+          <w:i/>
+          <w:sz w:val="20"/>
+          <w:szCs w:val="20"/>
+        </w:rPr>
+      </w:pPr>
+    </w:p>
+    <w:p>
+      <w:pPr>
+        <w:pStyle w:val="ListParagraph"/>
+        <w:spacing w:line="276" w:lineRule="auto"/>
+        <w:ind w:left="0"/>
+        <w:rPr>
           <w:rFonts w:ascii="Times New Roman" w:hAnsi="Times New Roman" w:cs="Times New Roman"/>
           <w:b/>
           <w:sz w:val="28"/>
@@ -9062,6 +9607,7 @@
           <w:sz w:val="28"/>
           <w:szCs w:val="28"/>
         </w:rPr>
+        <w:lastRenderedPageBreak/>
         <w:drawing>
           <wp:inline distT="0" distB="0" distL="0" distR="0">
             <wp:extent cx="5200650" cy="5124450"/>
@@ -9157,6 +9703,243 @@
         </w:rPr>
       </w:pPr>
     </w:p>
+    <w:tbl>
+      <w:tblPr>
+        <w:tblStyle w:val="TableGrid"/>
+        <w:tblW w:w="0" w:type="auto"/>
+        <w:tblLook w:val="04A0"/>
+      </w:tblPr>
+      <w:tblGrid>
+        <w:gridCol w:w="2088"/>
+        <w:gridCol w:w="7155"/>
+      </w:tblGrid>
+      <w:tr>
+        <w:tc>
+          <w:tcPr>
+            <w:tcW w:w="2088" w:type="dxa"/>
+          </w:tcPr>
+          <w:p>
+            <w:pPr>
+              <w:rPr>
+                <w:rFonts w:ascii="Times New Roman" w:hAnsi="Times New Roman" w:cs="Times New Roman"/>
+                <w:lang w:val="sr-Latn-BA"/>
+              </w:rPr>
+            </w:pPr>
+            <w:r>
+              <w:rPr>
+                <w:rFonts w:ascii="Times New Roman" w:hAnsi="Times New Roman" w:cs="Times New Roman"/>
+                <w:lang w:val="sr-Latn-BA"/>
+              </w:rPr>
+              <w:t>Naziv</w:t>
+            </w:r>
+          </w:p>
+        </w:tc>
+        <w:tc>
+          <w:tcPr>
+            <w:tcW w:w="7155" w:type="dxa"/>
+          </w:tcPr>
+          <w:p>
+            <w:pPr>
+              <w:rPr>
+                <w:rFonts w:ascii="Times New Roman" w:hAnsi="Times New Roman" w:cs="Times New Roman"/>
+              </w:rPr>
+            </w:pPr>
+          </w:p>
+        </w:tc>
+      </w:tr>
+      <w:tr>
+        <w:tc>
+          <w:tcPr>
+            <w:tcW w:w="2088" w:type="dxa"/>
+          </w:tcPr>
+          <w:p>
+            <w:pPr>
+              <w:rPr>
+                <w:rFonts w:ascii="Times New Roman" w:hAnsi="Times New Roman" w:cs="Times New Roman"/>
+              </w:rPr>
+            </w:pPr>
+            <w:r>
+              <w:rPr>
+                <w:rFonts w:ascii="Times New Roman" w:hAnsi="Times New Roman" w:cs="Times New Roman"/>
+              </w:rPr>
+              <w:t>Kratak opis</w:t>
+            </w:r>
+          </w:p>
+        </w:tc>
+        <w:tc>
+          <w:tcPr>
+            <w:tcW w:w="7155" w:type="dxa"/>
+          </w:tcPr>
+          <w:p>
+            <w:pPr>
+              <w:rPr>
+                <w:rFonts w:ascii="Times New Roman" w:hAnsi="Times New Roman" w:cs="Times New Roman"/>
+              </w:rPr>
+            </w:pPr>
+          </w:p>
+        </w:tc>
+      </w:tr>
+      <w:tr>
+        <w:tc>
+          <w:tcPr>
+            <w:tcW w:w="2088" w:type="dxa"/>
+          </w:tcPr>
+          <w:p>
+            <w:pPr>
+              <w:rPr>
+                <w:rFonts w:ascii="Times New Roman" w:hAnsi="Times New Roman" w:cs="Times New Roman"/>
+              </w:rPr>
+            </w:pPr>
+            <w:r>
+              <w:rPr>
+                <w:rFonts w:ascii="Times New Roman" w:hAnsi="Times New Roman" w:cs="Times New Roman"/>
+              </w:rPr>
+              <w:t>Učesnici</w:t>
+            </w:r>
+          </w:p>
+        </w:tc>
+        <w:tc>
+          <w:tcPr>
+            <w:tcW w:w="7155" w:type="dxa"/>
+          </w:tcPr>
+          <w:p>
+            <w:pPr>
+              <w:rPr>
+                <w:rFonts w:ascii="Times New Roman" w:hAnsi="Times New Roman" w:cs="Times New Roman"/>
+              </w:rPr>
+            </w:pPr>
+          </w:p>
+        </w:tc>
+      </w:tr>
+      <w:tr>
+        <w:tc>
+          <w:tcPr>
+            <w:tcW w:w="2088" w:type="dxa"/>
+          </w:tcPr>
+          <w:p>
+            <w:pPr>
+              <w:rPr>
+                <w:rFonts w:ascii="Times New Roman" w:hAnsi="Times New Roman" w:cs="Times New Roman"/>
+              </w:rPr>
+            </w:pPr>
+            <w:r>
+              <w:rPr>
+                <w:rFonts w:ascii="Times New Roman" w:hAnsi="Times New Roman" w:cs="Times New Roman"/>
+              </w:rPr>
+              <w:t>Preduslovi</w:t>
+            </w:r>
+          </w:p>
+        </w:tc>
+        <w:tc>
+          <w:tcPr>
+            <w:tcW w:w="7155" w:type="dxa"/>
+          </w:tcPr>
+          <w:p>
+            <w:pPr>
+              <w:rPr>
+                <w:rFonts w:ascii="Times New Roman" w:hAnsi="Times New Roman" w:cs="Times New Roman"/>
+              </w:rPr>
+            </w:pPr>
+          </w:p>
+        </w:tc>
+      </w:tr>
+      <w:tr>
+        <w:tc>
+          <w:tcPr>
+            <w:tcW w:w="2088" w:type="dxa"/>
+          </w:tcPr>
+          <w:p>
+            <w:pPr>
+              <w:rPr>
+                <w:rFonts w:ascii="Times New Roman" w:hAnsi="Times New Roman" w:cs="Times New Roman"/>
+              </w:rPr>
+            </w:pPr>
+            <w:r>
+              <w:rPr>
+                <w:rFonts w:ascii="Times New Roman" w:hAnsi="Times New Roman" w:cs="Times New Roman"/>
+              </w:rPr>
+              <w:t>Tok akcija</w:t>
+            </w:r>
+          </w:p>
+        </w:tc>
+        <w:tc>
+          <w:tcPr>
+            <w:tcW w:w="7155" w:type="dxa"/>
+          </w:tcPr>
+          <w:p>
+            <w:pPr>
+              <w:rPr>
+                <w:rFonts w:ascii="Times New Roman" w:hAnsi="Times New Roman" w:cs="Times New Roman"/>
+              </w:rPr>
+            </w:pPr>
+          </w:p>
+        </w:tc>
+      </w:tr>
+      <w:tr>
+        <w:tc>
+          <w:tcPr>
+            <w:tcW w:w="2088" w:type="dxa"/>
+          </w:tcPr>
+          <w:p>
+            <w:pPr>
+              <w:rPr>
+                <w:rFonts w:ascii="Times New Roman" w:hAnsi="Times New Roman" w:cs="Times New Roman"/>
+              </w:rPr>
+            </w:pPr>
+            <w:r>
+              <w:rPr>
+                <w:rFonts w:ascii="Times New Roman" w:hAnsi="Times New Roman" w:cs="Times New Roman"/>
+              </w:rPr>
+              <w:t>Alternativni tokovi i izuzeci</w:t>
+            </w:r>
+          </w:p>
+        </w:tc>
+        <w:tc>
+          <w:tcPr>
+            <w:tcW w:w="7155" w:type="dxa"/>
+          </w:tcPr>
+          <w:p>
+            <w:pPr>
+              <w:rPr>
+                <w:rFonts w:ascii="Times New Roman" w:hAnsi="Times New Roman" w:cs="Times New Roman"/>
+              </w:rPr>
+            </w:pPr>
+          </w:p>
+        </w:tc>
+      </w:tr>
+      <w:tr>
+        <w:tc>
+          <w:tcPr>
+            <w:tcW w:w="2088" w:type="dxa"/>
+          </w:tcPr>
+          <w:p>
+            <w:pPr>
+              <w:rPr>
+                <w:rFonts w:ascii="Times New Roman" w:hAnsi="Times New Roman" w:cs="Times New Roman"/>
+              </w:rPr>
+            </w:pPr>
+            <w:r>
+              <w:rPr>
+                <w:rFonts w:ascii="Times New Roman" w:hAnsi="Times New Roman" w:cs="Times New Roman"/>
+              </w:rPr>
+              <w:t>Postuslovi</w:t>
+            </w:r>
+          </w:p>
+        </w:tc>
+        <w:tc>
+          <w:tcPr>
+            <w:tcW w:w="7155" w:type="dxa"/>
+          </w:tcPr>
+          <w:p>
+            <w:pPr>
+              <w:rPr>
+                <w:rFonts w:ascii="Times New Roman" w:hAnsi="Times New Roman" w:cs="Times New Roman"/>
+              </w:rPr>
+            </w:pPr>
+          </w:p>
+        </w:tc>
+      </w:tr>
+    </w:tbl>
     <w:p>
       <w:pPr>
         <w:pStyle w:val="ListParagraph"/>
@@ -9383,6 +10166,243 @@
         </w:rPr>
       </w:pPr>
     </w:p>
+    <w:tbl>
+      <w:tblPr>
+        <w:tblStyle w:val="TableGrid"/>
+        <w:tblW w:w="0" w:type="auto"/>
+        <w:tblLook w:val="04A0"/>
+      </w:tblPr>
+      <w:tblGrid>
+        <w:gridCol w:w="2088"/>
+        <w:gridCol w:w="7155"/>
+      </w:tblGrid>
+      <w:tr>
+        <w:tc>
+          <w:tcPr>
+            <w:tcW w:w="2088" w:type="dxa"/>
+          </w:tcPr>
+          <w:p>
+            <w:pPr>
+              <w:rPr>
+                <w:rFonts w:ascii="Times New Roman" w:hAnsi="Times New Roman" w:cs="Times New Roman"/>
+                <w:lang w:val="sr-Latn-BA"/>
+              </w:rPr>
+            </w:pPr>
+            <w:r>
+              <w:rPr>
+                <w:rFonts w:ascii="Times New Roman" w:hAnsi="Times New Roman" w:cs="Times New Roman"/>
+                <w:lang w:val="sr-Latn-BA"/>
+              </w:rPr>
+              <w:t>Naziv</w:t>
+            </w:r>
+          </w:p>
+        </w:tc>
+        <w:tc>
+          <w:tcPr>
+            <w:tcW w:w="7155" w:type="dxa"/>
+          </w:tcPr>
+          <w:p>
+            <w:pPr>
+              <w:rPr>
+                <w:rFonts w:ascii="Times New Roman" w:hAnsi="Times New Roman" w:cs="Times New Roman"/>
+              </w:rPr>
+            </w:pPr>
+          </w:p>
+        </w:tc>
+      </w:tr>
+      <w:tr>
+        <w:tc>
+          <w:tcPr>
+            <w:tcW w:w="2088" w:type="dxa"/>
+          </w:tcPr>
+          <w:p>
+            <w:pPr>
+              <w:rPr>
+                <w:rFonts w:ascii="Times New Roman" w:hAnsi="Times New Roman" w:cs="Times New Roman"/>
+              </w:rPr>
+            </w:pPr>
+            <w:r>
+              <w:rPr>
+                <w:rFonts w:ascii="Times New Roman" w:hAnsi="Times New Roman" w:cs="Times New Roman"/>
+              </w:rPr>
+              <w:t>Kratak opis</w:t>
+            </w:r>
+          </w:p>
+        </w:tc>
+        <w:tc>
+          <w:tcPr>
+            <w:tcW w:w="7155" w:type="dxa"/>
+          </w:tcPr>
+          <w:p>
+            <w:pPr>
+              <w:rPr>
+                <w:rFonts w:ascii="Times New Roman" w:hAnsi="Times New Roman" w:cs="Times New Roman"/>
+              </w:rPr>
+            </w:pPr>
+          </w:p>
+        </w:tc>
+      </w:tr>
+      <w:tr>
+        <w:tc>
+          <w:tcPr>
+            <w:tcW w:w="2088" w:type="dxa"/>
+          </w:tcPr>
+          <w:p>
+            <w:pPr>
+              <w:rPr>
+                <w:rFonts w:ascii="Times New Roman" w:hAnsi="Times New Roman" w:cs="Times New Roman"/>
+              </w:rPr>
+            </w:pPr>
+            <w:r>
+              <w:rPr>
+                <w:rFonts w:ascii="Times New Roman" w:hAnsi="Times New Roman" w:cs="Times New Roman"/>
+              </w:rPr>
+              <w:t>Učesnici</w:t>
+            </w:r>
+          </w:p>
+        </w:tc>
+        <w:tc>
+          <w:tcPr>
+            <w:tcW w:w="7155" w:type="dxa"/>
+          </w:tcPr>
+          <w:p>
+            <w:pPr>
+              <w:rPr>
+                <w:rFonts w:ascii="Times New Roman" w:hAnsi="Times New Roman" w:cs="Times New Roman"/>
+              </w:rPr>
+            </w:pPr>
+          </w:p>
+        </w:tc>
+      </w:tr>
+      <w:tr>
+        <w:tc>
+          <w:tcPr>
+            <w:tcW w:w="2088" w:type="dxa"/>
+          </w:tcPr>
+          <w:p>
+            <w:pPr>
+              <w:rPr>
+                <w:rFonts w:ascii="Times New Roman" w:hAnsi="Times New Roman" w:cs="Times New Roman"/>
+              </w:rPr>
+            </w:pPr>
+            <w:r>
+              <w:rPr>
+                <w:rFonts w:ascii="Times New Roman" w:hAnsi="Times New Roman" w:cs="Times New Roman"/>
+              </w:rPr>
+              <w:t>Preduslovi</w:t>
+            </w:r>
+          </w:p>
+        </w:tc>
+        <w:tc>
+          <w:tcPr>
+            <w:tcW w:w="7155" w:type="dxa"/>
+          </w:tcPr>
+          <w:p>
+            <w:pPr>
+              <w:rPr>
+                <w:rFonts w:ascii="Times New Roman" w:hAnsi="Times New Roman" w:cs="Times New Roman"/>
+              </w:rPr>
+            </w:pPr>
+          </w:p>
+        </w:tc>
+      </w:tr>
+      <w:tr>
+        <w:tc>
+          <w:tcPr>
+            <w:tcW w:w="2088" w:type="dxa"/>
+          </w:tcPr>
+          <w:p>
+            <w:pPr>
+              <w:rPr>
+                <w:rFonts w:ascii="Times New Roman" w:hAnsi="Times New Roman" w:cs="Times New Roman"/>
+              </w:rPr>
+            </w:pPr>
+            <w:r>
+              <w:rPr>
+                <w:rFonts w:ascii="Times New Roman" w:hAnsi="Times New Roman" w:cs="Times New Roman"/>
+              </w:rPr>
+              <w:t>Tok akcija</w:t>
+            </w:r>
+          </w:p>
+        </w:tc>
+        <w:tc>
+          <w:tcPr>
+            <w:tcW w:w="7155" w:type="dxa"/>
+          </w:tcPr>
+          <w:p>
+            <w:pPr>
+              <w:rPr>
+                <w:rFonts w:ascii="Times New Roman" w:hAnsi="Times New Roman" w:cs="Times New Roman"/>
+              </w:rPr>
+            </w:pPr>
+          </w:p>
+        </w:tc>
+      </w:tr>
+      <w:tr>
+        <w:tc>
+          <w:tcPr>
+            <w:tcW w:w="2088" w:type="dxa"/>
+          </w:tcPr>
+          <w:p>
+            <w:pPr>
+              <w:rPr>
+                <w:rFonts w:ascii="Times New Roman" w:hAnsi="Times New Roman" w:cs="Times New Roman"/>
+              </w:rPr>
+            </w:pPr>
+            <w:r>
+              <w:rPr>
+                <w:rFonts w:ascii="Times New Roman" w:hAnsi="Times New Roman" w:cs="Times New Roman"/>
+              </w:rPr>
+              <w:t>Alternativni tokovi i izuzeci</w:t>
+            </w:r>
+          </w:p>
+        </w:tc>
+        <w:tc>
+          <w:tcPr>
+            <w:tcW w:w="7155" w:type="dxa"/>
+          </w:tcPr>
+          <w:p>
+            <w:pPr>
+              <w:rPr>
+                <w:rFonts w:ascii="Times New Roman" w:hAnsi="Times New Roman" w:cs="Times New Roman"/>
+              </w:rPr>
+            </w:pPr>
+          </w:p>
+        </w:tc>
+      </w:tr>
+      <w:tr>
+        <w:tc>
+          <w:tcPr>
+            <w:tcW w:w="2088" w:type="dxa"/>
+          </w:tcPr>
+          <w:p>
+            <w:pPr>
+              <w:rPr>
+                <w:rFonts w:ascii="Times New Roman" w:hAnsi="Times New Roman" w:cs="Times New Roman"/>
+              </w:rPr>
+            </w:pPr>
+            <w:r>
+              <w:rPr>
+                <w:rFonts w:ascii="Times New Roman" w:hAnsi="Times New Roman" w:cs="Times New Roman"/>
+              </w:rPr>
+              <w:t>Postuslovi</w:t>
+            </w:r>
+          </w:p>
+        </w:tc>
+        <w:tc>
+          <w:tcPr>
+            <w:tcW w:w="7155" w:type="dxa"/>
+          </w:tcPr>
+          <w:p>
+            <w:pPr>
+              <w:rPr>
+                <w:rFonts w:ascii="Times New Roman" w:hAnsi="Times New Roman" w:cs="Times New Roman"/>
+              </w:rPr>
+            </w:pPr>
+          </w:p>
+        </w:tc>
+      </w:tr>
+    </w:tbl>
     <w:p>
       <w:pPr>
         <w:pStyle w:val="ListParagraph"/>
@@ -9550,6 +10570,7 @@
           <w:sz w:val="28"/>
           <w:szCs w:val="28"/>
         </w:rPr>
+        <w:lastRenderedPageBreak/>
         <w:drawing>
           <wp:inline distT="0" distB="0" distL="0" distR="0">
             <wp:extent cx="5048250" cy="6572250"/>
@@ -9633,6 +10654,243 @@
         </w:rPr>
       </w:pPr>
     </w:p>
+    <w:tbl>
+      <w:tblPr>
+        <w:tblStyle w:val="TableGrid"/>
+        <w:tblW w:w="0" w:type="auto"/>
+        <w:tblLook w:val="04A0"/>
+      </w:tblPr>
+      <w:tblGrid>
+        <w:gridCol w:w="2088"/>
+        <w:gridCol w:w="7155"/>
+      </w:tblGrid>
+      <w:tr>
+        <w:tc>
+          <w:tcPr>
+            <w:tcW w:w="2088" w:type="dxa"/>
+          </w:tcPr>
+          <w:p>
+            <w:pPr>
+              <w:rPr>
+                <w:rFonts w:ascii="Times New Roman" w:hAnsi="Times New Roman" w:cs="Times New Roman"/>
+                <w:lang w:val="sr-Latn-BA"/>
+              </w:rPr>
+            </w:pPr>
+            <w:r>
+              <w:rPr>
+                <w:rFonts w:ascii="Times New Roman" w:hAnsi="Times New Roman" w:cs="Times New Roman"/>
+                <w:lang w:val="sr-Latn-BA"/>
+              </w:rPr>
+              <w:t>Naziv</w:t>
+            </w:r>
+          </w:p>
+        </w:tc>
+        <w:tc>
+          <w:tcPr>
+            <w:tcW w:w="7155" w:type="dxa"/>
+          </w:tcPr>
+          <w:p>
+            <w:pPr>
+              <w:rPr>
+                <w:rFonts w:ascii="Times New Roman" w:hAnsi="Times New Roman" w:cs="Times New Roman"/>
+              </w:rPr>
+            </w:pPr>
+          </w:p>
+        </w:tc>
+      </w:tr>
+      <w:tr>
+        <w:tc>
+          <w:tcPr>
+            <w:tcW w:w="2088" w:type="dxa"/>
+          </w:tcPr>
+          <w:p>
+            <w:pPr>
+              <w:rPr>
+                <w:rFonts w:ascii="Times New Roman" w:hAnsi="Times New Roman" w:cs="Times New Roman"/>
+              </w:rPr>
+            </w:pPr>
+            <w:r>
+              <w:rPr>
+                <w:rFonts w:ascii="Times New Roman" w:hAnsi="Times New Roman" w:cs="Times New Roman"/>
+              </w:rPr>
+              <w:t>Kratak opis</w:t>
+            </w:r>
+          </w:p>
+        </w:tc>
+        <w:tc>
+          <w:tcPr>
+            <w:tcW w:w="7155" w:type="dxa"/>
+          </w:tcPr>
+          <w:p>
+            <w:pPr>
+              <w:rPr>
+                <w:rFonts w:ascii="Times New Roman" w:hAnsi="Times New Roman" w:cs="Times New Roman"/>
+              </w:rPr>
+            </w:pPr>
+          </w:p>
+        </w:tc>
+      </w:tr>
+      <w:tr>
+        <w:tc>
+          <w:tcPr>
+            <w:tcW w:w="2088" w:type="dxa"/>
+          </w:tcPr>
+          <w:p>
+            <w:pPr>
+              <w:rPr>
+                <w:rFonts w:ascii="Times New Roman" w:hAnsi="Times New Roman" w:cs="Times New Roman"/>
+              </w:rPr>
+            </w:pPr>
+            <w:r>
+              <w:rPr>
+                <w:rFonts w:ascii="Times New Roman" w:hAnsi="Times New Roman" w:cs="Times New Roman"/>
+              </w:rPr>
+              <w:t>Učesnici</w:t>
+            </w:r>
+          </w:p>
+        </w:tc>
+        <w:tc>
+          <w:tcPr>
+            <w:tcW w:w="7155" w:type="dxa"/>
+          </w:tcPr>
+          <w:p>
+            <w:pPr>
+              <w:rPr>
+                <w:rFonts w:ascii="Times New Roman" w:hAnsi="Times New Roman" w:cs="Times New Roman"/>
+              </w:rPr>
+            </w:pPr>
+          </w:p>
+        </w:tc>
+      </w:tr>
+      <w:tr>
+        <w:tc>
+          <w:tcPr>
+            <w:tcW w:w="2088" w:type="dxa"/>
+          </w:tcPr>
+          <w:p>
+            <w:pPr>
+              <w:rPr>
+                <w:rFonts w:ascii="Times New Roman" w:hAnsi="Times New Roman" w:cs="Times New Roman"/>
+              </w:rPr>
+            </w:pPr>
+            <w:r>
+              <w:rPr>
+                <w:rFonts w:ascii="Times New Roman" w:hAnsi="Times New Roman" w:cs="Times New Roman"/>
+              </w:rPr>
+              <w:t>Preduslovi</w:t>
+            </w:r>
+          </w:p>
+        </w:tc>
+        <w:tc>
+          <w:tcPr>
+            <w:tcW w:w="7155" w:type="dxa"/>
+          </w:tcPr>
+          <w:p>
+            <w:pPr>
+              <w:rPr>
+                <w:rFonts w:ascii="Times New Roman" w:hAnsi="Times New Roman" w:cs="Times New Roman"/>
+              </w:rPr>
+            </w:pPr>
+          </w:p>
+        </w:tc>
+      </w:tr>
+      <w:tr>
+        <w:tc>
+          <w:tcPr>
+            <w:tcW w:w="2088" w:type="dxa"/>
+          </w:tcPr>
+          <w:p>
+            <w:pPr>
+              <w:rPr>
+                <w:rFonts w:ascii="Times New Roman" w:hAnsi="Times New Roman" w:cs="Times New Roman"/>
+              </w:rPr>
+            </w:pPr>
+            <w:r>
+              <w:rPr>
+                <w:rFonts w:ascii="Times New Roman" w:hAnsi="Times New Roman" w:cs="Times New Roman"/>
+              </w:rPr>
+              <w:t>Tok akcija</w:t>
+            </w:r>
+          </w:p>
+        </w:tc>
+        <w:tc>
+          <w:tcPr>
+            <w:tcW w:w="7155" w:type="dxa"/>
+          </w:tcPr>
+          <w:p>
+            <w:pPr>
+              <w:rPr>
+                <w:rFonts w:ascii="Times New Roman" w:hAnsi="Times New Roman" w:cs="Times New Roman"/>
+              </w:rPr>
+            </w:pPr>
+          </w:p>
+        </w:tc>
+      </w:tr>
+      <w:tr>
+        <w:tc>
+          <w:tcPr>
+            <w:tcW w:w="2088" w:type="dxa"/>
+          </w:tcPr>
+          <w:p>
+            <w:pPr>
+              <w:rPr>
+                <w:rFonts w:ascii="Times New Roman" w:hAnsi="Times New Roman" w:cs="Times New Roman"/>
+              </w:rPr>
+            </w:pPr>
+            <w:r>
+              <w:rPr>
+                <w:rFonts w:ascii="Times New Roman" w:hAnsi="Times New Roman" w:cs="Times New Roman"/>
+              </w:rPr>
+              <w:t>Alternativni tokovi i izuzeci</w:t>
+            </w:r>
+          </w:p>
+        </w:tc>
+        <w:tc>
+          <w:tcPr>
+            <w:tcW w:w="7155" w:type="dxa"/>
+          </w:tcPr>
+          <w:p>
+            <w:pPr>
+              <w:rPr>
+                <w:rFonts w:ascii="Times New Roman" w:hAnsi="Times New Roman" w:cs="Times New Roman"/>
+              </w:rPr>
+            </w:pPr>
+          </w:p>
+        </w:tc>
+      </w:tr>
+      <w:tr>
+        <w:tc>
+          <w:tcPr>
+            <w:tcW w:w="2088" w:type="dxa"/>
+          </w:tcPr>
+          <w:p>
+            <w:pPr>
+              <w:rPr>
+                <w:rFonts w:ascii="Times New Roman" w:hAnsi="Times New Roman" w:cs="Times New Roman"/>
+              </w:rPr>
+            </w:pPr>
+            <w:r>
+              <w:rPr>
+                <w:rFonts w:ascii="Times New Roman" w:hAnsi="Times New Roman" w:cs="Times New Roman"/>
+              </w:rPr>
+              <w:t>Postuslovi</w:t>
+            </w:r>
+          </w:p>
+        </w:tc>
+        <w:tc>
+          <w:tcPr>
+            <w:tcW w:w="7155" w:type="dxa"/>
+          </w:tcPr>
+          <w:p>
+            <w:pPr>
+              <w:rPr>
+                <w:rFonts w:ascii="Times New Roman" w:hAnsi="Times New Roman" w:cs="Times New Roman"/>
+              </w:rPr>
+            </w:pPr>
+          </w:p>
+        </w:tc>
+      </w:tr>
+    </w:tbl>
     <w:p>
       <w:pPr>
         <w:pStyle w:val="ListParagraph"/>
@@ -9714,6 +10972,58 @@
         <w:pStyle w:val="ListParagraph"/>
         <w:spacing w:line="276" w:lineRule="auto"/>
         <w:ind w:left="0"/>
+        <w:rPr>
+          <w:rFonts w:ascii="Times New Roman" w:hAnsi="Times New Roman" w:cs="Times New Roman"/>
+          <w:sz w:val="28"/>
+          <w:szCs w:val="28"/>
+        </w:rPr>
+      </w:pPr>
+    </w:p>
+    <w:p>
+      <w:pPr>
+        <w:pStyle w:val="ListParagraph"/>
+        <w:spacing w:line="276" w:lineRule="auto"/>
+        <w:ind w:left="0"/>
+        <w:jc w:val="center"/>
+        <w:rPr>
+          <w:rFonts w:ascii="Times New Roman" w:hAnsi="Times New Roman" w:cs="Times New Roman"/>
+          <w:sz w:val="28"/>
+          <w:szCs w:val="28"/>
+        </w:rPr>
+      </w:pPr>
+    </w:p>
+    <w:p>
+      <w:pPr>
+        <w:pStyle w:val="ListParagraph"/>
+        <w:spacing w:line="276" w:lineRule="auto"/>
+        <w:ind w:left="0"/>
+        <w:jc w:val="center"/>
+        <w:rPr>
+          <w:rFonts w:ascii="Times New Roman" w:hAnsi="Times New Roman" w:cs="Times New Roman"/>
+          <w:sz w:val="28"/>
+          <w:szCs w:val="28"/>
+        </w:rPr>
+      </w:pPr>
+    </w:p>
+    <w:p>
+      <w:pPr>
+        <w:pStyle w:val="ListParagraph"/>
+        <w:spacing w:line="276" w:lineRule="auto"/>
+        <w:ind w:left="0"/>
+        <w:jc w:val="center"/>
+        <w:rPr>
+          <w:rFonts w:ascii="Times New Roman" w:hAnsi="Times New Roman" w:cs="Times New Roman"/>
+          <w:sz w:val="28"/>
+          <w:szCs w:val="28"/>
+        </w:rPr>
+      </w:pPr>
+    </w:p>
+    <w:p>
+      <w:pPr>
+        <w:pStyle w:val="ListParagraph"/>
+        <w:spacing w:line="276" w:lineRule="auto"/>
+        <w:ind w:left="0"/>
+        <w:jc w:val="center"/>
         <w:rPr>
           <w:rFonts w:ascii="Times New Roman" w:hAnsi="Times New Roman" w:cs="Times New Roman"/>
           <w:sz w:val="28"/>
@@ -9787,6 +11097,270 @@
         </w:drawing>
       </w:r>
     </w:p>
+    <w:tbl>
+      <w:tblPr>
+        <w:tblStyle w:val="TableGrid"/>
+        <w:tblW w:w="0" w:type="auto"/>
+        <w:tblLook w:val="04A0"/>
+      </w:tblPr>
+      <w:tblGrid>
+        <w:gridCol w:w="2088"/>
+        <w:gridCol w:w="7155"/>
+      </w:tblGrid>
+      <w:tr>
+        <w:tc>
+          <w:tcPr>
+            <w:tcW w:w="2088" w:type="dxa"/>
+          </w:tcPr>
+          <w:p>
+            <w:pPr>
+              <w:rPr>
+                <w:rFonts w:ascii="Times New Roman" w:hAnsi="Times New Roman" w:cs="Times New Roman"/>
+                <w:lang w:val="sr-Latn-BA"/>
+              </w:rPr>
+            </w:pPr>
+            <w:r>
+              <w:rPr>
+                <w:rFonts w:ascii="Times New Roman" w:hAnsi="Times New Roman" w:cs="Times New Roman"/>
+                <w:lang w:val="sr-Latn-BA"/>
+              </w:rPr>
+              <w:lastRenderedPageBreak/>
+              <w:t>Naziv</w:t>
+            </w:r>
+          </w:p>
+        </w:tc>
+        <w:tc>
+          <w:tcPr>
+            <w:tcW w:w="7155" w:type="dxa"/>
+          </w:tcPr>
+          <w:p>
+            <w:pPr>
+              <w:rPr>
+                <w:rFonts w:ascii="Times New Roman" w:hAnsi="Times New Roman" w:cs="Times New Roman"/>
+              </w:rPr>
+            </w:pPr>
+          </w:p>
+        </w:tc>
+      </w:tr>
+      <w:tr>
+        <w:tc>
+          <w:tcPr>
+            <w:tcW w:w="2088" w:type="dxa"/>
+          </w:tcPr>
+          <w:p>
+            <w:pPr>
+              <w:rPr>
+                <w:rFonts w:ascii="Times New Roman" w:hAnsi="Times New Roman" w:cs="Times New Roman"/>
+              </w:rPr>
+            </w:pPr>
+            <w:r>
+              <w:rPr>
+                <w:rFonts w:ascii="Times New Roman" w:hAnsi="Times New Roman" w:cs="Times New Roman"/>
+              </w:rPr>
+              <w:t>Kratak opis</w:t>
+            </w:r>
+          </w:p>
+        </w:tc>
+        <w:tc>
+          <w:tcPr>
+            <w:tcW w:w="7155" w:type="dxa"/>
+          </w:tcPr>
+          <w:p>
+            <w:pPr>
+              <w:rPr>
+                <w:rFonts w:ascii="Times New Roman" w:hAnsi="Times New Roman" w:cs="Times New Roman"/>
+              </w:rPr>
+            </w:pPr>
+          </w:p>
+        </w:tc>
+      </w:tr>
+      <w:tr>
+        <w:tc>
+          <w:tcPr>
+            <w:tcW w:w="2088" w:type="dxa"/>
+          </w:tcPr>
+          <w:p>
+            <w:pPr>
+              <w:rPr>
+                <w:rFonts w:ascii="Times New Roman" w:hAnsi="Times New Roman" w:cs="Times New Roman"/>
+              </w:rPr>
+            </w:pPr>
+            <w:r>
+              <w:rPr>
+                <w:rFonts w:ascii="Times New Roman" w:hAnsi="Times New Roman" w:cs="Times New Roman"/>
+              </w:rPr>
+              <w:t>Učesnici</w:t>
+            </w:r>
+          </w:p>
+        </w:tc>
+        <w:tc>
+          <w:tcPr>
+            <w:tcW w:w="7155" w:type="dxa"/>
+          </w:tcPr>
+          <w:p>
+            <w:pPr>
+              <w:rPr>
+                <w:rFonts w:ascii="Times New Roman" w:hAnsi="Times New Roman" w:cs="Times New Roman"/>
+              </w:rPr>
+            </w:pPr>
+          </w:p>
+        </w:tc>
+      </w:tr>
+      <w:tr>
+        <w:tc>
+          <w:tcPr>
+            <w:tcW w:w="2088" w:type="dxa"/>
+          </w:tcPr>
+          <w:p>
+            <w:pPr>
+              <w:rPr>
+                <w:rFonts w:ascii="Times New Roman" w:hAnsi="Times New Roman" w:cs="Times New Roman"/>
+              </w:rPr>
+            </w:pPr>
+            <w:r>
+              <w:rPr>
+                <w:rFonts w:ascii="Times New Roman" w:hAnsi="Times New Roman" w:cs="Times New Roman"/>
+              </w:rPr>
+              <w:t>Preduslovi</w:t>
+            </w:r>
+          </w:p>
+        </w:tc>
+        <w:tc>
+          <w:tcPr>
+            <w:tcW w:w="7155" w:type="dxa"/>
+          </w:tcPr>
+          <w:p>
+            <w:pPr>
+              <w:rPr>
+                <w:rFonts w:ascii="Times New Roman" w:hAnsi="Times New Roman" w:cs="Times New Roman"/>
+              </w:rPr>
+            </w:pPr>
+          </w:p>
+        </w:tc>
+      </w:tr>
+      <w:tr>
+        <w:tc>
+          <w:tcPr>
+            <w:tcW w:w="2088" w:type="dxa"/>
+          </w:tcPr>
+          <w:p>
+            <w:pPr>
+              <w:rPr>
+                <w:rFonts w:ascii="Times New Roman" w:hAnsi="Times New Roman" w:cs="Times New Roman"/>
+              </w:rPr>
+            </w:pPr>
+            <w:r>
+              <w:rPr>
+                <w:rFonts w:ascii="Times New Roman" w:hAnsi="Times New Roman" w:cs="Times New Roman"/>
+              </w:rPr>
+              <w:t>Tok akcija</w:t>
+            </w:r>
+          </w:p>
+        </w:tc>
+        <w:tc>
+          <w:tcPr>
+            <w:tcW w:w="7155" w:type="dxa"/>
+          </w:tcPr>
+          <w:p>
+            <w:pPr>
+              <w:rPr>
+                <w:rFonts w:ascii="Times New Roman" w:hAnsi="Times New Roman" w:cs="Times New Roman"/>
+              </w:rPr>
+            </w:pPr>
+          </w:p>
+        </w:tc>
+      </w:tr>
+      <w:tr>
+        <w:tc>
+          <w:tcPr>
+            <w:tcW w:w="2088" w:type="dxa"/>
+          </w:tcPr>
+          <w:p>
+            <w:pPr>
+              <w:rPr>
+                <w:rFonts w:ascii="Times New Roman" w:hAnsi="Times New Roman" w:cs="Times New Roman"/>
+              </w:rPr>
+            </w:pPr>
+            <w:r>
+              <w:rPr>
+                <w:rFonts w:ascii="Times New Roman" w:hAnsi="Times New Roman" w:cs="Times New Roman"/>
+              </w:rPr>
+              <w:t>Alternativni tokovi i izuzeci</w:t>
+            </w:r>
+          </w:p>
+        </w:tc>
+        <w:tc>
+          <w:tcPr>
+            <w:tcW w:w="7155" w:type="dxa"/>
+          </w:tcPr>
+          <w:p>
+            <w:pPr>
+              <w:rPr>
+                <w:rFonts w:ascii="Times New Roman" w:hAnsi="Times New Roman" w:cs="Times New Roman"/>
+              </w:rPr>
+            </w:pPr>
+          </w:p>
+        </w:tc>
+      </w:tr>
+      <w:tr>
+        <w:tc>
+          <w:tcPr>
+            <w:tcW w:w="2088" w:type="dxa"/>
+          </w:tcPr>
+          <w:p>
+            <w:pPr>
+              <w:rPr>
+                <w:rFonts w:ascii="Times New Roman" w:hAnsi="Times New Roman" w:cs="Times New Roman"/>
+              </w:rPr>
+            </w:pPr>
+            <w:r>
+              <w:rPr>
+                <w:rFonts w:ascii="Times New Roman" w:hAnsi="Times New Roman" w:cs="Times New Roman"/>
+              </w:rPr>
+              <w:t>Postuslovi</w:t>
+            </w:r>
+          </w:p>
+        </w:tc>
+        <w:tc>
+          <w:tcPr>
+            <w:tcW w:w="7155" w:type="dxa"/>
+          </w:tcPr>
+          <w:p>
+            <w:pPr>
+              <w:rPr>
+                <w:rFonts w:ascii="Times New Roman" w:hAnsi="Times New Roman" w:cs="Times New Roman"/>
+              </w:rPr>
+            </w:pPr>
+          </w:p>
+        </w:tc>
+      </w:tr>
+    </w:tbl>
+    <w:p>
+      <w:pPr>
+        <w:pStyle w:val="ListParagraph"/>
+        <w:spacing w:line="276" w:lineRule="auto"/>
+        <w:ind w:left="0"/>
+        <w:jc w:val="center"/>
+        <w:rPr>
+          <w:rFonts w:ascii="Times New Roman" w:hAnsi="Times New Roman" w:cs="Times New Roman"/>
+          <w:sz w:val="28"/>
+          <w:szCs w:val="28"/>
+        </w:rPr>
+      </w:pPr>
+    </w:p>
+    <w:p>
+      <w:pPr>
+        <w:pStyle w:val="ListParagraph"/>
+        <w:spacing w:line="276" w:lineRule="auto"/>
+        <w:ind w:left="0"/>
+        <w:jc w:val="center"/>
+        <w:rPr>
+          <w:rFonts w:ascii="Times New Roman" w:hAnsi="Times New Roman" w:cs="Times New Roman"/>
+          <w:sz w:val="28"/>
+          <w:szCs w:val="28"/>
+        </w:rPr>
+      </w:pPr>
+    </w:p>
     <w:p>
       <w:pPr>
         <w:pStyle w:val="ListParagraph"/>
@@ -9844,6 +11418,32 @@
         </w:rPr>
         <w:t>3.2.7. Prihvatanje terenskog izvještaja</w:t>
       </w:r>
+    </w:p>
+    <w:p>
+      <w:pPr>
+        <w:pStyle w:val="ListParagraph"/>
+        <w:spacing w:line="276" w:lineRule="auto"/>
+        <w:ind w:left="0"/>
+        <w:jc w:val="center"/>
+        <w:rPr>
+          <w:rFonts w:ascii="Times New Roman" w:hAnsi="Times New Roman" w:cs="Times New Roman"/>
+          <w:sz w:val="28"/>
+          <w:szCs w:val="28"/>
+        </w:rPr>
+      </w:pPr>
+    </w:p>
+    <w:p>
+      <w:pPr>
+        <w:pStyle w:val="ListParagraph"/>
+        <w:spacing w:line="276" w:lineRule="auto"/>
+        <w:ind w:left="0"/>
+        <w:jc w:val="center"/>
+        <w:rPr>
+          <w:rFonts w:ascii="Times New Roman" w:hAnsi="Times New Roman" w:cs="Times New Roman"/>
+          <w:sz w:val="28"/>
+          <w:szCs w:val="28"/>
+        </w:rPr>
+      </w:pPr>
     </w:p>
     <w:p>
       <w:pPr>
@@ -9914,6 +11514,257 @@
     </w:p>
     <w:p>
       <w:pPr>
+        <w:pStyle w:val="ListParagraph"/>
+        <w:spacing w:line="276" w:lineRule="auto"/>
+        <w:ind w:left="0"/>
+        <w:jc w:val="center"/>
+        <w:rPr>
+          <w:rFonts w:ascii="Times New Roman" w:hAnsi="Times New Roman" w:cs="Times New Roman"/>
+          <w:sz w:val="28"/>
+          <w:szCs w:val="28"/>
+        </w:rPr>
+      </w:pPr>
+    </w:p>
+    <w:tbl>
+      <w:tblPr>
+        <w:tblStyle w:val="TableGrid"/>
+        <w:tblW w:w="0" w:type="auto"/>
+        <w:tblLook w:val="04A0"/>
+      </w:tblPr>
+      <w:tblGrid>
+        <w:gridCol w:w="2088"/>
+        <w:gridCol w:w="7155"/>
+      </w:tblGrid>
+      <w:tr>
+        <w:tc>
+          <w:tcPr>
+            <w:tcW w:w="2088" w:type="dxa"/>
+          </w:tcPr>
+          <w:p>
+            <w:pPr>
+              <w:rPr>
+                <w:rFonts w:ascii="Times New Roman" w:hAnsi="Times New Roman" w:cs="Times New Roman"/>
+                <w:lang w:val="sr-Latn-BA"/>
+              </w:rPr>
+            </w:pPr>
+            <w:r>
+              <w:rPr>
+                <w:rFonts w:ascii="Times New Roman" w:hAnsi="Times New Roman" w:cs="Times New Roman"/>
+                <w:lang w:val="sr-Latn-BA"/>
+              </w:rPr>
+              <w:lastRenderedPageBreak/>
+              <w:t>Naziv</w:t>
+            </w:r>
+          </w:p>
+        </w:tc>
+        <w:tc>
+          <w:tcPr>
+            <w:tcW w:w="7155" w:type="dxa"/>
+          </w:tcPr>
+          <w:p>
+            <w:pPr>
+              <w:rPr>
+                <w:rFonts w:ascii="Times New Roman" w:hAnsi="Times New Roman" w:cs="Times New Roman"/>
+              </w:rPr>
+            </w:pPr>
+          </w:p>
+        </w:tc>
+      </w:tr>
+      <w:tr>
+        <w:tc>
+          <w:tcPr>
+            <w:tcW w:w="2088" w:type="dxa"/>
+          </w:tcPr>
+          <w:p>
+            <w:pPr>
+              <w:rPr>
+                <w:rFonts w:ascii="Times New Roman" w:hAnsi="Times New Roman" w:cs="Times New Roman"/>
+              </w:rPr>
+            </w:pPr>
+            <w:r>
+              <w:rPr>
+                <w:rFonts w:ascii="Times New Roman" w:hAnsi="Times New Roman" w:cs="Times New Roman"/>
+              </w:rPr>
+              <w:t>Kratak opis</w:t>
+            </w:r>
+          </w:p>
+        </w:tc>
+        <w:tc>
+          <w:tcPr>
+            <w:tcW w:w="7155" w:type="dxa"/>
+          </w:tcPr>
+          <w:p>
+            <w:pPr>
+              <w:rPr>
+                <w:rFonts w:ascii="Times New Roman" w:hAnsi="Times New Roman" w:cs="Times New Roman"/>
+              </w:rPr>
+            </w:pPr>
+          </w:p>
+        </w:tc>
+      </w:tr>
+      <w:tr>
+        <w:tc>
+          <w:tcPr>
+            <w:tcW w:w="2088" w:type="dxa"/>
+          </w:tcPr>
+          <w:p>
+            <w:pPr>
+              <w:rPr>
+                <w:rFonts w:ascii="Times New Roman" w:hAnsi="Times New Roman" w:cs="Times New Roman"/>
+              </w:rPr>
+            </w:pPr>
+            <w:r>
+              <w:rPr>
+                <w:rFonts w:ascii="Times New Roman" w:hAnsi="Times New Roman" w:cs="Times New Roman"/>
+              </w:rPr>
+              <w:t>Učesnici</w:t>
+            </w:r>
+          </w:p>
+        </w:tc>
+        <w:tc>
+          <w:tcPr>
+            <w:tcW w:w="7155" w:type="dxa"/>
+          </w:tcPr>
+          <w:p>
+            <w:pPr>
+              <w:rPr>
+                <w:rFonts w:ascii="Times New Roman" w:hAnsi="Times New Roman" w:cs="Times New Roman"/>
+              </w:rPr>
+            </w:pPr>
+          </w:p>
+        </w:tc>
+      </w:tr>
+      <w:tr>
+        <w:tc>
+          <w:tcPr>
+            <w:tcW w:w="2088" w:type="dxa"/>
+          </w:tcPr>
+          <w:p>
+            <w:pPr>
+              <w:rPr>
+                <w:rFonts w:ascii="Times New Roman" w:hAnsi="Times New Roman" w:cs="Times New Roman"/>
+              </w:rPr>
+            </w:pPr>
+            <w:r>
+              <w:rPr>
+                <w:rFonts w:ascii="Times New Roman" w:hAnsi="Times New Roman" w:cs="Times New Roman"/>
+              </w:rPr>
+              <w:t>Preduslovi</w:t>
+            </w:r>
+          </w:p>
+        </w:tc>
+        <w:tc>
+          <w:tcPr>
+            <w:tcW w:w="7155" w:type="dxa"/>
+          </w:tcPr>
+          <w:p>
+            <w:pPr>
+              <w:rPr>
+                <w:rFonts w:ascii="Times New Roman" w:hAnsi="Times New Roman" w:cs="Times New Roman"/>
+              </w:rPr>
+            </w:pPr>
+          </w:p>
+        </w:tc>
+      </w:tr>
+      <w:tr>
+        <w:tc>
+          <w:tcPr>
+            <w:tcW w:w="2088" w:type="dxa"/>
+          </w:tcPr>
+          <w:p>
+            <w:pPr>
+              <w:rPr>
+                <w:rFonts w:ascii="Times New Roman" w:hAnsi="Times New Roman" w:cs="Times New Roman"/>
+              </w:rPr>
+            </w:pPr>
+            <w:r>
+              <w:rPr>
+                <w:rFonts w:ascii="Times New Roman" w:hAnsi="Times New Roman" w:cs="Times New Roman"/>
+              </w:rPr>
+              <w:t>Tok akcija</w:t>
+            </w:r>
+          </w:p>
+        </w:tc>
+        <w:tc>
+          <w:tcPr>
+            <w:tcW w:w="7155" w:type="dxa"/>
+          </w:tcPr>
+          <w:p>
+            <w:pPr>
+              <w:rPr>
+                <w:rFonts w:ascii="Times New Roman" w:hAnsi="Times New Roman" w:cs="Times New Roman"/>
+              </w:rPr>
+            </w:pPr>
+          </w:p>
+        </w:tc>
+      </w:tr>
+      <w:tr>
+        <w:tc>
+          <w:tcPr>
+            <w:tcW w:w="2088" w:type="dxa"/>
+          </w:tcPr>
+          <w:p>
+            <w:pPr>
+              <w:rPr>
+                <w:rFonts w:ascii="Times New Roman" w:hAnsi="Times New Roman" w:cs="Times New Roman"/>
+              </w:rPr>
+            </w:pPr>
+            <w:r>
+              <w:rPr>
+                <w:rFonts w:ascii="Times New Roman" w:hAnsi="Times New Roman" w:cs="Times New Roman"/>
+              </w:rPr>
+              <w:t>Alternativni tokovi i izuzeci</w:t>
+            </w:r>
+          </w:p>
+        </w:tc>
+        <w:tc>
+          <w:tcPr>
+            <w:tcW w:w="7155" w:type="dxa"/>
+          </w:tcPr>
+          <w:p>
+            <w:pPr>
+              <w:rPr>
+                <w:rFonts w:ascii="Times New Roman" w:hAnsi="Times New Roman" w:cs="Times New Roman"/>
+              </w:rPr>
+            </w:pPr>
+          </w:p>
+        </w:tc>
+      </w:tr>
+      <w:tr>
+        <w:tc>
+          <w:tcPr>
+            <w:tcW w:w="2088" w:type="dxa"/>
+          </w:tcPr>
+          <w:p>
+            <w:pPr>
+              <w:rPr>
+                <w:rFonts w:ascii="Times New Roman" w:hAnsi="Times New Roman" w:cs="Times New Roman"/>
+              </w:rPr>
+            </w:pPr>
+            <w:r>
+              <w:rPr>
+                <w:rFonts w:ascii="Times New Roman" w:hAnsi="Times New Roman" w:cs="Times New Roman"/>
+              </w:rPr>
+              <w:t>Postuslovi</w:t>
+            </w:r>
+          </w:p>
+        </w:tc>
+        <w:tc>
+          <w:tcPr>
+            <w:tcW w:w="7155" w:type="dxa"/>
+          </w:tcPr>
+          <w:p>
+            <w:pPr>
+              <w:rPr>
+                <w:rFonts w:ascii="Times New Roman" w:hAnsi="Times New Roman" w:cs="Times New Roman"/>
+              </w:rPr>
+            </w:pPr>
+          </w:p>
+        </w:tc>
+      </w:tr>
+    </w:tbl>
+    <w:p>
+      <w:pPr>
         <w:rPr>
           <w:rFonts w:ascii="Times New Roman" w:hAnsi="Times New Roman" w:cs="Times New Roman"/>
           <w:sz w:val="28"/>
@@ -9940,6 +11791,19 @@
         </w:rPr>
         <w:t>3.2.8. Koordinacija intervencijama</w:t>
       </w:r>
+    </w:p>
+    <w:p>
+      <w:pPr>
+        <w:pStyle w:val="ListParagraph"/>
+        <w:spacing w:line="276" w:lineRule="auto"/>
+        <w:ind w:left="0"/>
+        <w:jc w:val="center"/>
+        <w:rPr>
+          <w:rFonts w:ascii="Times New Roman" w:hAnsi="Times New Roman" w:cs="Times New Roman"/>
+          <w:sz w:val="28"/>
+          <w:szCs w:val="28"/>
+        </w:rPr>
+      </w:pPr>
     </w:p>
     <w:p>
       <w:pPr>
@@ -10008,55 +11872,302 @@
         </w:drawing>
       </w:r>
     </w:p>
-    <w:p>
-      <w:pPr>
-        <w:rPr>
-          <w:rFonts w:ascii="Times New Roman" w:hAnsi="Times New Roman" w:cs="Times New Roman"/>
-          <w:sz w:val="28"/>
-          <w:szCs w:val="28"/>
-        </w:rPr>
-      </w:pPr>
-      <w:r>
-        <w:rPr>
-          <w:rFonts w:ascii="Times New Roman" w:hAnsi="Times New Roman" w:cs="Times New Roman"/>
+    <w:tbl>
+      <w:tblPr>
+        <w:tblStyle w:val="TableGrid"/>
+        <w:tblW w:w="0" w:type="auto"/>
+        <w:tblLook w:val="04A0"/>
+      </w:tblPr>
+      <w:tblGrid>
+        <w:gridCol w:w="2088"/>
+        <w:gridCol w:w="7155"/>
+      </w:tblGrid>
+      <w:tr>
+        <w:tc>
+          <w:tcPr>
+            <w:tcW w:w="2088" w:type="dxa"/>
+          </w:tcPr>
+          <w:p>
+            <w:pPr>
+              <w:rPr>
+                <w:rFonts w:ascii="Times New Roman" w:hAnsi="Times New Roman" w:cs="Times New Roman"/>
+                <w:lang w:val="sr-Latn-BA"/>
+              </w:rPr>
+            </w:pPr>
+            <w:r>
+              <w:rPr>
+                <w:rFonts w:ascii="Times New Roman" w:hAnsi="Times New Roman" w:cs="Times New Roman"/>
+                <w:lang w:val="sr-Latn-BA"/>
+              </w:rPr>
+              <w:lastRenderedPageBreak/>
+              <w:t>Naziv</w:t>
+            </w:r>
+          </w:p>
+        </w:tc>
+        <w:tc>
+          <w:tcPr>
+            <w:tcW w:w="7155" w:type="dxa"/>
+          </w:tcPr>
+          <w:p>
+            <w:pPr>
+              <w:rPr>
+                <w:rFonts w:ascii="Times New Roman" w:hAnsi="Times New Roman" w:cs="Times New Roman"/>
+              </w:rPr>
+            </w:pPr>
+          </w:p>
+        </w:tc>
+      </w:tr>
+      <w:tr>
+        <w:tc>
+          <w:tcPr>
+            <w:tcW w:w="2088" w:type="dxa"/>
+          </w:tcPr>
+          <w:p>
+            <w:pPr>
+              <w:rPr>
+                <w:rFonts w:ascii="Times New Roman" w:hAnsi="Times New Roman" w:cs="Times New Roman"/>
+              </w:rPr>
+            </w:pPr>
+            <w:r>
+              <w:rPr>
+                <w:rFonts w:ascii="Times New Roman" w:hAnsi="Times New Roman" w:cs="Times New Roman"/>
+              </w:rPr>
+              <w:t>Kratak opis</w:t>
+            </w:r>
+          </w:p>
+        </w:tc>
+        <w:tc>
+          <w:tcPr>
+            <w:tcW w:w="7155" w:type="dxa"/>
+          </w:tcPr>
+          <w:p>
+            <w:pPr>
+              <w:rPr>
+                <w:rFonts w:ascii="Times New Roman" w:hAnsi="Times New Roman" w:cs="Times New Roman"/>
+              </w:rPr>
+            </w:pPr>
+          </w:p>
+        </w:tc>
+      </w:tr>
+      <w:tr>
+        <w:tc>
+          <w:tcPr>
+            <w:tcW w:w="2088" w:type="dxa"/>
+          </w:tcPr>
+          <w:p>
+            <w:pPr>
+              <w:rPr>
+                <w:rFonts w:ascii="Times New Roman" w:hAnsi="Times New Roman" w:cs="Times New Roman"/>
+              </w:rPr>
+            </w:pPr>
+            <w:r>
+              <w:rPr>
+                <w:rFonts w:ascii="Times New Roman" w:hAnsi="Times New Roman" w:cs="Times New Roman"/>
+              </w:rPr>
+              <w:t>Učesnici</w:t>
+            </w:r>
+          </w:p>
+        </w:tc>
+        <w:tc>
+          <w:tcPr>
+            <w:tcW w:w="7155" w:type="dxa"/>
+          </w:tcPr>
+          <w:p>
+            <w:pPr>
+              <w:rPr>
+                <w:rFonts w:ascii="Times New Roman" w:hAnsi="Times New Roman" w:cs="Times New Roman"/>
+              </w:rPr>
+            </w:pPr>
+          </w:p>
+        </w:tc>
+      </w:tr>
+      <w:tr>
+        <w:tc>
+          <w:tcPr>
+            <w:tcW w:w="2088" w:type="dxa"/>
+          </w:tcPr>
+          <w:p>
+            <w:pPr>
+              <w:rPr>
+                <w:rFonts w:ascii="Times New Roman" w:hAnsi="Times New Roman" w:cs="Times New Roman"/>
+              </w:rPr>
+            </w:pPr>
+            <w:r>
+              <w:rPr>
+                <w:rFonts w:ascii="Times New Roman" w:hAnsi="Times New Roman" w:cs="Times New Roman"/>
+              </w:rPr>
+              <w:t>Preduslovi</w:t>
+            </w:r>
+          </w:p>
+        </w:tc>
+        <w:tc>
+          <w:tcPr>
+            <w:tcW w:w="7155" w:type="dxa"/>
+          </w:tcPr>
+          <w:p>
+            <w:pPr>
+              <w:rPr>
+                <w:rFonts w:ascii="Times New Roman" w:hAnsi="Times New Roman" w:cs="Times New Roman"/>
+              </w:rPr>
+            </w:pPr>
+          </w:p>
+        </w:tc>
+      </w:tr>
+      <w:tr>
+        <w:tc>
+          <w:tcPr>
+            <w:tcW w:w="2088" w:type="dxa"/>
+          </w:tcPr>
+          <w:p>
+            <w:pPr>
+              <w:rPr>
+                <w:rFonts w:ascii="Times New Roman" w:hAnsi="Times New Roman" w:cs="Times New Roman"/>
+              </w:rPr>
+            </w:pPr>
+            <w:r>
+              <w:rPr>
+                <w:rFonts w:ascii="Times New Roman" w:hAnsi="Times New Roman" w:cs="Times New Roman"/>
+              </w:rPr>
+              <w:t>Tok akcija</w:t>
+            </w:r>
+          </w:p>
+        </w:tc>
+        <w:tc>
+          <w:tcPr>
+            <w:tcW w:w="7155" w:type="dxa"/>
+          </w:tcPr>
+          <w:p>
+            <w:pPr>
+              <w:rPr>
+                <w:rFonts w:ascii="Times New Roman" w:hAnsi="Times New Roman" w:cs="Times New Roman"/>
+              </w:rPr>
+            </w:pPr>
+          </w:p>
+        </w:tc>
+      </w:tr>
+      <w:tr>
+        <w:tc>
+          <w:tcPr>
+            <w:tcW w:w="2088" w:type="dxa"/>
+          </w:tcPr>
+          <w:p>
+            <w:pPr>
+              <w:rPr>
+                <w:rFonts w:ascii="Times New Roman" w:hAnsi="Times New Roman" w:cs="Times New Roman"/>
+              </w:rPr>
+            </w:pPr>
+            <w:r>
+              <w:rPr>
+                <w:rFonts w:ascii="Times New Roman" w:hAnsi="Times New Roman" w:cs="Times New Roman"/>
+              </w:rPr>
+              <w:t>Alternativni tokovi i izuzeci</w:t>
+            </w:r>
+          </w:p>
+        </w:tc>
+        <w:tc>
+          <w:tcPr>
+            <w:tcW w:w="7155" w:type="dxa"/>
+          </w:tcPr>
+          <w:p>
+            <w:pPr>
+              <w:rPr>
+                <w:rFonts w:ascii="Times New Roman" w:hAnsi="Times New Roman" w:cs="Times New Roman"/>
+              </w:rPr>
+            </w:pPr>
+          </w:p>
+        </w:tc>
+      </w:tr>
+      <w:tr>
+        <w:tc>
+          <w:tcPr>
+            <w:tcW w:w="2088" w:type="dxa"/>
+          </w:tcPr>
+          <w:p>
+            <w:pPr>
+              <w:rPr>
+                <w:rFonts w:ascii="Times New Roman" w:hAnsi="Times New Roman" w:cs="Times New Roman"/>
+              </w:rPr>
+            </w:pPr>
+            <w:r>
+              <w:rPr>
+                <w:rFonts w:ascii="Times New Roman" w:hAnsi="Times New Roman" w:cs="Times New Roman"/>
+              </w:rPr>
+              <w:t>Postuslovi</w:t>
+            </w:r>
+          </w:p>
+        </w:tc>
+        <w:tc>
+          <w:tcPr>
+            <w:tcW w:w="7155" w:type="dxa"/>
+          </w:tcPr>
+          <w:p>
+            <w:pPr>
+              <w:rPr>
+                <w:rFonts w:ascii="Times New Roman" w:hAnsi="Times New Roman" w:cs="Times New Roman"/>
+              </w:rPr>
+            </w:pPr>
+          </w:p>
+        </w:tc>
+      </w:tr>
+    </w:tbl>
+    <w:p>
+      <w:pPr>
+        <w:rPr>
+          <w:rFonts w:ascii="Times New Roman" w:hAnsi="Times New Roman" w:cs="Times New Roman"/>
+          <w:sz w:val="28"/>
+          <w:szCs w:val="28"/>
+        </w:rPr>
+      </w:pPr>
+    </w:p>
+    <w:p>
+      <w:pPr>
+        <w:rPr>
+          <w:rFonts w:ascii="Times New Roman" w:hAnsi="Times New Roman" w:cs="Times New Roman"/>
+          <w:sz w:val="28"/>
+          <w:szCs w:val="28"/>
+        </w:rPr>
+      </w:pPr>
+      <w:r>
+        <w:rPr>
+          <w:rFonts w:ascii="Times New Roman" w:hAnsi="Times New Roman" w:cs="Times New Roman"/>
+          <w:sz w:val="28"/>
+          <w:szCs w:val="28"/>
+        </w:rPr>
+        <w:t>3.2.9. Pregled sopstvene sesije</w:t>
+      </w:r>
+    </w:p>
+    <w:p>
+      <w:pPr>
+        <w:pStyle w:val="ListParagraph"/>
+        <w:spacing w:line="276" w:lineRule="auto"/>
+        <w:ind w:left="0"/>
+        <w:rPr>
+          <w:rFonts w:ascii="Times New Roman" w:hAnsi="Times New Roman" w:cs="Times New Roman"/>
+          <w:sz w:val="28"/>
+          <w:szCs w:val="28"/>
+        </w:rPr>
+      </w:pPr>
+    </w:p>
+    <w:p>
+      <w:pPr>
+        <w:pStyle w:val="ListParagraph"/>
+        <w:spacing w:line="276" w:lineRule="auto"/>
+        <w:ind w:left="0"/>
+        <w:jc w:val="center"/>
+        <w:rPr>
+          <w:rFonts w:ascii="Times New Roman" w:hAnsi="Times New Roman" w:cs="Times New Roman"/>
+          <w:sz w:val="28"/>
+          <w:szCs w:val="28"/>
+        </w:rPr>
+      </w:pPr>
+      <w:r>
+        <w:rPr>
+          <w:rFonts w:ascii="Times New Roman" w:hAnsi="Times New Roman" w:cs="Times New Roman"/>
+          <w:noProof/>
           <w:sz w:val="28"/>
           <w:szCs w:val="28"/>
         </w:rPr>
         <w:lastRenderedPageBreak/>
-        <w:t>3.2.9. Pregled sopstvene sesije</w:t>
-      </w:r>
-    </w:p>
-    <w:p>
-      <w:pPr>
-        <w:pStyle w:val="ListParagraph"/>
-        <w:spacing w:line="276" w:lineRule="auto"/>
-        <w:ind w:left="0"/>
-        <w:rPr>
-          <w:rFonts w:ascii="Times New Roman" w:hAnsi="Times New Roman" w:cs="Times New Roman"/>
-          <w:sz w:val="28"/>
-          <w:szCs w:val="28"/>
-        </w:rPr>
-      </w:pPr>
-    </w:p>
-    <w:p>
-      <w:pPr>
-        <w:pStyle w:val="ListParagraph"/>
-        <w:spacing w:line="276" w:lineRule="auto"/>
-        <w:ind w:left="0"/>
-        <w:jc w:val="center"/>
-        <w:rPr>
-          <w:rFonts w:ascii="Times New Roman" w:hAnsi="Times New Roman" w:cs="Times New Roman"/>
-          <w:sz w:val="28"/>
-          <w:szCs w:val="28"/>
-        </w:rPr>
-      </w:pPr>
-      <w:r>
-        <w:rPr>
-          <w:rFonts w:ascii="Times New Roman" w:hAnsi="Times New Roman" w:cs="Times New Roman"/>
-          <w:noProof/>
-          <w:sz w:val="28"/>
-          <w:szCs w:val="28"/>
-        </w:rPr>
         <w:drawing>
           <wp:inline distT="0" distB="0" distL="0" distR="0">
             <wp:extent cx="5724525" cy="6543675"/>
@@ -10140,72 +12251,308 @@
         </w:rPr>
       </w:pPr>
     </w:p>
-    <w:p>
-      <w:pPr>
-        <w:pStyle w:val="ListParagraph"/>
-        <w:spacing w:line="276" w:lineRule="auto"/>
-        <w:ind w:left="0"/>
-        <w:rPr>
-          <w:rFonts w:ascii="Times New Roman" w:hAnsi="Times New Roman" w:cs="Times New Roman"/>
-          <w:sz w:val="28"/>
-          <w:szCs w:val="28"/>
-        </w:rPr>
-      </w:pPr>
-    </w:p>
-    <w:p>
-      <w:pPr>
-        <w:pStyle w:val="ListParagraph"/>
-        <w:spacing w:line="276" w:lineRule="auto"/>
-        <w:ind w:left="0"/>
-        <w:rPr>
-          <w:rFonts w:ascii="Times New Roman" w:hAnsi="Times New Roman" w:cs="Times New Roman"/>
-          <w:sz w:val="28"/>
-          <w:szCs w:val="28"/>
-        </w:rPr>
-      </w:pPr>
-    </w:p>
-    <w:p>
-      <w:pPr>
-        <w:pStyle w:val="ListParagraph"/>
-        <w:spacing w:line="276" w:lineRule="auto"/>
-        <w:ind w:left="0"/>
-        <w:rPr>
-          <w:rFonts w:ascii="Times New Roman" w:hAnsi="Times New Roman" w:cs="Times New Roman"/>
-          <w:sz w:val="28"/>
-          <w:szCs w:val="28"/>
-        </w:rPr>
-      </w:pPr>
-    </w:p>
-    <w:p>
-      <w:pPr>
-        <w:pStyle w:val="ListParagraph"/>
-        <w:spacing w:line="276" w:lineRule="auto"/>
-        <w:ind w:left="0"/>
-        <w:rPr>
-          <w:rFonts w:ascii="Times New Roman" w:hAnsi="Times New Roman" w:cs="Times New Roman"/>
-          <w:sz w:val="28"/>
-          <w:szCs w:val="28"/>
-        </w:rPr>
-      </w:pPr>
-    </w:p>
-    <w:p>
-      <w:pPr>
-        <w:pStyle w:val="ListParagraph"/>
-        <w:spacing w:line="276" w:lineRule="auto"/>
-        <w:ind w:left="0"/>
-        <w:rPr>
-          <w:rFonts w:ascii="Times New Roman" w:hAnsi="Times New Roman" w:cs="Times New Roman"/>
-          <w:sz w:val="28"/>
-          <w:szCs w:val="28"/>
-        </w:rPr>
-      </w:pPr>
-      <w:r>
-        <w:rPr>
-          <w:rFonts w:ascii="Times New Roman" w:hAnsi="Times New Roman" w:cs="Times New Roman"/>
-          <w:sz w:val="28"/>
-          <w:szCs w:val="28"/>
-        </w:rPr>
-        <w:lastRenderedPageBreak/>
+    <w:tbl>
+      <w:tblPr>
+        <w:tblStyle w:val="TableGrid"/>
+        <w:tblW w:w="0" w:type="auto"/>
+        <w:tblLook w:val="04A0"/>
+      </w:tblPr>
+      <w:tblGrid>
+        <w:gridCol w:w="2088"/>
+        <w:gridCol w:w="7155"/>
+      </w:tblGrid>
+      <w:tr>
+        <w:tc>
+          <w:tcPr>
+            <w:tcW w:w="2088" w:type="dxa"/>
+          </w:tcPr>
+          <w:p>
+            <w:pPr>
+              <w:rPr>
+                <w:rFonts w:ascii="Times New Roman" w:hAnsi="Times New Roman" w:cs="Times New Roman"/>
+                <w:lang w:val="sr-Latn-BA"/>
+              </w:rPr>
+            </w:pPr>
+            <w:r>
+              <w:rPr>
+                <w:rFonts w:ascii="Times New Roman" w:hAnsi="Times New Roman" w:cs="Times New Roman"/>
+                <w:lang w:val="sr-Latn-BA"/>
+              </w:rPr>
+              <w:t>Naziv</w:t>
+            </w:r>
+          </w:p>
+        </w:tc>
+        <w:tc>
+          <w:tcPr>
+            <w:tcW w:w="7155" w:type="dxa"/>
+          </w:tcPr>
+          <w:p>
+            <w:pPr>
+              <w:rPr>
+                <w:rFonts w:ascii="Times New Roman" w:hAnsi="Times New Roman" w:cs="Times New Roman"/>
+              </w:rPr>
+            </w:pPr>
+          </w:p>
+        </w:tc>
+      </w:tr>
+      <w:tr>
+        <w:tc>
+          <w:tcPr>
+            <w:tcW w:w="2088" w:type="dxa"/>
+          </w:tcPr>
+          <w:p>
+            <w:pPr>
+              <w:rPr>
+                <w:rFonts w:ascii="Times New Roman" w:hAnsi="Times New Roman" w:cs="Times New Roman"/>
+              </w:rPr>
+            </w:pPr>
+            <w:r>
+              <w:rPr>
+                <w:rFonts w:ascii="Times New Roman" w:hAnsi="Times New Roman" w:cs="Times New Roman"/>
+              </w:rPr>
+              <w:t>Kratak opis</w:t>
+            </w:r>
+          </w:p>
+        </w:tc>
+        <w:tc>
+          <w:tcPr>
+            <w:tcW w:w="7155" w:type="dxa"/>
+          </w:tcPr>
+          <w:p>
+            <w:pPr>
+              <w:rPr>
+                <w:rFonts w:ascii="Times New Roman" w:hAnsi="Times New Roman" w:cs="Times New Roman"/>
+              </w:rPr>
+            </w:pPr>
+          </w:p>
+        </w:tc>
+      </w:tr>
+      <w:tr>
+        <w:tc>
+          <w:tcPr>
+            <w:tcW w:w="2088" w:type="dxa"/>
+          </w:tcPr>
+          <w:p>
+            <w:pPr>
+              <w:rPr>
+                <w:rFonts w:ascii="Times New Roman" w:hAnsi="Times New Roman" w:cs="Times New Roman"/>
+              </w:rPr>
+            </w:pPr>
+            <w:r>
+              <w:rPr>
+                <w:rFonts w:ascii="Times New Roman" w:hAnsi="Times New Roman" w:cs="Times New Roman"/>
+              </w:rPr>
+              <w:t>Učesnici</w:t>
+            </w:r>
+          </w:p>
+        </w:tc>
+        <w:tc>
+          <w:tcPr>
+            <w:tcW w:w="7155" w:type="dxa"/>
+          </w:tcPr>
+          <w:p>
+            <w:pPr>
+              <w:rPr>
+                <w:rFonts w:ascii="Times New Roman" w:hAnsi="Times New Roman" w:cs="Times New Roman"/>
+              </w:rPr>
+            </w:pPr>
+          </w:p>
+        </w:tc>
+      </w:tr>
+      <w:tr>
+        <w:tc>
+          <w:tcPr>
+            <w:tcW w:w="2088" w:type="dxa"/>
+          </w:tcPr>
+          <w:p>
+            <w:pPr>
+              <w:rPr>
+                <w:rFonts w:ascii="Times New Roman" w:hAnsi="Times New Roman" w:cs="Times New Roman"/>
+              </w:rPr>
+            </w:pPr>
+            <w:r>
+              <w:rPr>
+                <w:rFonts w:ascii="Times New Roman" w:hAnsi="Times New Roman" w:cs="Times New Roman"/>
+              </w:rPr>
+              <w:t>Preduslovi</w:t>
+            </w:r>
+          </w:p>
+        </w:tc>
+        <w:tc>
+          <w:tcPr>
+            <w:tcW w:w="7155" w:type="dxa"/>
+          </w:tcPr>
+          <w:p>
+            <w:pPr>
+              <w:rPr>
+                <w:rFonts w:ascii="Times New Roman" w:hAnsi="Times New Roman" w:cs="Times New Roman"/>
+              </w:rPr>
+            </w:pPr>
+          </w:p>
+        </w:tc>
+      </w:tr>
+      <w:tr>
+        <w:tc>
+          <w:tcPr>
+            <w:tcW w:w="2088" w:type="dxa"/>
+          </w:tcPr>
+          <w:p>
+            <w:pPr>
+              <w:rPr>
+                <w:rFonts w:ascii="Times New Roman" w:hAnsi="Times New Roman" w:cs="Times New Roman"/>
+              </w:rPr>
+            </w:pPr>
+            <w:r>
+              <w:rPr>
+                <w:rFonts w:ascii="Times New Roman" w:hAnsi="Times New Roman" w:cs="Times New Roman"/>
+              </w:rPr>
+              <w:t>Tok akcija</w:t>
+            </w:r>
+          </w:p>
+        </w:tc>
+        <w:tc>
+          <w:tcPr>
+            <w:tcW w:w="7155" w:type="dxa"/>
+          </w:tcPr>
+          <w:p>
+            <w:pPr>
+              <w:rPr>
+                <w:rFonts w:ascii="Times New Roman" w:hAnsi="Times New Roman" w:cs="Times New Roman"/>
+              </w:rPr>
+            </w:pPr>
+          </w:p>
+        </w:tc>
+      </w:tr>
+      <w:tr>
+        <w:tc>
+          <w:tcPr>
+            <w:tcW w:w="2088" w:type="dxa"/>
+          </w:tcPr>
+          <w:p>
+            <w:pPr>
+              <w:rPr>
+                <w:rFonts w:ascii="Times New Roman" w:hAnsi="Times New Roman" w:cs="Times New Roman"/>
+              </w:rPr>
+            </w:pPr>
+            <w:r>
+              <w:rPr>
+                <w:rFonts w:ascii="Times New Roman" w:hAnsi="Times New Roman" w:cs="Times New Roman"/>
+              </w:rPr>
+              <w:t>Alternativni tokovi i izuzeci</w:t>
+            </w:r>
+          </w:p>
+        </w:tc>
+        <w:tc>
+          <w:tcPr>
+            <w:tcW w:w="7155" w:type="dxa"/>
+          </w:tcPr>
+          <w:p>
+            <w:pPr>
+              <w:rPr>
+                <w:rFonts w:ascii="Times New Roman" w:hAnsi="Times New Roman" w:cs="Times New Roman"/>
+              </w:rPr>
+            </w:pPr>
+          </w:p>
+        </w:tc>
+      </w:tr>
+      <w:tr>
+        <w:tc>
+          <w:tcPr>
+            <w:tcW w:w="2088" w:type="dxa"/>
+          </w:tcPr>
+          <w:p>
+            <w:pPr>
+              <w:rPr>
+                <w:rFonts w:ascii="Times New Roman" w:hAnsi="Times New Roman" w:cs="Times New Roman"/>
+              </w:rPr>
+            </w:pPr>
+            <w:r>
+              <w:rPr>
+                <w:rFonts w:ascii="Times New Roman" w:hAnsi="Times New Roman" w:cs="Times New Roman"/>
+              </w:rPr>
+              <w:t>Postuslovi</w:t>
+            </w:r>
+          </w:p>
+        </w:tc>
+        <w:tc>
+          <w:tcPr>
+            <w:tcW w:w="7155" w:type="dxa"/>
+          </w:tcPr>
+          <w:p>
+            <w:pPr>
+              <w:rPr>
+                <w:rFonts w:ascii="Times New Roman" w:hAnsi="Times New Roman" w:cs="Times New Roman"/>
+              </w:rPr>
+            </w:pPr>
+          </w:p>
+        </w:tc>
+      </w:tr>
+    </w:tbl>
+    <w:p>
+      <w:pPr>
+        <w:pStyle w:val="ListParagraph"/>
+        <w:spacing w:line="276" w:lineRule="auto"/>
+        <w:ind w:left="0"/>
+        <w:rPr>
+          <w:rFonts w:ascii="Times New Roman" w:hAnsi="Times New Roman" w:cs="Times New Roman"/>
+          <w:sz w:val="28"/>
+          <w:szCs w:val="28"/>
+        </w:rPr>
+      </w:pPr>
+    </w:p>
+    <w:p>
+      <w:pPr>
+        <w:pStyle w:val="ListParagraph"/>
+        <w:spacing w:line="276" w:lineRule="auto"/>
+        <w:ind w:left="0"/>
+        <w:rPr>
+          <w:rFonts w:ascii="Times New Roman" w:hAnsi="Times New Roman" w:cs="Times New Roman"/>
+          <w:sz w:val="28"/>
+          <w:szCs w:val="28"/>
+        </w:rPr>
+      </w:pPr>
+    </w:p>
+    <w:p>
+      <w:pPr>
+        <w:pStyle w:val="ListParagraph"/>
+        <w:spacing w:line="276" w:lineRule="auto"/>
+        <w:ind w:left="0"/>
+        <w:rPr>
+          <w:rFonts w:ascii="Times New Roman" w:hAnsi="Times New Roman" w:cs="Times New Roman"/>
+          <w:sz w:val="28"/>
+          <w:szCs w:val="28"/>
+        </w:rPr>
+      </w:pPr>
+    </w:p>
+    <w:p>
+      <w:pPr>
+        <w:pStyle w:val="ListParagraph"/>
+        <w:spacing w:line="276" w:lineRule="auto"/>
+        <w:ind w:left="0"/>
+        <w:rPr>
+          <w:rFonts w:ascii="Times New Roman" w:hAnsi="Times New Roman" w:cs="Times New Roman"/>
+          <w:sz w:val="28"/>
+          <w:szCs w:val="28"/>
+        </w:rPr>
+      </w:pPr>
+    </w:p>
+    <w:p>
+      <w:pPr>
+        <w:pStyle w:val="ListParagraph"/>
+        <w:spacing w:line="276" w:lineRule="auto"/>
+        <w:ind w:left="0"/>
+        <w:rPr>
+          <w:rFonts w:ascii="Times New Roman" w:hAnsi="Times New Roman" w:cs="Times New Roman"/>
+          <w:sz w:val="28"/>
+          <w:szCs w:val="28"/>
+        </w:rPr>
+      </w:pPr>
+      <w:r>
+        <w:rPr>
+          <w:rFonts w:ascii="Times New Roman" w:hAnsi="Times New Roman" w:cs="Times New Roman"/>
+          <w:sz w:val="28"/>
+          <w:szCs w:val="28"/>
+        </w:rPr>
         <w:t>3.2.10. Pregled stanja terenskih radnika</w:t>
       </w:r>
     </w:p>
@@ -10395,106 +12742,392 @@
         </w:rPr>
       </w:pPr>
     </w:p>
-    <w:p>
-      <w:pPr>
-        <w:pStyle w:val="ListParagraph"/>
-        <w:spacing w:line="276" w:lineRule="auto"/>
-        <w:ind w:left="0"/>
-        <w:rPr>
-          <w:rFonts w:ascii="Times New Roman" w:hAnsi="Times New Roman" w:cs="Times New Roman"/>
-          <w:sz w:val="28"/>
-          <w:szCs w:val="28"/>
-        </w:rPr>
-      </w:pPr>
-    </w:p>
-    <w:p>
-      <w:pPr>
-        <w:pStyle w:val="ListParagraph"/>
-        <w:spacing w:line="276" w:lineRule="auto"/>
-        <w:ind w:left="0"/>
-        <w:rPr>
-          <w:rFonts w:ascii="Times New Roman" w:hAnsi="Times New Roman" w:cs="Times New Roman"/>
-          <w:sz w:val="28"/>
-          <w:szCs w:val="28"/>
-        </w:rPr>
-      </w:pPr>
-    </w:p>
-    <w:p>
-      <w:pPr>
-        <w:pStyle w:val="ListParagraph"/>
-        <w:spacing w:line="276" w:lineRule="auto"/>
-        <w:ind w:left="0"/>
-        <w:rPr>
-          <w:rFonts w:ascii="Times New Roman" w:hAnsi="Times New Roman" w:cs="Times New Roman"/>
-          <w:sz w:val="28"/>
-          <w:szCs w:val="28"/>
-        </w:rPr>
-      </w:pPr>
-    </w:p>
-    <w:p>
-      <w:pPr>
-        <w:pStyle w:val="ListParagraph"/>
-        <w:spacing w:line="276" w:lineRule="auto"/>
-        <w:ind w:left="0"/>
-        <w:rPr>
-          <w:rFonts w:ascii="Times New Roman" w:hAnsi="Times New Roman" w:cs="Times New Roman"/>
-          <w:sz w:val="28"/>
-          <w:szCs w:val="28"/>
-        </w:rPr>
-      </w:pPr>
-    </w:p>
-    <w:p>
-      <w:pPr>
-        <w:pStyle w:val="ListParagraph"/>
-        <w:spacing w:line="276" w:lineRule="auto"/>
-        <w:ind w:left="0"/>
-        <w:rPr>
-          <w:rFonts w:ascii="Times New Roman" w:hAnsi="Times New Roman" w:cs="Times New Roman"/>
-          <w:sz w:val="28"/>
-          <w:szCs w:val="28"/>
-        </w:rPr>
-      </w:pPr>
-      <w:r>
-        <w:rPr>
-          <w:rFonts w:ascii="Times New Roman" w:hAnsi="Times New Roman" w:cs="Times New Roman"/>
+    <w:tbl>
+      <w:tblPr>
+        <w:tblStyle w:val="TableGrid"/>
+        <w:tblW w:w="0" w:type="auto"/>
+        <w:tblLook w:val="04A0"/>
+      </w:tblPr>
+      <w:tblGrid>
+        <w:gridCol w:w="2088"/>
+        <w:gridCol w:w="7155"/>
+      </w:tblGrid>
+      <w:tr>
+        <w:tc>
+          <w:tcPr>
+            <w:tcW w:w="2088" w:type="dxa"/>
+          </w:tcPr>
+          <w:p>
+            <w:pPr>
+              <w:rPr>
+                <w:rFonts w:ascii="Times New Roman" w:hAnsi="Times New Roman" w:cs="Times New Roman"/>
+                <w:lang w:val="sr-Latn-BA"/>
+              </w:rPr>
+            </w:pPr>
+            <w:r>
+              <w:rPr>
+                <w:rFonts w:ascii="Times New Roman" w:hAnsi="Times New Roman" w:cs="Times New Roman"/>
+                <w:lang w:val="sr-Latn-BA"/>
+              </w:rPr>
+              <w:lastRenderedPageBreak/>
+              <w:t>Naziv</w:t>
+            </w:r>
+          </w:p>
+        </w:tc>
+        <w:tc>
+          <w:tcPr>
+            <w:tcW w:w="7155" w:type="dxa"/>
+          </w:tcPr>
+          <w:p>
+            <w:pPr>
+              <w:rPr>
+                <w:rFonts w:ascii="Times New Roman" w:hAnsi="Times New Roman" w:cs="Times New Roman"/>
+              </w:rPr>
+            </w:pPr>
+          </w:p>
+        </w:tc>
+      </w:tr>
+      <w:tr>
+        <w:tc>
+          <w:tcPr>
+            <w:tcW w:w="2088" w:type="dxa"/>
+          </w:tcPr>
+          <w:p>
+            <w:pPr>
+              <w:rPr>
+                <w:rFonts w:ascii="Times New Roman" w:hAnsi="Times New Roman" w:cs="Times New Roman"/>
+              </w:rPr>
+            </w:pPr>
+            <w:r>
+              <w:rPr>
+                <w:rFonts w:ascii="Times New Roman" w:hAnsi="Times New Roman" w:cs="Times New Roman"/>
+              </w:rPr>
+              <w:t>Kratak opis</w:t>
+            </w:r>
+          </w:p>
+        </w:tc>
+        <w:tc>
+          <w:tcPr>
+            <w:tcW w:w="7155" w:type="dxa"/>
+          </w:tcPr>
+          <w:p>
+            <w:pPr>
+              <w:rPr>
+                <w:rFonts w:ascii="Times New Roman" w:hAnsi="Times New Roman" w:cs="Times New Roman"/>
+              </w:rPr>
+            </w:pPr>
+          </w:p>
+        </w:tc>
+      </w:tr>
+      <w:tr>
+        <w:tc>
+          <w:tcPr>
+            <w:tcW w:w="2088" w:type="dxa"/>
+          </w:tcPr>
+          <w:p>
+            <w:pPr>
+              <w:rPr>
+                <w:rFonts w:ascii="Times New Roman" w:hAnsi="Times New Roman" w:cs="Times New Roman"/>
+              </w:rPr>
+            </w:pPr>
+            <w:r>
+              <w:rPr>
+                <w:rFonts w:ascii="Times New Roman" w:hAnsi="Times New Roman" w:cs="Times New Roman"/>
+              </w:rPr>
+              <w:t>Učesnici</w:t>
+            </w:r>
+          </w:p>
+        </w:tc>
+        <w:tc>
+          <w:tcPr>
+            <w:tcW w:w="7155" w:type="dxa"/>
+          </w:tcPr>
+          <w:p>
+            <w:pPr>
+              <w:rPr>
+                <w:rFonts w:ascii="Times New Roman" w:hAnsi="Times New Roman" w:cs="Times New Roman"/>
+              </w:rPr>
+            </w:pPr>
+          </w:p>
+        </w:tc>
+      </w:tr>
+      <w:tr>
+        <w:tc>
+          <w:tcPr>
+            <w:tcW w:w="2088" w:type="dxa"/>
+          </w:tcPr>
+          <w:p>
+            <w:pPr>
+              <w:rPr>
+                <w:rFonts w:ascii="Times New Roman" w:hAnsi="Times New Roman" w:cs="Times New Roman"/>
+              </w:rPr>
+            </w:pPr>
+            <w:r>
+              <w:rPr>
+                <w:rFonts w:ascii="Times New Roman" w:hAnsi="Times New Roman" w:cs="Times New Roman"/>
+              </w:rPr>
+              <w:t>Preduslovi</w:t>
+            </w:r>
+          </w:p>
+        </w:tc>
+        <w:tc>
+          <w:tcPr>
+            <w:tcW w:w="7155" w:type="dxa"/>
+          </w:tcPr>
+          <w:p>
+            <w:pPr>
+              <w:rPr>
+                <w:rFonts w:ascii="Times New Roman" w:hAnsi="Times New Roman" w:cs="Times New Roman"/>
+              </w:rPr>
+            </w:pPr>
+          </w:p>
+        </w:tc>
+      </w:tr>
+      <w:tr>
+        <w:tc>
+          <w:tcPr>
+            <w:tcW w:w="2088" w:type="dxa"/>
+          </w:tcPr>
+          <w:p>
+            <w:pPr>
+              <w:rPr>
+                <w:rFonts w:ascii="Times New Roman" w:hAnsi="Times New Roman" w:cs="Times New Roman"/>
+              </w:rPr>
+            </w:pPr>
+            <w:r>
+              <w:rPr>
+                <w:rFonts w:ascii="Times New Roman" w:hAnsi="Times New Roman" w:cs="Times New Roman"/>
+              </w:rPr>
+              <w:t>Tok akcija</w:t>
+            </w:r>
+          </w:p>
+        </w:tc>
+        <w:tc>
+          <w:tcPr>
+            <w:tcW w:w="7155" w:type="dxa"/>
+          </w:tcPr>
+          <w:p>
+            <w:pPr>
+              <w:rPr>
+                <w:rFonts w:ascii="Times New Roman" w:hAnsi="Times New Roman" w:cs="Times New Roman"/>
+              </w:rPr>
+            </w:pPr>
+          </w:p>
+        </w:tc>
+      </w:tr>
+      <w:tr>
+        <w:tc>
+          <w:tcPr>
+            <w:tcW w:w="2088" w:type="dxa"/>
+          </w:tcPr>
+          <w:p>
+            <w:pPr>
+              <w:rPr>
+                <w:rFonts w:ascii="Times New Roman" w:hAnsi="Times New Roman" w:cs="Times New Roman"/>
+              </w:rPr>
+            </w:pPr>
+            <w:r>
+              <w:rPr>
+                <w:rFonts w:ascii="Times New Roman" w:hAnsi="Times New Roman" w:cs="Times New Roman"/>
+              </w:rPr>
+              <w:t>Alternativni tokovi i izuzeci</w:t>
+            </w:r>
+          </w:p>
+        </w:tc>
+        <w:tc>
+          <w:tcPr>
+            <w:tcW w:w="7155" w:type="dxa"/>
+          </w:tcPr>
+          <w:p>
+            <w:pPr>
+              <w:rPr>
+                <w:rFonts w:ascii="Times New Roman" w:hAnsi="Times New Roman" w:cs="Times New Roman"/>
+              </w:rPr>
+            </w:pPr>
+          </w:p>
+        </w:tc>
+      </w:tr>
+      <w:tr>
+        <w:tc>
+          <w:tcPr>
+            <w:tcW w:w="2088" w:type="dxa"/>
+          </w:tcPr>
+          <w:p>
+            <w:pPr>
+              <w:rPr>
+                <w:rFonts w:ascii="Times New Roman" w:hAnsi="Times New Roman" w:cs="Times New Roman"/>
+              </w:rPr>
+            </w:pPr>
+            <w:r>
+              <w:rPr>
+                <w:rFonts w:ascii="Times New Roman" w:hAnsi="Times New Roman" w:cs="Times New Roman"/>
+              </w:rPr>
+              <w:t>Postuslovi</w:t>
+            </w:r>
+          </w:p>
+        </w:tc>
+        <w:tc>
+          <w:tcPr>
+            <w:tcW w:w="7155" w:type="dxa"/>
+          </w:tcPr>
+          <w:p>
+            <w:pPr>
+              <w:rPr>
+                <w:rFonts w:ascii="Times New Roman" w:hAnsi="Times New Roman" w:cs="Times New Roman"/>
+              </w:rPr>
+            </w:pPr>
+          </w:p>
+        </w:tc>
+      </w:tr>
+    </w:tbl>
+    <w:p>
+      <w:pPr>
+        <w:pStyle w:val="ListParagraph"/>
+        <w:spacing w:line="276" w:lineRule="auto"/>
+        <w:ind w:left="0"/>
+        <w:rPr>
+          <w:rFonts w:ascii="Times New Roman" w:hAnsi="Times New Roman" w:cs="Times New Roman"/>
+          <w:sz w:val="28"/>
+          <w:szCs w:val="28"/>
+        </w:rPr>
+      </w:pPr>
+    </w:p>
+    <w:p>
+      <w:pPr>
+        <w:pStyle w:val="ListParagraph"/>
+        <w:spacing w:line="276" w:lineRule="auto"/>
+        <w:ind w:left="0"/>
+        <w:rPr>
+          <w:rFonts w:ascii="Times New Roman" w:hAnsi="Times New Roman" w:cs="Times New Roman"/>
+          <w:sz w:val="28"/>
+          <w:szCs w:val="28"/>
+        </w:rPr>
+      </w:pPr>
+    </w:p>
+    <w:p>
+      <w:pPr>
+        <w:pStyle w:val="ListParagraph"/>
+        <w:spacing w:line="276" w:lineRule="auto"/>
+        <w:ind w:left="0"/>
+        <w:rPr>
+          <w:rFonts w:ascii="Times New Roman" w:hAnsi="Times New Roman" w:cs="Times New Roman"/>
+          <w:sz w:val="28"/>
+          <w:szCs w:val="28"/>
+        </w:rPr>
+      </w:pPr>
+    </w:p>
+    <w:p>
+      <w:pPr>
+        <w:pStyle w:val="ListParagraph"/>
+        <w:spacing w:line="276" w:lineRule="auto"/>
+        <w:ind w:left="0"/>
+        <w:rPr>
+          <w:rFonts w:ascii="Times New Roman" w:hAnsi="Times New Roman" w:cs="Times New Roman"/>
+          <w:sz w:val="28"/>
+          <w:szCs w:val="28"/>
+        </w:rPr>
+      </w:pPr>
+    </w:p>
+    <w:p>
+      <w:pPr>
+        <w:pStyle w:val="ListParagraph"/>
+        <w:spacing w:line="276" w:lineRule="auto"/>
+        <w:ind w:left="0"/>
+        <w:rPr>
+          <w:rFonts w:ascii="Times New Roman" w:hAnsi="Times New Roman" w:cs="Times New Roman"/>
+          <w:sz w:val="28"/>
+          <w:szCs w:val="28"/>
+        </w:rPr>
+      </w:pPr>
+    </w:p>
+    <w:p>
+      <w:pPr>
+        <w:pStyle w:val="ListParagraph"/>
+        <w:spacing w:line="276" w:lineRule="auto"/>
+        <w:ind w:left="0"/>
+        <w:rPr>
+          <w:rFonts w:ascii="Times New Roman" w:hAnsi="Times New Roman" w:cs="Times New Roman"/>
+          <w:sz w:val="28"/>
+          <w:szCs w:val="28"/>
+        </w:rPr>
+      </w:pPr>
+    </w:p>
+    <w:p>
+      <w:pPr>
+        <w:pStyle w:val="ListParagraph"/>
+        <w:spacing w:line="276" w:lineRule="auto"/>
+        <w:ind w:left="0"/>
+        <w:rPr>
+          <w:rFonts w:ascii="Times New Roman" w:hAnsi="Times New Roman" w:cs="Times New Roman"/>
+          <w:sz w:val="28"/>
+          <w:szCs w:val="28"/>
+        </w:rPr>
+      </w:pPr>
+    </w:p>
+    <w:p>
+      <w:pPr>
+        <w:pStyle w:val="ListParagraph"/>
+        <w:spacing w:line="276" w:lineRule="auto"/>
+        <w:ind w:left="0"/>
+        <w:rPr>
+          <w:rFonts w:ascii="Times New Roman" w:hAnsi="Times New Roman" w:cs="Times New Roman"/>
+          <w:sz w:val="28"/>
+          <w:szCs w:val="28"/>
+        </w:rPr>
+      </w:pPr>
+    </w:p>
+    <w:p>
+      <w:pPr>
+        <w:pStyle w:val="ListParagraph"/>
+        <w:spacing w:line="276" w:lineRule="auto"/>
+        <w:ind w:left="0"/>
+        <w:rPr>
+          <w:rFonts w:ascii="Times New Roman" w:hAnsi="Times New Roman" w:cs="Times New Roman"/>
+          <w:sz w:val="28"/>
+          <w:szCs w:val="28"/>
+        </w:rPr>
+      </w:pPr>
+      <w:r>
+        <w:rPr>
+          <w:rFonts w:ascii="Times New Roman" w:hAnsi="Times New Roman" w:cs="Times New Roman"/>
+          <w:sz w:val="28"/>
+          <w:szCs w:val="28"/>
+        </w:rPr>
+        <w:t>3.2.11. Pregled mape</w:t>
+      </w:r>
+    </w:p>
+    <w:p>
+      <w:pPr>
+        <w:pStyle w:val="ListParagraph"/>
+        <w:spacing w:line="276" w:lineRule="auto"/>
+        <w:ind w:left="0"/>
+        <w:rPr>
+          <w:rFonts w:ascii="Times New Roman" w:hAnsi="Times New Roman" w:cs="Times New Roman"/>
+          <w:sz w:val="28"/>
+          <w:szCs w:val="28"/>
+        </w:rPr>
+      </w:pPr>
+    </w:p>
+    <w:p>
+      <w:pPr>
+        <w:pStyle w:val="ListParagraph"/>
+        <w:spacing w:line="276" w:lineRule="auto"/>
+        <w:ind w:left="0"/>
+        <w:jc w:val="center"/>
+        <w:rPr>
+          <w:rFonts w:ascii="Times New Roman" w:hAnsi="Times New Roman" w:cs="Times New Roman"/>
+          <w:sz w:val="28"/>
+          <w:szCs w:val="28"/>
+        </w:rPr>
+      </w:pPr>
+      <w:r>
+        <w:rPr>
+          <w:rFonts w:ascii="Times New Roman" w:hAnsi="Times New Roman" w:cs="Times New Roman"/>
+          <w:noProof/>
           <w:sz w:val="28"/>
           <w:szCs w:val="28"/>
         </w:rPr>
         <w:lastRenderedPageBreak/>
-        <w:t>3.2.11. Pregled mape</w:t>
-      </w:r>
-    </w:p>
-    <w:p>
-      <w:pPr>
-        <w:pStyle w:val="ListParagraph"/>
-        <w:spacing w:line="276" w:lineRule="auto"/>
-        <w:ind w:left="0"/>
-        <w:rPr>
-          <w:rFonts w:ascii="Times New Roman" w:hAnsi="Times New Roman" w:cs="Times New Roman"/>
-          <w:sz w:val="28"/>
-          <w:szCs w:val="28"/>
-        </w:rPr>
-      </w:pPr>
-    </w:p>
-    <w:p>
-      <w:pPr>
-        <w:pStyle w:val="ListParagraph"/>
-        <w:spacing w:line="276" w:lineRule="auto"/>
-        <w:ind w:left="0"/>
-        <w:jc w:val="center"/>
-        <w:rPr>
-          <w:rFonts w:ascii="Times New Roman" w:hAnsi="Times New Roman" w:cs="Times New Roman"/>
-          <w:sz w:val="28"/>
-          <w:szCs w:val="28"/>
-        </w:rPr>
-      </w:pPr>
-      <w:r>
-        <w:rPr>
-          <w:rFonts w:ascii="Times New Roman" w:hAnsi="Times New Roman" w:cs="Times New Roman"/>
-          <w:noProof/>
-          <w:sz w:val="28"/>
-          <w:szCs w:val="28"/>
-        </w:rPr>
         <w:drawing>
           <wp:inline distT="0" distB="0" distL="0" distR="0">
             <wp:extent cx="5724525" cy="6029325"/>
@@ -10602,6 +13235,243 @@
         </w:rPr>
       </w:pPr>
     </w:p>
+    <w:tbl>
+      <w:tblPr>
+        <w:tblStyle w:val="TableGrid"/>
+        <w:tblW w:w="0" w:type="auto"/>
+        <w:tblLook w:val="04A0"/>
+      </w:tblPr>
+      <w:tblGrid>
+        <w:gridCol w:w="2088"/>
+        <w:gridCol w:w="7155"/>
+      </w:tblGrid>
+      <w:tr>
+        <w:tc>
+          <w:tcPr>
+            <w:tcW w:w="2088" w:type="dxa"/>
+          </w:tcPr>
+          <w:p>
+            <w:pPr>
+              <w:rPr>
+                <w:rFonts w:ascii="Times New Roman" w:hAnsi="Times New Roman" w:cs="Times New Roman"/>
+                <w:lang w:val="sr-Latn-BA"/>
+              </w:rPr>
+            </w:pPr>
+            <w:r>
+              <w:rPr>
+                <w:rFonts w:ascii="Times New Roman" w:hAnsi="Times New Roman" w:cs="Times New Roman"/>
+                <w:lang w:val="sr-Latn-BA"/>
+              </w:rPr>
+              <w:t>Naziv</w:t>
+            </w:r>
+          </w:p>
+        </w:tc>
+        <w:tc>
+          <w:tcPr>
+            <w:tcW w:w="7155" w:type="dxa"/>
+          </w:tcPr>
+          <w:p>
+            <w:pPr>
+              <w:rPr>
+                <w:rFonts w:ascii="Times New Roman" w:hAnsi="Times New Roman" w:cs="Times New Roman"/>
+              </w:rPr>
+            </w:pPr>
+          </w:p>
+        </w:tc>
+      </w:tr>
+      <w:tr>
+        <w:tc>
+          <w:tcPr>
+            <w:tcW w:w="2088" w:type="dxa"/>
+          </w:tcPr>
+          <w:p>
+            <w:pPr>
+              <w:rPr>
+                <w:rFonts w:ascii="Times New Roman" w:hAnsi="Times New Roman" w:cs="Times New Roman"/>
+              </w:rPr>
+            </w:pPr>
+            <w:r>
+              <w:rPr>
+                <w:rFonts w:ascii="Times New Roman" w:hAnsi="Times New Roman" w:cs="Times New Roman"/>
+              </w:rPr>
+              <w:t>Kratak opis</w:t>
+            </w:r>
+          </w:p>
+        </w:tc>
+        <w:tc>
+          <w:tcPr>
+            <w:tcW w:w="7155" w:type="dxa"/>
+          </w:tcPr>
+          <w:p>
+            <w:pPr>
+              <w:rPr>
+                <w:rFonts w:ascii="Times New Roman" w:hAnsi="Times New Roman" w:cs="Times New Roman"/>
+              </w:rPr>
+            </w:pPr>
+          </w:p>
+        </w:tc>
+      </w:tr>
+      <w:tr>
+        <w:tc>
+          <w:tcPr>
+            <w:tcW w:w="2088" w:type="dxa"/>
+          </w:tcPr>
+          <w:p>
+            <w:pPr>
+              <w:rPr>
+                <w:rFonts w:ascii="Times New Roman" w:hAnsi="Times New Roman" w:cs="Times New Roman"/>
+              </w:rPr>
+            </w:pPr>
+            <w:r>
+              <w:rPr>
+                <w:rFonts w:ascii="Times New Roman" w:hAnsi="Times New Roman" w:cs="Times New Roman"/>
+              </w:rPr>
+              <w:t>Učesnici</w:t>
+            </w:r>
+          </w:p>
+        </w:tc>
+        <w:tc>
+          <w:tcPr>
+            <w:tcW w:w="7155" w:type="dxa"/>
+          </w:tcPr>
+          <w:p>
+            <w:pPr>
+              <w:rPr>
+                <w:rFonts w:ascii="Times New Roman" w:hAnsi="Times New Roman" w:cs="Times New Roman"/>
+              </w:rPr>
+            </w:pPr>
+          </w:p>
+        </w:tc>
+      </w:tr>
+      <w:tr>
+        <w:tc>
+          <w:tcPr>
+            <w:tcW w:w="2088" w:type="dxa"/>
+          </w:tcPr>
+          <w:p>
+            <w:pPr>
+              <w:rPr>
+                <w:rFonts w:ascii="Times New Roman" w:hAnsi="Times New Roman" w:cs="Times New Roman"/>
+              </w:rPr>
+            </w:pPr>
+            <w:r>
+              <w:rPr>
+                <w:rFonts w:ascii="Times New Roman" w:hAnsi="Times New Roman" w:cs="Times New Roman"/>
+              </w:rPr>
+              <w:t>Preduslovi</w:t>
+            </w:r>
+          </w:p>
+        </w:tc>
+        <w:tc>
+          <w:tcPr>
+            <w:tcW w:w="7155" w:type="dxa"/>
+          </w:tcPr>
+          <w:p>
+            <w:pPr>
+              <w:rPr>
+                <w:rFonts w:ascii="Times New Roman" w:hAnsi="Times New Roman" w:cs="Times New Roman"/>
+              </w:rPr>
+            </w:pPr>
+          </w:p>
+        </w:tc>
+      </w:tr>
+      <w:tr>
+        <w:tc>
+          <w:tcPr>
+            <w:tcW w:w="2088" w:type="dxa"/>
+          </w:tcPr>
+          <w:p>
+            <w:pPr>
+              <w:rPr>
+                <w:rFonts w:ascii="Times New Roman" w:hAnsi="Times New Roman" w:cs="Times New Roman"/>
+              </w:rPr>
+            </w:pPr>
+            <w:r>
+              <w:rPr>
+                <w:rFonts w:ascii="Times New Roman" w:hAnsi="Times New Roman" w:cs="Times New Roman"/>
+              </w:rPr>
+              <w:t>Tok akcija</w:t>
+            </w:r>
+          </w:p>
+        </w:tc>
+        <w:tc>
+          <w:tcPr>
+            <w:tcW w:w="7155" w:type="dxa"/>
+          </w:tcPr>
+          <w:p>
+            <w:pPr>
+              <w:rPr>
+                <w:rFonts w:ascii="Times New Roman" w:hAnsi="Times New Roman" w:cs="Times New Roman"/>
+              </w:rPr>
+            </w:pPr>
+          </w:p>
+        </w:tc>
+      </w:tr>
+      <w:tr>
+        <w:tc>
+          <w:tcPr>
+            <w:tcW w:w="2088" w:type="dxa"/>
+          </w:tcPr>
+          <w:p>
+            <w:pPr>
+              <w:rPr>
+                <w:rFonts w:ascii="Times New Roman" w:hAnsi="Times New Roman" w:cs="Times New Roman"/>
+              </w:rPr>
+            </w:pPr>
+            <w:r>
+              <w:rPr>
+                <w:rFonts w:ascii="Times New Roman" w:hAnsi="Times New Roman" w:cs="Times New Roman"/>
+              </w:rPr>
+              <w:t>Alternativni tokovi i izuzeci</w:t>
+            </w:r>
+          </w:p>
+        </w:tc>
+        <w:tc>
+          <w:tcPr>
+            <w:tcW w:w="7155" w:type="dxa"/>
+          </w:tcPr>
+          <w:p>
+            <w:pPr>
+              <w:rPr>
+                <w:rFonts w:ascii="Times New Roman" w:hAnsi="Times New Roman" w:cs="Times New Roman"/>
+              </w:rPr>
+            </w:pPr>
+          </w:p>
+        </w:tc>
+      </w:tr>
+      <w:tr>
+        <w:tc>
+          <w:tcPr>
+            <w:tcW w:w="2088" w:type="dxa"/>
+          </w:tcPr>
+          <w:p>
+            <w:pPr>
+              <w:rPr>
+                <w:rFonts w:ascii="Times New Roman" w:hAnsi="Times New Roman" w:cs="Times New Roman"/>
+              </w:rPr>
+            </w:pPr>
+            <w:r>
+              <w:rPr>
+                <w:rFonts w:ascii="Times New Roman" w:hAnsi="Times New Roman" w:cs="Times New Roman"/>
+              </w:rPr>
+              <w:t>Postuslovi</w:t>
+            </w:r>
+          </w:p>
+        </w:tc>
+        <w:tc>
+          <w:tcPr>
+            <w:tcW w:w="7155" w:type="dxa"/>
+          </w:tcPr>
+          <w:p>
+            <w:pPr>
+              <w:rPr>
+                <w:rFonts w:ascii="Times New Roman" w:hAnsi="Times New Roman" w:cs="Times New Roman"/>
+              </w:rPr>
+            </w:pPr>
+          </w:p>
+        </w:tc>
+      </w:tr>
+    </w:tbl>
     <w:p>
       <w:pPr>
         <w:pStyle w:val="ListParagraph"/>
@@ -10749,6 +13619,244 @@
         </w:drawing>
       </w:r>
     </w:p>
+    <w:tbl>
+      <w:tblPr>
+        <w:tblStyle w:val="TableGrid"/>
+        <w:tblW w:w="0" w:type="auto"/>
+        <w:tblLook w:val="04A0"/>
+      </w:tblPr>
+      <w:tblGrid>
+        <w:gridCol w:w="2088"/>
+        <w:gridCol w:w="7155"/>
+      </w:tblGrid>
+      <w:tr>
+        <w:tc>
+          <w:tcPr>
+            <w:tcW w:w="2088" w:type="dxa"/>
+          </w:tcPr>
+          <w:p>
+            <w:pPr>
+              <w:rPr>
+                <w:rFonts w:ascii="Times New Roman" w:hAnsi="Times New Roman" w:cs="Times New Roman"/>
+                <w:lang w:val="sr-Latn-BA"/>
+              </w:rPr>
+            </w:pPr>
+            <w:r>
+              <w:rPr>
+                <w:rFonts w:ascii="Times New Roman" w:hAnsi="Times New Roman" w:cs="Times New Roman"/>
+                <w:lang w:val="sr-Latn-BA"/>
+              </w:rPr>
+              <w:lastRenderedPageBreak/>
+              <w:t>Naziv</w:t>
+            </w:r>
+          </w:p>
+        </w:tc>
+        <w:tc>
+          <w:tcPr>
+            <w:tcW w:w="7155" w:type="dxa"/>
+          </w:tcPr>
+          <w:p>
+            <w:pPr>
+              <w:rPr>
+                <w:rFonts w:ascii="Times New Roman" w:hAnsi="Times New Roman" w:cs="Times New Roman"/>
+              </w:rPr>
+            </w:pPr>
+          </w:p>
+        </w:tc>
+      </w:tr>
+      <w:tr>
+        <w:tc>
+          <w:tcPr>
+            <w:tcW w:w="2088" w:type="dxa"/>
+          </w:tcPr>
+          <w:p>
+            <w:pPr>
+              <w:rPr>
+                <w:rFonts w:ascii="Times New Roman" w:hAnsi="Times New Roman" w:cs="Times New Roman"/>
+              </w:rPr>
+            </w:pPr>
+            <w:r>
+              <w:rPr>
+                <w:rFonts w:ascii="Times New Roman" w:hAnsi="Times New Roman" w:cs="Times New Roman"/>
+              </w:rPr>
+              <w:t>Kratak opis</w:t>
+            </w:r>
+          </w:p>
+        </w:tc>
+        <w:tc>
+          <w:tcPr>
+            <w:tcW w:w="7155" w:type="dxa"/>
+          </w:tcPr>
+          <w:p>
+            <w:pPr>
+              <w:rPr>
+                <w:rFonts w:ascii="Times New Roman" w:hAnsi="Times New Roman" w:cs="Times New Roman"/>
+              </w:rPr>
+            </w:pPr>
+          </w:p>
+        </w:tc>
+      </w:tr>
+      <w:tr>
+        <w:tc>
+          <w:tcPr>
+            <w:tcW w:w="2088" w:type="dxa"/>
+          </w:tcPr>
+          <w:p>
+            <w:pPr>
+              <w:rPr>
+                <w:rFonts w:ascii="Times New Roman" w:hAnsi="Times New Roman" w:cs="Times New Roman"/>
+              </w:rPr>
+            </w:pPr>
+            <w:r>
+              <w:rPr>
+                <w:rFonts w:ascii="Times New Roman" w:hAnsi="Times New Roman" w:cs="Times New Roman"/>
+              </w:rPr>
+              <w:t>Učesnici</w:t>
+            </w:r>
+          </w:p>
+        </w:tc>
+        <w:tc>
+          <w:tcPr>
+            <w:tcW w:w="7155" w:type="dxa"/>
+          </w:tcPr>
+          <w:p>
+            <w:pPr>
+              <w:rPr>
+                <w:rFonts w:ascii="Times New Roman" w:hAnsi="Times New Roman" w:cs="Times New Roman"/>
+              </w:rPr>
+            </w:pPr>
+          </w:p>
+        </w:tc>
+      </w:tr>
+      <w:tr>
+        <w:tc>
+          <w:tcPr>
+            <w:tcW w:w="2088" w:type="dxa"/>
+          </w:tcPr>
+          <w:p>
+            <w:pPr>
+              <w:rPr>
+                <w:rFonts w:ascii="Times New Roman" w:hAnsi="Times New Roman" w:cs="Times New Roman"/>
+              </w:rPr>
+            </w:pPr>
+            <w:r>
+              <w:rPr>
+                <w:rFonts w:ascii="Times New Roman" w:hAnsi="Times New Roman" w:cs="Times New Roman"/>
+              </w:rPr>
+              <w:t>Preduslovi</w:t>
+            </w:r>
+          </w:p>
+        </w:tc>
+        <w:tc>
+          <w:tcPr>
+            <w:tcW w:w="7155" w:type="dxa"/>
+          </w:tcPr>
+          <w:p>
+            <w:pPr>
+              <w:rPr>
+                <w:rFonts w:ascii="Times New Roman" w:hAnsi="Times New Roman" w:cs="Times New Roman"/>
+              </w:rPr>
+            </w:pPr>
+          </w:p>
+        </w:tc>
+      </w:tr>
+      <w:tr>
+        <w:tc>
+          <w:tcPr>
+            <w:tcW w:w="2088" w:type="dxa"/>
+          </w:tcPr>
+          <w:p>
+            <w:pPr>
+              <w:rPr>
+                <w:rFonts w:ascii="Times New Roman" w:hAnsi="Times New Roman" w:cs="Times New Roman"/>
+              </w:rPr>
+            </w:pPr>
+            <w:r>
+              <w:rPr>
+                <w:rFonts w:ascii="Times New Roman" w:hAnsi="Times New Roman" w:cs="Times New Roman"/>
+              </w:rPr>
+              <w:t>Tok akcija</w:t>
+            </w:r>
+          </w:p>
+        </w:tc>
+        <w:tc>
+          <w:tcPr>
+            <w:tcW w:w="7155" w:type="dxa"/>
+          </w:tcPr>
+          <w:p>
+            <w:pPr>
+              <w:rPr>
+                <w:rFonts w:ascii="Times New Roman" w:hAnsi="Times New Roman" w:cs="Times New Roman"/>
+              </w:rPr>
+            </w:pPr>
+          </w:p>
+        </w:tc>
+      </w:tr>
+      <w:tr>
+        <w:tc>
+          <w:tcPr>
+            <w:tcW w:w="2088" w:type="dxa"/>
+          </w:tcPr>
+          <w:p>
+            <w:pPr>
+              <w:rPr>
+                <w:rFonts w:ascii="Times New Roman" w:hAnsi="Times New Roman" w:cs="Times New Roman"/>
+              </w:rPr>
+            </w:pPr>
+            <w:r>
+              <w:rPr>
+                <w:rFonts w:ascii="Times New Roman" w:hAnsi="Times New Roman" w:cs="Times New Roman"/>
+              </w:rPr>
+              <w:t>Alternativni tokovi i izuzeci</w:t>
+            </w:r>
+          </w:p>
+        </w:tc>
+        <w:tc>
+          <w:tcPr>
+            <w:tcW w:w="7155" w:type="dxa"/>
+          </w:tcPr>
+          <w:p>
+            <w:pPr>
+              <w:rPr>
+                <w:rFonts w:ascii="Times New Roman" w:hAnsi="Times New Roman" w:cs="Times New Roman"/>
+              </w:rPr>
+            </w:pPr>
+          </w:p>
+        </w:tc>
+      </w:tr>
+      <w:tr>
+        <w:tc>
+          <w:tcPr>
+            <w:tcW w:w="2088" w:type="dxa"/>
+          </w:tcPr>
+          <w:p>
+            <w:pPr>
+              <w:rPr>
+                <w:rFonts w:ascii="Times New Roman" w:hAnsi="Times New Roman" w:cs="Times New Roman"/>
+              </w:rPr>
+            </w:pPr>
+            <w:r>
+              <w:rPr>
+                <w:rFonts w:ascii="Times New Roman" w:hAnsi="Times New Roman" w:cs="Times New Roman"/>
+              </w:rPr>
+              <w:t>Postuslovi</w:t>
+            </w:r>
+          </w:p>
+        </w:tc>
+        <w:tc>
+          <w:tcPr>
+            <w:tcW w:w="7155" w:type="dxa"/>
+          </w:tcPr>
+          <w:p>
+            <w:pPr>
+              <w:rPr>
+                <w:rFonts w:ascii="Times New Roman" w:hAnsi="Times New Roman" w:cs="Times New Roman"/>
+              </w:rPr>
+            </w:pPr>
+          </w:p>
+        </w:tc>
+      </w:tr>
+    </w:tbl>
     <w:p>
       <w:pPr>
         <w:pStyle w:val="ListParagraph"/>
@@ -10762,7 +13870,12 @@
           <w:u w:val="single"/>
         </w:rPr>
       </w:pPr>
-      <w:r>
+    </w:p>
+    <w:p>
+      <w:pPr>
+        <w:pStyle w:val="ListParagraph"/>
+        <w:spacing w:line="276" w:lineRule="auto"/>
+        <w:ind w:left="0"/>
         <w:rPr>
           <w:rFonts w:ascii="Times New Roman" w:hAnsi="Times New Roman" w:cs="Times New Roman"/>
           <w:b/>
@@ -10770,75 +13883,98 @@
           <w:szCs w:val="28"/>
           <w:u w:val="single"/>
         </w:rPr>
+      </w:pPr>
+    </w:p>
+    <w:p>
+      <w:pPr>
+        <w:pStyle w:val="ListParagraph"/>
+        <w:spacing w:line="276" w:lineRule="auto"/>
+        <w:ind w:left="0"/>
+        <w:rPr>
+          <w:rFonts w:ascii="Times New Roman" w:hAnsi="Times New Roman" w:cs="Times New Roman"/>
+          <w:b/>
+          <w:sz w:val="28"/>
+          <w:szCs w:val="28"/>
+          <w:u w:val="single"/>
+        </w:rPr>
+      </w:pPr>
+      <w:r>
+        <w:rPr>
+          <w:rFonts w:ascii="Times New Roman" w:hAnsi="Times New Roman" w:cs="Times New Roman"/>
+          <w:b/>
+          <w:sz w:val="28"/>
+          <w:szCs w:val="28"/>
+          <w:u w:val="single"/>
+        </w:rPr>
+        <w:t>Supervizor</w:t>
+      </w:r>
+    </w:p>
+    <w:p>
+      <w:pPr>
+        <w:pStyle w:val="ListParagraph"/>
+        <w:spacing w:line="276" w:lineRule="auto"/>
+        <w:ind w:left="0"/>
+        <w:rPr>
+          <w:rFonts w:ascii="Times New Roman" w:hAnsi="Times New Roman" w:cs="Times New Roman"/>
+          <w:b/>
+          <w:sz w:val="28"/>
+          <w:szCs w:val="28"/>
+          <w:u w:val="single"/>
+        </w:rPr>
+      </w:pPr>
+    </w:p>
+    <w:p>
+      <w:pPr>
+        <w:pStyle w:val="ListParagraph"/>
+        <w:spacing w:line="276" w:lineRule="auto"/>
+        <w:ind w:left="0"/>
+        <w:rPr>
+          <w:rFonts w:ascii="Times New Roman" w:hAnsi="Times New Roman" w:cs="Times New Roman"/>
+          <w:sz w:val="28"/>
+          <w:szCs w:val="28"/>
+        </w:rPr>
+      </w:pPr>
+      <w:r>
+        <w:rPr>
+          <w:rFonts w:ascii="Times New Roman" w:hAnsi="Times New Roman" w:cs="Times New Roman"/>
+          <w:sz w:val="28"/>
+          <w:szCs w:val="28"/>
+        </w:rPr>
+        <w:t>3.2.13. Kontrola članstva pretplatnika</w:t>
+      </w:r>
+    </w:p>
+    <w:p>
+      <w:pPr>
+        <w:pStyle w:val="ListParagraph"/>
+        <w:spacing w:line="276" w:lineRule="auto"/>
+        <w:ind w:left="0"/>
+        <w:rPr>
+          <w:rFonts w:ascii="Times New Roman" w:hAnsi="Times New Roman" w:cs="Times New Roman"/>
+          <w:sz w:val="28"/>
+          <w:szCs w:val="28"/>
+        </w:rPr>
+      </w:pPr>
+    </w:p>
+    <w:p>
+      <w:pPr>
+        <w:pStyle w:val="ListParagraph"/>
+        <w:spacing w:line="276" w:lineRule="auto"/>
+        <w:ind w:left="0"/>
+        <w:jc w:val="center"/>
+        <w:rPr>
+          <w:rFonts w:ascii="Times New Roman" w:hAnsi="Times New Roman" w:cs="Times New Roman"/>
+          <w:sz w:val="28"/>
+          <w:szCs w:val="28"/>
+        </w:rPr>
+      </w:pPr>
+      <w:r>
+        <w:rPr>
+          <w:rFonts w:ascii="Times New Roman" w:hAnsi="Times New Roman" w:cs="Times New Roman"/>
+          <w:noProof/>
+          <w:sz w:val="28"/>
+          <w:szCs w:val="28"/>
+        </w:rPr>
         <w:lastRenderedPageBreak/>
-        <w:t>Supervizor</w:t>
-      </w:r>
-    </w:p>
-    <w:p>
-      <w:pPr>
-        <w:pStyle w:val="ListParagraph"/>
-        <w:spacing w:line="276" w:lineRule="auto"/>
-        <w:ind w:left="0"/>
-        <w:rPr>
-          <w:rFonts w:ascii="Times New Roman" w:hAnsi="Times New Roman" w:cs="Times New Roman"/>
-          <w:b/>
-          <w:sz w:val="28"/>
-          <w:szCs w:val="28"/>
-          <w:u w:val="single"/>
-        </w:rPr>
-      </w:pPr>
-    </w:p>
-    <w:p>
-      <w:pPr>
-        <w:pStyle w:val="ListParagraph"/>
-        <w:spacing w:line="276" w:lineRule="auto"/>
-        <w:ind w:left="0"/>
-        <w:rPr>
-          <w:rFonts w:ascii="Times New Roman" w:hAnsi="Times New Roman" w:cs="Times New Roman"/>
-          <w:sz w:val="28"/>
-          <w:szCs w:val="28"/>
-        </w:rPr>
-      </w:pPr>
-      <w:r>
-        <w:rPr>
-          <w:rFonts w:ascii="Times New Roman" w:hAnsi="Times New Roman" w:cs="Times New Roman"/>
-          <w:sz w:val="28"/>
-          <w:szCs w:val="28"/>
-        </w:rPr>
-        <w:t>3.2.13. Kontrola članstva pretplatnika</w:t>
-      </w:r>
-    </w:p>
-    <w:p>
-      <w:pPr>
-        <w:pStyle w:val="ListParagraph"/>
-        <w:spacing w:line="276" w:lineRule="auto"/>
-        <w:ind w:left="0"/>
-        <w:rPr>
-          <w:rFonts w:ascii="Times New Roman" w:hAnsi="Times New Roman" w:cs="Times New Roman"/>
-          <w:sz w:val="28"/>
-          <w:szCs w:val="28"/>
-        </w:rPr>
-      </w:pPr>
-    </w:p>
-    <w:p>
-      <w:pPr>
-        <w:pStyle w:val="ListParagraph"/>
-        <w:spacing w:line="276" w:lineRule="auto"/>
-        <w:ind w:left="0"/>
-        <w:jc w:val="center"/>
-        <w:rPr>
-          <w:rFonts w:ascii="Times New Roman" w:hAnsi="Times New Roman" w:cs="Times New Roman"/>
-          <w:sz w:val="28"/>
-          <w:szCs w:val="28"/>
-        </w:rPr>
-      </w:pPr>
-      <w:r>
-        <w:rPr>
-          <w:rFonts w:ascii="Times New Roman" w:hAnsi="Times New Roman" w:cs="Times New Roman"/>
-          <w:noProof/>
-          <w:sz w:val="28"/>
-          <w:szCs w:val="28"/>
-        </w:rPr>
         <w:drawing>
           <wp:inline distT="0" distB="0" distL="0" distR="0">
             <wp:extent cx="5734050" cy="6267450"/>
@@ -11074,6 +14210,270 @@
         <w:pStyle w:val="ListParagraph"/>
         <w:spacing w:line="276" w:lineRule="auto"/>
         <w:ind w:left="0"/>
+        <w:jc w:val="center"/>
+        <w:rPr>
+          <w:rFonts w:ascii="Times New Roman" w:hAnsi="Times New Roman" w:cs="Times New Roman"/>
+          <w:sz w:val="28"/>
+          <w:szCs w:val="28"/>
+        </w:rPr>
+      </w:pPr>
+    </w:p>
+    <w:tbl>
+      <w:tblPr>
+        <w:tblStyle w:val="TableGrid"/>
+        <w:tblW w:w="0" w:type="auto"/>
+        <w:tblLook w:val="04A0"/>
+      </w:tblPr>
+      <w:tblGrid>
+        <w:gridCol w:w="2088"/>
+        <w:gridCol w:w="7155"/>
+      </w:tblGrid>
+      <w:tr>
+        <w:tc>
+          <w:tcPr>
+            <w:tcW w:w="2088" w:type="dxa"/>
+          </w:tcPr>
+          <w:p>
+            <w:pPr>
+              <w:rPr>
+                <w:rFonts w:ascii="Times New Roman" w:hAnsi="Times New Roman" w:cs="Times New Roman"/>
+                <w:lang w:val="sr-Latn-BA"/>
+              </w:rPr>
+            </w:pPr>
+            <w:r>
+              <w:rPr>
+                <w:rFonts w:ascii="Times New Roman" w:hAnsi="Times New Roman" w:cs="Times New Roman"/>
+                <w:lang w:val="sr-Latn-BA"/>
+              </w:rPr>
+              <w:lastRenderedPageBreak/>
+              <w:t>Naziv</w:t>
+            </w:r>
+          </w:p>
+        </w:tc>
+        <w:tc>
+          <w:tcPr>
+            <w:tcW w:w="7155" w:type="dxa"/>
+          </w:tcPr>
+          <w:p>
+            <w:pPr>
+              <w:rPr>
+                <w:rFonts w:ascii="Times New Roman" w:hAnsi="Times New Roman" w:cs="Times New Roman"/>
+              </w:rPr>
+            </w:pPr>
+          </w:p>
+        </w:tc>
+      </w:tr>
+      <w:tr>
+        <w:tc>
+          <w:tcPr>
+            <w:tcW w:w="2088" w:type="dxa"/>
+          </w:tcPr>
+          <w:p>
+            <w:pPr>
+              <w:rPr>
+                <w:rFonts w:ascii="Times New Roman" w:hAnsi="Times New Roman" w:cs="Times New Roman"/>
+              </w:rPr>
+            </w:pPr>
+            <w:r>
+              <w:rPr>
+                <w:rFonts w:ascii="Times New Roman" w:hAnsi="Times New Roman" w:cs="Times New Roman"/>
+              </w:rPr>
+              <w:t>Kratak opis</w:t>
+            </w:r>
+          </w:p>
+        </w:tc>
+        <w:tc>
+          <w:tcPr>
+            <w:tcW w:w="7155" w:type="dxa"/>
+          </w:tcPr>
+          <w:p>
+            <w:pPr>
+              <w:rPr>
+                <w:rFonts w:ascii="Times New Roman" w:hAnsi="Times New Roman" w:cs="Times New Roman"/>
+              </w:rPr>
+            </w:pPr>
+          </w:p>
+        </w:tc>
+      </w:tr>
+      <w:tr>
+        <w:tc>
+          <w:tcPr>
+            <w:tcW w:w="2088" w:type="dxa"/>
+          </w:tcPr>
+          <w:p>
+            <w:pPr>
+              <w:rPr>
+                <w:rFonts w:ascii="Times New Roman" w:hAnsi="Times New Roman" w:cs="Times New Roman"/>
+              </w:rPr>
+            </w:pPr>
+            <w:r>
+              <w:rPr>
+                <w:rFonts w:ascii="Times New Roman" w:hAnsi="Times New Roman" w:cs="Times New Roman"/>
+              </w:rPr>
+              <w:t>Učesnici</w:t>
+            </w:r>
+          </w:p>
+        </w:tc>
+        <w:tc>
+          <w:tcPr>
+            <w:tcW w:w="7155" w:type="dxa"/>
+          </w:tcPr>
+          <w:p>
+            <w:pPr>
+              <w:rPr>
+                <w:rFonts w:ascii="Times New Roman" w:hAnsi="Times New Roman" w:cs="Times New Roman"/>
+              </w:rPr>
+            </w:pPr>
+          </w:p>
+        </w:tc>
+      </w:tr>
+      <w:tr>
+        <w:tc>
+          <w:tcPr>
+            <w:tcW w:w="2088" w:type="dxa"/>
+          </w:tcPr>
+          <w:p>
+            <w:pPr>
+              <w:rPr>
+                <w:rFonts w:ascii="Times New Roman" w:hAnsi="Times New Roman" w:cs="Times New Roman"/>
+              </w:rPr>
+            </w:pPr>
+            <w:r>
+              <w:rPr>
+                <w:rFonts w:ascii="Times New Roman" w:hAnsi="Times New Roman" w:cs="Times New Roman"/>
+              </w:rPr>
+              <w:t>Preduslovi</w:t>
+            </w:r>
+          </w:p>
+        </w:tc>
+        <w:tc>
+          <w:tcPr>
+            <w:tcW w:w="7155" w:type="dxa"/>
+          </w:tcPr>
+          <w:p>
+            <w:pPr>
+              <w:rPr>
+                <w:rFonts w:ascii="Times New Roman" w:hAnsi="Times New Roman" w:cs="Times New Roman"/>
+              </w:rPr>
+            </w:pPr>
+          </w:p>
+        </w:tc>
+      </w:tr>
+      <w:tr>
+        <w:tc>
+          <w:tcPr>
+            <w:tcW w:w="2088" w:type="dxa"/>
+          </w:tcPr>
+          <w:p>
+            <w:pPr>
+              <w:rPr>
+                <w:rFonts w:ascii="Times New Roman" w:hAnsi="Times New Roman" w:cs="Times New Roman"/>
+              </w:rPr>
+            </w:pPr>
+            <w:r>
+              <w:rPr>
+                <w:rFonts w:ascii="Times New Roman" w:hAnsi="Times New Roman" w:cs="Times New Roman"/>
+              </w:rPr>
+              <w:t>Tok akcija</w:t>
+            </w:r>
+          </w:p>
+        </w:tc>
+        <w:tc>
+          <w:tcPr>
+            <w:tcW w:w="7155" w:type="dxa"/>
+          </w:tcPr>
+          <w:p>
+            <w:pPr>
+              <w:rPr>
+                <w:rFonts w:ascii="Times New Roman" w:hAnsi="Times New Roman" w:cs="Times New Roman"/>
+              </w:rPr>
+            </w:pPr>
+          </w:p>
+        </w:tc>
+      </w:tr>
+      <w:tr>
+        <w:tc>
+          <w:tcPr>
+            <w:tcW w:w="2088" w:type="dxa"/>
+          </w:tcPr>
+          <w:p>
+            <w:pPr>
+              <w:rPr>
+                <w:rFonts w:ascii="Times New Roman" w:hAnsi="Times New Roman" w:cs="Times New Roman"/>
+              </w:rPr>
+            </w:pPr>
+            <w:r>
+              <w:rPr>
+                <w:rFonts w:ascii="Times New Roman" w:hAnsi="Times New Roman" w:cs="Times New Roman"/>
+              </w:rPr>
+              <w:t>Alternativni tokovi i izuzeci</w:t>
+            </w:r>
+          </w:p>
+        </w:tc>
+        <w:tc>
+          <w:tcPr>
+            <w:tcW w:w="7155" w:type="dxa"/>
+          </w:tcPr>
+          <w:p>
+            <w:pPr>
+              <w:rPr>
+                <w:rFonts w:ascii="Times New Roman" w:hAnsi="Times New Roman" w:cs="Times New Roman"/>
+              </w:rPr>
+            </w:pPr>
+          </w:p>
+        </w:tc>
+      </w:tr>
+      <w:tr>
+        <w:tc>
+          <w:tcPr>
+            <w:tcW w:w="2088" w:type="dxa"/>
+          </w:tcPr>
+          <w:p>
+            <w:pPr>
+              <w:rPr>
+                <w:rFonts w:ascii="Times New Roman" w:hAnsi="Times New Roman" w:cs="Times New Roman"/>
+              </w:rPr>
+            </w:pPr>
+            <w:r>
+              <w:rPr>
+                <w:rFonts w:ascii="Times New Roman" w:hAnsi="Times New Roman" w:cs="Times New Roman"/>
+              </w:rPr>
+              <w:t>Postuslovi</w:t>
+            </w:r>
+          </w:p>
+        </w:tc>
+        <w:tc>
+          <w:tcPr>
+            <w:tcW w:w="7155" w:type="dxa"/>
+          </w:tcPr>
+          <w:p>
+            <w:pPr>
+              <w:rPr>
+                <w:rFonts w:ascii="Times New Roman" w:hAnsi="Times New Roman" w:cs="Times New Roman"/>
+              </w:rPr>
+            </w:pPr>
+          </w:p>
+        </w:tc>
+      </w:tr>
+    </w:tbl>
+    <w:p>
+      <w:pPr>
+        <w:pStyle w:val="ListParagraph"/>
+        <w:spacing w:line="276" w:lineRule="auto"/>
+        <w:ind w:left="0"/>
+        <w:jc w:val="center"/>
+        <w:rPr>
+          <w:rFonts w:ascii="Times New Roman" w:hAnsi="Times New Roman" w:cs="Times New Roman"/>
+          <w:sz w:val="28"/>
+          <w:szCs w:val="28"/>
+        </w:rPr>
+      </w:pPr>
+    </w:p>
+    <w:p>
+      <w:pPr>
+        <w:pStyle w:val="ListParagraph"/>
+        <w:spacing w:line="276" w:lineRule="auto"/>
+        <w:ind w:left="0"/>
         <w:rPr>
           <w:rFonts w:ascii="Times New Roman" w:hAnsi="Times New Roman" w:cs="Times New Roman"/>
           <w:sz w:val="28"/>
@@ -11132,6 +14532,7 @@
           <w:sz w:val="28"/>
           <w:szCs w:val="28"/>
         </w:rPr>
+        <w:lastRenderedPageBreak/>
         <w:drawing>
           <wp:inline distT="0" distB="0" distL="0" distR="0">
             <wp:extent cx="5734050" cy="7305675"/>
@@ -11179,6 +14580,243 @@
         </w:drawing>
       </w:r>
     </w:p>
+    <w:tbl>
+      <w:tblPr>
+        <w:tblStyle w:val="TableGrid"/>
+        <w:tblW w:w="0" w:type="auto"/>
+        <w:tblLook w:val="04A0"/>
+      </w:tblPr>
+      <w:tblGrid>
+        <w:gridCol w:w="2088"/>
+        <w:gridCol w:w="7155"/>
+      </w:tblGrid>
+      <w:tr>
+        <w:tc>
+          <w:tcPr>
+            <w:tcW w:w="2088" w:type="dxa"/>
+          </w:tcPr>
+          <w:p>
+            <w:pPr>
+              <w:rPr>
+                <w:rFonts w:ascii="Times New Roman" w:hAnsi="Times New Roman" w:cs="Times New Roman"/>
+                <w:lang w:val="sr-Latn-BA"/>
+              </w:rPr>
+            </w:pPr>
+            <w:r>
+              <w:rPr>
+                <w:rFonts w:ascii="Times New Roman" w:hAnsi="Times New Roman" w:cs="Times New Roman"/>
+                <w:lang w:val="sr-Latn-BA"/>
+              </w:rPr>
+              <w:t>Naziv</w:t>
+            </w:r>
+          </w:p>
+        </w:tc>
+        <w:tc>
+          <w:tcPr>
+            <w:tcW w:w="7155" w:type="dxa"/>
+          </w:tcPr>
+          <w:p>
+            <w:pPr>
+              <w:rPr>
+                <w:rFonts w:ascii="Times New Roman" w:hAnsi="Times New Roman" w:cs="Times New Roman"/>
+              </w:rPr>
+            </w:pPr>
+          </w:p>
+        </w:tc>
+      </w:tr>
+      <w:tr>
+        <w:tc>
+          <w:tcPr>
+            <w:tcW w:w="2088" w:type="dxa"/>
+          </w:tcPr>
+          <w:p>
+            <w:pPr>
+              <w:rPr>
+                <w:rFonts w:ascii="Times New Roman" w:hAnsi="Times New Roman" w:cs="Times New Roman"/>
+              </w:rPr>
+            </w:pPr>
+            <w:r>
+              <w:rPr>
+                <w:rFonts w:ascii="Times New Roman" w:hAnsi="Times New Roman" w:cs="Times New Roman"/>
+              </w:rPr>
+              <w:t>Kratak opis</w:t>
+            </w:r>
+          </w:p>
+        </w:tc>
+        <w:tc>
+          <w:tcPr>
+            <w:tcW w:w="7155" w:type="dxa"/>
+          </w:tcPr>
+          <w:p>
+            <w:pPr>
+              <w:rPr>
+                <w:rFonts w:ascii="Times New Roman" w:hAnsi="Times New Roman" w:cs="Times New Roman"/>
+              </w:rPr>
+            </w:pPr>
+          </w:p>
+        </w:tc>
+      </w:tr>
+      <w:tr>
+        <w:tc>
+          <w:tcPr>
+            <w:tcW w:w="2088" w:type="dxa"/>
+          </w:tcPr>
+          <w:p>
+            <w:pPr>
+              <w:rPr>
+                <w:rFonts w:ascii="Times New Roman" w:hAnsi="Times New Roman" w:cs="Times New Roman"/>
+              </w:rPr>
+            </w:pPr>
+            <w:r>
+              <w:rPr>
+                <w:rFonts w:ascii="Times New Roman" w:hAnsi="Times New Roman" w:cs="Times New Roman"/>
+              </w:rPr>
+              <w:t>Učesnici</w:t>
+            </w:r>
+          </w:p>
+        </w:tc>
+        <w:tc>
+          <w:tcPr>
+            <w:tcW w:w="7155" w:type="dxa"/>
+          </w:tcPr>
+          <w:p>
+            <w:pPr>
+              <w:rPr>
+                <w:rFonts w:ascii="Times New Roman" w:hAnsi="Times New Roman" w:cs="Times New Roman"/>
+              </w:rPr>
+            </w:pPr>
+          </w:p>
+        </w:tc>
+      </w:tr>
+      <w:tr>
+        <w:tc>
+          <w:tcPr>
+            <w:tcW w:w="2088" w:type="dxa"/>
+          </w:tcPr>
+          <w:p>
+            <w:pPr>
+              <w:rPr>
+                <w:rFonts w:ascii="Times New Roman" w:hAnsi="Times New Roman" w:cs="Times New Roman"/>
+              </w:rPr>
+            </w:pPr>
+            <w:r>
+              <w:rPr>
+                <w:rFonts w:ascii="Times New Roman" w:hAnsi="Times New Roman" w:cs="Times New Roman"/>
+              </w:rPr>
+              <w:t>Preduslovi</w:t>
+            </w:r>
+          </w:p>
+        </w:tc>
+        <w:tc>
+          <w:tcPr>
+            <w:tcW w:w="7155" w:type="dxa"/>
+          </w:tcPr>
+          <w:p>
+            <w:pPr>
+              <w:rPr>
+                <w:rFonts w:ascii="Times New Roman" w:hAnsi="Times New Roman" w:cs="Times New Roman"/>
+              </w:rPr>
+            </w:pPr>
+          </w:p>
+        </w:tc>
+      </w:tr>
+      <w:tr>
+        <w:tc>
+          <w:tcPr>
+            <w:tcW w:w="2088" w:type="dxa"/>
+          </w:tcPr>
+          <w:p>
+            <w:pPr>
+              <w:rPr>
+                <w:rFonts w:ascii="Times New Roman" w:hAnsi="Times New Roman" w:cs="Times New Roman"/>
+              </w:rPr>
+            </w:pPr>
+            <w:r>
+              <w:rPr>
+                <w:rFonts w:ascii="Times New Roman" w:hAnsi="Times New Roman" w:cs="Times New Roman"/>
+              </w:rPr>
+              <w:t>Tok akcija</w:t>
+            </w:r>
+          </w:p>
+        </w:tc>
+        <w:tc>
+          <w:tcPr>
+            <w:tcW w:w="7155" w:type="dxa"/>
+          </w:tcPr>
+          <w:p>
+            <w:pPr>
+              <w:rPr>
+                <w:rFonts w:ascii="Times New Roman" w:hAnsi="Times New Roman" w:cs="Times New Roman"/>
+              </w:rPr>
+            </w:pPr>
+          </w:p>
+        </w:tc>
+      </w:tr>
+      <w:tr>
+        <w:tc>
+          <w:tcPr>
+            <w:tcW w:w="2088" w:type="dxa"/>
+          </w:tcPr>
+          <w:p>
+            <w:pPr>
+              <w:rPr>
+                <w:rFonts w:ascii="Times New Roman" w:hAnsi="Times New Roman" w:cs="Times New Roman"/>
+              </w:rPr>
+            </w:pPr>
+            <w:r>
+              <w:rPr>
+                <w:rFonts w:ascii="Times New Roman" w:hAnsi="Times New Roman" w:cs="Times New Roman"/>
+              </w:rPr>
+              <w:t>Alternativni tokovi i izuzeci</w:t>
+            </w:r>
+          </w:p>
+        </w:tc>
+        <w:tc>
+          <w:tcPr>
+            <w:tcW w:w="7155" w:type="dxa"/>
+          </w:tcPr>
+          <w:p>
+            <w:pPr>
+              <w:rPr>
+                <w:rFonts w:ascii="Times New Roman" w:hAnsi="Times New Roman" w:cs="Times New Roman"/>
+              </w:rPr>
+            </w:pPr>
+          </w:p>
+        </w:tc>
+      </w:tr>
+      <w:tr>
+        <w:tc>
+          <w:tcPr>
+            <w:tcW w:w="2088" w:type="dxa"/>
+          </w:tcPr>
+          <w:p>
+            <w:pPr>
+              <w:rPr>
+                <w:rFonts w:ascii="Times New Roman" w:hAnsi="Times New Roman" w:cs="Times New Roman"/>
+              </w:rPr>
+            </w:pPr>
+            <w:r>
+              <w:rPr>
+                <w:rFonts w:ascii="Times New Roman" w:hAnsi="Times New Roman" w:cs="Times New Roman"/>
+              </w:rPr>
+              <w:t>Postuslovi</w:t>
+            </w:r>
+          </w:p>
+        </w:tc>
+        <w:tc>
+          <w:tcPr>
+            <w:tcW w:w="7155" w:type="dxa"/>
+          </w:tcPr>
+          <w:p>
+            <w:pPr>
+              <w:rPr>
+                <w:rFonts w:ascii="Times New Roman" w:hAnsi="Times New Roman" w:cs="Times New Roman"/>
+              </w:rPr>
+            </w:pPr>
+          </w:p>
+        </w:tc>
+      </w:tr>
+    </w:tbl>
     <w:p>
       <w:pPr>
         <w:pStyle w:val="ListParagraph"/>
@@ -11319,6 +14957,282 @@
         <w:pStyle w:val="ListParagraph"/>
         <w:spacing w:line="276" w:lineRule="auto"/>
         <w:ind w:left="0"/>
+        <w:jc w:val="center"/>
+        <w:rPr>
+          <w:rFonts w:ascii="Times New Roman" w:hAnsi="Times New Roman" w:cs="Times New Roman"/>
+          <w:sz w:val="28"/>
+          <w:szCs w:val="28"/>
+        </w:rPr>
+      </w:pPr>
+    </w:p>
+    <w:p>
+      <w:pPr>
+        <w:pStyle w:val="ListParagraph"/>
+        <w:spacing w:line="276" w:lineRule="auto"/>
+        <w:ind w:left="0"/>
+        <w:jc w:val="center"/>
+        <w:rPr>
+          <w:rFonts w:ascii="Times New Roman" w:hAnsi="Times New Roman" w:cs="Times New Roman"/>
+          <w:sz w:val="28"/>
+          <w:szCs w:val="28"/>
+        </w:rPr>
+      </w:pPr>
+    </w:p>
+    <w:tbl>
+      <w:tblPr>
+        <w:tblStyle w:val="TableGrid"/>
+        <w:tblW w:w="0" w:type="auto"/>
+        <w:tblLook w:val="04A0"/>
+      </w:tblPr>
+      <w:tblGrid>
+        <w:gridCol w:w="2088"/>
+        <w:gridCol w:w="7155"/>
+      </w:tblGrid>
+      <w:tr>
+        <w:tc>
+          <w:tcPr>
+            <w:tcW w:w="2088" w:type="dxa"/>
+          </w:tcPr>
+          <w:p>
+            <w:pPr>
+              <w:rPr>
+                <w:rFonts w:ascii="Times New Roman" w:hAnsi="Times New Roman" w:cs="Times New Roman"/>
+                <w:lang w:val="sr-Latn-BA"/>
+              </w:rPr>
+            </w:pPr>
+            <w:r>
+              <w:rPr>
+                <w:rFonts w:ascii="Times New Roman" w:hAnsi="Times New Roman" w:cs="Times New Roman"/>
+                <w:lang w:val="sr-Latn-BA"/>
+              </w:rPr>
+              <w:lastRenderedPageBreak/>
+              <w:t>Naziv</w:t>
+            </w:r>
+          </w:p>
+        </w:tc>
+        <w:tc>
+          <w:tcPr>
+            <w:tcW w:w="7155" w:type="dxa"/>
+          </w:tcPr>
+          <w:p>
+            <w:pPr>
+              <w:rPr>
+                <w:rFonts w:ascii="Times New Roman" w:hAnsi="Times New Roman" w:cs="Times New Roman"/>
+              </w:rPr>
+            </w:pPr>
+          </w:p>
+        </w:tc>
+      </w:tr>
+      <w:tr>
+        <w:tc>
+          <w:tcPr>
+            <w:tcW w:w="2088" w:type="dxa"/>
+          </w:tcPr>
+          <w:p>
+            <w:pPr>
+              <w:rPr>
+                <w:rFonts w:ascii="Times New Roman" w:hAnsi="Times New Roman" w:cs="Times New Roman"/>
+              </w:rPr>
+            </w:pPr>
+            <w:r>
+              <w:rPr>
+                <w:rFonts w:ascii="Times New Roman" w:hAnsi="Times New Roman" w:cs="Times New Roman"/>
+              </w:rPr>
+              <w:t>Kratak opis</w:t>
+            </w:r>
+          </w:p>
+        </w:tc>
+        <w:tc>
+          <w:tcPr>
+            <w:tcW w:w="7155" w:type="dxa"/>
+          </w:tcPr>
+          <w:p>
+            <w:pPr>
+              <w:rPr>
+                <w:rFonts w:ascii="Times New Roman" w:hAnsi="Times New Roman" w:cs="Times New Roman"/>
+              </w:rPr>
+            </w:pPr>
+          </w:p>
+        </w:tc>
+      </w:tr>
+      <w:tr>
+        <w:tc>
+          <w:tcPr>
+            <w:tcW w:w="2088" w:type="dxa"/>
+          </w:tcPr>
+          <w:p>
+            <w:pPr>
+              <w:rPr>
+                <w:rFonts w:ascii="Times New Roman" w:hAnsi="Times New Roman" w:cs="Times New Roman"/>
+              </w:rPr>
+            </w:pPr>
+            <w:r>
+              <w:rPr>
+                <w:rFonts w:ascii="Times New Roman" w:hAnsi="Times New Roman" w:cs="Times New Roman"/>
+              </w:rPr>
+              <w:t>Učesnici</w:t>
+            </w:r>
+          </w:p>
+        </w:tc>
+        <w:tc>
+          <w:tcPr>
+            <w:tcW w:w="7155" w:type="dxa"/>
+          </w:tcPr>
+          <w:p>
+            <w:pPr>
+              <w:rPr>
+                <w:rFonts w:ascii="Times New Roman" w:hAnsi="Times New Roman" w:cs="Times New Roman"/>
+              </w:rPr>
+            </w:pPr>
+          </w:p>
+        </w:tc>
+      </w:tr>
+      <w:tr>
+        <w:tc>
+          <w:tcPr>
+            <w:tcW w:w="2088" w:type="dxa"/>
+          </w:tcPr>
+          <w:p>
+            <w:pPr>
+              <w:rPr>
+                <w:rFonts w:ascii="Times New Roman" w:hAnsi="Times New Roman" w:cs="Times New Roman"/>
+              </w:rPr>
+            </w:pPr>
+            <w:r>
+              <w:rPr>
+                <w:rFonts w:ascii="Times New Roman" w:hAnsi="Times New Roman" w:cs="Times New Roman"/>
+              </w:rPr>
+              <w:t>Preduslovi</w:t>
+            </w:r>
+          </w:p>
+        </w:tc>
+        <w:tc>
+          <w:tcPr>
+            <w:tcW w:w="7155" w:type="dxa"/>
+          </w:tcPr>
+          <w:p>
+            <w:pPr>
+              <w:rPr>
+                <w:rFonts w:ascii="Times New Roman" w:hAnsi="Times New Roman" w:cs="Times New Roman"/>
+              </w:rPr>
+            </w:pPr>
+          </w:p>
+        </w:tc>
+      </w:tr>
+      <w:tr>
+        <w:tc>
+          <w:tcPr>
+            <w:tcW w:w="2088" w:type="dxa"/>
+          </w:tcPr>
+          <w:p>
+            <w:pPr>
+              <w:rPr>
+                <w:rFonts w:ascii="Times New Roman" w:hAnsi="Times New Roman" w:cs="Times New Roman"/>
+              </w:rPr>
+            </w:pPr>
+            <w:r>
+              <w:rPr>
+                <w:rFonts w:ascii="Times New Roman" w:hAnsi="Times New Roman" w:cs="Times New Roman"/>
+              </w:rPr>
+              <w:t>Tok akcija</w:t>
+            </w:r>
+          </w:p>
+        </w:tc>
+        <w:tc>
+          <w:tcPr>
+            <w:tcW w:w="7155" w:type="dxa"/>
+          </w:tcPr>
+          <w:p>
+            <w:pPr>
+              <w:rPr>
+                <w:rFonts w:ascii="Times New Roman" w:hAnsi="Times New Roman" w:cs="Times New Roman"/>
+              </w:rPr>
+            </w:pPr>
+          </w:p>
+        </w:tc>
+      </w:tr>
+      <w:tr>
+        <w:tc>
+          <w:tcPr>
+            <w:tcW w:w="2088" w:type="dxa"/>
+          </w:tcPr>
+          <w:p>
+            <w:pPr>
+              <w:rPr>
+                <w:rFonts w:ascii="Times New Roman" w:hAnsi="Times New Roman" w:cs="Times New Roman"/>
+              </w:rPr>
+            </w:pPr>
+            <w:r>
+              <w:rPr>
+                <w:rFonts w:ascii="Times New Roman" w:hAnsi="Times New Roman" w:cs="Times New Roman"/>
+              </w:rPr>
+              <w:t>Alternativni tokovi i izuzeci</w:t>
+            </w:r>
+          </w:p>
+        </w:tc>
+        <w:tc>
+          <w:tcPr>
+            <w:tcW w:w="7155" w:type="dxa"/>
+          </w:tcPr>
+          <w:p>
+            <w:pPr>
+              <w:rPr>
+                <w:rFonts w:ascii="Times New Roman" w:hAnsi="Times New Roman" w:cs="Times New Roman"/>
+              </w:rPr>
+            </w:pPr>
+          </w:p>
+        </w:tc>
+      </w:tr>
+      <w:tr>
+        <w:tc>
+          <w:tcPr>
+            <w:tcW w:w="2088" w:type="dxa"/>
+          </w:tcPr>
+          <w:p>
+            <w:pPr>
+              <w:rPr>
+                <w:rFonts w:ascii="Times New Roman" w:hAnsi="Times New Roman" w:cs="Times New Roman"/>
+              </w:rPr>
+            </w:pPr>
+            <w:r>
+              <w:rPr>
+                <w:rFonts w:ascii="Times New Roman" w:hAnsi="Times New Roman" w:cs="Times New Roman"/>
+              </w:rPr>
+              <w:t>Postuslovi</w:t>
+            </w:r>
+          </w:p>
+        </w:tc>
+        <w:tc>
+          <w:tcPr>
+            <w:tcW w:w="7155" w:type="dxa"/>
+          </w:tcPr>
+          <w:p>
+            <w:pPr>
+              <w:rPr>
+                <w:rFonts w:ascii="Times New Roman" w:hAnsi="Times New Roman" w:cs="Times New Roman"/>
+              </w:rPr>
+            </w:pPr>
+          </w:p>
+        </w:tc>
+      </w:tr>
+    </w:tbl>
+    <w:p>
+      <w:pPr>
+        <w:pStyle w:val="ListParagraph"/>
+        <w:spacing w:line="276" w:lineRule="auto"/>
+        <w:ind w:left="0"/>
+        <w:rPr>
+          <w:rFonts w:ascii="Times New Roman" w:hAnsi="Times New Roman" w:cs="Times New Roman"/>
+          <w:sz w:val="28"/>
+          <w:szCs w:val="28"/>
+        </w:rPr>
+      </w:pPr>
+    </w:p>
+    <w:p>
+      <w:pPr>
+        <w:pStyle w:val="ListParagraph"/>
+        <w:spacing w:line="276" w:lineRule="auto"/>
+        <w:ind w:left="0"/>
         <w:rPr>
           <w:rFonts w:ascii="Times New Roman" w:hAnsi="Times New Roman" w:cs="Times New Roman"/>
           <w:sz w:val="28"/>
@@ -11520,6 +15434,243 @@
         </w:rPr>
       </w:pPr>
     </w:p>
+    <w:tbl>
+      <w:tblPr>
+        <w:tblStyle w:val="TableGrid"/>
+        <w:tblW w:w="0" w:type="auto"/>
+        <w:tblLook w:val="04A0"/>
+      </w:tblPr>
+      <w:tblGrid>
+        <w:gridCol w:w="2088"/>
+        <w:gridCol w:w="7155"/>
+      </w:tblGrid>
+      <w:tr>
+        <w:tc>
+          <w:tcPr>
+            <w:tcW w:w="2088" w:type="dxa"/>
+          </w:tcPr>
+          <w:p>
+            <w:pPr>
+              <w:rPr>
+                <w:rFonts w:ascii="Times New Roman" w:hAnsi="Times New Roman" w:cs="Times New Roman"/>
+                <w:lang w:val="sr-Latn-BA"/>
+              </w:rPr>
+            </w:pPr>
+            <w:r>
+              <w:rPr>
+                <w:rFonts w:ascii="Times New Roman" w:hAnsi="Times New Roman" w:cs="Times New Roman"/>
+                <w:lang w:val="sr-Latn-BA"/>
+              </w:rPr>
+              <w:t>Naziv</w:t>
+            </w:r>
+          </w:p>
+        </w:tc>
+        <w:tc>
+          <w:tcPr>
+            <w:tcW w:w="7155" w:type="dxa"/>
+          </w:tcPr>
+          <w:p>
+            <w:pPr>
+              <w:rPr>
+                <w:rFonts w:ascii="Times New Roman" w:hAnsi="Times New Roman" w:cs="Times New Roman"/>
+              </w:rPr>
+            </w:pPr>
+          </w:p>
+        </w:tc>
+      </w:tr>
+      <w:tr>
+        <w:tc>
+          <w:tcPr>
+            <w:tcW w:w="2088" w:type="dxa"/>
+          </w:tcPr>
+          <w:p>
+            <w:pPr>
+              <w:rPr>
+                <w:rFonts w:ascii="Times New Roman" w:hAnsi="Times New Roman" w:cs="Times New Roman"/>
+              </w:rPr>
+            </w:pPr>
+            <w:r>
+              <w:rPr>
+                <w:rFonts w:ascii="Times New Roman" w:hAnsi="Times New Roman" w:cs="Times New Roman"/>
+              </w:rPr>
+              <w:t>Kratak opis</w:t>
+            </w:r>
+          </w:p>
+        </w:tc>
+        <w:tc>
+          <w:tcPr>
+            <w:tcW w:w="7155" w:type="dxa"/>
+          </w:tcPr>
+          <w:p>
+            <w:pPr>
+              <w:rPr>
+                <w:rFonts w:ascii="Times New Roman" w:hAnsi="Times New Roman" w:cs="Times New Roman"/>
+              </w:rPr>
+            </w:pPr>
+          </w:p>
+        </w:tc>
+      </w:tr>
+      <w:tr>
+        <w:tc>
+          <w:tcPr>
+            <w:tcW w:w="2088" w:type="dxa"/>
+          </w:tcPr>
+          <w:p>
+            <w:pPr>
+              <w:rPr>
+                <w:rFonts w:ascii="Times New Roman" w:hAnsi="Times New Roman" w:cs="Times New Roman"/>
+              </w:rPr>
+            </w:pPr>
+            <w:r>
+              <w:rPr>
+                <w:rFonts w:ascii="Times New Roman" w:hAnsi="Times New Roman" w:cs="Times New Roman"/>
+              </w:rPr>
+              <w:t>Učesnici</w:t>
+            </w:r>
+          </w:p>
+        </w:tc>
+        <w:tc>
+          <w:tcPr>
+            <w:tcW w:w="7155" w:type="dxa"/>
+          </w:tcPr>
+          <w:p>
+            <w:pPr>
+              <w:rPr>
+                <w:rFonts w:ascii="Times New Roman" w:hAnsi="Times New Roman" w:cs="Times New Roman"/>
+              </w:rPr>
+            </w:pPr>
+          </w:p>
+        </w:tc>
+      </w:tr>
+      <w:tr>
+        <w:tc>
+          <w:tcPr>
+            <w:tcW w:w="2088" w:type="dxa"/>
+          </w:tcPr>
+          <w:p>
+            <w:pPr>
+              <w:rPr>
+                <w:rFonts w:ascii="Times New Roman" w:hAnsi="Times New Roman" w:cs="Times New Roman"/>
+              </w:rPr>
+            </w:pPr>
+            <w:r>
+              <w:rPr>
+                <w:rFonts w:ascii="Times New Roman" w:hAnsi="Times New Roman" w:cs="Times New Roman"/>
+              </w:rPr>
+              <w:t>Preduslovi</w:t>
+            </w:r>
+          </w:p>
+        </w:tc>
+        <w:tc>
+          <w:tcPr>
+            <w:tcW w:w="7155" w:type="dxa"/>
+          </w:tcPr>
+          <w:p>
+            <w:pPr>
+              <w:rPr>
+                <w:rFonts w:ascii="Times New Roman" w:hAnsi="Times New Roman" w:cs="Times New Roman"/>
+              </w:rPr>
+            </w:pPr>
+          </w:p>
+        </w:tc>
+      </w:tr>
+      <w:tr>
+        <w:tc>
+          <w:tcPr>
+            <w:tcW w:w="2088" w:type="dxa"/>
+          </w:tcPr>
+          <w:p>
+            <w:pPr>
+              <w:rPr>
+                <w:rFonts w:ascii="Times New Roman" w:hAnsi="Times New Roman" w:cs="Times New Roman"/>
+              </w:rPr>
+            </w:pPr>
+            <w:r>
+              <w:rPr>
+                <w:rFonts w:ascii="Times New Roman" w:hAnsi="Times New Roman" w:cs="Times New Roman"/>
+              </w:rPr>
+              <w:t>Tok akcija</w:t>
+            </w:r>
+          </w:p>
+        </w:tc>
+        <w:tc>
+          <w:tcPr>
+            <w:tcW w:w="7155" w:type="dxa"/>
+          </w:tcPr>
+          <w:p>
+            <w:pPr>
+              <w:rPr>
+                <w:rFonts w:ascii="Times New Roman" w:hAnsi="Times New Roman" w:cs="Times New Roman"/>
+              </w:rPr>
+            </w:pPr>
+          </w:p>
+        </w:tc>
+      </w:tr>
+      <w:tr>
+        <w:tc>
+          <w:tcPr>
+            <w:tcW w:w="2088" w:type="dxa"/>
+          </w:tcPr>
+          <w:p>
+            <w:pPr>
+              <w:rPr>
+                <w:rFonts w:ascii="Times New Roman" w:hAnsi="Times New Roman" w:cs="Times New Roman"/>
+              </w:rPr>
+            </w:pPr>
+            <w:r>
+              <w:rPr>
+                <w:rFonts w:ascii="Times New Roman" w:hAnsi="Times New Roman" w:cs="Times New Roman"/>
+              </w:rPr>
+              <w:t>Alternativni tokovi i izuzeci</w:t>
+            </w:r>
+          </w:p>
+        </w:tc>
+        <w:tc>
+          <w:tcPr>
+            <w:tcW w:w="7155" w:type="dxa"/>
+          </w:tcPr>
+          <w:p>
+            <w:pPr>
+              <w:rPr>
+                <w:rFonts w:ascii="Times New Roman" w:hAnsi="Times New Roman" w:cs="Times New Roman"/>
+              </w:rPr>
+            </w:pPr>
+          </w:p>
+        </w:tc>
+      </w:tr>
+      <w:tr>
+        <w:tc>
+          <w:tcPr>
+            <w:tcW w:w="2088" w:type="dxa"/>
+          </w:tcPr>
+          <w:p>
+            <w:pPr>
+              <w:rPr>
+                <w:rFonts w:ascii="Times New Roman" w:hAnsi="Times New Roman" w:cs="Times New Roman"/>
+              </w:rPr>
+            </w:pPr>
+            <w:r>
+              <w:rPr>
+                <w:rFonts w:ascii="Times New Roman" w:hAnsi="Times New Roman" w:cs="Times New Roman"/>
+              </w:rPr>
+              <w:t>Postuslovi</w:t>
+            </w:r>
+          </w:p>
+        </w:tc>
+        <w:tc>
+          <w:tcPr>
+            <w:tcW w:w="7155" w:type="dxa"/>
+          </w:tcPr>
+          <w:p>
+            <w:pPr>
+              <w:rPr>
+                <w:rFonts w:ascii="Times New Roman" w:hAnsi="Times New Roman" w:cs="Times New Roman"/>
+              </w:rPr>
+            </w:pPr>
+          </w:p>
+        </w:tc>
+      </w:tr>
+    </w:tbl>
     <w:p>
       <w:pPr>
         <w:pStyle w:val="ListParagraph"/>
@@ -11691,6 +15842,243 @@
         </w:rPr>
       </w:pPr>
     </w:p>
+    <w:tbl>
+      <w:tblPr>
+        <w:tblStyle w:val="TableGrid"/>
+        <w:tblW w:w="0" w:type="auto"/>
+        <w:tblLook w:val="04A0"/>
+      </w:tblPr>
+      <w:tblGrid>
+        <w:gridCol w:w="2088"/>
+        <w:gridCol w:w="7155"/>
+      </w:tblGrid>
+      <w:tr>
+        <w:tc>
+          <w:tcPr>
+            <w:tcW w:w="2088" w:type="dxa"/>
+          </w:tcPr>
+          <w:p>
+            <w:pPr>
+              <w:rPr>
+                <w:rFonts w:ascii="Times New Roman" w:hAnsi="Times New Roman" w:cs="Times New Roman"/>
+                <w:lang w:val="sr-Latn-BA"/>
+              </w:rPr>
+            </w:pPr>
+            <w:r>
+              <w:rPr>
+                <w:rFonts w:ascii="Times New Roman" w:hAnsi="Times New Roman" w:cs="Times New Roman"/>
+                <w:lang w:val="sr-Latn-BA"/>
+              </w:rPr>
+              <w:t>Naziv</w:t>
+            </w:r>
+          </w:p>
+        </w:tc>
+        <w:tc>
+          <w:tcPr>
+            <w:tcW w:w="7155" w:type="dxa"/>
+          </w:tcPr>
+          <w:p>
+            <w:pPr>
+              <w:rPr>
+                <w:rFonts w:ascii="Times New Roman" w:hAnsi="Times New Roman" w:cs="Times New Roman"/>
+              </w:rPr>
+            </w:pPr>
+          </w:p>
+        </w:tc>
+      </w:tr>
+      <w:tr>
+        <w:tc>
+          <w:tcPr>
+            <w:tcW w:w="2088" w:type="dxa"/>
+          </w:tcPr>
+          <w:p>
+            <w:pPr>
+              <w:rPr>
+                <w:rFonts w:ascii="Times New Roman" w:hAnsi="Times New Roman" w:cs="Times New Roman"/>
+              </w:rPr>
+            </w:pPr>
+            <w:r>
+              <w:rPr>
+                <w:rFonts w:ascii="Times New Roman" w:hAnsi="Times New Roman" w:cs="Times New Roman"/>
+              </w:rPr>
+              <w:t>Kratak opis</w:t>
+            </w:r>
+          </w:p>
+        </w:tc>
+        <w:tc>
+          <w:tcPr>
+            <w:tcW w:w="7155" w:type="dxa"/>
+          </w:tcPr>
+          <w:p>
+            <w:pPr>
+              <w:rPr>
+                <w:rFonts w:ascii="Times New Roman" w:hAnsi="Times New Roman" w:cs="Times New Roman"/>
+              </w:rPr>
+            </w:pPr>
+          </w:p>
+        </w:tc>
+      </w:tr>
+      <w:tr>
+        <w:tc>
+          <w:tcPr>
+            <w:tcW w:w="2088" w:type="dxa"/>
+          </w:tcPr>
+          <w:p>
+            <w:pPr>
+              <w:rPr>
+                <w:rFonts w:ascii="Times New Roman" w:hAnsi="Times New Roman" w:cs="Times New Roman"/>
+              </w:rPr>
+            </w:pPr>
+            <w:r>
+              <w:rPr>
+                <w:rFonts w:ascii="Times New Roman" w:hAnsi="Times New Roman" w:cs="Times New Roman"/>
+              </w:rPr>
+              <w:t>Učesnici</w:t>
+            </w:r>
+          </w:p>
+        </w:tc>
+        <w:tc>
+          <w:tcPr>
+            <w:tcW w:w="7155" w:type="dxa"/>
+          </w:tcPr>
+          <w:p>
+            <w:pPr>
+              <w:rPr>
+                <w:rFonts w:ascii="Times New Roman" w:hAnsi="Times New Roman" w:cs="Times New Roman"/>
+              </w:rPr>
+            </w:pPr>
+          </w:p>
+        </w:tc>
+      </w:tr>
+      <w:tr>
+        <w:tc>
+          <w:tcPr>
+            <w:tcW w:w="2088" w:type="dxa"/>
+          </w:tcPr>
+          <w:p>
+            <w:pPr>
+              <w:rPr>
+                <w:rFonts w:ascii="Times New Roman" w:hAnsi="Times New Roman" w:cs="Times New Roman"/>
+              </w:rPr>
+            </w:pPr>
+            <w:r>
+              <w:rPr>
+                <w:rFonts w:ascii="Times New Roman" w:hAnsi="Times New Roman" w:cs="Times New Roman"/>
+              </w:rPr>
+              <w:t>Preduslovi</w:t>
+            </w:r>
+          </w:p>
+        </w:tc>
+        <w:tc>
+          <w:tcPr>
+            <w:tcW w:w="7155" w:type="dxa"/>
+          </w:tcPr>
+          <w:p>
+            <w:pPr>
+              <w:rPr>
+                <w:rFonts w:ascii="Times New Roman" w:hAnsi="Times New Roman" w:cs="Times New Roman"/>
+              </w:rPr>
+            </w:pPr>
+          </w:p>
+        </w:tc>
+      </w:tr>
+      <w:tr>
+        <w:tc>
+          <w:tcPr>
+            <w:tcW w:w="2088" w:type="dxa"/>
+          </w:tcPr>
+          <w:p>
+            <w:pPr>
+              <w:rPr>
+                <w:rFonts w:ascii="Times New Roman" w:hAnsi="Times New Roman" w:cs="Times New Roman"/>
+              </w:rPr>
+            </w:pPr>
+            <w:r>
+              <w:rPr>
+                <w:rFonts w:ascii="Times New Roman" w:hAnsi="Times New Roman" w:cs="Times New Roman"/>
+              </w:rPr>
+              <w:t>Tok akcija</w:t>
+            </w:r>
+          </w:p>
+        </w:tc>
+        <w:tc>
+          <w:tcPr>
+            <w:tcW w:w="7155" w:type="dxa"/>
+          </w:tcPr>
+          <w:p>
+            <w:pPr>
+              <w:rPr>
+                <w:rFonts w:ascii="Times New Roman" w:hAnsi="Times New Roman" w:cs="Times New Roman"/>
+              </w:rPr>
+            </w:pPr>
+          </w:p>
+        </w:tc>
+      </w:tr>
+      <w:tr>
+        <w:tc>
+          <w:tcPr>
+            <w:tcW w:w="2088" w:type="dxa"/>
+          </w:tcPr>
+          <w:p>
+            <w:pPr>
+              <w:rPr>
+                <w:rFonts w:ascii="Times New Roman" w:hAnsi="Times New Roman" w:cs="Times New Roman"/>
+              </w:rPr>
+            </w:pPr>
+            <w:r>
+              <w:rPr>
+                <w:rFonts w:ascii="Times New Roman" w:hAnsi="Times New Roman" w:cs="Times New Roman"/>
+              </w:rPr>
+              <w:t>Alternativni tokovi i izuzeci</w:t>
+            </w:r>
+          </w:p>
+        </w:tc>
+        <w:tc>
+          <w:tcPr>
+            <w:tcW w:w="7155" w:type="dxa"/>
+          </w:tcPr>
+          <w:p>
+            <w:pPr>
+              <w:rPr>
+                <w:rFonts w:ascii="Times New Roman" w:hAnsi="Times New Roman" w:cs="Times New Roman"/>
+              </w:rPr>
+            </w:pPr>
+          </w:p>
+        </w:tc>
+      </w:tr>
+      <w:tr>
+        <w:tc>
+          <w:tcPr>
+            <w:tcW w:w="2088" w:type="dxa"/>
+          </w:tcPr>
+          <w:p>
+            <w:pPr>
+              <w:rPr>
+                <w:rFonts w:ascii="Times New Roman" w:hAnsi="Times New Roman" w:cs="Times New Roman"/>
+              </w:rPr>
+            </w:pPr>
+            <w:r>
+              <w:rPr>
+                <w:rFonts w:ascii="Times New Roman" w:hAnsi="Times New Roman" w:cs="Times New Roman"/>
+              </w:rPr>
+              <w:t>Postuslovi</w:t>
+            </w:r>
+          </w:p>
+        </w:tc>
+        <w:tc>
+          <w:tcPr>
+            <w:tcW w:w="7155" w:type="dxa"/>
+          </w:tcPr>
+          <w:p>
+            <w:pPr>
+              <w:rPr>
+                <w:rFonts w:ascii="Times New Roman" w:hAnsi="Times New Roman" w:cs="Times New Roman"/>
+              </w:rPr>
+            </w:pPr>
+          </w:p>
+        </w:tc>
+      </w:tr>
+    </w:tbl>
     <w:p>
       <w:pPr>
         <w:pStyle w:val="ListParagraph"/>
@@ -11826,7 +16214,6 @@
           <w:sz w:val="28"/>
           <w:szCs w:val="28"/>
         </w:rPr>
-        <w:lastRenderedPageBreak/>
         <w:drawing>
           <wp:inline distT="0" distB="0" distL="0" distR="0">
             <wp:extent cx="5276850" cy="7258050"/>
@@ -11874,6 +16261,244 @@
         </w:drawing>
       </w:r>
     </w:p>
+    <w:tbl>
+      <w:tblPr>
+        <w:tblStyle w:val="TableGrid"/>
+        <w:tblW w:w="0" w:type="auto"/>
+        <w:tblLook w:val="04A0"/>
+      </w:tblPr>
+      <w:tblGrid>
+        <w:gridCol w:w="2088"/>
+        <w:gridCol w:w="7155"/>
+      </w:tblGrid>
+      <w:tr>
+        <w:tc>
+          <w:tcPr>
+            <w:tcW w:w="2088" w:type="dxa"/>
+          </w:tcPr>
+          <w:p>
+            <w:pPr>
+              <w:rPr>
+                <w:rFonts w:ascii="Times New Roman" w:hAnsi="Times New Roman" w:cs="Times New Roman"/>
+                <w:lang w:val="sr-Latn-BA"/>
+              </w:rPr>
+            </w:pPr>
+            <w:r>
+              <w:rPr>
+                <w:rFonts w:ascii="Times New Roman" w:hAnsi="Times New Roman" w:cs="Times New Roman"/>
+                <w:lang w:val="sr-Latn-BA"/>
+              </w:rPr>
+              <w:lastRenderedPageBreak/>
+              <w:t>Naziv</w:t>
+            </w:r>
+          </w:p>
+        </w:tc>
+        <w:tc>
+          <w:tcPr>
+            <w:tcW w:w="7155" w:type="dxa"/>
+          </w:tcPr>
+          <w:p>
+            <w:pPr>
+              <w:rPr>
+                <w:rFonts w:ascii="Times New Roman" w:hAnsi="Times New Roman" w:cs="Times New Roman"/>
+              </w:rPr>
+            </w:pPr>
+          </w:p>
+        </w:tc>
+      </w:tr>
+      <w:tr>
+        <w:tc>
+          <w:tcPr>
+            <w:tcW w:w="2088" w:type="dxa"/>
+          </w:tcPr>
+          <w:p>
+            <w:pPr>
+              <w:rPr>
+                <w:rFonts w:ascii="Times New Roman" w:hAnsi="Times New Roman" w:cs="Times New Roman"/>
+              </w:rPr>
+            </w:pPr>
+            <w:r>
+              <w:rPr>
+                <w:rFonts w:ascii="Times New Roman" w:hAnsi="Times New Roman" w:cs="Times New Roman"/>
+              </w:rPr>
+              <w:t>Kratak opis</w:t>
+            </w:r>
+          </w:p>
+        </w:tc>
+        <w:tc>
+          <w:tcPr>
+            <w:tcW w:w="7155" w:type="dxa"/>
+          </w:tcPr>
+          <w:p>
+            <w:pPr>
+              <w:rPr>
+                <w:rFonts w:ascii="Times New Roman" w:hAnsi="Times New Roman" w:cs="Times New Roman"/>
+              </w:rPr>
+            </w:pPr>
+          </w:p>
+        </w:tc>
+      </w:tr>
+      <w:tr>
+        <w:tc>
+          <w:tcPr>
+            <w:tcW w:w="2088" w:type="dxa"/>
+          </w:tcPr>
+          <w:p>
+            <w:pPr>
+              <w:rPr>
+                <w:rFonts w:ascii="Times New Roman" w:hAnsi="Times New Roman" w:cs="Times New Roman"/>
+              </w:rPr>
+            </w:pPr>
+            <w:r>
+              <w:rPr>
+                <w:rFonts w:ascii="Times New Roman" w:hAnsi="Times New Roman" w:cs="Times New Roman"/>
+              </w:rPr>
+              <w:t>Učesnici</w:t>
+            </w:r>
+          </w:p>
+        </w:tc>
+        <w:tc>
+          <w:tcPr>
+            <w:tcW w:w="7155" w:type="dxa"/>
+          </w:tcPr>
+          <w:p>
+            <w:pPr>
+              <w:rPr>
+                <w:rFonts w:ascii="Times New Roman" w:hAnsi="Times New Roman" w:cs="Times New Roman"/>
+              </w:rPr>
+            </w:pPr>
+          </w:p>
+        </w:tc>
+      </w:tr>
+      <w:tr>
+        <w:tc>
+          <w:tcPr>
+            <w:tcW w:w="2088" w:type="dxa"/>
+          </w:tcPr>
+          <w:p>
+            <w:pPr>
+              <w:rPr>
+                <w:rFonts w:ascii="Times New Roman" w:hAnsi="Times New Roman" w:cs="Times New Roman"/>
+              </w:rPr>
+            </w:pPr>
+            <w:r>
+              <w:rPr>
+                <w:rFonts w:ascii="Times New Roman" w:hAnsi="Times New Roman" w:cs="Times New Roman"/>
+              </w:rPr>
+              <w:t>Preduslovi</w:t>
+            </w:r>
+          </w:p>
+        </w:tc>
+        <w:tc>
+          <w:tcPr>
+            <w:tcW w:w="7155" w:type="dxa"/>
+          </w:tcPr>
+          <w:p>
+            <w:pPr>
+              <w:rPr>
+                <w:rFonts w:ascii="Times New Roman" w:hAnsi="Times New Roman" w:cs="Times New Roman"/>
+              </w:rPr>
+            </w:pPr>
+          </w:p>
+        </w:tc>
+      </w:tr>
+      <w:tr>
+        <w:tc>
+          <w:tcPr>
+            <w:tcW w:w="2088" w:type="dxa"/>
+          </w:tcPr>
+          <w:p>
+            <w:pPr>
+              <w:rPr>
+                <w:rFonts w:ascii="Times New Roman" w:hAnsi="Times New Roman" w:cs="Times New Roman"/>
+              </w:rPr>
+            </w:pPr>
+            <w:r>
+              <w:rPr>
+                <w:rFonts w:ascii="Times New Roman" w:hAnsi="Times New Roman" w:cs="Times New Roman"/>
+              </w:rPr>
+              <w:t>Tok akcija</w:t>
+            </w:r>
+          </w:p>
+        </w:tc>
+        <w:tc>
+          <w:tcPr>
+            <w:tcW w:w="7155" w:type="dxa"/>
+          </w:tcPr>
+          <w:p>
+            <w:pPr>
+              <w:rPr>
+                <w:rFonts w:ascii="Times New Roman" w:hAnsi="Times New Roman" w:cs="Times New Roman"/>
+              </w:rPr>
+            </w:pPr>
+          </w:p>
+        </w:tc>
+      </w:tr>
+      <w:tr>
+        <w:tc>
+          <w:tcPr>
+            <w:tcW w:w="2088" w:type="dxa"/>
+          </w:tcPr>
+          <w:p>
+            <w:pPr>
+              <w:rPr>
+                <w:rFonts w:ascii="Times New Roman" w:hAnsi="Times New Roman" w:cs="Times New Roman"/>
+              </w:rPr>
+            </w:pPr>
+            <w:r>
+              <w:rPr>
+                <w:rFonts w:ascii="Times New Roman" w:hAnsi="Times New Roman" w:cs="Times New Roman"/>
+              </w:rPr>
+              <w:t>Alternativni tokovi i izuzeci</w:t>
+            </w:r>
+          </w:p>
+        </w:tc>
+        <w:tc>
+          <w:tcPr>
+            <w:tcW w:w="7155" w:type="dxa"/>
+          </w:tcPr>
+          <w:p>
+            <w:pPr>
+              <w:rPr>
+                <w:rFonts w:ascii="Times New Roman" w:hAnsi="Times New Roman" w:cs="Times New Roman"/>
+              </w:rPr>
+            </w:pPr>
+          </w:p>
+        </w:tc>
+      </w:tr>
+      <w:tr>
+        <w:tc>
+          <w:tcPr>
+            <w:tcW w:w="2088" w:type="dxa"/>
+          </w:tcPr>
+          <w:p>
+            <w:pPr>
+              <w:rPr>
+                <w:rFonts w:ascii="Times New Roman" w:hAnsi="Times New Roman" w:cs="Times New Roman"/>
+              </w:rPr>
+            </w:pPr>
+            <w:r>
+              <w:rPr>
+                <w:rFonts w:ascii="Times New Roman" w:hAnsi="Times New Roman" w:cs="Times New Roman"/>
+              </w:rPr>
+              <w:t>Postuslovi</w:t>
+            </w:r>
+          </w:p>
+        </w:tc>
+        <w:tc>
+          <w:tcPr>
+            <w:tcW w:w="7155" w:type="dxa"/>
+          </w:tcPr>
+          <w:p>
+            <w:pPr>
+              <w:rPr>
+                <w:rFonts w:ascii="Times New Roman" w:hAnsi="Times New Roman" w:cs="Times New Roman"/>
+              </w:rPr>
+            </w:pPr>
+          </w:p>
+        </w:tc>
+      </w:tr>
+    </w:tbl>
     <w:p>
       <w:pPr>
         <w:pStyle w:val="ListParagraph"/>
@@ -11973,7 +16598,6 @@
           <w:sz w:val="28"/>
           <w:szCs w:val="28"/>
         </w:rPr>
-        <w:lastRenderedPageBreak/>
         <w:drawing>
           <wp:inline distT="0" distB="0" distL="0" distR="0">
             <wp:extent cx="5734050" cy="5600700"/>
@@ -12081,42 +16705,243 @@
         </w:rPr>
       </w:pPr>
     </w:p>
-    <w:p>
-      <w:pPr>
-        <w:pStyle w:val="ListParagraph"/>
-        <w:spacing w:line="276" w:lineRule="auto"/>
-        <w:ind w:left="0"/>
-        <w:rPr>
-          <w:rFonts w:ascii="Times New Roman" w:hAnsi="Times New Roman" w:cs="Times New Roman"/>
-          <w:sz w:val="28"/>
-          <w:szCs w:val="28"/>
-        </w:rPr>
-      </w:pPr>
-    </w:p>
-    <w:p>
-      <w:pPr>
-        <w:pStyle w:val="ListParagraph"/>
-        <w:spacing w:line="276" w:lineRule="auto"/>
-        <w:ind w:left="0"/>
-        <w:rPr>
-          <w:rFonts w:ascii="Times New Roman" w:hAnsi="Times New Roman" w:cs="Times New Roman"/>
-          <w:sz w:val="28"/>
-          <w:szCs w:val="28"/>
-        </w:rPr>
-      </w:pPr>
-    </w:p>
-    <w:p>
-      <w:pPr>
-        <w:pStyle w:val="ListParagraph"/>
-        <w:spacing w:line="276" w:lineRule="auto"/>
-        <w:ind w:left="0"/>
-        <w:rPr>
-          <w:rFonts w:ascii="Times New Roman" w:hAnsi="Times New Roman" w:cs="Times New Roman"/>
-          <w:sz w:val="28"/>
-          <w:szCs w:val="28"/>
-        </w:rPr>
-      </w:pPr>
-    </w:p>
+    <w:tbl>
+      <w:tblPr>
+        <w:tblStyle w:val="TableGrid"/>
+        <w:tblW w:w="0" w:type="auto"/>
+        <w:tblLook w:val="04A0"/>
+      </w:tblPr>
+      <w:tblGrid>
+        <w:gridCol w:w="2088"/>
+        <w:gridCol w:w="7155"/>
+      </w:tblGrid>
+      <w:tr>
+        <w:tc>
+          <w:tcPr>
+            <w:tcW w:w="2088" w:type="dxa"/>
+          </w:tcPr>
+          <w:p>
+            <w:pPr>
+              <w:rPr>
+                <w:rFonts w:ascii="Times New Roman" w:hAnsi="Times New Roman" w:cs="Times New Roman"/>
+                <w:lang w:val="sr-Latn-BA"/>
+              </w:rPr>
+            </w:pPr>
+            <w:r>
+              <w:rPr>
+                <w:rFonts w:ascii="Times New Roman" w:hAnsi="Times New Roman" w:cs="Times New Roman"/>
+                <w:lang w:val="sr-Latn-BA"/>
+              </w:rPr>
+              <w:t>Naziv</w:t>
+            </w:r>
+          </w:p>
+        </w:tc>
+        <w:tc>
+          <w:tcPr>
+            <w:tcW w:w="7155" w:type="dxa"/>
+          </w:tcPr>
+          <w:p>
+            <w:pPr>
+              <w:rPr>
+                <w:rFonts w:ascii="Times New Roman" w:hAnsi="Times New Roman" w:cs="Times New Roman"/>
+              </w:rPr>
+            </w:pPr>
+          </w:p>
+        </w:tc>
+      </w:tr>
+      <w:tr>
+        <w:tc>
+          <w:tcPr>
+            <w:tcW w:w="2088" w:type="dxa"/>
+          </w:tcPr>
+          <w:p>
+            <w:pPr>
+              <w:rPr>
+                <w:rFonts w:ascii="Times New Roman" w:hAnsi="Times New Roman" w:cs="Times New Roman"/>
+              </w:rPr>
+            </w:pPr>
+            <w:r>
+              <w:rPr>
+                <w:rFonts w:ascii="Times New Roman" w:hAnsi="Times New Roman" w:cs="Times New Roman"/>
+              </w:rPr>
+              <w:t>Kratak opis</w:t>
+            </w:r>
+          </w:p>
+        </w:tc>
+        <w:tc>
+          <w:tcPr>
+            <w:tcW w:w="7155" w:type="dxa"/>
+          </w:tcPr>
+          <w:p>
+            <w:pPr>
+              <w:rPr>
+                <w:rFonts w:ascii="Times New Roman" w:hAnsi="Times New Roman" w:cs="Times New Roman"/>
+              </w:rPr>
+            </w:pPr>
+          </w:p>
+        </w:tc>
+      </w:tr>
+      <w:tr>
+        <w:tc>
+          <w:tcPr>
+            <w:tcW w:w="2088" w:type="dxa"/>
+          </w:tcPr>
+          <w:p>
+            <w:pPr>
+              <w:rPr>
+                <w:rFonts w:ascii="Times New Roman" w:hAnsi="Times New Roman" w:cs="Times New Roman"/>
+              </w:rPr>
+            </w:pPr>
+            <w:r>
+              <w:rPr>
+                <w:rFonts w:ascii="Times New Roman" w:hAnsi="Times New Roman" w:cs="Times New Roman"/>
+              </w:rPr>
+              <w:t>Učesnici</w:t>
+            </w:r>
+          </w:p>
+        </w:tc>
+        <w:tc>
+          <w:tcPr>
+            <w:tcW w:w="7155" w:type="dxa"/>
+          </w:tcPr>
+          <w:p>
+            <w:pPr>
+              <w:rPr>
+                <w:rFonts w:ascii="Times New Roman" w:hAnsi="Times New Roman" w:cs="Times New Roman"/>
+              </w:rPr>
+            </w:pPr>
+          </w:p>
+        </w:tc>
+      </w:tr>
+      <w:tr>
+        <w:tc>
+          <w:tcPr>
+            <w:tcW w:w="2088" w:type="dxa"/>
+          </w:tcPr>
+          <w:p>
+            <w:pPr>
+              <w:rPr>
+                <w:rFonts w:ascii="Times New Roman" w:hAnsi="Times New Roman" w:cs="Times New Roman"/>
+              </w:rPr>
+            </w:pPr>
+            <w:r>
+              <w:rPr>
+                <w:rFonts w:ascii="Times New Roman" w:hAnsi="Times New Roman" w:cs="Times New Roman"/>
+              </w:rPr>
+              <w:t>Preduslovi</w:t>
+            </w:r>
+          </w:p>
+        </w:tc>
+        <w:tc>
+          <w:tcPr>
+            <w:tcW w:w="7155" w:type="dxa"/>
+          </w:tcPr>
+          <w:p>
+            <w:pPr>
+              <w:rPr>
+                <w:rFonts w:ascii="Times New Roman" w:hAnsi="Times New Roman" w:cs="Times New Roman"/>
+              </w:rPr>
+            </w:pPr>
+          </w:p>
+        </w:tc>
+      </w:tr>
+      <w:tr>
+        <w:tc>
+          <w:tcPr>
+            <w:tcW w:w="2088" w:type="dxa"/>
+          </w:tcPr>
+          <w:p>
+            <w:pPr>
+              <w:rPr>
+                <w:rFonts w:ascii="Times New Roman" w:hAnsi="Times New Roman" w:cs="Times New Roman"/>
+              </w:rPr>
+            </w:pPr>
+            <w:r>
+              <w:rPr>
+                <w:rFonts w:ascii="Times New Roman" w:hAnsi="Times New Roman" w:cs="Times New Roman"/>
+              </w:rPr>
+              <w:t>Tok akcija</w:t>
+            </w:r>
+          </w:p>
+        </w:tc>
+        <w:tc>
+          <w:tcPr>
+            <w:tcW w:w="7155" w:type="dxa"/>
+          </w:tcPr>
+          <w:p>
+            <w:pPr>
+              <w:rPr>
+                <w:rFonts w:ascii="Times New Roman" w:hAnsi="Times New Roman" w:cs="Times New Roman"/>
+              </w:rPr>
+            </w:pPr>
+          </w:p>
+        </w:tc>
+      </w:tr>
+      <w:tr>
+        <w:tc>
+          <w:tcPr>
+            <w:tcW w:w="2088" w:type="dxa"/>
+          </w:tcPr>
+          <w:p>
+            <w:pPr>
+              <w:rPr>
+                <w:rFonts w:ascii="Times New Roman" w:hAnsi="Times New Roman" w:cs="Times New Roman"/>
+              </w:rPr>
+            </w:pPr>
+            <w:r>
+              <w:rPr>
+                <w:rFonts w:ascii="Times New Roman" w:hAnsi="Times New Roman" w:cs="Times New Roman"/>
+              </w:rPr>
+              <w:t>Alternativni tokovi i izuzeci</w:t>
+            </w:r>
+          </w:p>
+        </w:tc>
+        <w:tc>
+          <w:tcPr>
+            <w:tcW w:w="7155" w:type="dxa"/>
+          </w:tcPr>
+          <w:p>
+            <w:pPr>
+              <w:rPr>
+                <w:rFonts w:ascii="Times New Roman" w:hAnsi="Times New Roman" w:cs="Times New Roman"/>
+              </w:rPr>
+            </w:pPr>
+          </w:p>
+        </w:tc>
+      </w:tr>
+      <w:tr>
+        <w:tc>
+          <w:tcPr>
+            <w:tcW w:w="2088" w:type="dxa"/>
+          </w:tcPr>
+          <w:p>
+            <w:pPr>
+              <w:rPr>
+                <w:rFonts w:ascii="Times New Roman" w:hAnsi="Times New Roman" w:cs="Times New Roman"/>
+              </w:rPr>
+            </w:pPr>
+            <w:r>
+              <w:rPr>
+                <w:rFonts w:ascii="Times New Roman" w:hAnsi="Times New Roman" w:cs="Times New Roman"/>
+              </w:rPr>
+              <w:t>Postuslovi</w:t>
+            </w:r>
+          </w:p>
+        </w:tc>
+        <w:tc>
+          <w:tcPr>
+            <w:tcW w:w="7155" w:type="dxa"/>
+          </w:tcPr>
+          <w:p>
+            <w:pPr>
+              <w:rPr>
+                <w:rFonts w:ascii="Times New Roman" w:hAnsi="Times New Roman" w:cs="Times New Roman"/>
+              </w:rPr>
+            </w:pPr>
+          </w:p>
+        </w:tc>
+      </w:tr>
+    </w:tbl>
     <w:p>
       <w:pPr>
         <w:pStyle w:val="ListParagraph"/>
@@ -12208,41 +17033,54 @@
           <w:sz w:val="28"/>
           <w:szCs w:val="28"/>
         </w:rPr>
+        <w:t>3.2.21. Pisanje terenskog izvještaja</w:t>
+      </w:r>
+    </w:p>
+    <w:p>
+      <w:pPr>
+        <w:pStyle w:val="ListParagraph"/>
+        <w:spacing w:line="276" w:lineRule="auto"/>
+        <w:ind w:left="0"/>
+        <w:rPr>
+          <w:rFonts w:ascii="Times New Roman" w:hAnsi="Times New Roman" w:cs="Times New Roman"/>
+          <w:sz w:val="28"/>
+          <w:szCs w:val="28"/>
+        </w:rPr>
+      </w:pPr>
+    </w:p>
+    <w:p>
+      <w:pPr>
+        <w:pStyle w:val="ListParagraph"/>
+        <w:spacing w:line="276" w:lineRule="auto"/>
+        <w:ind w:left="0"/>
+        <w:jc w:val="center"/>
+        <w:rPr>
+          <w:rFonts w:ascii="Times New Roman" w:hAnsi="Times New Roman" w:cs="Times New Roman"/>
+          <w:sz w:val="28"/>
+          <w:szCs w:val="28"/>
+        </w:rPr>
+      </w:pPr>
+    </w:p>
+    <w:p>
+      <w:pPr>
+        <w:pStyle w:val="ListParagraph"/>
+        <w:spacing w:line="276" w:lineRule="auto"/>
+        <w:ind w:left="0"/>
+        <w:jc w:val="center"/>
+        <w:rPr>
+          <w:rFonts w:ascii="Times New Roman" w:hAnsi="Times New Roman" w:cs="Times New Roman"/>
+          <w:sz w:val="28"/>
+          <w:szCs w:val="28"/>
+        </w:rPr>
+      </w:pPr>
+      <w:r>
+        <w:rPr>
+          <w:rFonts w:ascii="Times New Roman" w:hAnsi="Times New Roman" w:cs="Times New Roman"/>
+          <w:noProof/>
+          <w:sz w:val="28"/>
+          <w:szCs w:val="28"/>
+        </w:rPr>
         <w:lastRenderedPageBreak/>
-        <w:t>3.2.21. Pisanje terenskog izvještaja</w:t>
-      </w:r>
-    </w:p>
-    <w:p>
-      <w:pPr>
-        <w:pStyle w:val="ListParagraph"/>
-        <w:spacing w:line="276" w:lineRule="auto"/>
-        <w:ind w:left="0"/>
-        <w:rPr>
-          <w:rFonts w:ascii="Times New Roman" w:hAnsi="Times New Roman" w:cs="Times New Roman"/>
-          <w:sz w:val="28"/>
-          <w:szCs w:val="28"/>
-        </w:rPr>
-      </w:pPr>
-    </w:p>
-    <w:p>
-      <w:pPr>
-        <w:pStyle w:val="ListParagraph"/>
-        <w:spacing w:line="276" w:lineRule="auto"/>
-        <w:ind w:left="0"/>
-        <w:jc w:val="center"/>
-        <w:rPr>
-          <w:rFonts w:ascii="Times New Roman" w:hAnsi="Times New Roman" w:cs="Times New Roman"/>
-          <w:sz w:val="28"/>
-          <w:szCs w:val="28"/>
-        </w:rPr>
-      </w:pPr>
-      <w:r>
-        <w:rPr>
-          <w:rFonts w:ascii="Times New Roman" w:hAnsi="Times New Roman" w:cs="Times New Roman"/>
-          <w:noProof/>
-          <w:sz w:val="28"/>
-          <w:szCs w:val="28"/>
-        </w:rPr>
         <w:drawing>
           <wp:inline distT="0" distB="0" distL="0" distR="0">
             <wp:extent cx="5724525" cy="7153275"/>
@@ -12302,6 +17140,442 @@
         </w:rPr>
       </w:pPr>
     </w:p>
+    <w:p>
+      <w:pPr>
+        <w:pStyle w:val="ListParagraph"/>
+        <w:spacing w:line="276" w:lineRule="auto"/>
+        <w:ind w:left="0"/>
+        <w:rPr>
+          <w:rFonts w:ascii="Times New Roman" w:hAnsi="Times New Roman" w:cs="Times New Roman"/>
+          <w:sz w:val="28"/>
+          <w:szCs w:val="28"/>
+        </w:rPr>
+      </w:pPr>
+    </w:p>
+    <w:p>
+      <w:pPr>
+        <w:pStyle w:val="ListParagraph"/>
+        <w:spacing w:line="276" w:lineRule="auto"/>
+        <w:ind w:left="0"/>
+        <w:rPr>
+          <w:rFonts w:ascii="Times New Roman" w:hAnsi="Times New Roman" w:cs="Times New Roman"/>
+          <w:sz w:val="28"/>
+          <w:szCs w:val="28"/>
+        </w:rPr>
+      </w:pPr>
+    </w:p>
+    <w:p>
+      <w:pPr>
+        <w:pStyle w:val="ListParagraph"/>
+        <w:spacing w:line="276" w:lineRule="auto"/>
+        <w:ind w:left="0"/>
+        <w:rPr>
+          <w:rFonts w:ascii="Times New Roman" w:hAnsi="Times New Roman" w:cs="Times New Roman"/>
+          <w:sz w:val="28"/>
+          <w:szCs w:val="28"/>
+        </w:rPr>
+      </w:pPr>
+    </w:p>
+    <w:p>
+      <w:pPr>
+        <w:pStyle w:val="ListParagraph"/>
+        <w:spacing w:line="276" w:lineRule="auto"/>
+        <w:ind w:left="0"/>
+        <w:rPr>
+          <w:rFonts w:ascii="Times New Roman" w:hAnsi="Times New Roman" w:cs="Times New Roman"/>
+          <w:sz w:val="28"/>
+          <w:szCs w:val="28"/>
+        </w:rPr>
+      </w:pPr>
+    </w:p>
+    <w:p>
+      <w:pPr>
+        <w:pStyle w:val="ListParagraph"/>
+        <w:spacing w:line="276" w:lineRule="auto"/>
+        <w:ind w:left="0"/>
+        <w:rPr>
+          <w:rFonts w:ascii="Times New Roman" w:hAnsi="Times New Roman" w:cs="Times New Roman"/>
+          <w:sz w:val="28"/>
+          <w:szCs w:val="28"/>
+        </w:rPr>
+      </w:pPr>
+    </w:p>
+    <w:tbl>
+      <w:tblPr>
+        <w:tblStyle w:val="TableGrid"/>
+        <w:tblW w:w="0" w:type="auto"/>
+        <w:tblLook w:val="04A0"/>
+      </w:tblPr>
+      <w:tblGrid>
+        <w:gridCol w:w="2088"/>
+        <w:gridCol w:w="7155"/>
+      </w:tblGrid>
+      <w:tr>
+        <w:tc>
+          <w:tcPr>
+            <w:tcW w:w="2088" w:type="dxa"/>
+          </w:tcPr>
+          <w:p>
+            <w:pPr>
+              <w:rPr>
+                <w:rFonts w:ascii="Times New Roman" w:hAnsi="Times New Roman" w:cs="Times New Roman"/>
+                <w:lang w:val="sr-Latn-BA"/>
+              </w:rPr>
+            </w:pPr>
+            <w:r>
+              <w:rPr>
+                <w:rFonts w:ascii="Times New Roman" w:hAnsi="Times New Roman" w:cs="Times New Roman"/>
+                <w:lang w:val="sr-Latn-BA"/>
+              </w:rPr>
+              <w:lastRenderedPageBreak/>
+              <w:t>Naziv</w:t>
+            </w:r>
+          </w:p>
+        </w:tc>
+        <w:tc>
+          <w:tcPr>
+            <w:tcW w:w="7155" w:type="dxa"/>
+          </w:tcPr>
+          <w:p>
+            <w:pPr>
+              <w:rPr>
+                <w:rFonts w:ascii="Times New Roman" w:hAnsi="Times New Roman" w:cs="Times New Roman"/>
+              </w:rPr>
+            </w:pPr>
+            <w:r>
+              <w:rPr>
+                <w:rFonts w:ascii="Times New Roman" w:hAnsi="Times New Roman" w:cs="Times New Roman"/>
+              </w:rPr>
+              <w:t>Pisanje terenskog izvještaja</w:t>
+            </w:r>
+          </w:p>
+        </w:tc>
+      </w:tr>
+      <w:tr>
+        <w:tc>
+          <w:tcPr>
+            <w:tcW w:w="2088" w:type="dxa"/>
+          </w:tcPr>
+          <w:p>
+            <w:pPr>
+              <w:rPr>
+                <w:rFonts w:ascii="Times New Roman" w:hAnsi="Times New Roman" w:cs="Times New Roman"/>
+              </w:rPr>
+            </w:pPr>
+            <w:r>
+              <w:rPr>
+                <w:rFonts w:ascii="Times New Roman" w:hAnsi="Times New Roman" w:cs="Times New Roman"/>
+              </w:rPr>
+              <w:t>Kratak opis</w:t>
+            </w:r>
+          </w:p>
+        </w:tc>
+        <w:tc>
+          <w:tcPr>
+            <w:tcW w:w="7155" w:type="dxa"/>
+          </w:tcPr>
+          <w:p>
+            <w:pPr>
+              <w:rPr>
+                <w:rFonts w:ascii="Times New Roman" w:hAnsi="Times New Roman" w:cs="Times New Roman"/>
+              </w:rPr>
+            </w:pPr>
+            <w:r>
+              <w:rPr>
+                <w:rFonts w:ascii="Times New Roman" w:hAnsi="Times New Roman" w:cs="Times New Roman"/>
+              </w:rPr>
+              <w:t>Terenski radnik dolazi na lice mjesta, popunjava formu za izvještaj i šalje izvještaj.</w:t>
+            </w:r>
+          </w:p>
+        </w:tc>
+      </w:tr>
+      <w:tr>
+        <w:tc>
+          <w:tcPr>
+            <w:tcW w:w="2088" w:type="dxa"/>
+          </w:tcPr>
+          <w:p>
+            <w:pPr>
+              <w:rPr>
+                <w:rFonts w:ascii="Times New Roman" w:hAnsi="Times New Roman" w:cs="Times New Roman"/>
+              </w:rPr>
+            </w:pPr>
+            <w:r>
+              <w:rPr>
+                <w:rFonts w:ascii="Times New Roman" w:hAnsi="Times New Roman" w:cs="Times New Roman"/>
+              </w:rPr>
+              <w:t>Učesnici</w:t>
+            </w:r>
+          </w:p>
+        </w:tc>
+        <w:tc>
+          <w:tcPr>
+            <w:tcW w:w="7155" w:type="dxa"/>
+          </w:tcPr>
+          <w:p>
+            <w:pPr>
+              <w:rPr>
+                <w:rFonts w:ascii="Times New Roman" w:hAnsi="Times New Roman" w:cs="Times New Roman"/>
+              </w:rPr>
+            </w:pPr>
+            <w:r>
+              <w:rPr>
+                <w:rFonts w:ascii="Times New Roman" w:hAnsi="Times New Roman" w:cs="Times New Roman"/>
+              </w:rPr>
+              <w:t>Terenski radnik, Sistem</w:t>
+            </w:r>
+          </w:p>
+        </w:tc>
+      </w:tr>
+      <w:tr>
+        <w:tc>
+          <w:tcPr>
+            <w:tcW w:w="2088" w:type="dxa"/>
+          </w:tcPr>
+          <w:p>
+            <w:pPr>
+              <w:rPr>
+                <w:rFonts w:ascii="Times New Roman" w:hAnsi="Times New Roman" w:cs="Times New Roman"/>
+              </w:rPr>
+            </w:pPr>
+            <w:r>
+              <w:rPr>
+                <w:rFonts w:ascii="Times New Roman" w:hAnsi="Times New Roman" w:cs="Times New Roman"/>
+              </w:rPr>
+              <w:t>Preduslovi</w:t>
+            </w:r>
+          </w:p>
+        </w:tc>
+        <w:tc>
+          <w:tcPr>
+            <w:tcW w:w="7155" w:type="dxa"/>
+          </w:tcPr>
+          <w:p>
+            <w:pPr>
+              <w:rPr>
+                <w:rFonts w:ascii="Times New Roman" w:hAnsi="Times New Roman" w:cs="Times New Roman"/>
+              </w:rPr>
+            </w:pPr>
+            <w:r>
+              <w:rPr>
+                <w:rFonts w:ascii="Times New Roman" w:hAnsi="Times New Roman" w:cs="Times New Roman"/>
+              </w:rPr>
+              <w:t>Terenski radnik je prijavljen na sistem.</w:t>
+            </w:r>
+          </w:p>
+        </w:tc>
+      </w:tr>
+      <w:tr>
+        <w:tc>
+          <w:tcPr>
+            <w:tcW w:w="2088" w:type="dxa"/>
+          </w:tcPr>
+          <w:p>
+            <w:pPr>
+              <w:rPr>
+                <w:rFonts w:ascii="Times New Roman" w:hAnsi="Times New Roman" w:cs="Times New Roman"/>
+              </w:rPr>
+            </w:pPr>
+            <w:r>
+              <w:rPr>
+                <w:rFonts w:ascii="Times New Roman" w:hAnsi="Times New Roman" w:cs="Times New Roman"/>
+              </w:rPr>
+              <w:t>Tok akcija</w:t>
+            </w:r>
+          </w:p>
+        </w:tc>
+        <w:tc>
+          <w:tcPr>
+            <w:tcW w:w="7155" w:type="dxa"/>
+          </w:tcPr>
+          <w:p>
+            <w:pPr>
+              <w:pStyle w:val="ListParagraph"/>
+              <w:numPr>
+                <w:ilvl w:val="0"/>
+                <w:numId w:val="15"/>
+              </w:numPr>
+              <w:spacing w:after="0" w:line="240" w:lineRule="auto"/>
+              <w:rPr>
+                <w:rFonts w:ascii="Times New Roman" w:hAnsi="Times New Roman" w:cs="Times New Roman"/>
+              </w:rPr>
+            </w:pPr>
+            <w:r>
+              <w:rPr>
+                <w:rFonts w:ascii="Times New Roman" w:hAnsi="Times New Roman" w:cs="Times New Roman"/>
+              </w:rPr>
+              <w:t xml:space="preserve">Terenski radnik dolazi na lice mjesta. </w:t>
+            </w:r>
+          </w:p>
+          <w:p>
+            <w:pPr>
+              <w:pStyle w:val="ListParagraph"/>
+              <w:numPr>
+                <w:ilvl w:val="0"/>
+                <w:numId w:val="15"/>
+              </w:numPr>
+              <w:spacing w:after="0" w:line="240" w:lineRule="auto"/>
+              <w:rPr>
+                <w:rFonts w:ascii="Times New Roman" w:hAnsi="Times New Roman" w:cs="Times New Roman"/>
+              </w:rPr>
+            </w:pPr>
+            <w:r>
+              <w:rPr>
+                <w:rFonts w:ascii="Times New Roman" w:hAnsi="Times New Roman" w:cs="Times New Roman"/>
+              </w:rPr>
+              <w:t xml:space="preserve">Sistem uklanja koordinate klijenta tako da su na mapi terenski radnik i klijent predstavljeni jednim simbolom. </w:t>
+            </w:r>
+          </w:p>
+          <w:p>
+            <w:pPr>
+              <w:pStyle w:val="ListParagraph"/>
+              <w:numPr>
+                <w:ilvl w:val="0"/>
+                <w:numId w:val="15"/>
+              </w:numPr>
+              <w:spacing w:after="0" w:line="240" w:lineRule="auto"/>
+              <w:rPr>
+                <w:rFonts w:ascii="Times New Roman" w:hAnsi="Times New Roman" w:cs="Times New Roman"/>
+              </w:rPr>
+            </w:pPr>
+            <w:r>
+              <w:rPr>
+                <w:rFonts w:ascii="Times New Roman" w:hAnsi="Times New Roman" w:cs="Times New Roman"/>
+              </w:rPr>
+              <w:t>Terenski radnik vrši evaluaciju situacije klijenta. Neke od mogućih situacija su šlepanje, intervencija na licu mjesta.</w:t>
+            </w:r>
+          </w:p>
+          <w:p>
+            <w:pPr>
+              <w:pStyle w:val="ListParagraph"/>
+              <w:numPr>
+                <w:ilvl w:val="0"/>
+                <w:numId w:val="15"/>
+              </w:numPr>
+              <w:spacing w:after="0" w:line="240" w:lineRule="auto"/>
+              <w:rPr>
+                <w:rFonts w:ascii="Times New Roman" w:hAnsi="Times New Roman" w:cs="Times New Roman"/>
+              </w:rPr>
+            </w:pPr>
+            <w:r>
+              <w:rPr>
+                <w:rFonts w:ascii="Times New Roman" w:hAnsi="Times New Roman" w:cs="Times New Roman"/>
+              </w:rPr>
+              <w:t xml:space="preserve"> Terenski radnik podnosi zahtjev za popunjavanje terenskog izvještaja, zatim sistem generiše formu za popunjavanje. </w:t>
+            </w:r>
+          </w:p>
+          <w:p>
+            <w:pPr>
+              <w:pStyle w:val="ListParagraph"/>
+              <w:numPr>
+                <w:ilvl w:val="0"/>
+                <w:numId w:val="15"/>
+              </w:numPr>
+              <w:spacing w:after="0" w:line="240" w:lineRule="auto"/>
+              <w:rPr>
+                <w:rFonts w:ascii="Times New Roman" w:hAnsi="Times New Roman" w:cs="Times New Roman"/>
+              </w:rPr>
+            </w:pPr>
+            <w:r>
+              <w:rPr>
+                <w:rFonts w:ascii="Times New Roman" w:hAnsi="Times New Roman" w:cs="Times New Roman"/>
+              </w:rPr>
+              <w:t>Nakon uspješnog popunjavanja izvještaja od strane terenskog radnika, sistem ga šalje.</w:t>
+            </w:r>
+          </w:p>
+        </w:tc>
+      </w:tr>
+      <w:tr>
+        <w:tc>
+          <w:tcPr>
+            <w:tcW w:w="2088" w:type="dxa"/>
+          </w:tcPr>
+          <w:p>
+            <w:pPr>
+              <w:rPr>
+                <w:rFonts w:ascii="Times New Roman" w:hAnsi="Times New Roman" w:cs="Times New Roman"/>
+              </w:rPr>
+            </w:pPr>
+            <w:r>
+              <w:rPr>
+                <w:rFonts w:ascii="Times New Roman" w:hAnsi="Times New Roman" w:cs="Times New Roman"/>
+              </w:rPr>
+              <w:t>Alternativni tokovi i izuzeci</w:t>
+            </w:r>
+          </w:p>
+        </w:tc>
+        <w:tc>
+          <w:tcPr>
+            <w:tcW w:w="7155" w:type="dxa"/>
+          </w:tcPr>
+          <w:p>
+            <w:pPr>
+              <w:ind w:left="702" w:hanging="360"/>
+              <w:rPr>
+                <w:rFonts w:ascii="Times New Roman" w:hAnsi="Times New Roman" w:cs="Times New Roman"/>
+              </w:rPr>
+            </w:pPr>
+            <w:r>
+              <w:rPr>
+                <w:rFonts w:ascii="Times New Roman" w:hAnsi="Times New Roman" w:cs="Times New Roman"/>
+              </w:rPr>
+              <w:t xml:space="preserve">4a. </w:t>
+            </w:r>
+            <w:r>
+              <w:rPr>
+                <w:rFonts w:ascii="Times New Roman" w:hAnsi="Times New Roman" w:cs="Times New Roman"/>
+              </w:rPr>
+              <w:t>Ako je terenski radnik napravio grešku u pisanju izvještaja, treba da ga prepravi. Zatim vrši reevaluaciju situacije klijenta i ponovo popunjava formu za terenski izvještaj.</w:t>
+            </w:r>
+          </w:p>
+          <w:p>
+            <w:pPr>
+              <w:rPr>
+                <w:rFonts w:ascii="Times New Roman" w:hAnsi="Times New Roman" w:cs="Times New Roman"/>
+              </w:rPr>
+            </w:pPr>
+          </w:p>
+        </w:tc>
+      </w:tr>
+      <w:tr>
+        <w:tc>
+          <w:tcPr>
+            <w:tcW w:w="2088" w:type="dxa"/>
+          </w:tcPr>
+          <w:p>
+            <w:pPr>
+              <w:rPr>
+                <w:rFonts w:ascii="Times New Roman" w:hAnsi="Times New Roman" w:cs="Times New Roman"/>
+              </w:rPr>
+            </w:pPr>
+            <w:r>
+              <w:rPr>
+                <w:rFonts w:ascii="Times New Roman" w:hAnsi="Times New Roman" w:cs="Times New Roman"/>
+              </w:rPr>
+              <w:t>Postuslovi</w:t>
+            </w:r>
+          </w:p>
+        </w:tc>
+        <w:tc>
+          <w:tcPr>
+            <w:tcW w:w="7155" w:type="dxa"/>
+          </w:tcPr>
+          <w:p>
+            <w:pPr>
+              <w:rPr>
+                <w:rFonts w:ascii="Times New Roman" w:hAnsi="Times New Roman" w:cs="Times New Roman"/>
+              </w:rPr>
+            </w:pPr>
+            <w:r>
+              <w:rPr>
+                <w:rFonts w:ascii="Times New Roman" w:hAnsi="Times New Roman" w:cs="Times New Roman"/>
+              </w:rPr>
+              <w:t>Terenski radnik kreira ispravan izvještaj.</w:t>
+            </w:r>
+          </w:p>
+        </w:tc>
+      </w:tr>
+    </w:tbl>
     <w:p>
       <w:pPr>
         <w:pStyle w:val="ListParagraph"/>
@@ -12604,6 +17878,515 @@
           <w:szCs w:val="28"/>
         </w:rPr>
       </w:pPr>
+    </w:p>
+    <w:p>
+      <w:pPr>
+        <w:pStyle w:val="ListParagraph"/>
+        <w:spacing w:line="276" w:lineRule="auto"/>
+        <w:ind w:left="0"/>
+        <w:rPr>
+          <w:rFonts w:ascii="Times New Roman" w:hAnsi="Times New Roman" w:cs="Times New Roman"/>
+          <w:sz w:val="28"/>
+          <w:szCs w:val="28"/>
+        </w:rPr>
+      </w:pPr>
+    </w:p>
+    <w:tbl>
+      <w:tblPr>
+        <w:tblStyle w:val="TableGrid"/>
+        <w:tblW w:w="0" w:type="auto"/>
+        <w:tblLook w:val="04A0"/>
+      </w:tblPr>
+      <w:tblGrid>
+        <w:gridCol w:w="2088"/>
+        <w:gridCol w:w="7155"/>
+      </w:tblGrid>
+      <w:tr>
+        <w:tc>
+          <w:tcPr>
+            <w:tcW w:w="2088" w:type="dxa"/>
+          </w:tcPr>
+          <w:p>
+            <w:pPr>
+              <w:rPr>
+                <w:rFonts w:ascii="Times New Roman" w:hAnsi="Times New Roman" w:cs="Times New Roman"/>
+                <w:lang w:val="sr-Latn-BA"/>
+              </w:rPr>
+            </w:pPr>
+            <w:r>
+              <w:rPr>
+                <w:rFonts w:ascii="Times New Roman" w:hAnsi="Times New Roman" w:cs="Times New Roman"/>
+                <w:lang w:val="sr-Latn-BA"/>
+              </w:rPr>
+              <w:lastRenderedPageBreak/>
+              <w:t>Naziv</w:t>
+            </w:r>
+          </w:p>
+        </w:tc>
+        <w:tc>
+          <w:tcPr>
+            <w:tcW w:w="7155" w:type="dxa"/>
+          </w:tcPr>
+          <w:p>
+            <w:pPr>
+              <w:rPr>
+                <w:rFonts w:ascii="Times New Roman" w:hAnsi="Times New Roman" w:cs="Times New Roman"/>
+              </w:rPr>
+            </w:pPr>
+            <w:r>
+              <w:rPr>
+                <w:rFonts w:ascii="Times New Roman" w:hAnsi="Times New Roman" w:cs="Times New Roman"/>
+              </w:rPr>
+              <w:t>Preuzimanje terenskog izvještaja</w:t>
+            </w:r>
+          </w:p>
+        </w:tc>
+      </w:tr>
+      <w:tr>
+        <w:tc>
+          <w:tcPr>
+            <w:tcW w:w="2088" w:type="dxa"/>
+          </w:tcPr>
+          <w:p>
+            <w:pPr>
+              <w:rPr>
+                <w:rFonts w:ascii="Times New Roman" w:hAnsi="Times New Roman" w:cs="Times New Roman"/>
+              </w:rPr>
+            </w:pPr>
+            <w:r>
+              <w:rPr>
+                <w:rFonts w:ascii="Times New Roman" w:hAnsi="Times New Roman" w:cs="Times New Roman"/>
+              </w:rPr>
+              <w:t>Kratak opis</w:t>
+            </w:r>
+          </w:p>
+        </w:tc>
+        <w:tc>
+          <w:tcPr>
+            <w:tcW w:w="7155" w:type="dxa"/>
+          </w:tcPr>
+          <w:p>
+            <w:pPr>
+              <w:rPr>
+                <w:rFonts w:ascii="Times New Roman" w:hAnsi="Times New Roman" w:cs="Times New Roman"/>
+              </w:rPr>
+            </w:pPr>
+            <w:r>
+              <w:rPr>
+                <w:rFonts w:ascii="Times New Roman" w:hAnsi="Times New Roman" w:cs="Times New Roman"/>
+              </w:rPr>
+              <w:t>Terenski radnik dobija obavještenje o intervenciji, i ide na lice mjesta.</w:t>
+            </w:r>
+          </w:p>
+        </w:tc>
+      </w:tr>
+      <w:tr>
+        <w:tc>
+          <w:tcPr>
+            <w:tcW w:w="2088" w:type="dxa"/>
+          </w:tcPr>
+          <w:p>
+            <w:pPr>
+              <w:rPr>
+                <w:rFonts w:ascii="Times New Roman" w:hAnsi="Times New Roman" w:cs="Times New Roman"/>
+              </w:rPr>
+            </w:pPr>
+            <w:r>
+              <w:rPr>
+                <w:rFonts w:ascii="Times New Roman" w:hAnsi="Times New Roman" w:cs="Times New Roman"/>
+              </w:rPr>
+              <w:t>Učesnici</w:t>
+            </w:r>
+          </w:p>
+        </w:tc>
+        <w:tc>
+          <w:tcPr>
+            <w:tcW w:w="7155" w:type="dxa"/>
+          </w:tcPr>
+          <w:p>
+            <w:pPr>
+              <w:rPr>
+                <w:rFonts w:ascii="Times New Roman" w:hAnsi="Times New Roman" w:cs="Times New Roman"/>
+              </w:rPr>
+            </w:pPr>
+            <w:r>
+              <w:rPr>
+                <w:rFonts w:ascii="Times New Roman" w:hAnsi="Times New Roman" w:cs="Times New Roman"/>
+              </w:rPr>
+              <w:t>Terenski radnik, Klijent, Sistem</w:t>
+            </w:r>
+          </w:p>
+        </w:tc>
+      </w:tr>
+      <w:tr>
+        <w:tc>
+          <w:tcPr>
+            <w:tcW w:w="2088" w:type="dxa"/>
+          </w:tcPr>
+          <w:p>
+            <w:pPr>
+              <w:rPr>
+                <w:rFonts w:ascii="Times New Roman" w:hAnsi="Times New Roman" w:cs="Times New Roman"/>
+              </w:rPr>
+            </w:pPr>
+            <w:r>
+              <w:rPr>
+                <w:rFonts w:ascii="Times New Roman" w:hAnsi="Times New Roman" w:cs="Times New Roman"/>
+              </w:rPr>
+              <w:t>Preduslovi</w:t>
+            </w:r>
+          </w:p>
+        </w:tc>
+        <w:tc>
+          <w:tcPr>
+            <w:tcW w:w="7155" w:type="dxa"/>
+          </w:tcPr>
+          <w:p>
+            <w:pPr>
+              <w:rPr>
+                <w:rFonts w:ascii="Times New Roman" w:hAnsi="Times New Roman" w:cs="Times New Roman"/>
+              </w:rPr>
+            </w:pPr>
+            <w:r>
+              <w:rPr>
+                <w:rFonts w:ascii="Times New Roman" w:hAnsi="Times New Roman" w:cs="Times New Roman"/>
+              </w:rPr>
+              <w:t>Terenski radnik je prijavljen na sistem.</w:t>
+            </w:r>
+          </w:p>
+        </w:tc>
+      </w:tr>
+      <w:tr>
+        <w:tc>
+          <w:tcPr>
+            <w:tcW w:w="2088" w:type="dxa"/>
+          </w:tcPr>
+          <w:p>
+            <w:pPr>
+              <w:rPr>
+                <w:rFonts w:ascii="Times New Roman" w:hAnsi="Times New Roman" w:cs="Times New Roman"/>
+              </w:rPr>
+            </w:pPr>
+            <w:r>
+              <w:rPr>
+                <w:rFonts w:ascii="Times New Roman" w:hAnsi="Times New Roman" w:cs="Times New Roman"/>
+              </w:rPr>
+              <w:t>Tok akcija</w:t>
+            </w:r>
+          </w:p>
+        </w:tc>
+        <w:tc>
+          <w:tcPr>
+            <w:tcW w:w="7155" w:type="dxa"/>
+          </w:tcPr>
+          <w:p>
+            <w:pPr>
+              <w:pStyle w:val="ListParagraph"/>
+              <w:numPr>
+                <w:ilvl w:val="0"/>
+                <w:numId w:val="16"/>
+              </w:numPr>
+              <w:spacing w:after="0" w:line="240" w:lineRule="auto"/>
+              <w:rPr>
+                <w:rFonts w:ascii="Times New Roman" w:hAnsi="Times New Roman" w:cs="Times New Roman"/>
+              </w:rPr>
+            </w:pPr>
+            <w:r>
+              <w:rPr>
+                <w:rFonts w:ascii="Times New Roman" w:hAnsi="Times New Roman" w:cs="Times New Roman"/>
+              </w:rPr>
+              <w:t>Sistem obavještava terenskog radnika o dodijeljenoj intervenciji</w:t>
+            </w:r>
+            <w:r>
+              <w:rPr>
+                <w:rFonts w:ascii="Times New Roman" w:hAnsi="Times New Roman" w:cs="Times New Roman"/>
+              </w:rPr>
+              <w:t>.</w:t>
+            </w:r>
+          </w:p>
+          <w:p>
+            <w:pPr>
+              <w:pStyle w:val="ListParagraph"/>
+              <w:numPr>
+                <w:ilvl w:val="0"/>
+                <w:numId w:val="16"/>
+              </w:numPr>
+              <w:spacing w:after="0" w:line="240" w:lineRule="auto"/>
+              <w:rPr>
+                <w:rFonts w:ascii="Times New Roman" w:hAnsi="Times New Roman" w:cs="Times New Roman"/>
+              </w:rPr>
+            </w:pPr>
+            <w:r>
+              <w:rPr>
+                <w:rFonts w:ascii="Times New Roman" w:hAnsi="Times New Roman" w:cs="Times New Roman"/>
+              </w:rPr>
+              <w:t xml:space="preserve">Terenski radnik pokreće intervenciju. </w:t>
+            </w:r>
+          </w:p>
+          <w:p>
+            <w:pPr>
+              <w:pStyle w:val="ListParagraph"/>
+              <w:numPr>
+                <w:ilvl w:val="0"/>
+                <w:numId w:val="16"/>
+              </w:numPr>
+              <w:spacing w:after="0" w:line="240" w:lineRule="auto"/>
+              <w:rPr>
+                <w:rFonts w:ascii="Times New Roman" w:hAnsi="Times New Roman" w:cs="Times New Roman"/>
+              </w:rPr>
+            </w:pPr>
+            <w:r>
+              <w:rPr>
+                <w:rFonts w:ascii="Times New Roman" w:hAnsi="Times New Roman" w:cs="Times New Roman"/>
+              </w:rPr>
+              <w:t xml:space="preserve">Sistem ažurira stanje i sesiju terenskog radnika. Stanje može biti aktivno i neaktivno. </w:t>
+            </w:r>
+          </w:p>
+          <w:p>
+            <w:pPr>
+              <w:pStyle w:val="ListParagraph"/>
+              <w:numPr>
+                <w:ilvl w:val="0"/>
+                <w:numId w:val="16"/>
+              </w:numPr>
+              <w:spacing w:after="0" w:line="240" w:lineRule="auto"/>
+              <w:rPr>
+                <w:rFonts w:ascii="Times New Roman" w:hAnsi="Times New Roman" w:cs="Times New Roman"/>
+              </w:rPr>
+            </w:pPr>
+            <w:r>
+              <w:rPr>
+                <w:rFonts w:ascii="Times New Roman" w:hAnsi="Times New Roman" w:cs="Times New Roman"/>
+              </w:rPr>
+              <w:t xml:space="preserve">Na google mapi, sistem prikazuje koordinate klijenta terenskom radniku. </w:t>
+            </w:r>
+          </w:p>
+          <w:p>
+            <w:pPr>
+              <w:pStyle w:val="ListParagraph"/>
+              <w:numPr>
+                <w:ilvl w:val="0"/>
+                <w:numId w:val="16"/>
+              </w:numPr>
+              <w:spacing w:after="0" w:line="240" w:lineRule="auto"/>
+              <w:rPr>
+                <w:rFonts w:ascii="Times New Roman" w:hAnsi="Times New Roman" w:cs="Times New Roman"/>
+              </w:rPr>
+            </w:pPr>
+            <w:r>
+              <w:rPr>
+                <w:rFonts w:ascii="Times New Roman" w:hAnsi="Times New Roman" w:cs="Times New Roman"/>
+              </w:rPr>
+              <w:t>Terenski radnik odlazi na lice mjesta.</w:t>
+            </w:r>
+          </w:p>
+        </w:tc>
+      </w:tr>
+      <w:tr>
+        <w:tc>
+          <w:tcPr>
+            <w:tcW w:w="2088" w:type="dxa"/>
+          </w:tcPr>
+          <w:p>
+            <w:pPr>
+              <w:rPr>
+                <w:rFonts w:ascii="Times New Roman" w:hAnsi="Times New Roman" w:cs="Times New Roman"/>
+              </w:rPr>
+            </w:pPr>
+            <w:r>
+              <w:rPr>
+                <w:rFonts w:ascii="Times New Roman" w:hAnsi="Times New Roman" w:cs="Times New Roman"/>
+              </w:rPr>
+              <w:t>Alternativni tokovi i izuzeci</w:t>
+            </w:r>
+          </w:p>
+        </w:tc>
+        <w:tc>
+          <w:tcPr>
+            <w:tcW w:w="7155" w:type="dxa"/>
+          </w:tcPr>
+          <w:p>
+            <w:pPr>
+              <w:ind w:left="702" w:hanging="360"/>
+              <w:rPr>
+                <w:rFonts w:ascii="Times New Roman" w:hAnsi="Times New Roman" w:cs="Times New Roman"/>
+              </w:rPr>
+            </w:pPr>
+            <w:r>
+              <w:rPr>
+                <w:rFonts w:ascii="Times New Roman" w:hAnsi="Times New Roman" w:cs="Times New Roman"/>
+              </w:rPr>
+              <w:t xml:space="preserve">1a. Sistem ne prikazuje tačne koordinate klijenta. U tom slučaju, operater </w:t>
+            </w:r>
+            <w:r>
+              <w:rPr>
+                <w:rFonts w:ascii="Times New Roman" w:hAnsi="Times New Roman" w:cs="Times New Roman"/>
+              </w:rPr>
+              <w:t xml:space="preserve">  </w:t>
+            </w:r>
+            <w:r>
+              <w:rPr>
+                <w:rFonts w:ascii="Times New Roman" w:hAnsi="Times New Roman" w:cs="Times New Roman"/>
+              </w:rPr>
+              <w:t xml:space="preserve">vrši provjeru i sistem ponovo šalje koordinate klijenta terenskom radniku. </w:t>
+            </w:r>
+          </w:p>
+          <w:p>
+            <w:pPr>
+              <w:ind w:left="702" w:hanging="378"/>
+              <w:rPr>
+                <w:rFonts w:ascii="Times New Roman" w:hAnsi="Times New Roman" w:cs="Times New Roman"/>
+              </w:rPr>
+            </w:pPr>
+            <w:r>
+              <w:rPr>
+                <w:rFonts w:ascii="Times New Roman" w:hAnsi="Times New Roman" w:cs="Times New Roman"/>
+              </w:rPr>
+              <w:t xml:space="preserve">5a. </w:t>
+            </w:r>
+            <w:r>
+              <w:rPr>
+                <w:rFonts w:ascii="Times New Roman" w:hAnsi="Times New Roman" w:cs="Times New Roman"/>
+              </w:rPr>
+              <w:t>Terenski radnik ne može da pronađe lokaciju klijenta.</w:t>
+            </w:r>
+            <w:r>
+              <w:rPr>
+                <w:rFonts w:ascii="Times New Roman" w:hAnsi="Times New Roman" w:cs="Times New Roman"/>
+              </w:rPr>
+              <w:t xml:space="preserve"> Kontaktira </w:t>
+            </w:r>
+            <w:r>
+              <w:rPr>
+                <w:rFonts w:ascii="Times New Roman" w:hAnsi="Times New Roman" w:cs="Times New Roman"/>
+              </w:rPr>
+              <w:t>operatera.</w:t>
+            </w:r>
+          </w:p>
+        </w:tc>
+      </w:tr>
+      <w:tr>
+        <w:tc>
+          <w:tcPr>
+            <w:tcW w:w="2088" w:type="dxa"/>
+          </w:tcPr>
+          <w:p>
+            <w:pPr>
+              <w:rPr>
+                <w:rFonts w:ascii="Times New Roman" w:hAnsi="Times New Roman" w:cs="Times New Roman"/>
+              </w:rPr>
+            </w:pPr>
+            <w:r>
+              <w:rPr>
+                <w:rFonts w:ascii="Times New Roman" w:hAnsi="Times New Roman" w:cs="Times New Roman"/>
+              </w:rPr>
+              <w:t>Postuslovi</w:t>
+            </w:r>
+          </w:p>
+        </w:tc>
+        <w:tc>
+          <w:tcPr>
+            <w:tcW w:w="7155" w:type="dxa"/>
+          </w:tcPr>
+          <w:p>
+            <w:pPr>
+              <w:rPr>
+                <w:rFonts w:ascii="Times New Roman" w:hAnsi="Times New Roman" w:cs="Times New Roman"/>
+              </w:rPr>
+            </w:pPr>
+            <w:r>
+              <w:rPr>
+                <w:rFonts w:ascii="Times New Roman" w:hAnsi="Times New Roman" w:cs="Times New Roman"/>
+              </w:rPr>
+              <w:t>Sistem prikazuje terenskom radniku tačne koordinate klijenta.</w:t>
+            </w:r>
+          </w:p>
+        </w:tc>
+      </w:tr>
+    </w:tbl>
+    <w:p>
+      <w:pPr>
+        <w:pStyle w:val="ListParagraph"/>
+        <w:spacing w:line="276" w:lineRule="auto"/>
+        <w:ind w:left="0"/>
+        <w:rPr>
+          <w:rFonts w:ascii="Times New Roman" w:hAnsi="Times New Roman" w:cs="Times New Roman"/>
+          <w:sz w:val="28"/>
+          <w:szCs w:val="28"/>
+        </w:rPr>
+      </w:pPr>
+    </w:p>
+    <w:p>
+      <w:pPr>
+        <w:pStyle w:val="ListParagraph"/>
+        <w:spacing w:line="276" w:lineRule="auto"/>
+        <w:ind w:left="0"/>
+        <w:rPr>
+          <w:rFonts w:ascii="Times New Roman" w:hAnsi="Times New Roman" w:cs="Times New Roman"/>
+          <w:sz w:val="28"/>
+          <w:szCs w:val="28"/>
+        </w:rPr>
+      </w:pPr>
+    </w:p>
+    <w:p>
+      <w:pPr>
+        <w:pStyle w:val="ListParagraph"/>
+        <w:spacing w:line="276" w:lineRule="auto"/>
+        <w:ind w:left="0"/>
+        <w:rPr>
+          <w:rFonts w:ascii="Times New Roman" w:hAnsi="Times New Roman" w:cs="Times New Roman"/>
+          <w:sz w:val="28"/>
+          <w:szCs w:val="28"/>
+        </w:rPr>
+      </w:pPr>
+    </w:p>
+    <w:p>
+      <w:pPr>
+        <w:pStyle w:val="ListParagraph"/>
+        <w:spacing w:line="276" w:lineRule="auto"/>
+        <w:ind w:left="0"/>
+        <w:rPr>
+          <w:rFonts w:ascii="Times New Roman" w:hAnsi="Times New Roman" w:cs="Times New Roman"/>
+          <w:sz w:val="28"/>
+          <w:szCs w:val="28"/>
+        </w:rPr>
+      </w:pPr>
+    </w:p>
+    <w:p>
+      <w:pPr>
+        <w:pStyle w:val="ListParagraph"/>
+        <w:spacing w:line="276" w:lineRule="auto"/>
+        <w:ind w:left="0"/>
+        <w:rPr>
+          <w:rFonts w:ascii="Times New Roman" w:hAnsi="Times New Roman" w:cs="Times New Roman"/>
+          <w:sz w:val="28"/>
+          <w:szCs w:val="28"/>
+        </w:rPr>
+      </w:pPr>
+    </w:p>
+    <w:p>
+      <w:pPr>
+        <w:pStyle w:val="ListParagraph"/>
+        <w:spacing w:line="276" w:lineRule="auto"/>
+        <w:ind w:left="0"/>
+        <w:rPr>
+          <w:rFonts w:ascii="Times New Roman" w:hAnsi="Times New Roman" w:cs="Times New Roman"/>
+          <w:sz w:val="28"/>
+          <w:szCs w:val="28"/>
+        </w:rPr>
+      </w:pPr>
+    </w:p>
+    <w:p>
+      <w:pPr>
+        <w:pStyle w:val="ListParagraph"/>
+        <w:spacing w:line="276" w:lineRule="auto"/>
+        <w:ind w:left="0"/>
+        <w:rPr>
+          <w:rFonts w:ascii="Times New Roman" w:hAnsi="Times New Roman" w:cs="Times New Roman"/>
+          <w:sz w:val="28"/>
+          <w:szCs w:val="28"/>
+        </w:rPr>
+      </w:pPr>
       <w:r>
         <w:rPr>
           <w:rFonts w:ascii="Times New Roman" w:hAnsi="Times New Roman" w:cs="Times New Roman"/>
@@ -12752,6 +18535,360 @@
         </w:rPr>
       </w:pPr>
     </w:p>
+    <w:tbl>
+      <w:tblPr>
+        <w:tblStyle w:val="TableGrid"/>
+        <w:tblW w:w="0" w:type="auto"/>
+        <w:tblLook w:val="04A0"/>
+      </w:tblPr>
+      <w:tblGrid>
+        <w:gridCol w:w="2088"/>
+        <w:gridCol w:w="7155"/>
+      </w:tblGrid>
+      <w:tr>
+        <w:tc>
+          <w:tcPr>
+            <w:tcW w:w="2088" w:type="dxa"/>
+          </w:tcPr>
+          <w:p>
+            <w:pPr>
+              <w:rPr>
+                <w:rFonts w:ascii="Times New Roman" w:hAnsi="Times New Roman" w:cs="Times New Roman"/>
+                <w:lang w:val="sr-Latn-BA"/>
+              </w:rPr>
+            </w:pPr>
+            <w:r>
+              <w:rPr>
+                <w:rFonts w:ascii="Times New Roman" w:hAnsi="Times New Roman" w:cs="Times New Roman"/>
+                <w:lang w:val="sr-Latn-BA"/>
+              </w:rPr>
+              <w:t>Naziv</w:t>
+            </w:r>
+          </w:p>
+        </w:tc>
+        <w:tc>
+          <w:tcPr>
+            <w:tcW w:w="7155" w:type="dxa"/>
+          </w:tcPr>
+          <w:p>
+            <w:pPr>
+              <w:rPr>
+                <w:rFonts w:ascii="Times New Roman" w:hAnsi="Times New Roman" w:cs="Times New Roman"/>
+              </w:rPr>
+            </w:pPr>
+            <w:r>
+              <w:rPr>
+                <w:rFonts w:ascii="Times New Roman" w:hAnsi="Times New Roman" w:cs="Times New Roman"/>
+              </w:rPr>
+              <w:t>Slanje terenskog izvještaja</w:t>
+            </w:r>
+          </w:p>
+        </w:tc>
+      </w:tr>
+      <w:tr>
+        <w:tc>
+          <w:tcPr>
+            <w:tcW w:w="2088" w:type="dxa"/>
+          </w:tcPr>
+          <w:p>
+            <w:pPr>
+              <w:rPr>
+                <w:rFonts w:ascii="Times New Roman" w:hAnsi="Times New Roman" w:cs="Times New Roman"/>
+              </w:rPr>
+            </w:pPr>
+            <w:r>
+              <w:rPr>
+                <w:rFonts w:ascii="Times New Roman" w:hAnsi="Times New Roman" w:cs="Times New Roman"/>
+              </w:rPr>
+              <w:t>Kratak opis</w:t>
+            </w:r>
+          </w:p>
+        </w:tc>
+        <w:tc>
+          <w:tcPr>
+            <w:tcW w:w="7155" w:type="dxa"/>
+          </w:tcPr>
+          <w:p>
+            <w:pPr>
+              <w:rPr>
+                <w:rFonts w:ascii="Times New Roman" w:hAnsi="Times New Roman" w:cs="Times New Roman"/>
+              </w:rPr>
+            </w:pPr>
+            <w:r>
+              <w:rPr>
+                <w:rFonts w:ascii="Times New Roman" w:hAnsi="Times New Roman" w:cs="Times New Roman"/>
+              </w:rPr>
+              <w:t>Sistem šalje terenski izvještaj, ažurira stanje i sesiju terenskog radnika.</w:t>
+            </w:r>
+          </w:p>
+        </w:tc>
+      </w:tr>
+      <w:tr>
+        <w:tc>
+          <w:tcPr>
+            <w:tcW w:w="2088" w:type="dxa"/>
+          </w:tcPr>
+          <w:p>
+            <w:pPr>
+              <w:rPr>
+                <w:rFonts w:ascii="Times New Roman" w:hAnsi="Times New Roman" w:cs="Times New Roman"/>
+              </w:rPr>
+            </w:pPr>
+            <w:r>
+              <w:rPr>
+                <w:rFonts w:ascii="Times New Roman" w:hAnsi="Times New Roman" w:cs="Times New Roman"/>
+              </w:rPr>
+              <w:t>Učesnici</w:t>
+            </w:r>
+          </w:p>
+        </w:tc>
+        <w:tc>
+          <w:tcPr>
+            <w:tcW w:w="7155" w:type="dxa"/>
+          </w:tcPr>
+          <w:p>
+            <w:pPr>
+              <w:rPr>
+                <w:rFonts w:ascii="Times New Roman" w:hAnsi="Times New Roman" w:cs="Times New Roman"/>
+              </w:rPr>
+            </w:pPr>
+            <w:r>
+              <w:rPr>
+                <w:rFonts w:ascii="Times New Roman" w:hAnsi="Times New Roman" w:cs="Times New Roman"/>
+              </w:rPr>
+              <w:t>Terenski radnik, Sistem</w:t>
+            </w:r>
+          </w:p>
+        </w:tc>
+      </w:tr>
+      <w:tr>
+        <w:tc>
+          <w:tcPr>
+            <w:tcW w:w="2088" w:type="dxa"/>
+          </w:tcPr>
+          <w:p>
+            <w:pPr>
+              <w:rPr>
+                <w:rFonts w:ascii="Times New Roman" w:hAnsi="Times New Roman" w:cs="Times New Roman"/>
+              </w:rPr>
+            </w:pPr>
+            <w:r>
+              <w:rPr>
+                <w:rFonts w:ascii="Times New Roman" w:hAnsi="Times New Roman" w:cs="Times New Roman"/>
+              </w:rPr>
+              <w:t>Preduslovi</w:t>
+            </w:r>
+          </w:p>
+        </w:tc>
+        <w:tc>
+          <w:tcPr>
+            <w:tcW w:w="7155" w:type="dxa"/>
+          </w:tcPr>
+          <w:p>
+            <w:pPr>
+              <w:pStyle w:val="ListParagraph"/>
+              <w:numPr>
+                <w:ilvl w:val="0"/>
+                <w:numId w:val="17"/>
+              </w:numPr>
+              <w:spacing w:after="0" w:line="240" w:lineRule="auto"/>
+              <w:rPr>
+                <w:rFonts w:ascii="Times New Roman" w:hAnsi="Times New Roman" w:cs="Times New Roman"/>
+              </w:rPr>
+            </w:pPr>
+            <w:r>
+              <w:rPr>
+                <w:rFonts w:ascii="Times New Roman" w:hAnsi="Times New Roman" w:cs="Times New Roman"/>
+              </w:rPr>
+              <w:t>Terenski radnik je prijavljen na sistem.</w:t>
+            </w:r>
+          </w:p>
+          <w:p>
+            <w:pPr>
+              <w:pStyle w:val="ListParagraph"/>
+              <w:numPr>
+                <w:ilvl w:val="0"/>
+                <w:numId w:val="17"/>
+              </w:numPr>
+              <w:spacing w:after="0" w:line="240" w:lineRule="auto"/>
+              <w:rPr>
+                <w:rFonts w:ascii="Times New Roman" w:hAnsi="Times New Roman" w:cs="Times New Roman"/>
+              </w:rPr>
+            </w:pPr>
+            <w:r>
+              <w:rPr>
+                <w:rFonts w:ascii="Times New Roman" w:hAnsi="Times New Roman" w:cs="Times New Roman"/>
+              </w:rPr>
+              <w:t>Terenski izvještaj je uspješno popunjen.</w:t>
+            </w:r>
+          </w:p>
+        </w:tc>
+      </w:tr>
+      <w:tr>
+        <w:tc>
+          <w:tcPr>
+            <w:tcW w:w="2088" w:type="dxa"/>
+          </w:tcPr>
+          <w:p>
+            <w:pPr>
+              <w:rPr>
+                <w:rFonts w:ascii="Times New Roman" w:hAnsi="Times New Roman" w:cs="Times New Roman"/>
+              </w:rPr>
+            </w:pPr>
+            <w:r>
+              <w:rPr>
+                <w:rFonts w:ascii="Times New Roman" w:hAnsi="Times New Roman" w:cs="Times New Roman"/>
+              </w:rPr>
+              <w:t>Tok akcija</w:t>
+            </w:r>
+          </w:p>
+        </w:tc>
+        <w:tc>
+          <w:tcPr>
+            <w:tcW w:w="7155" w:type="dxa"/>
+          </w:tcPr>
+          <w:p>
+            <w:pPr>
+              <w:pStyle w:val="ListParagraph"/>
+              <w:numPr>
+                <w:ilvl w:val="0"/>
+                <w:numId w:val="18"/>
+              </w:numPr>
+              <w:spacing w:after="0" w:line="240" w:lineRule="auto"/>
+              <w:rPr>
+                <w:rFonts w:ascii="Times New Roman" w:hAnsi="Times New Roman" w:cs="Times New Roman"/>
+              </w:rPr>
+            </w:pPr>
+            <w:r>
+              <w:rPr>
+                <w:rFonts w:ascii="Times New Roman" w:hAnsi="Times New Roman" w:cs="Times New Roman"/>
+              </w:rPr>
+              <w:t xml:space="preserve">Sistem vrši slanje terenskog izvještaja. </w:t>
+            </w:r>
+          </w:p>
+          <w:p>
+            <w:pPr>
+              <w:pStyle w:val="ListParagraph"/>
+              <w:numPr>
+                <w:ilvl w:val="0"/>
+                <w:numId w:val="18"/>
+              </w:numPr>
+              <w:spacing w:after="0" w:line="240" w:lineRule="auto"/>
+              <w:rPr>
+                <w:rFonts w:ascii="Times New Roman" w:hAnsi="Times New Roman" w:cs="Times New Roman"/>
+              </w:rPr>
+            </w:pPr>
+            <w:r>
+              <w:rPr>
+                <w:rFonts w:ascii="Times New Roman" w:hAnsi="Times New Roman" w:cs="Times New Roman"/>
+              </w:rPr>
+              <w:t xml:space="preserve">Zatim ažurira (mijenja) stanje terenskog radnika. </w:t>
+            </w:r>
+          </w:p>
+          <w:p>
+            <w:pPr>
+              <w:pStyle w:val="ListParagraph"/>
+              <w:numPr>
+                <w:ilvl w:val="0"/>
+                <w:numId w:val="18"/>
+              </w:numPr>
+              <w:spacing w:after="0" w:line="240" w:lineRule="auto"/>
+              <w:rPr>
+                <w:rFonts w:ascii="Times New Roman" w:hAnsi="Times New Roman" w:cs="Times New Roman"/>
+              </w:rPr>
+            </w:pPr>
+            <w:r>
+              <w:rPr>
+                <w:rFonts w:ascii="Times New Roman" w:hAnsi="Times New Roman" w:cs="Times New Roman"/>
+              </w:rPr>
+              <w:t>Dok terenski radnik vrši promjenu stanja, sistem paralelno sa tim ažurira sesiju terenskog radnika</w:t>
+            </w:r>
+            <w:r>
+              <w:rPr>
+                <w:rFonts w:ascii="Times New Roman" w:hAnsi="Times New Roman" w:cs="Times New Roman"/>
+              </w:rPr>
+              <w:t>.</w:t>
+            </w:r>
+          </w:p>
+        </w:tc>
+      </w:tr>
+      <w:tr>
+        <w:tc>
+          <w:tcPr>
+            <w:tcW w:w="2088" w:type="dxa"/>
+          </w:tcPr>
+          <w:p>
+            <w:pPr>
+              <w:rPr>
+                <w:rFonts w:ascii="Times New Roman" w:hAnsi="Times New Roman" w:cs="Times New Roman"/>
+              </w:rPr>
+            </w:pPr>
+            <w:r>
+              <w:rPr>
+                <w:rFonts w:ascii="Times New Roman" w:hAnsi="Times New Roman" w:cs="Times New Roman"/>
+              </w:rPr>
+              <w:t>Alternativni tokovi i izuzeci</w:t>
+            </w:r>
+          </w:p>
+        </w:tc>
+        <w:tc>
+          <w:tcPr>
+            <w:tcW w:w="7155" w:type="dxa"/>
+          </w:tcPr>
+          <w:p>
+            <w:pPr>
+              <w:rPr>
+                <w:rFonts w:ascii="Times New Roman" w:hAnsi="Times New Roman" w:cs="Times New Roman"/>
+              </w:rPr>
+            </w:pPr>
+            <w:r>
+              <w:rPr>
+                <w:rFonts w:ascii="Times New Roman" w:hAnsi="Times New Roman" w:cs="Times New Roman"/>
+              </w:rPr>
+              <w:t>Sistem ne može da izvrši slanje terenskog izvještaja. Ponavlja akciju do uspješnog slanja.</w:t>
+            </w:r>
+          </w:p>
+        </w:tc>
+      </w:tr>
+      <w:tr>
+        <w:tc>
+          <w:tcPr>
+            <w:tcW w:w="2088" w:type="dxa"/>
+          </w:tcPr>
+          <w:p>
+            <w:pPr>
+              <w:rPr>
+                <w:rFonts w:ascii="Times New Roman" w:hAnsi="Times New Roman" w:cs="Times New Roman"/>
+              </w:rPr>
+            </w:pPr>
+            <w:r>
+              <w:rPr>
+                <w:rFonts w:ascii="Times New Roman" w:hAnsi="Times New Roman" w:cs="Times New Roman"/>
+              </w:rPr>
+              <w:t>Postuslovi</w:t>
+            </w:r>
+          </w:p>
+        </w:tc>
+        <w:tc>
+          <w:tcPr>
+            <w:tcW w:w="7155" w:type="dxa"/>
+          </w:tcPr>
+          <w:p>
+            <w:pPr>
+              <w:rPr>
+                <w:rFonts w:ascii="Times New Roman" w:hAnsi="Times New Roman" w:cs="Times New Roman"/>
+              </w:rPr>
+            </w:pPr>
+            <w:r>
+              <w:rPr>
+                <w:rFonts w:ascii="Times New Roman" w:hAnsi="Times New Roman" w:cs="Times New Roman"/>
+              </w:rPr>
+              <w:t>Terenski izvještaj je uspješno poslan.</w:t>
+            </w:r>
+          </w:p>
+        </w:tc>
+      </w:tr>
+    </w:tbl>
     <w:p>
       <w:pPr>
         <w:pStyle w:val="ListParagraph"/>
@@ -12887,7 +19024,6 @@
           <w:sz w:val="28"/>
           <w:szCs w:val="28"/>
         </w:rPr>
-        <w:lastRenderedPageBreak/>
         <w:drawing>
           <wp:inline distT="0" distB="0" distL="0" distR="0">
             <wp:extent cx="5724525" cy="5667375"/>
@@ -13007,6 +19143,243 @@
         </w:rPr>
       </w:pPr>
     </w:p>
+    <w:tbl>
+      <w:tblPr>
+        <w:tblStyle w:val="TableGrid"/>
+        <w:tblW w:w="0" w:type="auto"/>
+        <w:tblLook w:val="04A0"/>
+      </w:tblPr>
+      <w:tblGrid>
+        <w:gridCol w:w="2088"/>
+        <w:gridCol w:w="7155"/>
+      </w:tblGrid>
+      <w:tr>
+        <w:tc>
+          <w:tcPr>
+            <w:tcW w:w="2088" w:type="dxa"/>
+          </w:tcPr>
+          <w:p>
+            <w:pPr>
+              <w:rPr>
+                <w:rFonts w:ascii="Times New Roman" w:hAnsi="Times New Roman" w:cs="Times New Roman"/>
+                <w:lang w:val="sr-Latn-BA"/>
+              </w:rPr>
+            </w:pPr>
+            <w:r>
+              <w:rPr>
+                <w:rFonts w:ascii="Times New Roman" w:hAnsi="Times New Roman" w:cs="Times New Roman"/>
+                <w:lang w:val="sr-Latn-BA"/>
+              </w:rPr>
+              <w:t>Naziv</w:t>
+            </w:r>
+          </w:p>
+        </w:tc>
+        <w:tc>
+          <w:tcPr>
+            <w:tcW w:w="7155" w:type="dxa"/>
+          </w:tcPr>
+          <w:p>
+            <w:pPr>
+              <w:rPr>
+                <w:rFonts w:ascii="Times New Roman" w:hAnsi="Times New Roman" w:cs="Times New Roman"/>
+              </w:rPr>
+            </w:pPr>
+          </w:p>
+        </w:tc>
+      </w:tr>
+      <w:tr>
+        <w:tc>
+          <w:tcPr>
+            <w:tcW w:w="2088" w:type="dxa"/>
+          </w:tcPr>
+          <w:p>
+            <w:pPr>
+              <w:rPr>
+                <w:rFonts w:ascii="Times New Roman" w:hAnsi="Times New Roman" w:cs="Times New Roman"/>
+              </w:rPr>
+            </w:pPr>
+            <w:r>
+              <w:rPr>
+                <w:rFonts w:ascii="Times New Roman" w:hAnsi="Times New Roman" w:cs="Times New Roman"/>
+              </w:rPr>
+              <w:t>Kratak opis</w:t>
+            </w:r>
+          </w:p>
+        </w:tc>
+        <w:tc>
+          <w:tcPr>
+            <w:tcW w:w="7155" w:type="dxa"/>
+          </w:tcPr>
+          <w:p>
+            <w:pPr>
+              <w:rPr>
+                <w:rFonts w:ascii="Times New Roman" w:hAnsi="Times New Roman" w:cs="Times New Roman"/>
+              </w:rPr>
+            </w:pPr>
+          </w:p>
+        </w:tc>
+      </w:tr>
+      <w:tr>
+        <w:tc>
+          <w:tcPr>
+            <w:tcW w:w="2088" w:type="dxa"/>
+          </w:tcPr>
+          <w:p>
+            <w:pPr>
+              <w:rPr>
+                <w:rFonts w:ascii="Times New Roman" w:hAnsi="Times New Roman" w:cs="Times New Roman"/>
+              </w:rPr>
+            </w:pPr>
+            <w:r>
+              <w:rPr>
+                <w:rFonts w:ascii="Times New Roman" w:hAnsi="Times New Roman" w:cs="Times New Roman"/>
+              </w:rPr>
+              <w:t>Učesnici</w:t>
+            </w:r>
+          </w:p>
+        </w:tc>
+        <w:tc>
+          <w:tcPr>
+            <w:tcW w:w="7155" w:type="dxa"/>
+          </w:tcPr>
+          <w:p>
+            <w:pPr>
+              <w:rPr>
+                <w:rFonts w:ascii="Times New Roman" w:hAnsi="Times New Roman" w:cs="Times New Roman"/>
+              </w:rPr>
+            </w:pPr>
+          </w:p>
+        </w:tc>
+      </w:tr>
+      <w:tr>
+        <w:tc>
+          <w:tcPr>
+            <w:tcW w:w="2088" w:type="dxa"/>
+          </w:tcPr>
+          <w:p>
+            <w:pPr>
+              <w:rPr>
+                <w:rFonts w:ascii="Times New Roman" w:hAnsi="Times New Roman" w:cs="Times New Roman"/>
+              </w:rPr>
+            </w:pPr>
+            <w:r>
+              <w:rPr>
+                <w:rFonts w:ascii="Times New Roman" w:hAnsi="Times New Roman" w:cs="Times New Roman"/>
+              </w:rPr>
+              <w:t>Preduslovi</w:t>
+            </w:r>
+          </w:p>
+        </w:tc>
+        <w:tc>
+          <w:tcPr>
+            <w:tcW w:w="7155" w:type="dxa"/>
+          </w:tcPr>
+          <w:p>
+            <w:pPr>
+              <w:rPr>
+                <w:rFonts w:ascii="Times New Roman" w:hAnsi="Times New Roman" w:cs="Times New Roman"/>
+              </w:rPr>
+            </w:pPr>
+          </w:p>
+        </w:tc>
+      </w:tr>
+      <w:tr>
+        <w:tc>
+          <w:tcPr>
+            <w:tcW w:w="2088" w:type="dxa"/>
+          </w:tcPr>
+          <w:p>
+            <w:pPr>
+              <w:rPr>
+                <w:rFonts w:ascii="Times New Roman" w:hAnsi="Times New Roman" w:cs="Times New Roman"/>
+              </w:rPr>
+            </w:pPr>
+            <w:r>
+              <w:rPr>
+                <w:rFonts w:ascii="Times New Roman" w:hAnsi="Times New Roman" w:cs="Times New Roman"/>
+              </w:rPr>
+              <w:t>Tok akcija</w:t>
+            </w:r>
+          </w:p>
+        </w:tc>
+        <w:tc>
+          <w:tcPr>
+            <w:tcW w:w="7155" w:type="dxa"/>
+          </w:tcPr>
+          <w:p>
+            <w:pPr>
+              <w:rPr>
+                <w:rFonts w:ascii="Times New Roman" w:hAnsi="Times New Roman" w:cs="Times New Roman"/>
+              </w:rPr>
+            </w:pPr>
+          </w:p>
+        </w:tc>
+      </w:tr>
+      <w:tr>
+        <w:tc>
+          <w:tcPr>
+            <w:tcW w:w="2088" w:type="dxa"/>
+          </w:tcPr>
+          <w:p>
+            <w:pPr>
+              <w:rPr>
+                <w:rFonts w:ascii="Times New Roman" w:hAnsi="Times New Roman" w:cs="Times New Roman"/>
+              </w:rPr>
+            </w:pPr>
+            <w:r>
+              <w:rPr>
+                <w:rFonts w:ascii="Times New Roman" w:hAnsi="Times New Roman" w:cs="Times New Roman"/>
+              </w:rPr>
+              <w:t>Alternativni tokovi i izuzeci</w:t>
+            </w:r>
+          </w:p>
+        </w:tc>
+        <w:tc>
+          <w:tcPr>
+            <w:tcW w:w="7155" w:type="dxa"/>
+          </w:tcPr>
+          <w:p>
+            <w:pPr>
+              <w:rPr>
+                <w:rFonts w:ascii="Times New Roman" w:hAnsi="Times New Roman" w:cs="Times New Roman"/>
+              </w:rPr>
+            </w:pPr>
+          </w:p>
+        </w:tc>
+      </w:tr>
+      <w:tr>
+        <w:tc>
+          <w:tcPr>
+            <w:tcW w:w="2088" w:type="dxa"/>
+          </w:tcPr>
+          <w:p>
+            <w:pPr>
+              <w:rPr>
+                <w:rFonts w:ascii="Times New Roman" w:hAnsi="Times New Roman" w:cs="Times New Roman"/>
+              </w:rPr>
+            </w:pPr>
+            <w:r>
+              <w:rPr>
+                <w:rFonts w:ascii="Times New Roman" w:hAnsi="Times New Roman" w:cs="Times New Roman"/>
+              </w:rPr>
+              <w:t>Postuslovi</w:t>
+            </w:r>
+          </w:p>
+        </w:tc>
+        <w:tc>
+          <w:tcPr>
+            <w:tcW w:w="7155" w:type="dxa"/>
+          </w:tcPr>
+          <w:p>
+            <w:pPr>
+              <w:rPr>
+                <w:rFonts w:ascii="Times New Roman" w:hAnsi="Times New Roman" w:cs="Times New Roman"/>
+              </w:rPr>
+            </w:pPr>
+          </w:p>
+        </w:tc>
+      </w:tr>
+    </w:tbl>
     <w:p>
       <w:pPr>
         <w:pStyle w:val="ListParagraph"/>
@@ -13118,7 +19491,6 @@
           <w:sz w:val="28"/>
           <w:szCs w:val="28"/>
         </w:rPr>
-        <w:lastRenderedPageBreak/>
         <w:drawing>
           <wp:inline distT="0" distB="0" distL="0" distR="0">
             <wp:extent cx="5724525" cy="3590925"/>
@@ -13166,6 +19538,255 @@
         </w:drawing>
       </w:r>
     </w:p>
+    <w:tbl>
+      <w:tblPr>
+        <w:tblStyle w:val="TableGrid"/>
+        <w:tblW w:w="0" w:type="auto"/>
+        <w:tblLook w:val="04A0"/>
+      </w:tblPr>
+      <w:tblGrid>
+        <w:gridCol w:w="2088"/>
+        <w:gridCol w:w="7155"/>
+      </w:tblGrid>
+      <w:tr>
+        <w:tc>
+          <w:tcPr>
+            <w:tcW w:w="2088" w:type="dxa"/>
+          </w:tcPr>
+          <w:p>
+            <w:pPr>
+              <w:rPr>
+                <w:rFonts w:ascii="Times New Roman" w:hAnsi="Times New Roman" w:cs="Times New Roman"/>
+                <w:lang w:val="sr-Latn-BA"/>
+              </w:rPr>
+            </w:pPr>
+            <w:r>
+              <w:rPr>
+                <w:rFonts w:ascii="Times New Roman" w:hAnsi="Times New Roman" w:cs="Times New Roman"/>
+                <w:lang w:val="sr-Latn-BA"/>
+              </w:rPr>
+              <w:t>Naziv</w:t>
+            </w:r>
+          </w:p>
+        </w:tc>
+        <w:tc>
+          <w:tcPr>
+            <w:tcW w:w="7155" w:type="dxa"/>
+          </w:tcPr>
+          <w:p>
+            <w:pPr>
+              <w:rPr>
+                <w:rFonts w:ascii="Times New Roman" w:hAnsi="Times New Roman" w:cs="Times New Roman"/>
+              </w:rPr>
+            </w:pPr>
+          </w:p>
+        </w:tc>
+      </w:tr>
+      <w:tr>
+        <w:tc>
+          <w:tcPr>
+            <w:tcW w:w="2088" w:type="dxa"/>
+          </w:tcPr>
+          <w:p>
+            <w:pPr>
+              <w:rPr>
+                <w:rFonts w:ascii="Times New Roman" w:hAnsi="Times New Roman" w:cs="Times New Roman"/>
+              </w:rPr>
+            </w:pPr>
+            <w:r>
+              <w:rPr>
+                <w:rFonts w:ascii="Times New Roman" w:hAnsi="Times New Roman" w:cs="Times New Roman"/>
+              </w:rPr>
+              <w:t>Kratak opis</w:t>
+            </w:r>
+          </w:p>
+        </w:tc>
+        <w:tc>
+          <w:tcPr>
+            <w:tcW w:w="7155" w:type="dxa"/>
+          </w:tcPr>
+          <w:p>
+            <w:pPr>
+              <w:rPr>
+                <w:rFonts w:ascii="Times New Roman" w:hAnsi="Times New Roman" w:cs="Times New Roman"/>
+              </w:rPr>
+            </w:pPr>
+          </w:p>
+        </w:tc>
+      </w:tr>
+      <w:tr>
+        <w:tc>
+          <w:tcPr>
+            <w:tcW w:w="2088" w:type="dxa"/>
+          </w:tcPr>
+          <w:p>
+            <w:pPr>
+              <w:rPr>
+                <w:rFonts w:ascii="Times New Roman" w:hAnsi="Times New Roman" w:cs="Times New Roman"/>
+              </w:rPr>
+            </w:pPr>
+            <w:r>
+              <w:rPr>
+                <w:rFonts w:ascii="Times New Roman" w:hAnsi="Times New Roman" w:cs="Times New Roman"/>
+              </w:rPr>
+              <w:t>Učesnici</w:t>
+            </w:r>
+          </w:p>
+        </w:tc>
+        <w:tc>
+          <w:tcPr>
+            <w:tcW w:w="7155" w:type="dxa"/>
+          </w:tcPr>
+          <w:p>
+            <w:pPr>
+              <w:rPr>
+                <w:rFonts w:ascii="Times New Roman" w:hAnsi="Times New Roman" w:cs="Times New Roman"/>
+              </w:rPr>
+            </w:pPr>
+          </w:p>
+        </w:tc>
+      </w:tr>
+      <w:tr>
+        <w:tc>
+          <w:tcPr>
+            <w:tcW w:w="2088" w:type="dxa"/>
+          </w:tcPr>
+          <w:p>
+            <w:pPr>
+              <w:rPr>
+                <w:rFonts w:ascii="Times New Roman" w:hAnsi="Times New Roman" w:cs="Times New Roman"/>
+              </w:rPr>
+            </w:pPr>
+            <w:r>
+              <w:rPr>
+                <w:rFonts w:ascii="Times New Roman" w:hAnsi="Times New Roman" w:cs="Times New Roman"/>
+              </w:rPr>
+              <w:t>Preduslovi</w:t>
+            </w:r>
+          </w:p>
+        </w:tc>
+        <w:tc>
+          <w:tcPr>
+            <w:tcW w:w="7155" w:type="dxa"/>
+          </w:tcPr>
+          <w:p>
+            <w:pPr>
+              <w:rPr>
+                <w:rFonts w:ascii="Times New Roman" w:hAnsi="Times New Roman" w:cs="Times New Roman"/>
+              </w:rPr>
+            </w:pPr>
+          </w:p>
+        </w:tc>
+      </w:tr>
+      <w:tr>
+        <w:tc>
+          <w:tcPr>
+            <w:tcW w:w="2088" w:type="dxa"/>
+          </w:tcPr>
+          <w:p>
+            <w:pPr>
+              <w:rPr>
+                <w:rFonts w:ascii="Times New Roman" w:hAnsi="Times New Roman" w:cs="Times New Roman"/>
+              </w:rPr>
+            </w:pPr>
+            <w:r>
+              <w:rPr>
+                <w:rFonts w:ascii="Times New Roman" w:hAnsi="Times New Roman" w:cs="Times New Roman"/>
+              </w:rPr>
+              <w:t>Tok akcija</w:t>
+            </w:r>
+          </w:p>
+        </w:tc>
+        <w:tc>
+          <w:tcPr>
+            <w:tcW w:w="7155" w:type="dxa"/>
+          </w:tcPr>
+          <w:p>
+            <w:pPr>
+              <w:rPr>
+                <w:rFonts w:ascii="Times New Roman" w:hAnsi="Times New Roman" w:cs="Times New Roman"/>
+              </w:rPr>
+            </w:pPr>
+          </w:p>
+        </w:tc>
+      </w:tr>
+      <w:tr>
+        <w:tc>
+          <w:tcPr>
+            <w:tcW w:w="2088" w:type="dxa"/>
+          </w:tcPr>
+          <w:p>
+            <w:pPr>
+              <w:rPr>
+                <w:rFonts w:ascii="Times New Roman" w:hAnsi="Times New Roman" w:cs="Times New Roman"/>
+              </w:rPr>
+            </w:pPr>
+            <w:r>
+              <w:rPr>
+                <w:rFonts w:ascii="Times New Roman" w:hAnsi="Times New Roman" w:cs="Times New Roman"/>
+              </w:rPr>
+              <w:t>Alternativni tokovi i izuzeci</w:t>
+            </w:r>
+          </w:p>
+        </w:tc>
+        <w:tc>
+          <w:tcPr>
+            <w:tcW w:w="7155" w:type="dxa"/>
+          </w:tcPr>
+          <w:p>
+            <w:pPr>
+              <w:rPr>
+                <w:rFonts w:ascii="Times New Roman" w:hAnsi="Times New Roman" w:cs="Times New Roman"/>
+              </w:rPr>
+            </w:pPr>
+          </w:p>
+        </w:tc>
+      </w:tr>
+      <w:tr>
+        <w:tc>
+          <w:tcPr>
+            <w:tcW w:w="2088" w:type="dxa"/>
+          </w:tcPr>
+          <w:p>
+            <w:pPr>
+              <w:rPr>
+                <w:rFonts w:ascii="Times New Roman" w:hAnsi="Times New Roman" w:cs="Times New Roman"/>
+              </w:rPr>
+            </w:pPr>
+            <w:r>
+              <w:rPr>
+                <w:rFonts w:ascii="Times New Roman" w:hAnsi="Times New Roman" w:cs="Times New Roman"/>
+              </w:rPr>
+              <w:t>Postuslovi</w:t>
+            </w:r>
+          </w:p>
+        </w:tc>
+        <w:tc>
+          <w:tcPr>
+            <w:tcW w:w="7155" w:type="dxa"/>
+          </w:tcPr>
+          <w:p>
+            <w:pPr>
+              <w:rPr>
+                <w:rFonts w:ascii="Times New Roman" w:hAnsi="Times New Roman" w:cs="Times New Roman"/>
+              </w:rPr>
+            </w:pPr>
+          </w:p>
+        </w:tc>
+      </w:tr>
+    </w:tbl>
+    <w:p>
+      <w:pPr>
+        <w:pStyle w:val="ListParagraph"/>
+        <w:spacing w:line="276" w:lineRule="auto"/>
+        <w:ind w:left="0"/>
+        <w:rPr>
+          <w:rFonts w:ascii="Times New Roman" w:hAnsi="Times New Roman" w:cs="Times New Roman"/>
+          <w:sz w:val="28"/>
+          <w:szCs w:val="28"/>
+        </w:rPr>
+      </w:pPr>
+    </w:p>
     <w:p>
       <w:pPr>
         <w:pStyle w:val="ListParagraph"/>
@@ -13633,7 +20254,6 @@
                 <w:sz w:val="22"/>
                 <w:szCs w:val="22"/>
               </w:rPr>
-              <w:lastRenderedPageBreak/>
               <w:t xml:space="preserve">Calls (Poziv) </w:t>
             </w:r>
           </w:p>
@@ -13991,6 +20611,7 @@
           <w:szCs w:val="28"/>
           <w:u w:val="single"/>
         </w:rPr>
+        <w:lastRenderedPageBreak/>
         <w:t>Administrator</w:t>
       </w:r>
     </w:p>
@@ -14543,7 +21164,6 @@
           <w:sz w:val="28"/>
           <w:szCs w:val="28"/>
         </w:rPr>
-        <w:lastRenderedPageBreak/>
         <w:t>3.3</w:t>
       </w:r>
       <w:r>
@@ -15273,7 +21893,6 @@
                 <w:sz w:val="22"/>
                 <w:szCs w:val="22"/>
               </w:rPr>
-              <w:lastRenderedPageBreak/>
               <w:t xml:space="preserve">Generalization / Specialization </w:t>
             </w:r>
           </w:p>
@@ -15426,7 +22045,16 @@
                 <w:sz w:val="22"/>
                 <w:szCs w:val="22"/>
               </w:rPr>
-              <w:t>Linije sa punim rombom na jednom kraju. Ovim se predstavlja veza tipa „dio-cijelina“. Instance klasa na strani romba predstavljaju cijelinu koja se sastoji iz dijelova (instanci klase na drugom kraju veze) koji egzistencijalno zavise od cijeline, tj. dio ne može da postoji ako ne postoji cijelina.</w:t>
+              <w:t xml:space="preserve">Linije sa punim rombom na jednom kraju. Ovim se predstavlja veza tipa „dio-cijelina“. Instance klasa na strani romba predstavljaju cijelinu koja se sastoji iz </w:t>
+            </w:r>
+            <w:r>
+              <w:rPr>
+                <w:rFonts w:ascii="Times New Roman" w:hAnsi="Times New Roman" w:cs="Times New Roman"/>
+                <w:sz w:val="22"/>
+                <w:szCs w:val="22"/>
+              </w:rPr>
+              <w:lastRenderedPageBreak/>
+              <w:t>dijelova (instanci klase na drugom kraju veze) koji egzistencijalno zavise od cijeline, tj. dio ne može da postoji ako ne postoji cijelina.</w:t>
             </w:r>
           </w:p>
         </w:tc>
@@ -15757,146 +22385,146 @@
           <w:sz w:val="28"/>
           <w:szCs w:val="28"/>
         </w:rPr>
+        <w:t xml:space="preserve">4.3. </w:t>
+      </w:r>
+      <w:r>
+        <w:rPr>
+          <w:rFonts w:ascii="Times New Roman" w:hAnsi="Times New Roman" w:cs="Times New Roman"/>
+          <w:sz w:val="28"/>
+          <w:szCs w:val="28"/>
+        </w:rPr>
+        <w:t>Sigurnost</w:t>
+      </w:r>
+    </w:p>
+    <w:p>
+      <w:pPr>
+        <w:rPr>
+          <w:rFonts w:ascii="Times New Roman" w:eastAsia="Arial" w:hAnsi="Times New Roman" w:cs="Times New Roman"/>
+        </w:rPr>
+      </w:pPr>
+      <w:r>
+        <w:rPr>
+          <w:rFonts w:ascii="Times New Roman" w:eastAsia="Arial" w:hAnsi="Times New Roman" w:cs="Times New Roman"/>
+        </w:rPr>
+        <w:t>Sigurnost sistema se ogleda u mogućnosti da samo administrator i menadžer mogu da pristupaju svim podacima. Takođe, svaka prijava korisnika na sistem mora biti verifikovana od strane administratora čime se onemogućava pristup nezaposlenim licima ili onima koji nemaju validne informacije.</w:t>
+      </w:r>
+    </w:p>
+    <w:p>
+      <w:pPr>
+        <w:pStyle w:val="ListParagraph"/>
+        <w:ind w:left="0"/>
+        <w:rPr>
+          <w:rFonts w:ascii="Times New Roman" w:hAnsi="Times New Roman" w:cs="Times New Roman"/>
+          <w:sz w:val="28"/>
+          <w:szCs w:val="28"/>
+        </w:rPr>
+      </w:pPr>
+      <w:r>
+        <w:rPr>
+          <w:rFonts w:ascii="Times New Roman" w:hAnsi="Times New Roman" w:cs="Times New Roman"/>
+          <w:sz w:val="28"/>
+          <w:szCs w:val="28"/>
+        </w:rPr>
+        <w:t>4.4.</w:t>
+      </w:r>
+      <w:r>
+        <w:rPr>
+          <w:rFonts w:ascii="Times New Roman" w:hAnsi="Times New Roman" w:cs="Times New Roman"/>
+          <w:sz w:val="28"/>
+          <w:szCs w:val="28"/>
+        </w:rPr>
+        <w:t xml:space="preserve"> Raspoloživost i pouzdanost</w:t>
+      </w:r>
+    </w:p>
+    <w:p>
+      <w:pPr>
+        <w:pStyle w:val="ListParagraph"/>
+        <w:ind w:left="0"/>
+        <w:rPr>
+          <w:rFonts w:ascii="Times New Roman" w:hAnsi="Times New Roman" w:cs="Times New Roman"/>
+        </w:rPr>
+      </w:pPr>
+    </w:p>
+    <w:p>
+      <w:pPr>
+        <w:pStyle w:val="ListParagraph"/>
+        <w:spacing w:line="276" w:lineRule="auto"/>
+        <w:ind w:left="0"/>
+        <w:rPr>
+          <w:rFonts w:ascii="Times New Roman" w:hAnsi="Times New Roman" w:cs="Times New Roman"/>
+        </w:rPr>
+      </w:pPr>
+      <w:r>
+        <w:rPr>
+          <w:rFonts w:ascii="Times New Roman" w:hAnsi="Times New Roman" w:cs="Times New Roman"/>
+        </w:rPr>
+        <w:t>Sistem treba da bude raspoloživ za korištenje u bilo koje doba dana, sedam dana u sedmici, 365 dana u godini. Treba da bude pouzdan u smislu da ne dolazi do neočekivanih otkaza. Do iznenadnog prestanka rada sistema može doći jedino kao posljedica grešaka u radu operativnog sistema korisnika ili problema vezanih za napajanje električnom energijom.</w:t>
+      </w:r>
+    </w:p>
+    <w:p>
+      <w:pPr>
+        <w:rPr>
+          <w:rFonts w:ascii="Times New Roman" w:hAnsi="Times New Roman" w:cs="Times New Roman"/>
+          <w:sz w:val="28"/>
+          <w:szCs w:val="28"/>
+        </w:rPr>
+      </w:pPr>
+      <w:r>
+        <w:rPr>
+          <w:rFonts w:ascii="Times New Roman" w:hAnsi="Times New Roman" w:cs="Times New Roman"/>
+          <w:sz w:val="28"/>
+          <w:szCs w:val="28"/>
+        </w:rPr>
+        <w:t xml:space="preserve">4.5. </w:t>
+      </w:r>
+      <w:r>
+        <w:rPr>
+          <w:rFonts w:ascii="Times New Roman" w:hAnsi="Times New Roman" w:cs="Times New Roman"/>
+          <w:sz w:val="28"/>
+          <w:szCs w:val="28"/>
+        </w:rPr>
+        <w:t>Baza podataka</w:t>
+      </w:r>
+      <w:r>
+        <w:rPr>
+          <w:rFonts w:ascii="Times New Roman" w:hAnsi="Times New Roman" w:cs="Times New Roman"/>
+          <w:sz w:val="28"/>
+          <w:szCs w:val="28"/>
+        </w:rPr>
+        <w:t xml:space="preserve"> (</w:t>
+      </w:r>
+      <w:r>
+        <w:rPr>
+          <w:rFonts w:ascii="Times New Roman" w:hAnsi="Times New Roman" w:cs="Times New Roman"/>
+          <w:b/>
+          <w:sz w:val="28"/>
+          <w:szCs w:val="28"/>
+        </w:rPr>
+        <w:t>BITNO: JOS RAZMOTRITI KOJI TIP BAZE DA SE KORISTI</w:t>
+      </w:r>
+      <w:r>
+        <w:rPr>
+          <w:rFonts w:ascii="Times New Roman" w:hAnsi="Times New Roman" w:cs="Times New Roman"/>
+          <w:sz w:val="28"/>
+          <w:szCs w:val="28"/>
+        </w:rPr>
+        <w:t>)</w:t>
+      </w:r>
+    </w:p>
+    <w:p>
+      <w:pPr>
+        <w:pStyle w:val="ListParagraph"/>
+        <w:spacing w:line="276" w:lineRule="auto"/>
+        <w:ind w:left="0"/>
+        <w:rPr>
+          <w:rFonts w:ascii="Times New Roman" w:hAnsi="Times New Roman" w:cs="Times New Roman"/>
+        </w:rPr>
+      </w:pPr>
+      <w:r>
+        <w:rPr>
+          <w:rFonts w:ascii="Times New Roman" w:hAnsi="Times New Roman" w:cs="Times New Roman"/>
+        </w:rPr>
         <w:lastRenderedPageBreak/>
-        <w:t xml:space="preserve">4.3. </w:t>
-      </w:r>
-      <w:r>
-        <w:rPr>
-          <w:rFonts w:ascii="Times New Roman" w:hAnsi="Times New Roman" w:cs="Times New Roman"/>
-          <w:sz w:val="28"/>
-          <w:szCs w:val="28"/>
-        </w:rPr>
-        <w:t>Sigurnost</w:t>
-      </w:r>
-    </w:p>
-    <w:p>
-      <w:pPr>
-        <w:rPr>
-          <w:rFonts w:ascii="Times New Roman" w:eastAsia="Arial" w:hAnsi="Times New Roman" w:cs="Times New Roman"/>
-        </w:rPr>
-      </w:pPr>
-      <w:r>
-        <w:rPr>
-          <w:rFonts w:ascii="Times New Roman" w:eastAsia="Arial" w:hAnsi="Times New Roman" w:cs="Times New Roman"/>
-        </w:rPr>
-        <w:t>Sigurnost sistema se ogleda u mogućnosti da samo administrator i menadžer mogu da pristupaju svim podacima. Takođe, svaka prijava korisnika na sistem mora biti verifikovana od strane administratora čime se onemogućava pristup nezaposlenim licima ili onima koji nemaju validne informacije.</w:t>
-      </w:r>
-    </w:p>
-    <w:p>
-      <w:pPr>
-        <w:pStyle w:val="ListParagraph"/>
-        <w:ind w:left="0"/>
-        <w:rPr>
-          <w:rFonts w:ascii="Times New Roman" w:hAnsi="Times New Roman" w:cs="Times New Roman"/>
-          <w:sz w:val="28"/>
-          <w:szCs w:val="28"/>
-        </w:rPr>
-      </w:pPr>
-      <w:r>
-        <w:rPr>
-          <w:rFonts w:ascii="Times New Roman" w:hAnsi="Times New Roman" w:cs="Times New Roman"/>
-          <w:sz w:val="28"/>
-          <w:szCs w:val="28"/>
-        </w:rPr>
-        <w:t>4.4.</w:t>
-      </w:r>
-      <w:r>
-        <w:rPr>
-          <w:rFonts w:ascii="Times New Roman" w:hAnsi="Times New Roman" w:cs="Times New Roman"/>
-          <w:sz w:val="28"/>
-          <w:szCs w:val="28"/>
-        </w:rPr>
-        <w:t xml:space="preserve"> Raspoloživost i pouzdanost</w:t>
-      </w:r>
-    </w:p>
-    <w:p>
-      <w:pPr>
-        <w:pStyle w:val="ListParagraph"/>
-        <w:ind w:left="0"/>
-        <w:rPr>
-          <w:rFonts w:ascii="Times New Roman" w:hAnsi="Times New Roman" w:cs="Times New Roman"/>
-        </w:rPr>
-      </w:pPr>
-    </w:p>
-    <w:p>
-      <w:pPr>
-        <w:pStyle w:val="ListParagraph"/>
-        <w:spacing w:line="276" w:lineRule="auto"/>
-        <w:ind w:left="0"/>
-        <w:rPr>
-          <w:rFonts w:ascii="Times New Roman" w:hAnsi="Times New Roman" w:cs="Times New Roman"/>
-        </w:rPr>
-      </w:pPr>
-      <w:r>
-        <w:rPr>
-          <w:rFonts w:ascii="Times New Roman" w:hAnsi="Times New Roman" w:cs="Times New Roman"/>
-        </w:rPr>
-        <w:t>Sistem treba da bude raspoloživ za korištenje u bilo koje doba dana, sedam dana u sedmici, 365 dana u godini. Treba da bude pouzdan u smislu da ne dolazi do neočekivanih otkaza. Do iznenadnog prestanka rada sistema može doći jedino kao posljedica grešaka u radu operativnog sistema korisnika ili problema vezanih za napajanje električnom energijom.</w:t>
-      </w:r>
-    </w:p>
-    <w:p>
-      <w:pPr>
-        <w:rPr>
-          <w:rFonts w:ascii="Times New Roman" w:hAnsi="Times New Roman" w:cs="Times New Roman"/>
-          <w:sz w:val="28"/>
-          <w:szCs w:val="28"/>
-        </w:rPr>
-      </w:pPr>
-      <w:r>
-        <w:rPr>
-          <w:rFonts w:ascii="Times New Roman" w:hAnsi="Times New Roman" w:cs="Times New Roman"/>
-          <w:sz w:val="28"/>
-          <w:szCs w:val="28"/>
-        </w:rPr>
-        <w:t xml:space="preserve">4.5. </w:t>
-      </w:r>
-      <w:r>
-        <w:rPr>
-          <w:rFonts w:ascii="Times New Roman" w:hAnsi="Times New Roman" w:cs="Times New Roman"/>
-          <w:sz w:val="28"/>
-          <w:szCs w:val="28"/>
-        </w:rPr>
-        <w:t>Baza podataka</w:t>
-      </w:r>
-      <w:r>
-        <w:rPr>
-          <w:rFonts w:ascii="Times New Roman" w:hAnsi="Times New Roman" w:cs="Times New Roman"/>
-          <w:sz w:val="28"/>
-          <w:szCs w:val="28"/>
-        </w:rPr>
-        <w:t xml:space="preserve"> (</w:t>
-      </w:r>
-      <w:r>
-        <w:rPr>
-          <w:rFonts w:ascii="Times New Roman" w:hAnsi="Times New Roman" w:cs="Times New Roman"/>
-          <w:b/>
-          <w:sz w:val="28"/>
-          <w:szCs w:val="28"/>
-        </w:rPr>
-        <w:t>BITNO: JOS RAZMOTRITI KOJI TIP BAZE DA SE KORISTI</w:t>
-      </w:r>
-      <w:r>
-        <w:rPr>
-          <w:rFonts w:ascii="Times New Roman" w:hAnsi="Times New Roman" w:cs="Times New Roman"/>
-          <w:sz w:val="28"/>
-          <w:szCs w:val="28"/>
-        </w:rPr>
-        <w:t>)</w:t>
-      </w:r>
-    </w:p>
-    <w:p>
-      <w:pPr>
-        <w:pStyle w:val="ListParagraph"/>
-        <w:spacing w:line="276" w:lineRule="auto"/>
-        <w:ind w:left="0"/>
-        <w:rPr>
-          <w:rFonts w:ascii="Times New Roman" w:hAnsi="Times New Roman" w:cs="Times New Roman"/>
-        </w:rPr>
-      </w:pPr>
-      <w:r>
-        <w:rPr>
-          <w:rFonts w:ascii="Times New Roman" w:hAnsi="Times New Roman" w:cs="Times New Roman"/>
-        </w:rPr>
         <w:t>//</w:t>
       </w:r>
       <w:r>
@@ -16945,6 +23573,95 @@
     </w:lvl>
   </w:abstractNum>
   <w:abstractNum w:abstractNumId="5">
+    <w:nsid w:val="1F63404D"/>
+    <w:multiLevelType w:val="hybridMultilevel"/>
+    <w:tmpl w:val="9788D55E"/>
+    <w:lvl w:ilvl="0" w:tplc="0409000F">
+      <w:start w:val="1"/>
+      <w:numFmt w:val="decimal"/>
+      <w:lvlText w:val="%1."/>
+      <w:lvlJc w:val="left"/>
+      <w:pPr>
+        <w:ind w:left="720" w:hanging="360"/>
+      </w:pPr>
+      <w:rPr>
+        <w:rFonts w:hint="default"/>
+      </w:rPr>
+    </w:lvl>
+    <w:lvl w:ilvl="1" w:tplc="04090019" w:tentative="1">
+      <w:start w:val="1"/>
+      <w:numFmt w:val="lowerLetter"/>
+      <w:lvlText w:val="%2."/>
+      <w:lvlJc w:val="left"/>
+      <w:pPr>
+        <w:ind w:left="1440" w:hanging="360"/>
+      </w:pPr>
+    </w:lvl>
+    <w:lvl w:ilvl="2" w:tplc="0409001B" w:tentative="1">
+      <w:start w:val="1"/>
+      <w:numFmt w:val="lowerRoman"/>
+      <w:lvlText w:val="%3."/>
+      <w:lvlJc w:val="right"/>
+      <w:pPr>
+        <w:ind w:left="2160" w:hanging="180"/>
+      </w:pPr>
+    </w:lvl>
+    <w:lvl w:ilvl="3" w:tplc="0409000F" w:tentative="1">
+      <w:start w:val="1"/>
+      <w:numFmt w:val="decimal"/>
+      <w:lvlText w:val="%4."/>
+      <w:lvlJc w:val="left"/>
+      <w:pPr>
+        <w:ind w:left="2880" w:hanging="360"/>
+      </w:pPr>
+    </w:lvl>
+    <w:lvl w:ilvl="4" w:tplc="04090019" w:tentative="1">
+      <w:start w:val="1"/>
+      <w:numFmt w:val="lowerLetter"/>
+      <w:lvlText w:val="%5."/>
+      <w:lvlJc w:val="left"/>
+      <w:pPr>
+        <w:ind w:left="3600" w:hanging="360"/>
+      </w:pPr>
+    </w:lvl>
+    <w:lvl w:ilvl="5" w:tplc="0409001B" w:tentative="1">
+      <w:start w:val="1"/>
+      <w:numFmt w:val="lowerRoman"/>
+      <w:lvlText w:val="%6."/>
+      <w:lvlJc w:val="right"/>
+      <w:pPr>
+        <w:ind w:left="4320" w:hanging="180"/>
+      </w:pPr>
+    </w:lvl>
+    <w:lvl w:ilvl="6" w:tplc="0409000F" w:tentative="1">
+      <w:start w:val="1"/>
+      <w:numFmt w:val="decimal"/>
+      <w:lvlText w:val="%7."/>
+      <w:lvlJc w:val="left"/>
+      <w:pPr>
+        <w:ind w:left="5040" w:hanging="360"/>
+      </w:pPr>
+    </w:lvl>
+    <w:lvl w:ilvl="7" w:tplc="04090019" w:tentative="1">
+      <w:start w:val="1"/>
+      <w:numFmt w:val="lowerLetter"/>
+      <w:lvlText w:val="%8."/>
+      <w:lvlJc w:val="left"/>
+      <w:pPr>
+        <w:ind w:left="5760" w:hanging="360"/>
+      </w:pPr>
+    </w:lvl>
+    <w:lvl w:ilvl="8" w:tplc="0409001B" w:tentative="1">
+      <w:start w:val="1"/>
+      <w:numFmt w:val="lowerRoman"/>
+      <w:lvlText w:val="%9."/>
+      <w:lvlJc w:val="right"/>
+      <w:pPr>
+        <w:ind w:left="6480" w:hanging="180"/>
+      </w:pPr>
+    </w:lvl>
+  </w:abstractNum>
+  <w:abstractNum w:abstractNumId="6">
     <w:nsid w:val="220E26F9"/>
     <w:multiLevelType w:val="multilevel"/>
     <w:tmpl w:val="8F6EF916"/>
@@ -17030,7 +23747,96 @@
       </w:pPr>
     </w:lvl>
   </w:abstractNum>
-  <w:abstractNum w:abstractNumId="6">
+  <w:abstractNum w:abstractNumId="7">
+    <w:nsid w:val="2C6C6491"/>
+    <w:multiLevelType w:val="hybridMultilevel"/>
+    <w:tmpl w:val="1E680644"/>
+    <w:lvl w:ilvl="0" w:tplc="0409000F">
+      <w:start w:val="1"/>
+      <w:numFmt w:val="decimal"/>
+      <w:lvlText w:val="%1."/>
+      <w:lvlJc w:val="left"/>
+      <w:pPr>
+        <w:ind w:left="720" w:hanging="360"/>
+      </w:pPr>
+      <w:rPr>
+        <w:rFonts w:hint="default"/>
+      </w:rPr>
+    </w:lvl>
+    <w:lvl w:ilvl="1" w:tplc="04090019" w:tentative="1">
+      <w:start w:val="1"/>
+      <w:numFmt w:val="lowerLetter"/>
+      <w:lvlText w:val="%2."/>
+      <w:lvlJc w:val="left"/>
+      <w:pPr>
+        <w:ind w:left="1440" w:hanging="360"/>
+      </w:pPr>
+    </w:lvl>
+    <w:lvl w:ilvl="2" w:tplc="0409001B" w:tentative="1">
+      <w:start w:val="1"/>
+      <w:numFmt w:val="lowerRoman"/>
+      <w:lvlText w:val="%3."/>
+      <w:lvlJc w:val="right"/>
+      <w:pPr>
+        <w:ind w:left="2160" w:hanging="180"/>
+      </w:pPr>
+    </w:lvl>
+    <w:lvl w:ilvl="3" w:tplc="0409000F" w:tentative="1">
+      <w:start w:val="1"/>
+      <w:numFmt w:val="decimal"/>
+      <w:lvlText w:val="%4."/>
+      <w:lvlJc w:val="left"/>
+      <w:pPr>
+        <w:ind w:left="2880" w:hanging="360"/>
+      </w:pPr>
+    </w:lvl>
+    <w:lvl w:ilvl="4" w:tplc="04090019" w:tentative="1">
+      <w:start w:val="1"/>
+      <w:numFmt w:val="lowerLetter"/>
+      <w:lvlText w:val="%5."/>
+      <w:lvlJc w:val="left"/>
+      <w:pPr>
+        <w:ind w:left="3600" w:hanging="360"/>
+      </w:pPr>
+    </w:lvl>
+    <w:lvl w:ilvl="5" w:tplc="0409001B" w:tentative="1">
+      <w:start w:val="1"/>
+      <w:numFmt w:val="lowerRoman"/>
+      <w:lvlText w:val="%6."/>
+      <w:lvlJc w:val="right"/>
+      <w:pPr>
+        <w:ind w:left="4320" w:hanging="180"/>
+      </w:pPr>
+    </w:lvl>
+    <w:lvl w:ilvl="6" w:tplc="0409000F" w:tentative="1">
+      <w:start w:val="1"/>
+      <w:numFmt w:val="decimal"/>
+      <w:lvlText w:val="%7."/>
+      <w:lvlJc w:val="left"/>
+      <w:pPr>
+        <w:ind w:left="5040" w:hanging="360"/>
+      </w:pPr>
+    </w:lvl>
+    <w:lvl w:ilvl="7" w:tplc="04090019" w:tentative="1">
+      <w:start w:val="1"/>
+      <w:numFmt w:val="lowerLetter"/>
+      <w:lvlText w:val="%8."/>
+      <w:lvlJc w:val="left"/>
+      <w:pPr>
+        <w:ind w:left="5760" w:hanging="360"/>
+      </w:pPr>
+    </w:lvl>
+    <w:lvl w:ilvl="8" w:tplc="0409001B" w:tentative="1">
+      <w:start w:val="1"/>
+      <w:numFmt w:val="lowerRoman"/>
+      <w:lvlText w:val="%9."/>
+      <w:lvlJc w:val="right"/>
+      <w:pPr>
+        <w:ind w:left="6480" w:hanging="180"/>
+      </w:pPr>
+    </w:lvl>
+  </w:abstractNum>
+  <w:abstractNum w:abstractNumId="8">
     <w:nsid w:val="321E750D"/>
     <w:multiLevelType w:val="hybridMultilevel"/>
     <w:tmpl w:val="785242D4"/>
@@ -17116,7 +23922,185 @@
       </w:pPr>
     </w:lvl>
   </w:abstractNum>
-  <w:abstractNum w:abstractNumId="7">
+  <w:abstractNum w:abstractNumId="9">
+    <w:nsid w:val="32CE404F"/>
+    <w:multiLevelType w:val="hybridMultilevel"/>
+    <w:tmpl w:val="C97C0CB8"/>
+    <w:lvl w:ilvl="0" w:tplc="0409000F">
+      <w:start w:val="1"/>
+      <w:numFmt w:val="decimal"/>
+      <w:lvlText w:val="%1."/>
+      <w:lvlJc w:val="left"/>
+      <w:pPr>
+        <w:ind w:left="720" w:hanging="360"/>
+      </w:pPr>
+      <w:rPr>
+        <w:rFonts w:hint="default"/>
+      </w:rPr>
+    </w:lvl>
+    <w:lvl w:ilvl="1" w:tplc="04090019" w:tentative="1">
+      <w:start w:val="1"/>
+      <w:numFmt w:val="lowerLetter"/>
+      <w:lvlText w:val="%2."/>
+      <w:lvlJc w:val="left"/>
+      <w:pPr>
+        <w:ind w:left="1440" w:hanging="360"/>
+      </w:pPr>
+    </w:lvl>
+    <w:lvl w:ilvl="2" w:tplc="0409001B" w:tentative="1">
+      <w:start w:val="1"/>
+      <w:numFmt w:val="lowerRoman"/>
+      <w:lvlText w:val="%3."/>
+      <w:lvlJc w:val="right"/>
+      <w:pPr>
+        <w:ind w:left="2160" w:hanging="180"/>
+      </w:pPr>
+    </w:lvl>
+    <w:lvl w:ilvl="3" w:tplc="0409000F" w:tentative="1">
+      <w:start w:val="1"/>
+      <w:numFmt w:val="decimal"/>
+      <w:lvlText w:val="%4."/>
+      <w:lvlJc w:val="left"/>
+      <w:pPr>
+        <w:ind w:left="2880" w:hanging="360"/>
+      </w:pPr>
+    </w:lvl>
+    <w:lvl w:ilvl="4" w:tplc="04090019" w:tentative="1">
+      <w:start w:val="1"/>
+      <w:numFmt w:val="lowerLetter"/>
+      <w:lvlText w:val="%5."/>
+      <w:lvlJc w:val="left"/>
+      <w:pPr>
+        <w:ind w:left="3600" w:hanging="360"/>
+      </w:pPr>
+    </w:lvl>
+    <w:lvl w:ilvl="5" w:tplc="0409001B" w:tentative="1">
+      <w:start w:val="1"/>
+      <w:numFmt w:val="lowerRoman"/>
+      <w:lvlText w:val="%6."/>
+      <w:lvlJc w:val="right"/>
+      <w:pPr>
+        <w:ind w:left="4320" w:hanging="180"/>
+      </w:pPr>
+    </w:lvl>
+    <w:lvl w:ilvl="6" w:tplc="0409000F" w:tentative="1">
+      <w:start w:val="1"/>
+      <w:numFmt w:val="decimal"/>
+      <w:lvlText w:val="%7."/>
+      <w:lvlJc w:val="left"/>
+      <w:pPr>
+        <w:ind w:left="5040" w:hanging="360"/>
+      </w:pPr>
+    </w:lvl>
+    <w:lvl w:ilvl="7" w:tplc="04090019" w:tentative="1">
+      <w:start w:val="1"/>
+      <w:numFmt w:val="lowerLetter"/>
+      <w:lvlText w:val="%8."/>
+      <w:lvlJc w:val="left"/>
+      <w:pPr>
+        <w:ind w:left="5760" w:hanging="360"/>
+      </w:pPr>
+    </w:lvl>
+    <w:lvl w:ilvl="8" w:tplc="0409001B" w:tentative="1">
+      <w:start w:val="1"/>
+      <w:numFmt w:val="lowerRoman"/>
+      <w:lvlText w:val="%9."/>
+      <w:lvlJc w:val="right"/>
+      <w:pPr>
+        <w:ind w:left="6480" w:hanging="180"/>
+      </w:pPr>
+    </w:lvl>
+  </w:abstractNum>
+  <w:abstractNum w:abstractNumId="10">
+    <w:nsid w:val="3B9164DC"/>
+    <w:multiLevelType w:val="hybridMultilevel"/>
+    <w:tmpl w:val="23F0341C"/>
+    <w:lvl w:ilvl="0" w:tplc="0409000F">
+      <w:start w:val="1"/>
+      <w:numFmt w:val="decimal"/>
+      <w:lvlText w:val="%1."/>
+      <w:lvlJc w:val="left"/>
+      <w:pPr>
+        <w:ind w:left="720" w:hanging="360"/>
+      </w:pPr>
+      <w:rPr>
+        <w:rFonts w:hint="default"/>
+      </w:rPr>
+    </w:lvl>
+    <w:lvl w:ilvl="1" w:tplc="04090019" w:tentative="1">
+      <w:start w:val="1"/>
+      <w:numFmt w:val="lowerLetter"/>
+      <w:lvlText w:val="%2."/>
+      <w:lvlJc w:val="left"/>
+      <w:pPr>
+        <w:ind w:left="1440" w:hanging="360"/>
+      </w:pPr>
+    </w:lvl>
+    <w:lvl w:ilvl="2" w:tplc="0409001B" w:tentative="1">
+      <w:start w:val="1"/>
+      <w:numFmt w:val="lowerRoman"/>
+      <w:lvlText w:val="%3."/>
+      <w:lvlJc w:val="right"/>
+      <w:pPr>
+        <w:ind w:left="2160" w:hanging="180"/>
+      </w:pPr>
+    </w:lvl>
+    <w:lvl w:ilvl="3" w:tplc="0409000F" w:tentative="1">
+      <w:start w:val="1"/>
+      <w:numFmt w:val="decimal"/>
+      <w:lvlText w:val="%4."/>
+      <w:lvlJc w:val="left"/>
+      <w:pPr>
+        <w:ind w:left="2880" w:hanging="360"/>
+      </w:pPr>
+    </w:lvl>
+    <w:lvl w:ilvl="4" w:tplc="04090019" w:tentative="1">
+      <w:start w:val="1"/>
+      <w:numFmt w:val="lowerLetter"/>
+      <w:lvlText w:val="%5."/>
+      <w:lvlJc w:val="left"/>
+      <w:pPr>
+        <w:ind w:left="3600" w:hanging="360"/>
+      </w:pPr>
+    </w:lvl>
+    <w:lvl w:ilvl="5" w:tplc="0409001B" w:tentative="1">
+      <w:start w:val="1"/>
+      <w:numFmt w:val="lowerRoman"/>
+      <w:lvlText w:val="%6."/>
+      <w:lvlJc w:val="right"/>
+      <w:pPr>
+        <w:ind w:left="4320" w:hanging="180"/>
+      </w:pPr>
+    </w:lvl>
+    <w:lvl w:ilvl="6" w:tplc="0409000F" w:tentative="1">
+      <w:start w:val="1"/>
+      <w:numFmt w:val="decimal"/>
+      <w:lvlText w:val="%7."/>
+      <w:lvlJc w:val="left"/>
+      <w:pPr>
+        <w:ind w:left="5040" w:hanging="360"/>
+      </w:pPr>
+    </w:lvl>
+    <w:lvl w:ilvl="7" w:tplc="04090019" w:tentative="1">
+      <w:start w:val="1"/>
+      <w:numFmt w:val="lowerLetter"/>
+      <w:lvlText w:val="%8."/>
+      <w:lvlJc w:val="left"/>
+      <w:pPr>
+        <w:ind w:left="5760" w:hanging="360"/>
+      </w:pPr>
+    </w:lvl>
+    <w:lvl w:ilvl="8" w:tplc="0409001B" w:tentative="1">
+      <w:start w:val="1"/>
+      <w:numFmt w:val="lowerRoman"/>
+      <w:lvlText w:val="%9."/>
+      <w:lvlJc w:val="right"/>
+      <w:pPr>
+        <w:ind w:left="6480" w:hanging="180"/>
+      </w:pPr>
+    </w:lvl>
+  </w:abstractNum>
+  <w:abstractNum w:abstractNumId="11">
     <w:nsid w:val="3D9B1E5B"/>
     <w:multiLevelType w:val="hybridMultilevel"/>
     <w:tmpl w:val="8752D30C"/>
@@ -17229,7 +24213,7 @@
       </w:rPr>
     </w:lvl>
   </w:abstractNum>
-  <w:abstractNum w:abstractNumId="8">
+  <w:abstractNum w:abstractNumId="12">
     <w:nsid w:val="41AF2272"/>
     <w:multiLevelType w:val="hybridMultilevel"/>
     <w:tmpl w:val="6F8CD72E"/>
@@ -17342,7 +24326,7 @@
       </w:rPr>
     </w:lvl>
   </w:abstractNum>
-  <w:abstractNum w:abstractNumId="9">
+  <w:abstractNum w:abstractNumId="13">
     <w:nsid w:val="480E003A"/>
     <w:multiLevelType w:val="hybridMultilevel"/>
     <w:tmpl w:val="C3A05932"/>
@@ -17455,7 +24439,7 @@
       </w:rPr>
     </w:lvl>
   </w:abstractNum>
-  <w:abstractNum w:abstractNumId="10">
+  <w:abstractNum w:abstractNumId="14">
     <w:nsid w:val="5F190068"/>
     <w:multiLevelType w:val="multilevel"/>
     <w:tmpl w:val="834436E6"/>
@@ -17568,7 +24552,7 @@
       </w:rPr>
     </w:lvl>
   </w:abstractNum>
-  <w:abstractNum w:abstractNumId="11">
+  <w:abstractNum w:abstractNumId="15">
     <w:nsid w:val="77210025"/>
     <w:multiLevelType w:val="hybridMultilevel"/>
     <w:tmpl w:val="BD607BF6"/>
@@ -17657,7 +24641,7 @@
       </w:pPr>
     </w:lvl>
   </w:abstractNum>
-  <w:abstractNum w:abstractNumId="12">
+  <w:abstractNum w:abstractNumId="16">
     <w:nsid w:val="7C047C8A"/>
     <w:multiLevelType w:val="hybridMultilevel"/>
     <w:tmpl w:val="FE86FC04"/>
@@ -17770,7 +24754,7 @@
       </w:rPr>
     </w:lvl>
   </w:abstractNum>
-  <w:abstractNum w:abstractNumId="13">
+  <w:abstractNum w:abstractNumId="17">
     <w:nsid w:val="7D0740FD"/>
     <w:multiLevelType w:val="hybridMultilevel"/>
     <w:tmpl w:val="C9F660B8"/>
@@ -17860,13 +24844,13 @@
     <w:abstractNumId w:val="1"/>
   </w:num>
   <w:num w:numId="2">
-    <w:abstractNumId w:val="5"/>
+    <w:abstractNumId w:val="6"/>
   </w:num>
   <w:num w:numId="3">
     <w:abstractNumId w:val="3"/>
   </w:num>
   <w:num w:numId="4">
-    <w:abstractNumId w:val="6"/>
+    <w:abstractNumId w:val="8"/>
   </w:num>
   <w:num w:numId="5">
     <w:abstractNumId w:val="4"/>
@@ -17875,28 +24859,40 @@
     <w:abstractNumId w:val="0"/>
   </w:num>
   <w:num w:numId="7">
-    <w:abstractNumId w:val="7"/>
+    <w:abstractNumId w:val="11"/>
   </w:num>
   <w:num w:numId="8">
-    <w:abstractNumId w:val="8"/>
+    <w:abstractNumId w:val="12"/>
   </w:num>
   <w:num w:numId="9">
+    <w:abstractNumId w:val="17"/>
+  </w:num>
+  <w:num w:numId="10">
     <w:abstractNumId w:val="13"/>
   </w:num>
-  <w:num w:numId="10">
-    <w:abstractNumId w:val="9"/>
-  </w:num>
   <w:num w:numId="11">
-    <w:abstractNumId w:val="11"/>
+    <w:abstractNumId w:val="15"/>
   </w:num>
   <w:num w:numId="12">
     <w:abstractNumId w:val="2"/>
   </w:num>
   <w:num w:numId="13">
-    <w:abstractNumId w:val="12"/>
+    <w:abstractNumId w:val="16"/>
   </w:num>
   <w:num w:numId="14">
+    <w:abstractNumId w:val="14"/>
+  </w:num>
+  <w:num w:numId="15">
+    <w:abstractNumId w:val="5"/>
+  </w:num>
+  <w:num w:numId="16">
+    <w:abstractNumId w:val="9"/>
+  </w:num>
+  <w:num w:numId="17">
     <w:abstractNumId w:val="10"/>
+  </w:num>
+  <w:num w:numId="18">
+    <w:abstractNumId w:val="7"/>
   </w:num>
 </w:numbering>
 </file>
@@ -18524,7 +25520,7 @@
 </file>
 
 <file path=customXml/itemProps1.xml><?xml version="1.0" encoding="utf-8"?>
-<ds:datastoreItem xmlns:ds="http://schemas.openxmlformats.org/officeDocument/2006/customXml" ds:itemID="{ED798799-E2BB-4B78-AA28-6C0897D1B751}">
+<ds:datastoreItem xmlns:ds="http://schemas.openxmlformats.org/officeDocument/2006/customXml" ds:itemID="{E57FAD32-C28D-4949-9189-56E3245B8F0E}">
   <ds:schemaRefs>
     <ds:schemaRef ds:uri="http://schemas.openxmlformats.org/officeDocument/2006/bibliography"/>
   </ds:schemaRefs>

--- a/SRS/Tekst/novi srs dokument-NOVIJE OD NAJNOVIJEG(1).docx
+++ b/SRS/Tekst/novi srs dokument-NOVIJE OD NAJNOVIJEG(1).docx
@@ -8659,11 +8659,49 @@
         <w:spacing w:line="276" w:lineRule="auto"/>
         <w:ind w:left="0"/>
         <w:rPr>
-          <w:rFonts w:ascii="Times New Roman" w:hAnsi="Times New Roman" w:cs="Times New Roman"/>
-          <w:sz w:val="28"/>
-          <w:szCs w:val="28"/>
-        </w:rPr>
-      </w:pPr>
+          <w:rFonts w:cs="Times New Roman"/>
+          <w:i/>
+          <w:sz w:val="20"/>
+          <w:szCs w:val="20"/>
+        </w:rPr>
+      </w:pPr>
+      <w:r>
+        <w:rPr>
+          <w:rFonts w:cs="Times New Roman"/>
+          <w:i/>
+          <w:sz w:val="20"/>
+          <w:szCs w:val="20"/>
+        </w:rPr>
+        <w:lastRenderedPageBreak/>
+        <w:t xml:space="preserve">Tekstualni opis </w:t>
+      </w:r>
+      <w:r>
+        <w:rPr>
+          <w:rFonts w:cs="Times New Roman"/>
+          <w:i/>
+          <w:sz w:val="20"/>
+          <w:szCs w:val="20"/>
+        </w:rPr>
+        <w:t xml:space="preserve">dijagrama aktivnosti </w:t>
+      </w:r>
+      <w:r>
+        <w:rPr>
+          <w:rFonts w:cs="Times New Roman"/>
+          <w:i/>
+          <w:sz w:val="20"/>
+          <w:szCs w:val="20"/>
+        </w:rPr>
+        <w:t>“Prijava na sistem</w:t>
+      </w:r>
+      <w:r>
+        <w:rPr>
+          <w:rFonts w:cs="Times New Roman"/>
+          <w:i/>
+          <w:sz w:val="20"/>
+          <w:szCs w:val="20"/>
+        </w:rPr>
+        <w:t>”</w:t>
+      </w:r>
     </w:p>
     <w:tbl>
       <w:tblPr>
@@ -9100,6 +9138,82 @@
         <w:spacing w:line="276" w:lineRule="auto"/>
         <w:ind w:left="0"/>
         <w:rPr>
+          <w:rFonts w:cs="Times New Roman"/>
+          <w:i/>
+          <w:sz w:val="20"/>
+          <w:szCs w:val="20"/>
+        </w:rPr>
+      </w:pPr>
+    </w:p>
+    <w:p>
+      <w:pPr>
+        <w:pStyle w:val="ListParagraph"/>
+        <w:spacing w:line="276" w:lineRule="auto"/>
+        <w:ind w:left="0"/>
+        <w:rPr>
+          <w:rFonts w:cs="Times New Roman"/>
+          <w:i/>
+          <w:sz w:val="20"/>
+          <w:szCs w:val="20"/>
+        </w:rPr>
+      </w:pPr>
+    </w:p>
+    <w:p>
+      <w:pPr>
+        <w:pStyle w:val="ListParagraph"/>
+        <w:spacing w:line="276" w:lineRule="auto"/>
+        <w:ind w:left="0"/>
+        <w:rPr>
+          <w:rFonts w:cs="Times New Roman"/>
+          <w:i/>
+          <w:sz w:val="20"/>
+          <w:szCs w:val="20"/>
+        </w:rPr>
+      </w:pPr>
+      <w:r>
+        <w:rPr>
+          <w:rFonts w:cs="Times New Roman"/>
+          <w:i/>
+          <w:sz w:val="20"/>
+          <w:szCs w:val="20"/>
+        </w:rPr>
+        <w:lastRenderedPageBreak/>
+        <w:t xml:space="preserve">Tekstualni opis </w:t>
+      </w:r>
+      <w:r>
+        <w:rPr>
+          <w:rFonts w:cs="Times New Roman"/>
+          <w:i/>
+          <w:sz w:val="20"/>
+          <w:szCs w:val="20"/>
+        </w:rPr>
+        <w:t xml:space="preserve">dijagrama aktivnosti </w:t>
+      </w:r>
+      <w:r>
+        <w:rPr>
+          <w:rFonts w:cs="Times New Roman"/>
+          <w:i/>
+          <w:sz w:val="20"/>
+          <w:szCs w:val="20"/>
+        </w:rPr>
+        <w:t>“Odjavljivanje sa sistema</w:t>
+      </w:r>
+      <w:r>
+        <w:rPr>
+          <w:rFonts w:cs="Times New Roman"/>
+          <w:i/>
+          <w:sz w:val="20"/>
+          <w:szCs w:val="20"/>
+        </w:rPr>
+        <w:t>”</w:t>
+      </w:r>
+    </w:p>
+    <w:p>
+      <w:pPr>
+        <w:pStyle w:val="ListParagraph"/>
+        <w:spacing w:line="276" w:lineRule="auto"/>
+        <w:ind w:left="0"/>
+        <w:rPr>
           <w:i/>
           <w:sz w:val="20"/>
           <w:szCs w:val="20"/>
@@ -9109,6 +9223,7 @@
     <w:tbl>
       <w:tblPr>
         <w:tblStyle w:val="TableGrid"/>
+        <w:tblpPr w:leftFromText="180" w:rightFromText="180" w:vertAnchor="text" w:horzAnchor="margin" w:tblpY="17"/>
         <w:tblW w:w="0" w:type="auto"/>
         <w:tblLook w:val="04A0"/>
       </w:tblPr>
@@ -9133,7 +9248,6 @@
                 <w:rFonts w:ascii="Times New Roman" w:hAnsi="Times New Roman" w:cs="Times New Roman"/>
                 <w:lang w:val="sr-Latn-BA"/>
               </w:rPr>
-              <w:lastRenderedPageBreak/>
               <w:t>Naziv</w:t>
             </w:r>
           </w:p>
@@ -9697,6 +9811,55 @@
         <w:spacing w:line="276" w:lineRule="auto"/>
         <w:ind w:left="0"/>
         <w:rPr>
+          <w:rFonts w:cs="Times New Roman"/>
+          <w:i/>
+          <w:sz w:val="20"/>
+          <w:szCs w:val="20"/>
+        </w:rPr>
+      </w:pPr>
+      <w:r>
+        <w:rPr>
+          <w:rFonts w:cs="Times New Roman"/>
+          <w:i/>
+          <w:sz w:val="20"/>
+          <w:szCs w:val="20"/>
+        </w:rPr>
+        <w:t xml:space="preserve">Tekstualni opis </w:t>
+      </w:r>
+      <w:r>
+        <w:rPr>
+          <w:rFonts w:cs="Times New Roman"/>
+          <w:i/>
+          <w:sz w:val="20"/>
+          <w:szCs w:val="20"/>
+        </w:rPr>
+        <w:t xml:space="preserve">dijagrama aktivnosti </w:t>
+      </w:r>
+      <w:r>
+        <w:rPr>
+          <w:rFonts w:cs="Times New Roman"/>
+          <w:i/>
+          <w:sz w:val="20"/>
+          <w:szCs w:val="20"/>
+        </w:rPr>
+        <w:t>“Kreiranje naloga</w:t>
+      </w:r>
+      <w:r>
+        <w:rPr>
+          <w:rFonts w:cs="Times New Roman"/>
+          <w:i/>
+          <w:sz w:val="20"/>
+          <w:szCs w:val="20"/>
+        </w:rPr>
+        <w:t>”</w:t>
+      </w:r>
+    </w:p>
+    <w:p>
+      <w:pPr>
+        <w:pStyle w:val="ListParagraph"/>
+        <w:spacing w:line="276" w:lineRule="auto"/>
+        <w:ind w:left="0"/>
+        <w:rPr>
           <w:rFonts w:ascii="Times New Roman" w:hAnsi="Times New Roman" w:cs="Times New Roman"/>
           <w:sz w:val="28"/>
           <w:szCs w:val="28"/>
@@ -10153,6 +10316,186 @@
           <w:szCs w:val="28"/>
         </w:rPr>
       </w:pPr>
+    </w:p>
+    <w:p>
+      <w:pPr>
+        <w:pStyle w:val="ListParagraph"/>
+        <w:spacing w:line="276" w:lineRule="auto"/>
+        <w:ind w:left="0"/>
+        <w:rPr>
+          <w:rFonts w:cs="Times New Roman"/>
+          <w:i/>
+          <w:sz w:val="20"/>
+          <w:szCs w:val="20"/>
+        </w:rPr>
+      </w:pPr>
+    </w:p>
+    <w:p>
+      <w:pPr>
+        <w:pStyle w:val="ListParagraph"/>
+        <w:spacing w:line="276" w:lineRule="auto"/>
+        <w:ind w:left="0"/>
+        <w:rPr>
+          <w:rFonts w:cs="Times New Roman"/>
+          <w:i/>
+          <w:sz w:val="20"/>
+          <w:szCs w:val="20"/>
+        </w:rPr>
+      </w:pPr>
+    </w:p>
+    <w:p>
+      <w:pPr>
+        <w:pStyle w:val="ListParagraph"/>
+        <w:spacing w:line="276" w:lineRule="auto"/>
+        <w:ind w:left="0"/>
+        <w:rPr>
+          <w:rFonts w:cs="Times New Roman"/>
+          <w:i/>
+          <w:sz w:val="20"/>
+          <w:szCs w:val="20"/>
+        </w:rPr>
+      </w:pPr>
+    </w:p>
+    <w:p>
+      <w:pPr>
+        <w:pStyle w:val="ListParagraph"/>
+        <w:spacing w:line="276" w:lineRule="auto"/>
+        <w:ind w:left="0"/>
+        <w:rPr>
+          <w:rFonts w:cs="Times New Roman"/>
+          <w:i/>
+          <w:sz w:val="20"/>
+          <w:szCs w:val="20"/>
+        </w:rPr>
+      </w:pPr>
+    </w:p>
+    <w:p>
+      <w:pPr>
+        <w:pStyle w:val="ListParagraph"/>
+        <w:spacing w:line="276" w:lineRule="auto"/>
+        <w:ind w:left="0"/>
+        <w:rPr>
+          <w:rFonts w:cs="Times New Roman"/>
+          <w:i/>
+          <w:sz w:val="20"/>
+          <w:szCs w:val="20"/>
+        </w:rPr>
+      </w:pPr>
+    </w:p>
+    <w:p>
+      <w:pPr>
+        <w:pStyle w:val="ListParagraph"/>
+        <w:spacing w:line="276" w:lineRule="auto"/>
+        <w:ind w:left="0"/>
+        <w:rPr>
+          <w:rFonts w:cs="Times New Roman"/>
+          <w:i/>
+          <w:sz w:val="20"/>
+          <w:szCs w:val="20"/>
+        </w:rPr>
+      </w:pPr>
+    </w:p>
+    <w:p>
+      <w:pPr>
+        <w:pStyle w:val="ListParagraph"/>
+        <w:spacing w:line="276" w:lineRule="auto"/>
+        <w:ind w:left="0"/>
+        <w:rPr>
+          <w:rFonts w:cs="Times New Roman"/>
+          <w:i/>
+          <w:sz w:val="20"/>
+          <w:szCs w:val="20"/>
+        </w:rPr>
+      </w:pPr>
+    </w:p>
+    <w:p>
+      <w:pPr>
+        <w:pStyle w:val="ListParagraph"/>
+        <w:spacing w:line="276" w:lineRule="auto"/>
+        <w:ind w:left="0"/>
+        <w:rPr>
+          <w:rFonts w:cs="Times New Roman"/>
+          <w:i/>
+          <w:sz w:val="20"/>
+          <w:szCs w:val="20"/>
+        </w:rPr>
+      </w:pPr>
+    </w:p>
+    <w:p>
+      <w:pPr>
+        <w:pStyle w:val="ListParagraph"/>
+        <w:spacing w:line="276" w:lineRule="auto"/>
+        <w:ind w:left="0"/>
+        <w:rPr>
+          <w:rFonts w:cs="Times New Roman"/>
+          <w:i/>
+          <w:sz w:val="20"/>
+          <w:szCs w:val="20"/>
+        </w:rPr>
+      </w:pPr>
+    </w:p>
+    <w:p>
+      <w:pPr>
+        <w:pStyle w:val="ListParagraph"/>
+        <w:spacing w:line="276" w:lineRule="auto"/>
+        <w:ind w:left="0"/>
+        <w:rPr>
+          <w:rFonts w:cs="Times New Roman"/>
+          <w:i/>
+          <w:sz w:val="20"/>
+          <w:szCs w:val="20"/>
+        </w:rPr>
+      </w:pPr>
+    </w:p>
+    <w:p>
+      <w:pPr>
+        <w:pStyle w:val="ListParagraph"/>
+        <w:spacing w:line="276" w:lineRule="auto"/>
+        <w:ind w:left="0"/>
+        <w:rPr>
+          <w:rFonts w:cs="Times New Roman"/>
+          <w:i/>
+          <w:sz w:val="20"/>
+          <w:szCs w:val="20"/>
+        </w:rPr>
+      </w:pPr>
+      <w:r>
+        <w:rPr>
+          <w:rFonts w:cs="Times New Roman"/>
+          <w:i/>
+          <w:sz w:val="20"/>
+          <w:szCs w:val="20"/>
+        </w:rPr>
+        <w:lastRenderedPageBreak/>
+        <w:t xml:space="preserve">Tekstualni opis </w:t>
+      </w:r>
+      <w:r>
+        <w:rPr>
+          <w:rFonts w:cs="Times New Roman"/>
+          <w:i/>
+          <w:sz w:val="20"/>
+          <w:szCs w:val="20"/>
+        </w:rPr>
+        <w:t xml:space="preserve">dijagrama aktivnosti </w:t>
+      </w:r>
+      <w:r>
+        <w:rPr>
+          <w:rFonts w:cs="Times New Roman"/>
+          <w:i/>
+          <w:sz w:val="20"/>
+          <w:szCs w:val="20"/>
+        </w:rPr>
+        <w:t>“Brisanje naloga</w:t>
+      </w:r>
+      <w:r>
+        <w:rPr>
+          <w:rFonts w:cs="Times New Roman"/>
+          <w:i/>
+          <w:sz w:val="20"/>
+          <w:szCs w:val="20"/>
+        </w:rPr>
+        <w:t>”</w:t>
+      </w:r>
     </w:p>
     <w:p>
       <w:pPr>
@@ -10648,6 +10991,173 @@
         <w:spacing w:line="276" w:lineRule="auto"/>
         <w:ind w:left="0"/>
         <w:rPr>
+          <w:rFonts w:cs="Times New Roman"/>
+          <w:i/>
+          <w:sz w:val="20"/>
+          <w:szCs w:val="20"/>
+        </w:rPr>
+      </w:pPr>
+    </w:p>
+    <w:p>
+      <w:pPr>
+        <w:pStyle w:val="ListParagraph"/>
+        <w:spacing w:line="276" w:lineRule="auto"/>
+        <w:ind w:left="0"/>
+        <w:rPr>
+          <w:rFonts w:cs="Times New Roman"/>
+          <w:i/>
+          <w:sz w:val="20"/>
+          <w:szCs w:val="20"/>
+        </w:rPr>
+      </w:pPr>
+    </w:p>
+    <w:p>
+      <w:pPr>
+        <w:pStyle w:val="ListParagraph"/>
+        <w:spacing w:line="276" w:lineRule="auto"/>
+        <w:ind w:left="0"/>
+        <w:rPr>
+          <w:rFonts w:cs="Times New Roman"/>
+          <w:i/>
+          <w:sz w:val="20"/>
+          <w:szCs w:val="20"/>
+        </w:rPr>
+      </w:pPr>
+    </w:p>
+    <w:p>
+      <w:pPr>
+        <w:pStyle w:val="ListParagraph"/>
+        <w:spacing w:line="276" w:lineRule="auto"/>
+        <w:ind w:left="0"/>
+        <w:rPr>
+          <w:rFonts w:cs="Times New Roman"/>
+          <w:i/>
+          <w:sz w:val="20"/>
+          <w:szCs w:val="20"/>
+        </w:rPr>
+      </w:pPr>
+    </w:p>
+    <w:p>
+      <w:pPr>
+        <w:pStyle w:val="ListParagraph"/>
+        <w:spacing w:line="276" w:lineRule="auto"/>
+        <w:ind w:left="0"/>
+        <w:rPr>
+          <w:rFonts w:cs="Times New Roman"/>
+          <w:i/>
+          <w:sz w:val="20"/>
+          <w:szCs w:val="20"/>
+        </w:rPr>
+      </w:pPr>
+    </w:p>
+    <w:p>
+      <w:pPr>
+        <w:pStyle w:val="ListParagraph"/>
+        <w:spacing w:line="276" w:lineRule="auto"/>
+        <w:ind w:left="0"/>
+        <w:rPr>
+          <w:rFonts w:cs="Times New Roman"/>
+          <w:i/>
+          <w:sz w:val="20"/>
+          <w:szCs w:val="20"/>
+        </w:rPr>
+      </w:pPr>
+    </w:p>
+    <w:p>
+      <w:pPr>
+        <w:pStyle w:val="ListParagraph"/>
+        <w:spacing w:line="276" w:lineRule="auto"/>
+        <w:ind w:left="0"/>
+        <w:rPr>
+          <w:rFonts w:cs="Times New Roman"/>
+          <w:i/>
+          <w:sz w:val="20"/>
+          <w:szCs w:val="20"/>
+        </w:rPr>
+      </w:pPr>
+    </w:p>
+    <w:p>
+      <w:pPr>
+        <w:pStyle w:val="ListParagraph"/>
+        <w:spacing w:line="276" w:lineRule="auto"/>
+        <w:ind w:left="0"/>
+        <w:rPr>
+          <w:rFonts w:cs="Times New Roman"/>
+          <w:i/>
+          <w:sz w:val="20"/>
+          <w:szCs w:val="20"/>
+        </w:rPr>
+      </w:pPr>
+    </w:p>
+    <w:p>
+      <w:pPr>
+        <w:pStyle w:val="ListParagraph"/>
+        <w:spacing w:line="276" w:lineRule="auto"/>
+        <w:ind w:left="0"/>
+        <w:rPr>
+          <w:rFonts w:cs="Times New Roman"/>
+          <w:i/>
+          <w:sz w:val="20"/>
+          <w:szCs w:val="20"/>
+        </w:rPr>
+      </w:pPr>
+    </w:p>
+    <w:p>
+      <w:pPr>
+        <w:pStyle w:val="ListParagraph"/>
+        <w:spacing w:line="276" w:lineRule="auto"/>
+        <w:ind w:left="0"/>
+        <w:rPr>
+          <w:rFonts w:cs="Times New Roman"/>
+          <w:i/>
+          <w:sz w:val="20"/>
+          <w:szCs w:val="20"/>
+        </w:rPr>
+      </w:pPr>
+      <w:r>
+        <w:rPr>
+          <w:rFonts w:cs="Times New Roman"/>
+          <w:i/>
+          <w:sz w:val="20"/>
+          <w:szCs w:val="20"/>
+        </w:rPr>
+        <w:lastRenderedPageBreak/>
+        <w:t xml:space="preserve">Tekstualni opis </w:t>
+      </w:r>
+      <w:r>
+        <w:rPr>
+          <w:rFonts w:cs="Times New Roman"/>
+          <w:i/>
+          <w:sz w:val="20"/>
+          <w:szCs w:val="20"/>
+        </w:rPr>
+        <w:t xml:space="preserve">dijagrama aktivnosti </w:t>
+      </w:r>
+      <w:r>
+        <w:rPr>
+          <w:rFonts w:cs="Times New Roman"/>
+          <w:i/>
+          <w:sz w:val="20"/>
+          <w:szCs w:val="20"/>
+        </w:rPr>
+        <w:t>“Mijenjanje naloga</w:t>
+      </w:r>
+      <w:r>
+        <w:rPr>
+          <w:rFonts w:cs="Times New Roman"/>
+          <w:i/>
+          <w:sz w:val="20"/>
+          <w:szCs w:val="20"/>
+        </w:rPr>
+        <w:t>”</w:t>
+      </w:r>
+    </w:p>
+    <w:p>
+      <w:pPr>
+        <w:pStyle w:val="ListParagraph"/>
+        <w:spacing w:line="276" w:lineRule="auto"/>
+        <w:ind w:left="0"/>
+        <w:rPr>
           <w:rFonts w:ascii="Times New Roman" w:hAnsi="Times New Roman" w:cs="Times New Roman"/>
           <w:sz w:val="28"/>
           <w:szCs w:val="28"/>
@@ -11050,6 +11560,7 @@
           <w:sz w:val="28"/>
           <w:szCs w:val="28"/>
         </w:rPr>
+        <w:lastRenderedPageBreak/>
         <w:drawing>
           <wp:inline distT="0" distB="0" distL="0" distR="0">
             <wp:extent cx="4438650" cy="6267450"/>
@@ -11097,6 +11608,67 @@
         </w:drawing>
       </w:r>
     </w:p>
+    <w:p>
+      <w:pPr>
+        <w:pStyle w:val="ListParagraph"/>
+        <w:spacing w:line="276" w:lineRule="auto"/>
+        <w:ind w:left="0"/>
+        <w:rPr>
+          <w:rFonts w:cs="Times New Roman"/>
+          <w:i/>
+          <w:sz w:val="20"/>
+          <w:szCs w:val="20"/>
+        </w:rPr>
+      </w:pPr>
+      <w:r>
+        <w:rPr>
+          <w:rFonts w:cs="Times New Roman"/>
+          <w:i/>
+          <w:sz w:val="20"/>
+          <w:szCs w:val="20"/>
+        </w:rPr>
+        <w:t xml:space="preserve">Tekstualni opis </w:t>
+      </w:r>
+      <w:r>
+        <w:rPr>
+          <w:rFonts w:cs="Times New Roman"/>
+          <w:i/>
+          <w:sz w:val="20"/>
+          <w:szCs w:val="20"/>
+        </w:rPr>
+        <w:t xml:space="preserve">dijagrama aktivnosti </w:t>
+      </w:r>
+      <w:r>
+        <w:rPr>
+          <w:rFonts w:cs="Times New Roman"/>
+          <w:i/>
+          <w:sz w:val="20"/>
+          <w:szCs w:val="20"/>
+        </w:rPr>
+        <w:t>“Pregled naloga i izvod kredencijala</w:t>
+      </w:r>
+      <w:r>
+        <w:rPr>
+          <w:rFonts w:cs="Times New Roman"/>
+          <w:i/>
+          <w:sz w:val="20"/>
+          <w:szCs w:val="20"/>
+        </w:rPr>
+        <w:t>”</w:t>
+      </w:r>
+    </w:p>
+    <w:p>
+      <w:pPr>
+        <w:pStyle w:val="ListParagraph"/>
+        <w:spacing w:line="276" w:lineRule="auto"/>
+        <w:ind w:left="0"/>
+        <w:rPr>
+          <w:rFonts w:ascii="Times New Roman" w:hAnsi="Times New Roman" w:cs="Times New Roman"/>
+          <w:sz w:val="28"/>
+          <w:szCs w:val="28"/>
+        </w:rPr>
+      </w:pPr>
+    </w:p>
     <w:tbl>
       <w:tblPr>
         <w:tblStyle w:val="TableGrid"/>
@@ -11124,7 +11696,6 @@
                 <w:rFonts w:ascii="Times New Roman" w:hAnsi="Times New Roman" w:cs="Times New Roman"/>
                 <w:lang w:val="sr-Latn-BA"/>
               </w:rPr>
-              <w:lastRenderedPageBreak/>
               <w:t>Naziv</w:t>
             </w:r>
           </w:p>
@@ -11382,6 +11953,7 @@
           <w:szCs w:val="28"/>
           <w:u w:val="single"/>
         </w:rPr>
+        <w:lastRenderedPageBreak/>
         <w:t>Operater</w:t>
       </w:r>
     </w:p>
@@ -11517,7 +12089,69 @@
         <w:pStyle w:val="ListParagraph"/>
         <w:spacing w:line="276" w:lineRule="auto"/>
         <w:ind w:left="0"/>
-        <w:jc w:val="center"/>
+        <w:rPr>
+          <w:rFonts w:cs="Times New Roman"/>
+          <w:i/>
+          <w:sz w:val="20"/>
+          <w:szCs w:val="20"/>
+        </w:rPr>
+      </w:pPr>
+    </w:p>
+    <w:p>
+      <w:pPr>
+        <w:pStyle w:val="ListParagraph"/>
+        <w:spacing w:line="276" w:lineRule="auto"/>
+        <w:ind w:left="0"/>
+        <w:rPr>
+          <w:rFonts w:cs="Times New Roman"/>
+          <w:i/>
+          <w:sz w:val="20"/>
+          <w:szCs w:val="20"/>
+        </w:rPr>
+      </w:pPr>
+      <w:r>
+        <w:rPr>
+          <w:rFonts w:cs="Times New Roman"/>
+          <w:i/>
+          <w:sz w:val="20"/>
+          <w:szCs w:val="20"/>
+        </w:rPr>
+        <w:lastRenderedPageBreak/>
+        <w:t xml:space="preserve">Tekstualni opis </w:t>
+      </w:r>
+      <w:r>
+        <w:rPr>
+          <w:rFonts w:cs="Times New Roman"/>
+          <w:i/>
+          <w:sz w:val="20"/>
+          <w:szCs w:val="20"/>
+        </w:rPr>
+        <w:t xml:space="preserve">dijagrama aktivnosti </w:t>
+      </w:r>
+      <w:r>
+        <w:rPr>
+          <w:rFonts w:cs="Times New Roman"/>
+          <w:i/>
+          <w:sz w:val="20"/>
+          <w:szCs w:val="20"/>
+        </w:rPr>
+        <w:t>“Prihvatanje terenskog izvještaja</w:t>
+      </w:r>
+      <w:r>
+        <w:rPr>
+          <w:rFonts w:cs="Times New Roman"/>
+          <w:i/>
+          <w:sz w:val="20"/>
+          <w:szCs w:val="20"/>
+        </w:rPr>
+        <w:t>”</w:t>
+      </w:r>
+    </w:p>
+    <w:p>
+      <w:pPr>
+        <w:pStyle w:val="ListParagraph"/>
+        <w:spacing w:line="276" w:lineRule="auto"/>
+        <w:ind w:left="0"/>
         <w:rPr>
           <w:rFonts w:ascii="Times New Roman" w:hAnsi="Times New Roman" w:cs="Times New Roman"/>
           <w:sz w:val="28"/>
@@ -11552,7 +12186,6 @@
                 <w:rFonts w:ascii="Times New Roman" w:hAnsi="Times New Roman" w:cs="Times New Roman"/>
                 <w:lang w:val="sr-Latn-BA"/>
               </w:rPr>
-              <w:lastRenderedPageBreak/>
               <w:t>Naziv</w:t>
             </w:r>
           </w:p>
@@ -11791,6 +12424,19 @@
         </w:rPr>
         <w:t>3.2.8. Koordinacija intervencijama</w:t>
       </w:r>
+    </w:p>
+    <w:p>
+      <w:pPr>
+        <w:pStyle w:val="ListParagraph"/>
+        <w:spacing w:line="276" w:lineRule="auto"/>
+        <w:ind w:left="0"/>
+        <w:jc w:val="center"/>
+        <w:rPr>
+          <w:rFonts w:ascii="Times New Roman" w:hAnsi="Times New Roman" w:cs="Times New Roman"/>
+          <w:sz w:val="28"/>
+          <w:szCs w:val="28"/>
+        </w:rPr>
+      </w:pPr>
     </w:p>
     <w:p>
       <w:pPr>
@@ -11872,6 +12518,68 @@
         </w:drawing>
       </w:r>
     </w:p>
+    <w:p>
+      <w:pPr>
+        <w:pStyle w:val="ListParagraph"/>
+        <w:spacing w:line="276" w:lineRule="auto"/>
+        <w:ind w:left="0"/>
+        <w:rPr>
+          <w:rFonts w:cs="Times New Roman"/>
+          <w:i/>
+          <w:sz w:val="20"/>
+          <w:szCs w:val="20"/>
+        </w:rPr>
+      </w:pPr>
+      <w:r>
+        <w:rPr>
+          <w:rFonts w:cs="Times New Roman"/>
+          <w:i/>
+          <w:sz w:val="20"/>
+          <w:szCs w:val="20"/>
+        </w:rPr>
+        <w:lastRenderedPageBreak/>
+        <w:t xml:space="preserve">Tekstualni opis </w:t>
+      </w:r>
+      <w:r>
+        <w:rPr>
+          <w:rFonts w:cs="Times New Roman"/>
+          <w:i/>
+          <w:sz w:val="20"/>
+          <w:szCs w:val="20"/>
+        </w:rPr>
+        <w:t xml:space="preserve">dijagrama aktivnosti </w:t>
+      </w:r>
+      <w:r>
+        <w:rPr>
+          <w:rFonts w:cs="Times New Roman"/>
+          <w:i/>
+          <w:sz w:val="20"/>
+          <w:szCs w:val="20"/>
+        </w:rPr>
+        <w:t>“Koordinacija intervencijama</w:t>
+      </w:r>
+      <w:r>
+        <w:rPr>
+          <w:rFonts w:cs="Times New Roman"/>
+          <w:i/>
+          <w:sz w:val="20"/>
+          <w:szCs w:val="20"/>
+        </w:rPr>
+        <w:t>”</w:t>
+      </w:r>
+    </w:p>
+    <w:p>
+      <w:pPr>
+        <w:pStyle w:val="ListParagraph"/>
+        <w:spacing w:line="276" w:lineRule="auto"/>
+        <w:ind w:left="0"/>
+        <w:rPr>
+          <w:rFonts w:ascii="Times New Roman" w:hAnsi="Times New Roman" w:cs="Times New Roman"/>
+          <w:sz w:val="28"/>
+          <w:szCs w:val="28"/>
+        </w:rPr>
+      </w:pPr>
+    </w:p>
     <w:tbl>
       <w:tblPr>
         <w:tblStyle w:val="TableGrid"/>
@@ -11899,7 +12607,6 @@
                 <w:rFonts w:ascii="Times New Roman" w:hAnsi="Times New Roman" w:cs="Times New Roman"/>
                 <w:lang w:val="sr-Latn-BA"/>
               </w:rPr>
-              <w:lastRenderedPageBreak/>
               <w:t>Naziv</w:t>
             </w:r>
           </w:p>
@@ -12245,6 +12952,186 @@
         <w:spacing w:line="276" w:lineRule="auto"/>
         <w:ind w:left="0"/>
         <w:rPr>
+          <w:rFonts w:cs="Times New Roman"/>
+          <w:i/>
+          <w:sz w:val="20"/>
+          <w:szCs w:val="20"/>
+        </w:rPr>
+      </w:pPr>
+    </w:p>
+    <w:p>
+      <w:pPr>
+        <w:pStyle w:val="ListParagraph"/>
+        <w:spacing w:line="276" w:lineRule="auto"/>
+        <w:ind w:left="0"/>
+        <w:rPr>
+          <w:rFonts w:cs="Times New Roman"/>
+          <w:i/>
+          <w:sz w:val="20"/>
+          <w:szCs w:val="20"/>
+        </w:rPr>
+      </w:pPr>
+    </w:p>
+    <w:p>
+      <w:pPr>
+        <w:pStyle w:val="ListParagraph"/>
+        <w:spacing w:line="276" w:lineRule="auto"/>
+        <w:ind w:left="0"/>
+        <w:rPr>
+          <w:rFonts w:cs="Times New Roman"/>
+          <w:i/>
+          <w:sz w:val="20"/>
+          <w:szCs w:val="20"/>
+        </w:rPr>
+      </w:pPr>
+    </w:p>
+    <w:p>
+      <w:pPr>
+        <w:pStyle w:val="ListParagraph"/>
+        <w:spacing w:line="276" w:lineRule="auto"/>
+        <w:ind w:left="0"/>
+        <w:rPr>
+          <w:rFonts w:cs="Times New Roman"/>
+          <w:i/>
+          <w:sz w:val="20"/>
+          <w:szCs w:val="20"/>
+        </w:rPr>
+      </w:pPr>
+    </w:p>
+    <w:p>
+      <w:pPr>
+        <w:pStyle w:val="ListParagraph"/>
+        <w:spacing w:line="276" w:lineRule="auto"/>
+        <w:ind w:left="0"/>
+        <w:rPr>
+          <w:rFonts w:cs="Times New Roman"/>
+          <w:i/>
+          <w:sz w:val="20"/>
+          <w:szCs w:val="20"/>
+        </w:rPr>
+      </w:pPr>
+    </w:p>
+    <w:p>
+      <w:pPr>
+        <w:pStyle w:val="ListParagraph"/>
+        <w:spacing w:line="276" w:lineRule="auto"/>
+        <w:ind w:left="0"/>
+        <w:rPr>
+          <w:rFonts w:cs="Times New Roman"/>
+          <w:i/>
+          <w:sz w:val="20"/>
+          <w:szCs w:val="20"/>
+        </w:rPr>
+      </w:pPr>
+    </w:p>
+    <w:p>
+      <w:pPr>
+        <w:pStyle w:val="ListParagraph"/>
+        <w:spacing w:line="276" w:lineRule="auto"/>
+        <w:ind w:left="0"/>
+        <w:rPr>
+          <w:rFonts w:cs="Times New Roman"/>
+          <w:i/>
+          <w:sz w:val="20"/>
+          <w:szCs w:val="20"/>
+        </w:rPr>
+      </w:pPr>
+    </w:p>
+    <w:p>
+      <w:pPr>
+        <w:pStyle w:val="ListParagraph"/>
+        <w:spacing w:line="276" w:lineRule="auto"/>
+        <w:ind w:left="0"/>
+        <w:rPr>
+          <w:rFonts w:cs="Times New Roman"/>
+          <w:i/>
+          <w:sz w:val="20"/>
+          <w:szCs w:val="20"/>
+        </w:rPr>
+      </w:pPr>
+    </w:p>
+    <w:p>
+      <w:pPr>
+        <w:pStyle w:val="ListParagraph"/>
+        <w:spacing w:line="276" w:lineRule="auto"/>
+        <w:ind w:left="0"/>
+        <w:rPr>
+          <w:rFonts w:cs="Times New Roman"/>
+          <w:i/>
+          <w:sz w:val="20"/>
+          <w:szCs w:val="20"/>
+        </w:rPr>
+      </w:pPr>
+    </w:p>
+    <w:p>
+      <w:pPr>
+        <w:pStyle w:val="ListParagraph"/>
+        <w:spacing w:line="276" w:lineRule="auto"/>
+        <w:ind w:left="0"/>
+        <w:rPr>
+          <w:rFonts w:cs="Times New Roman"/>
+          <w:i/>
+          <w:sz w:val="20"/>
+          <w:szCs w:val="20"/>
+        </w:rPr>
+      </w:pPr>
+    </w:p>
+    <w:p>
+      <w:pPr>
+        <w:pStyle w:val="ListParagraph"/>
+        <w:spacing w:line="276" w:lineRule="auto"/>
+        <w:ind w:left="0"/>
+        <w:rPr>
+          <w:rFonts w:cs="Times New Roman"/>
+          <w:i/>
+          <w:sz w:val="20"/>
+          <w:szCs w:val="20"/>
+        </w:rPr>
+      </w:pPr>
+      <w:r>
+        <w:rPr>
+          <w:rFonts w:cs="Times New Roman"/>
+          <w:i/>
+          <w:sz w:val="20"/>
+          <w:szCs w:val="20"/>
+        </w:rPr>
+        <w:lastRenderedPageBreak/>
+        <w:t xml:space="preserve">Tekstualni opis </w:t>
+      </w:r>
+      <w:r>
+        <w:rPr>
+          <w:rFonts w:cs="Times New Roman"/>
+          <w:i/>
+          <w:sz w:val="20"/>
+          <w:szCs w:val="20"/>
+        </w:rPr>
+        <w:t xml:space="preserve">dijagrama aktivnosti </w:t>
+      </w:r>
+      <w:r>
+        <w:rPr>
+          <w:rFonts w:cs="Times New Roman"/>
+          <w:i/>
+          <w:sz w:val="20"/>
+          <w:szCs w:val="20"/>
+        </w:rPr>
+        <w:t>“Pregled sopstvene sesije</w:t>
+      </w:r>
+      <w:r>
+        <w:rPr>
+          <w:rFonts w:cs="Times New Roman"/>
+          <w:i/>
+          <w:sz w:val="20"/>
+          <w:szCs w:val="20"/>
+        </w:rPr>
+        <w:t>”</w:t>
+      </w:r>
+    </w:p>
+    <w:p>
+      <w:pPr>
+        <w:pStyle w:val="ListParagraph"/>
+        <w:spacing w:line="276" w:lineRule="auto"/>
+        <w:ind w:left="0"/>
+        <w:rPr>
           <w:rFonts w:ascii="Times New Roman" w:hAnsi="Times New Roman" w:cs="Times New Roman"/>
           <w:sz w:val="28"/>
           <w:szCs w:val="28"/>
@@ -12736,6 +13623,55 @@
         <w:spacing w:line="276" w:lineRule="auto"/>
         <w:ind w:left="0"/>
         <w:rPr>
+          <w:rFonts w:cs="Times New Roman"/>
+          <w:i/>
+          <w:sz w:val="20"/>
+          <w:szCs w:val="20"/>
+        </w:rPr>
+      </w:pPr>
+      <w:r>
+        <w:rPr>
+          <w:rFonts w:cs="Times New Roman"/>
+          <w:i/>
+          <w:sz w:val="20"/>
+          <w:szCs w:val="20"/>
+        </w:rPr>
+        <w:t xml:space="preserve">Tekstualni opis </w:t>
+      </w:r>
+      <w:r>
+        <w:rPr>
+          <w:rFonts w:cs="Times New Roman"/>
+          <w:i/>
+          <w:sz w:val="20"/>
+          <w:szCs w:val="20"/>
+        </w:rPr>
+        <w:t xml:space="preserve">dijagrama aktivnosti </w:t>
+      </w:r>
+      <w:r>
+        <w:rPr>
+          <w:rFonts w:cs="Times New Roman"/>
+          <w:i/>
+          <w:sz w:val="20"/>
+          <w:szCs w:val="20"/>
+        </w:rPr>
+        <w:t>“Pregled stanja terenskih radnika</w:t>
+      </w:r>
+      <w:r>
+        <w:rPr>
+          <w:rFonts w:cs="Times New Roman"/>
+          <w:i/>
+          <w:sz w:val="20"/>
+          <w:szCs w:val="20"/>
+        </w:rPr>
+        <w:t>”</w:t>
+      </w:r>
+    </w:p>
+    <w:p>
+      <w:pPr>
+        <w:pStyle w:val="ListParagraph"/>
+        <w:spacing w:line="276" w:lineRule="auto"/>
+        <w:ind w:left="0"/>
+        <w:rPr>
           <w:rFonts w:ascii="Times New Roman" w:hAnsi="Times New Roman" w:cs="Times New Roman"/>
           <w:sz w:val="28"/>
           <w:szCs w:val="28"/>
@@ -12769,7 +13705,6 @@
                 <w:rFonts w:ascii="Times New Roman" w:hAnsi="Times New Roman" w:cs="Times New Roman"/>
                 <w:lang w:val="sr-Latn-BA"/>
               </w:rPr>
-              <w:lastRenderedPageBreak/>
               <w:t>Naziv</w:t>
             </w:r>
           </w:p>
@@ -13217,6 +14152,199 @@
         <w:spacing w:line="276" w:lineRule="auto"/>
         <w:ind w:left="0"/>
         <w:rPr>
+          <w:rFonts w:cs="Times New Roman"/>
+          <w:i/>
+          <w:sz w:val="20"/>
+          <w:szCs w:val="20"/>
+        </w:rPr>
+      </w:pPr>
+    </w:p>
+    <w:p>
+      <w:pPr>
+        <w:pStyle w:val="ListParagraph"/>
+        <w:spacing w:line="276" w:lineRule="auto"/>
+        <w:ind w:left="0"/>
+        <w:rPr>
+          <w:rFonts w:cs="Times New Roman"/>
+          <w:i/>
+          <w:sz w:val="20"/>
+          <w:szCs w:val="20"/>
+        </w:rPr>
+      </w:pPr>
+    </w:p>
+    <w:p>
+      <w:pPr>
+        <w:pStyle w:val="ListParagraph"/>
+        <w:spacing w:line="276" w:lineRule="auto"/>
+        <w:ind w:left="0"/>
+        <w:rPr>
+          <w:rFonts w:cs="Times New Roman"/>
+          <w:i/>
+          <w:sz w:val="20"/>
+          <w:szCs w:val="20"/>
+        </w:rPr>
+      </w:pPr>
+    </w:p>
+    <w:p>
+      <w:pPr>
+        <w:pStyle w:val="ListParagraph"/>
+        <w:spacing w:line="276" w:lineRule="auto"/>
+        <w:ind w:left="0"/>
+        <w:rPr>
+          <w:rFonts w:cs="Times New Roman"/>
+          <w:i/>
+          <w:sz w:val="20"/>
+          <w:szCs w:val="20"/>
+        </w:rPr>
+      </w:pPr>
+    </w:p>
+    <w:p>
+      <w:pPr>
+        <w:pStyle w:val="ListParagraph"/>
+        <w:spacing w:line="276" w:lineRule="auto"/>
+        <w:ind w:left="0"/>
+        <w:rPr>
+          <w:rFonts w:cs="Times New Roman"/>
+          <w:i/>
+          <w:sz w:val="20"/>
+          <w:szCs w:val="20"/>
+        </w:rPr>
+      </w:pPr>
+    </w:p>
+    <w:p>
+      <w:pPr>
+        <w:pStyle w:val="ListParagraph"/>
+        <w:spacing w:line="276" w:lineRule="auto"/>
+        <w:ind w:left="0"/>
+        <w:rPr>
+          <w:rFonts w:cs="Times New Roman"/>
+          <w:i/>
+          <w:sz w:val="20"/>
+          <w:szCs w:val="20"/>
+        </w:rPr>
+      </w:pPr>
+    </w:p>
+    <w:p>
+      <w:pPr>
+        <w:pStyle w:val="ListParagraph"/>
+        <w:spacing w:line="276" w:lineRule="auto"/>
+        <w:ind w:left="0"/>
+        <w:rPr>
+          <w:rFonts w:cs="Times New Roman"/>
+          <w:i/>
+          <w:sz w:val="20"/>
+          <w:szCs w:val="20"/>
+        </w:rPr>
+      </w:pPr>
+    </w:p>
+    <w:p>
+      <w:pPr>
+        <w:pStyle w:val="ListParagraph"/>
+        <w:spacing w:line="276" w:lineRule="auto"/>
+        <w:ind w:left="0"/>
+        <w:rPr>
+          <w:rFonts w:cs="Times New Roman"/>
+          <w:i/>
+          <w:sz w:val="20"/>
+          <w:szCs w:val="20"/>
+        </w:rPr>
+      </w:pPr>
+    </w:p>
+    <w:p>
+      <w:pPr>
+        <w:pStyle w:val="ListParagraph"/>
+        <w:spacing w:line="276" w:lineRule="auto"/>
+        <w:ind w:left="0"/>
+        <w:rPr>
+          <w:rFonts w:cs="Times New Roman"/>
+          <w:i/>
+          <w:sz w:val="20"/>
+          <w:szCs w:val="20"/>
+        </w:rPr>
+      </w:pPr>
+    </w:p>
+    <w:p>
+      <w:pPr>
+        <w:pStyle w:val="ListParagraph"/>
+        <w:spacing w:line="276" w:lineRule="auto"/>
+        <w:ind w:left="0"/>
+        <w:rPr>
+          <w:rFonts w:cs="Times New Roman"/>
+          <w:i/>
+          <w:sz w:val="20"/>
+          <w:szCs w:val="20"/>
+        </w:rPr>
+      </w:pPr>
+    </w:p>
+    <w:p>
+      <w:pPr>
+        <w:pStyle w:val="ListParagraph"/>
+        <w:spacing w:line="276" w:lineRule="auto"/>
+        <w:ind w:left="0"/>
+        <w:rPr>
+          <w:rFonts w:cs="Times New Roman"/>
+          <w:i/>
+          <w:sz w:val="20"/>
+          <w:szCs w:val="20"/>
+        </w:rPr>
+      </w:pPr>
+    </w:p>
+    <w:p>
+      <w:pPr>
+        <w:pStyle w:val="ListParagraph"/>
+        <w:spacing w:line="276" w:lineRule="auto"/>
+        <w:ind w:left="0"/>
+        <w:rPr>
+          <w:rFonts w:cs="Times New Roman"/>
+          <w:i/>
+          <w:sz w:val="20"/>
+          <w:szCs w:val="20"/>
+        </w:rPr>
+      </w:pPr>
+      <w:r>
+        <w:rPr>
+          <w:rFonts w:cs="Times New Roman"/>
+          <w:i/>
+          <w:sz w:val="20"/>
+          <w:szCs w:val="20"/>
+        </w:rPr>
+        <w:lastRenderedPageBreak/>
+        <w:t xml:space="preserve">Tekstualni opis </w:t>
+      </w:r>
+      <w:r>
+        <w:rPr>
+          <w:rFonts w:cs="Times New Roman"/>
+          <w:i/>
+          <w:sz w:val="20"/>
+          <w:szCs w:val="20"/>
+        </w:rPr>
+        <w:t xml:space="preserve">dijagrama aktivnosti </w:t>
+      </w:r>
+      <w:r>
+        <w:rPr>
+          <w:rFonts w:cs="Times New Roman"/>
+          <w:i/>
+          <w:sz w:val="20"/>
+          <w:szCs w:val="20"/>
+        </w:rPr>
+        <w:t>“Pregled mape</w:t>
+      </w:r>
+      <w:r>
+        <w:rPr>
+          <w:rFonts w:cs="Times New Roman"/>
+          <w:i/>
+          <w:sz w:val="20"/>
+          <w:szCs w:val="20"/>
+        </w:rPr>
+        <w:t>”</w:t>
+      </w:r>
+    </w:p>
+    <w:p>
+      <w:pPr>
+        <w:pStyle w:val="ListParagraph"/>
+        <w:spacing w:line="276" w:lineRule="auto"/>
+        <w:ind w:left="0"/>
+        <w:rPr>
           <w:rFonts w:ascii="Times New Roman" w:hAnsi="Times New Roman" w:cs="Times New Roman"/>
           <w:sz w:val="28"/>
           <w:szCs w:val="28"/>
@@ -13619,6 +14747,68 @@
         </w:drawing>
       </w:r>
     </w:p>
+    <w:p>
+      <w:pPr>
+        <w:pStyle w:val="ListParagraph"/>
+        <w:spacing w:line="276" w:lineRule="auto"/>
+        <w:ind w:left="0"/>
+        <w:rPr>
+          <w:rFonts w:cs="Times New Roman"/>
+          <w:i/>
+          <w:sz w:val="20"/>
+          <w:szCs w:val="20"/>
+        </w:rPr>
+      </w:pPr>
+      <w:r>
+        <w:rPr>
+          <w:rFonts w:cs="Times New Roman"/>
+          <w:i/>
+          <w:sz w:val="20"/>
+          <w:szCs w:val="20"/>
+        </w:rPr>
+        <w:lastRenderedPageBreak/>
+        <w:t xml:space="preserve">Tekstualni opis </w:t>
+      </w:r>
+      <w:r>
+        <w:rPr>
+          <w:rFonts w:cs="Times New Roman"/>
+          <w:i/>
+          <w:sz w:val="20"/>
+          <w:szCs w:val="20"/>
+        </w:rPr>
+        <w:t xml:space="preserve">dijagrama aktivnosti </w:t>
+      </w:r>
+      <w:r>
+        <w:rPr>
+          <w:rFonts w:cs="Times New Roman"/>
+          <w:i/>
+          <w:sz w:val="20"/>
+          <w:szCs w:val="20"/>
+        </w:rPr>
+        <w:t>“Otvaranje intervencije</w:t>
+      </w:r>
+      <w:r>
+        <w:rPr>
+          <w:rFonts w:cs="Times New Roman"/>
+          <w:i/>
+          <w:sz w:val="20"/>
+          <w:szCs w:val="20"/>
+        </w:rPr>
+        <w:t>”</w:t>
+      </w:r>
+    </w:p>
+    <w:p>
+      <w:pPr>
+        <w:pStyle w:val="ListParagraph"/>
+        <w:spacing w:line="276" w:lineRule="auto"/>
+        <w:ind w:left="0"/>
+        <w:rPr>
+          <w:rFonts w:ascii="Times New Roman" w:hAnsi="Times New Roman" w:cs="Times New Roman"/>
+          <w:sz w:val="28"/>
+          <w:szCs w:val="28"/>
+        </w:rPr>
+      </w:pPr>
+    </w:p>
     <w:tbl>
       <w:tblPr>
         <w:tblStyle w:val="TableGrid"/>
@@ -13646,7 +14836,6 @@
                 <w:rFonts w:ascii="Times New Roman" w:hAnsi="Times New Roman" w:cs="Times New Roman"/>
                 <w:lang w:val="sr-Latn-BA"/>
               </w:rPr>
-              <w:lastRenderedPageBreak/>
               <w:t>Naziv</w:t>
             </w:r>
           </w:p>
@@ -14040,12 +15229,298 @@
         <w:spacing w:line="276" w:lineRule="auto"/>
         <w:ind w:left="0"/>
         <w:rPr>
-          <w:rFonts w:ascii="Times New Roman" w:hAnsi="Times New Roman" w:cs="Times New Roman"/>
-          <w:sz w:val="28"/>
-          <w:szCs w:val="28"/>
-        </w:rPr>
-      </w:pPr>
-    </w:p>
+          <w:rFonts w:cs="Times New Roman"/>
+          <w:i/>
+          <w:sz w:val="20"/>
+          <w:szCs w:val="20"/>
+        </w:rPr>
+      </w:pPr>
+      <w:r>
+        <w:rPr>
+          <w:rFonts w:cs="Times New Roman"/>
+          <w:i/>
+          <w:sz w:val="20"/>
+          <w:szCs w:val="20"/>
+        </w:rPr>
+        <w:t xml:space="preserve">Tekstualni opis </w:t>
+      </w:r>
+      <w:r>
+        <w:rPr>
+          <w:rFonts w:cs="Times New Roman"/>
+          <w:i/>
+          <w:sz w:val="20"/>
+          <w:szCs w:val="20"/>
+        </w:rPr>
+        <w:t xml:space="preserve">dijagrama aktivnosti </w:t>
+      </w:r>
+      <w:r>
+        <w:rPr>
+          <w:rFonts w:cs="Times New Roman"/>
+          <w:i/>
+          <w:sz w:val="20"/>
+          <w:szCs w:val="20"/>
+        </w:rPr>
+        <w:t>“Kontrola članstva pretplatnika</w:t>
+      </w:r>
+      <w:r>
+        <w:rPr>
+          <w:rFonts w:cs="Times New Roman"/>
+          <w:i/>
+          <w:sz w:val="20"/>
+          <w:szCs w:val="20"/>
+        </w:rPr>
+        <w:t>”</w:t>
+      </w:r>
+    </w:p>
+    <w:p>
+      <w:pPr>
+        <w:pStyle w:val="ListParagraph"/>
+        <w:spacing w:line="276" w:lineRule="auto"/>
+        <w:ind w:left="0"/>
+        <w:rPr>
+          <w:rFonts w:ascii="Times New Roman" w:hAnsi="Times New Roman" w:cs="Times New Roman"/>
+          <w:sz w:val="28"/>
+          <w:szCs w:val="28"/>
+        </w:rPr>
+      </w:pPr>
+    </w:p>
+    <w:tbl>
+      <w:tblPr>
+        <w:tblStyle w:val="TableGrid"/>
+        <w:tblW w:w="0" w:type="auto"/>
+        <w:tblLook w:val="04A0"/>
+      </w:tblPr>
+      <w:tblGrid>
+        <w:gridCol w:w="2088"/>
+        <w:gridCol w:w="7155"/>
+      </w:tblGrid>
+      <w:tr>
+        <w:tc>
+          <w:tcPr>
+            <w:tcW w:w="2088" w:type="dxa"/>
+          </w:tcPr>
+          <w:p>
+            <w:pPr>
+              <w:rPr>
+                <w:rFonts w:ascii="Times New Roman" w:hAnsi="Times New Roman" w:cs="Times New Roman"/>
+                <w:lang w:val="sr-Latn-BA"/>
+              </w:rPr>
+            </w:pPr>
+            <w:r>
+              <w:rPr>
+                <w:rFonts w:ascii="Times New Roman" w:hAnsi="Times New Roman" w:cs="Times New Roman"/>
+                <w:lang w:val="sr-Latn-BA"/>
+              </w:rPr>
+              <w:t>Naziv</w:t>
+            </w:r>
+          </w:p>
+        </w:tc>
+        <w:tc>
+          <w:tcPr>
+            <w:tcW w:w="7155" w:type="dxa"/>
+          </w:tcPr>
+          <w:p>
+            <w:pPr>
+              <w:rPr>
+                <w:rFonts w:ascii="Times New Roman" w:hAnsi="Times New Roman" w:cs="Times New Roman"/>
+              </w:rPr>
+            </w:pPr>
+          </w:p>
+        </w:tc>
+      </w:tr>
+      <w:tr>
+        <w:tc>
+          <w:tcPr>
+            <w:tcW w:w="2088" w:type="dxa"/>
+          </w:tcPr>
+          <w:p>
+            <w:pPr>
+              <w:rPr>
+                <w:rFonts w:ascii="Times New Roman" w:hAnsi="Times New Roman" w:cs="Times New Roman"/>
+              </w:rPr>
+            </w:pPr>
+            <w:r>
+              <w:rPr>
+                <w:rFonts w:ascii="Times New Roman" w:hAnsi="Times New Roman" w:cs="Times New Roman"/>
+              </w:rPr>
+              <w:t>Kratak opis</w:t>
+            </w:r>
+          </w:p>
+        </w:tc>
+        <w:tc>
+          <w:tcPr>
+            <w:tcW w:w="7155" w:type="dxa"/>
+          </w:tcPr>
+          <w:p>
+            <w:pPr>
+              <w:rPr>
+                <w:rFonts w:ascii="Times New Roman" w:hAnsi="Times New Roman" w:cs="Times New Roman"/>
+              </w:rPr>
+            </w:pPr>
+          </w:p>
+        </w:tc>
+      </w:tr>
+      <w:tr>
+        <w:tc>
+          <w:tcPr>
+            <w:tcW w:w="2088" w:type="dxa"/>
+          </w:tcPr>
+          <w:p>
+            <w:pPr>
+              <w:rPr>
+                <w:rFonts w:ascii="Times New Roman" w:hAnsi="Times New Roman" w:cs="Times New Roman"/>
+              </w:rPr>
+            </w:pPr>
+            <w:r>
+              <w:rPr>
+                <w:rFonts w:ascii="Times New Roman" w:hAnsi="Times New Roman" w:cs="Times New Roman"/>
+              </w:rPr>
+              <w:t>Učesnici</w:t>
+            </w:r>
+          </w:p>
+        </w:tc>
+        <w:tc>
+          <w:tcPr>
+            <w:tcW w:w="7155" w:type="dxa"/>
+          </w:tcPr>
+          <w:p>
+            <w:pPr>
+              <w:rPr>
+                <w:rFonts w:ascii="Times New Roman" w:hAnsi="Times New Roman" w:cs="Times New Roman"/>
+              </w:rPr>
+            </w:pPr>
+          </w:p>
+        </w:tc>
+      </w:tr>
+      <w:tr>
+        <w:tc>
+          <w:tcPr>
+            <w:tcW w:w="2088" w:type="dxa"/>
+          </w:tcPr>
+          <w:p>
+            <w:pPr>
+              <w:rPr>
+                <w:rFonts w:ascii="Times New Roman" w:hAnsi="Times New Roman" w:cs="Times New Roman"/>
+              </w:rPr>
+            </w:pPr>
+            <w:r>
+              <w:rPr>
+                <w:rFonts w:ascii="Times New Roman" w:hAnsi="Times New Roman" w:cs="Times New Roman"/>
+              </w:rPr>
+              <w:t>Preduslovi</w:t>
+            </w:r>
+          </w:p>
+        </w:tc>
+        <w:tc>
+          <w:tcPr>
+            <w:tcW w:w="7155" w:type="dxa"/>
+          </w:tcPr>
+          <w:p>
+            <w:pPr>
+              <w:rPr>
+                <w:rFonts w:ascii="Times New Roman" w:hAnsi="Times New Roman" w:cs="Times New Roman"/>
+              </w:rPr>
+            </w:pPr>
+          </w:p>
+        </w:tc>
+      </w:tr>
+      <w:tr>
+        <w:tc>
+          <w:tcPr>
+            <w:tcW w:w="2088" w:type="dxa"/>
+          </w:tcPr>
+          <w:p>
+            <w:pPr>
+              <w:rPr>
+                <w:rFonts w:ascii="Times New Roman" w:hAnsi="Times New Roman" w:cs="Times New Roman"/>
+              </w:rPr>
+            </w:pPr>
+            <w:r>
+              <w:rPr>
+                <w:rFonts w:ascii="Times New Roman" w:hAnsi="Times New Roman" w:cs="Times New Roman"/>
+              </w:rPr>
+              <w:t>Tok akcija</w:t>
+            </w:r>
+          </w:p>
+        </w:tc>
+        <w:tc>
+          <w:tcPr>
+            <w:tcW w:w="7155" w:type="dxa"/>
+          </w:tcPr>
+          <w:p>
+            <w:pPr>
+              <w:rPr>
+                <w:rFonts w:ascii="Times New Roman" w:hAnsi="Times New Roman" w:cs="Times New Roman"/>
+              </w:rPr>
+            </w:pPr>
+          </w:p>
+        </w:tc>
+      </w:tr>
+      <w:tr>
+        <w:tc>
+          <w:tcPr>
+            <w:tcW w:w="2088" w:type="dxa"/>
+          </w:tcPr>
+          <w:p>
+            <w:pPr>
+              <w:rPr>
+                <w:rFonts w:ascii="Times New Roman" w:hAnsi="Times New Roman" w:cs="Times New Roman"/>
+              </w:rPr>
+            </w:pPr>
+            <w:r>
+              <w:rPr>
+                <w:rFonts w:ascii="Times New Roman" w:hAnsi="Times New Roman" w:cs="Times New Roman"/>
+              </w:rPr>
+              <w:t>Alternativni tokovi i izuzeci</w:t>
+            </w:r>
+          </w:p>
+        </w:tc>
+        <w:tc>
+          <w:tcPr>
+            <w:tcW w:w="7155" w:type="dxa"/>
+          </w:tcPr>
+          <w:p>
+            <w:pPr>
+              <w:rPr>
+                <w:rFonts w:ascii="Times New Roman" w:hAnsi="Times New Roman" w:cs="Times New Roman"/>
+              </w:rPr>
+            </w:pPr>
+          </w:p>
+        </w:tc>
+      </w:tr>
+      <w:tr>
+        <w:tc>
+          <w:tcPr>
+            <w:tcW w:w="2088" w:type="dxa"/>
+          </w:tcPr>
+          <w:p>
+            <w:pPr>
+              <w:rPr>
+                <w:rFonts w:ascii="Times New Roman" w:hAnsi="Times New Roman" w:cs="Times New Roman"/>
+              </w:rPr>
+            </w:pPr>
+            <w:r>
+              <w:rPr>
+                <w:rFonts w:ascii="Times New Roman" w:hAnsi="Times New Roman" w:cs="Times New Roman"/>
+              </w:rPr>
+              <w:t>Postuslovi</w:t>
+            </w:r>
+          </w:p>
+        </w:tc>
+        <w:tc>
+          <w:tcPr>
+            <w:tcW w:w="7155" w:type="dxa"/>
+          </w:tcPr>
+          <w:p>
+            <w:pPr>
+              <w:rPr>
+                <w:rFonts w:ascii="Times New Roman" w:hAnsi="Times New Roman" w:cs="Times New Roman"/>
+              </w:rPr>
+            </w:pPr>
+          </w:p>
+        </w:tc>
+      </w:tr>
+    </w:tbl>
     <w:p>
       <w:pPr>
         <w:pStyle w:val="ListParagraph"/>
@@ -14210,7 +15685,82 @@
         <w:pStyle w:val="ListParagraph"/>
         <w:spacing w:line="276" w:lineRule="auto"/>
         <w:ind w:left="0"/>
-        <w:jc w:val="center"/>
+        <w:rPr>
+          <w:rFonts w:cs="Times New Roman"/>
+          <w:i/>
+          <w:sz w:val="20"/>
+          <w:szCs w:val="20"/>
+        </w:rPr>
+      </w:pPr>
+    </w:p>
+    <w:p>
+      <w:pPr>
+        <w:pStyle w:val="ListParagraph"/>
+        <w:spacing w:line="276" w:lineRule="auto"/>
+        <w:ind w:left="0"/>
+        <w:rPr>
+          <w:rFonts w:cs="Times New Roman"/>
+          <w:i/>
+          <w:sz w:val="20"/>
+          <w:szCs w:val="20"/>
+        </w:rPr>
+      </w:pPr>
+    </w:p>
+    <w:p>
+      <w:pPr>
+        <w:pStyle w:val="ListParagraph"/>
+        <w:spacing w:line="276" w:lineRule="auto"/>
+        <w:ind w:left="0"/>
+        <w:rPr>
+          <w:rFonts w:cs="Times New Roman"/>
+          <w:i/>
+          <w:sz w:val="20"/>
+          <w:szCs w:val="20"/>
+        </w:rPr>
+      </w:pPr>
+      <w:r>
+        <w:rPr>
+          <w:rFonts w:cs="Times New Roman"/>
+          <w:i/>
+          <w:sz w:val="20"/>
+          <w:szCs w:val="20"/>
+        </w:rPr>
+        <w:lastRenderedPageBreak/>
+        <w:t xml:space="preserve">Tekstualni opis </w:t>
+      </w:r>
+      <w:r>
+        <w:rPr>
+          <w:rFonts w:cs="Times New Roman"/>
+          <w:i/>
+          <w:sz w:val="20"/>
+          <w:szCs w:val="20"/>
+        </w:rPr>
+        <w:t xml:space="preserve">dijagrama aktivnosti </w:t>
+      </w:r>
+      <w:r>
+        <w:rPr>
+          <w:rFonts w:cs="Times New Roman"/>
+          <w:i/>
+          <w:sz w:val="20"/>
+          <w:szCs w:val="20"/>
+        </w:rPr>
+        <w:t>“Pristupanje izvještajima</w:t>
+      </w:r>
+      <w:r>
+        <w:rPr>
+          <w:rFonts w:cs="Times New Roman"/>
+          <w:i/>
+          <w:sz w:val="20"/>
+          <w:szCs w:val="20"/>
+        </w:rPr>
+        <w:t>”</w:t>
+      </w:r>
+    </w:p>
+    <w:p>
+      <w:pPr>
+        <w:pStyle w:val="ListParagraph"/>
+        <w:spacing w:line="276" w:lineRule="auto"/>
+        <w:ind w:left="0"/>
         <w:rPr>
           <w:rFonts w:ascii="Times New Roman" w:hAnsi="Times New Roman" w:cs="Times New Roman"/>
           <w:sz w:val="28"/>
@@ -14245,7 +15795,6 @@
                 <w:rFonts w:ascii="Times New Roman" w:hAnsi="Times New Roman" w:cs="Times New Roman"/>
                 <w:lang w:val="sr-Latn-BA"/>
               </w:rPr>
-              <w:lastRenderedPageBreak/>
               <w:t>Naziv</w:t>
             </w:r>
           </w:p>
@@ -14580,6 +16129,172 @@
         </w:drawing>
       </w:r>
     </w:p>
+    <w:p>
+      <w:pPr>
+        <w:pStyle w:val="ListParagraph"/>
+        <w:spacing w:line="276" w:lineRule="auto"/>
+        <w:ind w:left="0"/>
+        <w:rPr>
+          <w:rFonts w:cs="Times New Roman"/>
+          <w:i/>
+          <w:sz w:val="20"/>
+          <w:szCs w:val="20"/>
+        </w:rPr>
+      </w:pPr>
+    </w:p>
+    <w:p>
+      <w:pPr>
+        <w:pStyle w:val="ListParagraph"/>
+        <w:spacing w:line="276" w:lineRule="auto"/>
+        <w:ind w:left="0"/>
+        <w:rPr>
+          <w:rFonts w:cs="Times New Roman"/>
+          <w:i/>
+          <w:sz w:val="20"/>
+          <w:szCs w:val="20"/>
+        </w:rPr>
+      </w:pPr>
+    </w:p>
+    <w:p>
+      <w:pPr>
+        <w:pStyle w:val="ListParagraph"/>
+        <w:spacing w:line="276" w:lineRule="auto"/>
+        <w:ind w:left="0"/>
+        <w:rPr>
+          <w:rFonts w:cs="Times New Roman"/>
+          <w:i/>
+          <w:sz w:val="20"/>
+          <w:szCs w:val="20"/>
+        </w:rPr>
+      </w:pPr>
+    </w:p>
+    <w:p>
+      <w:pPr>
+        <w:pStyle w:val="ListParagraph"/>
+        <w:spacing w:line="276" w:lineRule="auto"/>
+        <w:ind w:left="0"/>
+        <w:rPr>
+          <w:rFonts w:cs="Times New Roman"/>
+          <w:i/>
+          <w:sz w:val="20"/>
+          <w:szCs w:val="20"/>
+        </w:rPr>
+      </w:pPr>
+    </w:p>
+    <w:p>
+      <w:pPr>
+        <w:pStyle w:val="ListParagraph"/>
+        <w:spacing w:line="276" w:lineRule="auto"/>
+        <w:ind w:left="0"/>
+        <w:rPr>
+          <w:rFonts w:cs="Times New Roman"/>
+          <w:i/>
+          <w:sz w:val="20"/>
+          <w:szCs w:val="20"/>
+        </w:rPr>
+      </w:pPr>
+    </w:p>
+    <w:p>
+      <w:pPr>
+        <w:pStyle w:val="ListParagraph"/>
+        <w:spacing w:line="276" w:lineRule="auto"/>
+        <w:ind w:left="0"/>
+        <w:rPr>
+          <w:rFonts w:cs="Times New Roman"/>
+          <w:i/>
+          <w:sz w:val="20"/>
+          <w:szCs w:val="20"/>
+        </w:rPr>
+      </w:pPr>
+    </w:p>
+    <w:p>
+      <w:pPr>
+        <w:pStyle w:val="ListParagraph"/>
+        <w:spacing w:line="276" w:lineRule="auto"/>
+        <w:ind w:left="0"/>
+        <w:rPr>
+          <w:rFonts w:cs="Times New Roman"/>
+          <w:i/>
+          <w:sz w:val="20"/>
+          <w:szCs w:val="20"/>
+        </w:rPr>
+      </w:pPr>
+    </w:p>
+    <w:p>
+      <w:pPr>
+        <w:pStyle w:val="ListParagraph"/>
+        <w:spacing w:line="276" w:lineRule="auto"/>
+        <w:ind w:left="0"/>
+        <w:rPr>
+          <w:rFonts w:cs="Times New Roman"/>
+          <w:i/>
+          <w:sz w:val="20"/>
+          <w:szCs w:val="20"/>
+        </w:rPr>
+      </w:pPr>
+    </w:p>
+    <w:p>
+      <w:pPr>
+        <w:pStyle w:val="ListParagraph"/>
+        <w:spacing w:line="276" w:lineRule="auto"/>
+        <w:ind w:left="0"/>
+        <w:rPr>
+          <w:rFonts w:cs="Times New Roman"/>
+          <w:i/>
+          <w:sz w:val="20"/>
+          <w:szCs w:val="20"/>
+        </w:rPr>
+      </w:pPr>
+      <w:r>
+        <w:rPr>
+          <w:rFonts w:cs="Times New Roman"/>
+          <w:i/>
+          <w:sz w:val="20"/>
+          <w:szCs w:val="20"/>
+        </w:rPr>
+        <w:lastRenderedPageBreak/>
+        <w:t xml:space="preserve">Tekstualni opis </w:t>
+      </w:r>
+      <w:r>
+        <w:rPr>
+          <w:rFonts w:cs="Times New Roman"/>
+          <w:i/>
+          <w:sz w:val="20"/>
+          <w:szCs w:val="20"/>
+        </w:rPr>
+        <w:t xml:space="preserve">dijagrama aktivnosti </w:t>
+      </w:r>
+      <w:r>
+        <w:rPr>
+          <w:rFonts w:cs="Times New Roman"/>
+          <w:i/>
+          <w:sz w:val="20"/>
+          <w:szCs w:val="20"/>
+        </w:rPr>
+        <w:t>“Pisanje izvještaja</w:t>
+      </w:r>
+      <w:r>
+        <w:rPr>
+          <w:rFonts w:cs="Times New Roman"/>
+          <w:i/>
+          <w:sz w:val="20"/>
+          <w:szCs w:val="20"/>
+        </w:rPr>
+        <w:t>”</w:t>
+      </w:r>
+    </w:p>
+    <w:p>
+      <w:pPr>
+        <w:pStyle w:val="ListParagraph"/>
+        <w:spacing w:line="276" w:lineRule="auto"/>
+        <w:ind w:left="0"/>
+        <w:rPr>
+          <w:rFonts w:ascii="Times New Roman" w:hAnsi="Times New Roman" w:cs="Times New Roman"/>
+          <w:sz w:val="28"/>
+          <w:szCs w:val="28"/>
+        </w:rPr>
+      </w:pPr>
+    </w:p>
     <w:tbl>
       <w:tblPr>
         <w:tblStyle w:val="TableGrid"/>
@@ -14970,7 +16685,82 @@
         <w:pStyle w:val="ListParagraph"/>
         <w:spacing w:line="276" w:lineRule="auto"/>
         <w:ind w:left="0"/>
-        <w:jc w:val="center"/>
+        <w:rPr>
+          <w:rFonts w:cs="Times New Roman"/>
+          <w:i/>
+          <w:sz w:val="20"/>
+          <w:szCs w:val="20"/>
+        </w:rPr>
+      </w:pPr>
+    </w:p>
+    <w:p>
+      <w:pPr>
+        <w:pStyle w:val="ListParagraph"/>
+        <w:spacing w:line="276" w:lineRule="auto"/>
+        <w:ind w:left="0"/>
+        <w:rPr>
+          <w:rFonts w:cs="Times New Roman"/>
+          <w:i/>
+          <w:sz w:val="20"/>
+          <w:szCs w:val="20"/>
+        </w:rPr>
+      </w:pPr>
+    </w:p>
+    <w:p>
+      <w:pPr>
+        <w:pStyle w:val="ListParagraph"/>
+        <w:spacing w:line="276" w:lineRule="auto"/>
+        <w:ind w:left="0"/>
+        <w:rPr>
+          <w:rFonts w:cs="Times New Roman"/>
+          <w:i/>
+          <w:sz w:val="20"/>
+          <w:szCs w:val="20"/>
+        </w:rPr>
+      </w:pPr>
+      <w:r>
+        <w:rPr>
+          <w:rFonts w:cs="Times New Roman"/>
+          <w:i/>
+          <w:sz w:val="20"/>
+          <w:szCs w:val="20"/>
+        </w:rPr>
+        <w:lastRenderedPageBreak/>
+        <w:t xml:space="preserve">Tekstualni opis </w:t>
+      </w:r>
+      <w:r>
+        <w:rPr>
+          <w:rFonts w:cs="Times New Roman"/>
+          <w:i/>
+          <w:sz w:val="20"/>
+          <w:szCs w:val="20"/>
+        </w:rPr>
+        <w:t xml:space="preserve">dijagrama aktivnosti </w:t>
+      </w:r>
+      <w:r>
+        <w:rPr>
+          <w:rFonts w:cs="Times New Roman"/>
+          <w:i/>
+          <w:sz w:val="20"/>
+          <w:szCs w:val="20"/>
+        </w:rPr>
+        <w:t>“Pisanje napomena</w:t>
+      </w:r>
+      <w:r>
+        <w:rPr>
+          <w:rFonts w:cs="Times New Roman"/>
+          <w:i/>
+          <w:sz w:val="20"/>
+          <w:szCs w:val="20"/>
+        </w:rPr>
+        <w:t>”</w:t>
+      </w:r>
+    </w:p>
+    <w:p>
+      <w:pPr>
+        <w:pStyle w:val="ListParagraph"/>
+        <w:spacing w:line="276" w:lineRule="auto"/>
+        <w:ind w:left="0"/>
         <w:rPr>
           <w:rFonts w:ascii="Times New Roman" w:hAnsi="Times New Roman" w:cs="Times New Roman"/>
           <w:sz w:val="28"/>
@@ -15005,7 +16795,6 @@
                 <w:rFonts w:ascii="Times New Roman" w:hAnsi="Times New Roman" w:cs="Times New Roman"/>
                 <w:lang w:val="sr-Latn-BA"/>
               </w:rPr>
-              <w:lastRenderedPageBreak/>
               <w:t>Naziv</w:t>
             </w:r>
           </w:p>
@@ -15409,6 +17198,55 @@
           <w:szCs w:val="28"/>
         </w:rPr>
       </w:pPr>
+    </w:p>
+    <w:p>
+      <w:pPr>
+        <w:pStyle w:val="ListParagraph"/>
+        <w:spacing w:line="276" w:lineRule="auto"/>
+        <w:ind w:left="0"/>
+        <w:rPr>
+          <w:rFonts w:cs="Times New Roman"/>
+          <w:i/>
+          <w:sz w:val="20"/>
+          <w:szCs w:val="20"/>
+        </w:rPr>
+      </w:pPr>
+      <w:r>
+        <w:rPr>
+          <w:rFonts w:cs="Times New Roman"/>
+          <w:i/>
+          <w:sz w:val="20"/>
+          <w:szCs w:val="20"/>
+        </w:rPr>
+        <w:t xml:space="preserve">Tekstualni opis </w:t>
+      </w:r>
+      <w:r>
+        <w:rPr>
+          <w:rFonts w:cs="Times New Roman"/>
+          <w:i/>
+          <w:sz w:val="20"/>
+          <w:szCs w:val="20"/>
+        </w:rPr>
+        <w:t xml:space="preserve">dijagrama aktivnosti </w:t>
+      </w:r>
+      <w:r>
+        <w:rPr>
+          <w:rFonts w:cs="Times New Roman"/>
+          <w:i/>
+          <w:sz w:val="20"/>
+          <w:szCs w:val="20"/>
+        </w:rPr>
+        <w:t>“Pregled liste aktivnih radnika</w:t>
+      </w:r>
+      <w:r>
+        <w:rPr>
+          <w:rFonts w:cs="Times New Roman"/>
+          <w:i/>
+          <w:sz w:val="20"/>
+          <w:szCs w:val="20"/>
+        </w:rPr>
+        <w:t>”</w:t>
+      </w:r>
     </w:p>
     <w:p>
       <w:pPr>
@@ -15824,6 +17662,55 @@
         <w:spacing w:line="276" w:lineRule="auto"/>
         <w:ind w:left="0"/>
         <w:rPr>
+          <w:rFonts w:cs="Times New Roman"/>
+          <w:i/>
+          <w:sz w:val="20"/>
+          <w:szCs w:val="20"/>
+        </w:rPr>
+      </w:pPr>
+      <w:r>
+        <w:rPr>
+          <w:rFonts w:cs="Times New Roman"/>
+          <w:i/>
+          <w:sz w:val="20"/>
+          <w:szCs w:val="20"/>
+        </w:rPr>
+        <w:t xml:space="preserve">Tekstualni opis </w:t>
+      </w:r>
+      <w:r>
+        <w:rPr>
+          <w:rFonts w:cs="Times New Roman"/>
+          <w:i/>
+          <w:sz w:val="20"/>
+          <w:szCs w:val="20"/>
+        </w:rPr>
+        <w:t xml:space="preserve">dijagrama aktivnosti </w:t>
+      </w:r>
+      <w:r>
+        <w:rPr>
+          <w:rFonts w:cs="Times New Roman"/>
+          <w:i/>
+          <w:sz w:val="20"/>
+          <w:szCs w:val="20"/>
+        </w:rPr>
+        <w:t>“Pristupanje listi radnika</w:t>
+      </w:r>
+      <w:r>
+        <w:rPr>
+          <w:rFonts w:cs="Times New Roman"/>
+          <w:i/>
+          <w:sz w:val="20"/>
+          <w:szCs w:val="20"/>
+        </w:rPr>
+        <w:t>”</w:t>
+      </w:r>
+    </w:p>
+    <w:p>
+      <w:pPr>
+        <w:pStyle w:val="ListParagraph"/>
+        <w:spacing w:line="276" w:lineRule="auto"/>
+        <w:ind w:left="0"/>
+        <w:rPr>
           <w:rFonts w:ascii="Times New Roman" w:hAnsi="Times New Roman" w:cs="Times New Roman"/>
           <w:sz w:val="28"/>
           <w:szCs w:val="28"/>
@@ -16214,6 +18101,7 @@
           <w:sz w:val="28"/>
           <w:szCs w:val="28"/>
         </w:rPr>
+        <w:lastRenderedPageBreak/>
         <w:drawing>
           <wp:inline distT="0" distB="0" distL="0" distR="0">
             <wp:extent cx="5276850" cy="7258050"/>
@@ -16261,6 +18149,172 @@
         </w:drawing>
       </w:r>
     </w:p>
+    <w:p>
+      <w:pPr>
+        <w:pStyle w:val="ListParagraph"/>
+        <w:spacing w:line="276" w:lineRule="auto"/>
+        <w:ind w:left="0"/>
+        <w:rPr>
+          <w:rFonts w:cs="Times New Roman"/>
+          <w:i/>
+          <w:sz w:val="20"/>
+          <w:szCs w:val="20"/>
+        </w:rPr>
+      </w:pPr>
+    </w:p>
+    <w:p>
+      <w:pPr>
+        <w:pStyle w:val="ListParagraph"/>
+        <w:spacing w:line="276" w:lineRule="auto"/>
+        <w:ind w:left="0"/>
+        <w:rPr>
+          <w:rFonts w:cs="Times New Roman"/>
+          <w:i/>
+          <w:sz w:val="20"/>
+          <w:szCs w:val="20"/>
+        </w:rPr>
+      </w:pPr>
+    </w:p>
+    <w:p>
+      <w:pPr>
+        <w:pStyle w:val="ListParagraph"/>
+        <w:spacing w:line="276" w:lineRule="auto"/>
+        <w:ind w:left="0"/>
+        <w:rPr>
+          <w:rFonts w:cs="Times New Roman"/>
+          <w:i/>
+          <w:sz w:val="20"/>
+          <w:szCs w:val="20"/>
+        </w:rPr>
+      </w:pPr>
+    </w:p>
+    <w:p>
+      <w:pPr>
+        <w:pStyle w:val="ListParagraph"/>
+        <w:spacing w:line="276" w:lineRule="auto"/>
+        <w:ind w:left="0"/>
+        <w:rPr>
+          <w:rFonts w:cs="Times New Roman"/>
+          <w:i/>
+          <w:sz w:val="20"/>
+          <w:szCs w:val="20"/>
+        </w:rPr>
+      </w:pPr>
+    </w:p>
+    <w:p>
+      <w:pPr>
+        <w:pStyle w:val="ListParagraph"/>
+        <w:spacing w:line="276" w:lineRule="auto"/>
+        <w:ind w:left="0"/>
+        <w:rPr>
+          <w:rFonts w:cs="Times New Roman"/>
+          <w:i/>
+          <w:sz w:val="20"/>
+          <w:szCs w:val="20"/>
+        </w:rPr>
+      </w:pPr>
+    </w:p>
+    <w:p>
+      <w:pPr>
+        <w:pStyle w:val="ListParagraph"/>
+        <w:spacing w:line="276" w:lineRule="auto"/>
+        <w:ind w:left="0"/>
+        <w:rPr>
+          <w:rFonts w:cs="Times New Roman"/>
+          <w:i/>
+          <w:sz w:val="20"/>
+          <w:szCs w:val="20"/>
+        </w:rPr>
+      </w:pPr>
+    </w:p>
+    <w:p>
+      <w:pPr>
+        <w:pStyle w:val="ListParagraph"/>
+        <w:spacing w:line="276" w:lineRule="auto"/>
+        <w:ind w:left="0"/>
+        <w:rPr>
+          <w:rFonts w:cs="Times New Roman"/>
+          <w:i/>
+          <w:sz w:val="20"/>
+          <w:szCs w:val="20"/>
+        </w:rPr>
+      </w:pPr>
+    </w:p>
+    <w:p>
+      <w:pPr>
+        <w:pStyle w:val="ListParagraph"/>
+        <w:spacing w:line="276" w:lineRule="auto"/>
+        <w:ind w:left="0"/>
+        <w:rPr>
+          <w:rFonts w:cs="Times New Roman"/>
+          <w:i/>
+          <w:sz w:val="20"/>
+          <w:szCs w:val="20"/>
+        </w:rPr>
+      </w:pPr>
+    </w:p>
+    <w:p>
+      <w:pPr>
+        <w:pStyle w:val="ListParagraph"/>
+        <w:spacing w:line="276" w:lineRule="auto"/>
+        <w:ind w:left="0"/>
+        <w:rPr>
+          <w:rFonts w:cs="Times New Roman"/>
+          <w:i/>
+          <w:sz w:val="20"/>
+          <w:szCs w:val="20"/>
+        </w:rPr>
+      </w:pPr>
+      <w:r>
+        <w:rPr>
+          <w:rFonts w:cs="Times New Roman"/>
+          <w:i/>
+          <w:sz w:val="20"/>
+          <w:szCs w:val="20"/>
+        </w:rPr>
+        <w:lastRenderedPageBreak/>
+        <w:t xml:space="preserve">Tekstualni opis </w:t>
+      </w:r>
+      <w:r>
+        <w:rPr>
+          <w:rFonts w:cs="Times New Roman"/>
+          <w:i/>
+          <w:sz w:val="20"/>
+          <w:szCs w:val="20"/>
+        </w:rPr>
+        <w:t xml:space="preserve">dijagrama aktivnosti </w:t>
+      </w:r>
+      <w:r>
+        <w:rPr>
+          <w:rFonts w:cs="Times New Roman"/>
+          <w:i/>
+          <w:sz w:val="20"/>
+          <w:szCs w:val="20"/>
+        </w:rPr>
+        <w:t>“Pristupanje sesiji zaposlenih</w:t>
+      </w:r>
+      <w:r>
+        <w:rPr>
+          <w:rFonts w:cs="Times New Roman"/>
+          <w:i/>
+          <w:sz w:val="20"/>
+          <w:szCs w:val="20"/>
+        </w:rPr>
+        <w:t>”</w:t>
+      </w:r>
+    </w:p>
+    <w:p>
+      <w:pPr>
+        <w:pStyle w:val="ListParagraph"/>
+        <w:spacing w:line="276" w:lineRule="auto"/>
+        <w:ind w:left="0"/>
+        <w:rPr>
+          <w:rFonts w:ascii="Times New Roman" w:hAnsi="Times New Roman" w:cs="Times New Roman"/>
+          <w:sz w:val="28"/>
+          <w:szCs w:val="28"/>
+        </w:rPr>
+      </w:pPr>
+    </w:p>
     <w:tbl>
       <w:tblPr>
         <w:tblStyle w:val="TableGrid"/>
@@ -16288,7 +18342,6 @@
                 <w:rFonts w:ascii="Times New Roman" w:hAnsi="Times New Roman" w:cs="Times New Roman"/>
                 <w:lang w:val="sr-Latn-BA"/>
               </w:rPr>
-              <w:lastRenderedPageBreak/>
               <w:t>Naziv</w:t>
             </w:r>
           </w:p>
@@ -16598,6 +18651,7 @@
           <w:sz w:val="28"/>
           <w:szCs w:val="28"/>
         </w:rPr>
+        <w:lastRenderedPageBreak/>
         <w:drawing>
           <wp:inline distT="0" distB="0" distL="0" distR="0">
             <wp:extent cx="5734050" cy="5600700"/>
@@ -16699,6 +18753,55 @@
         <w:spacing w:line="276" w:lineRule="auto"/>
         <w:ind w:left="0"/>
         <w:rPr>
+          <w:rFonts w:cs="Times New Roman"/>
+          <w:i/>
+          <w:sz w:val="20"/>
+          <w:szCs w:val="20"/>
+        </w:rPr>
+      </w:pPr>
+      <w:r>
+        <w:rPr>
+          <w:rFonts w:cs="Times New Roman"/>
+          <w:i/>
+          <w:sz w:val="20"/>
+          <w:szCs w:val="20"/>
+        </w:rPr>
+        <w:t xml:space="preserve">Tekstualni opis </w:t>
+      </w:r>
+      <w:r>
+        <w:rPr>
+          <w:rFonts w:cs="Times New Roman"/>
+          <w:i/>
+          <w:sz w:val="20"/>
+          <w:szCs w:val="20"/>
+        </w:rPr>
+        <w:t>dijagrama aktivnosti</w:t>
+      </w:r>
+      <w:r>
+        <w:rPr>
+          <w:rFonts w:cs="Times New Roman"/>
+          <w:i/>
+          <w:sz w:val="20"/>
+          <w:szCs w:val="20"/>
+        </w:rPr>
+        <w:t xml:space="preserve"> “Eksportovanje dokumenta</w:t>
+      </w:r>
+      <w:r>
+        <w:rPr>
+          <w:rFonts w:cs="Times New Roman"/>
+          <w:i/>
+          <w:sz w:val="20"/>
+          <w:szCs w:val="20"/>
+        </w:rPr>
+        <w:t>”</w:t>
+      </w:r>
+    </w:p>
+    <w:p>
+      <w:pPr>
+        <w:pStyle w:val="ListParagraph"/>
+        <w:spacing w:line="276" w:lineRule="auto"/>
+        <w:ind w:left="0"/>
+        <w:rPr>
           <w:rFonts w:ascii="Times New Roman" w:hAnsi="Times New Roman" w:cs="Times New Roman"/>
           <w:sz w:val="28"/>
           <w:szCs w:val="28"/>
@@ -17080,7 +19183,6 @@
           <w:sz w:val="28"/>
           <w:szCs w:val="28"/>
         </w:rPr>
-        <w:lastRenderedPageBreak/>
         <w:drawing>
           <wp:inline distT="0" distB="0" distL="0" distR="0">
             <wp:extent cx="5724525" cy="7153275"/>
@@ -17194,6 +19296,46 @@
         <w:spacing w:line="276" w:lineRule="auto"/>
         <w:ind w:left="0"/>
         <w:rPr>
+          <w:rFonts w:cs="Times New Roman"/>
+          <w:i/>
+          <w:sz w:val="20"/>
+          <w:szCs w:val="20"/>
+        </w:rPr>
+      </w:pPr>
+      <w:r>
+        <w:rPr>
+          <w:rFonts w:cs="Times New Roman"/>
+          <w:i/>
+          <w:sz w:val="20"/>
+          <w:szCs w:val="20"/>
+        </w:rPr>
+        <w:t xml:space="preserve">Tekstualni opis </w:t>
+      </w:r>
+      <w:r>
+        <w:rPr>
+          <w:rFonts w:cs="Times New Roman"/>
+          <w:i/>
+          <w:sz w:val="20"/>
+          <w:szCs w:val="20"/>
+        </w:rPr>
+        <w:t>dijagrama aktivnosti “Pisanje terenskog izvještaja</w:t>
+      </w:r>
+      <w:r>
+        <w:rPr>
+          <w:rFonts w:cs="Times New Roman"/>
+          <w:i/>
+          <w:sz w:val="20"/>
+          <w:szCs w:val="20"/>
+        </w:rPr>
+        <w:t>”</w:t>
+      </w:r>
+    </w:p>
+    <w:p>
+      <w:pPr>
+        <w:pStyle w:val="ListParagraph"/>
+        <w:spacing w:line="276" w:lineRule="auto"/>
+        <w:ind w:left="0"/>
+        <w:rPr>
           <w:rFonts w:ascii="Times New Roman" w:hAnsi="Times New Roman" w:cs="Times New Roman"/>
           <w:sz w:val="28"/>
           <w:szCs w:val="28"/>
@@ -17227,7 +19369,6 @@
                 <w:rFonts w:ascii="Times New Roman" w:hAnsi="Times New Roman" w:cs="Times New Roman"/>
                 <w:lang w:val="sr-Latn-BA"/>
               </w:rPr>
-              <w:lastRenderedPageBreak/>
               <w:t>Naziv</w:t>
             </w:r>
           </w:p>
@@ -17891,6 +20032,59 @@
         </w:rPr>
       </w:pPr>
     </w:p>
+    <w:p>
+      <w:pPr>
+        <w:pStyle w:val="ListParagraph"/>
+        <w:spacing w:line="276" w:lineRule="auto"/>
+        <w:ind w:left="0"/>
+        <w:rPr>
+          <w:rFonts w:cs="Times New Roman"/>
+          <w:i/>
+          <w:sz w:val="20"/>
+          <w:szCs w:val="20"/>
+        </w:rPr>
+      </w:pPr>
+      <w:r>
+        <w:rPr>
+          <w:rFonts w:cs="Times New Roman"/>
+          <w:i/>
+          <w:sz w:val="20"/>
+          <w:szCs w:val="20"/>
+        </w:rPr>
+        <w:lastRenderedPageBreak/>
+        <w:t xml:space="preserve">Tekstualni opis </w:t>
+      </w:r>
+      <w:r>
+        <w:rPr>
+          <w:rFonts w:cs="Times New Roman"/>
+          <w:i/>
+          <w:sz w:val="20"/>
+          <w:szCs w:val="20"/>
+        </w:rPr>
+        <w:t>dijagrama aktivnosti “Preuzimanje terenskog izvještaja</w:t>
+      </w:r>
+      <w:r>
+        <w:rPr>
+          <w:rFonts w:cs="Times New Roman"/>
+          <w:i/>
+          <w:sz w:val="20"/>
+          <w:szCs w:val="20"/>
+        </w:rPr>
+        <w:t>”</w:t>
+      </w:r>
+    </w:p>
+    <w:p>
+      <w:pPr>
+        <w:pStyle w:val="ListParagraph"/>
+        <w:spacing w:line="276" w:lineRule="auto"/>
+        <w:ind w:left="0"/>
+        <w:rPr>
+          <w:rFonts w:ascii="Times New Roman" w:hAnsi="Times New Roman" w:cs="Times New Roman"/>
+          <w:sz w:val="28"/>
+          <w:szCs w:val="28"/>
+        </w:rPr>
+      </w:pPr>
+    </w:p>
     <w:tbl>
       <w:tblPr>
         <w:tblStyle w:val="TableGrid"/>
@@ -17918,7 +20112,6 @@
                 <w:rFonts w:ascii="Times New Roman" w:hAnsi="Times New Roman" w:cs="Times New Roman"/>
                 <w:lang w:val="sr-Latn-BA"/>
               </w:rPr>
-              <w:lastRenderedPageBreak/>
               <w:t>Naziv</w:t>
             </w:r>
           </w:p>
@@ -18517,6 +20710,229 @@
         <w:spacing w:line="276" w:lineRule="auto"/>
         <w:ind w:left="0"/>
         <w:rPr>
+          <w:rFonts w:cs="Times New Roman"/>
+          <w:i/>
+          <w:sz w:val="20"/>
+          <w:szCs w:val="20"/>
+        </w:rPr>
+      </w:pPr>
+    </w:p>
+    <w:p>
+      <w:pPr>
+        <w:pStyle w:val="ListParagraph"/>
+        <w:spacing w:line="276" w:lineRule="auto"/>
+        <w:ind w:left="0"/>
+        <w:rPr>
+          <w:rFonts w:cs="Times New Roman"/>
+          <w:i/>
+          <w:sz w:val="20"/>
+          <w:szCs w:val="20"/>
+        </w:rPr>
+      </w:pPr>
+    </w:p>
+    <w:p>
+      <w:pPr>
+        <w:pStyle w:val="ListParagraph"/>
+        <w:spacing w:line="276" w:lineRule="auto"/>
+        <w:ind w:left="0"/>
+        <w:rPr>
+          <w:rFonts w:cs="Times New Roman"/>
+          <w:i/>
+          <w:sz w:val="20"/>
+          <w:szCs w:val="20"/>
+        </w:rPr>
+      </w:pPr>
+    </w:p>
+    <w:p>
+      <w:pPr>
+        <w:pStyle w:val="ListParagraph"/>
+        <w:spacing w:line="276" w:lineRule="auto"/>
+        <w:ind w:left="0"/>
+        <w:rPr>
+          <w:rFonts w:cs="Times New Roman"/>
+          <w:i/>
+          <w:sz w:val="20"/>
+          <w:szCs w:val="20"/>
+        </w:rPr>
+      </w:pPr>
+    </w:p>
+    <w:p>
+      <w:pPr>
+        <w:pStyle w:val="ListParagraph"/>
+        <w:spacing w:line="276" w:lineRule="auto"/>
+        <w:ind w:left="0"/>
+        <w:rPr>
+          <w:rFonts w:cs="Times New Roman"/>
+          <w:i/>
+          <w:sz w:val="20"/>
+          <w:szCs w:val="20"/>
+        </w:rPr>
+      </w:pPr>
+    </w:p>
+    <w:p>
+      <w:pPr>
+        <w:pStyle w:val="ListParagraph"/>
+        <w:spacing w:line="276" w:lineRule="auto"/>
+        <w:ind w:left="0"/>
+        <w:rPr>
+          <w:rFonts w:cs="Times New Roman"/>
+          <w:i/>
+          <w:sz w:val="20"/>
+          <w:szCs w:val="20"/>
+        </w:rPr>
+      </w:pPr>
+    </w:p>
+    <w:p>
+      <w:pPr>
+        <w:pStyle w:val="ListParagraph"/>
+        <w:spacing w:line="276" w:lineRule="auto"/>
+        <w:ind w:left="0"/>
+        <w:rPr>
+          <w:rFonts w:cs="Times New Roman"/>
+          <w:i/>
+          <w:sz w:val="20"/>
+          <w:szCs w:val="20"/>
+        </w:rPr>
+      </w:pPr>
+    </w:p>
+    <w:p>
+      <w:pPr>
+        <w:pStyle w:val="ListParagraph"/>
+        <w:spacing w:line="276" w:lineRule="auto"/>
+        <w:ind w:left="0"/>
+        <w:rPr>
+          <w:rFonts w:cs="Times New Roman"/>
+          <w:i/>
+          <w:sz w:val="20"/>
+          <w:szCs w:val="20"/>
+        </w:rPr>
+      </w:pPr>
+    </w:p>
+    <w:p>
+      <w:pPr>
+        <w:pStyle w:val="ListParagraph"/>
+        <w:spacing w:line="276" w:lineRule="auto"/>
+        <w:ind w:left="0"/>
+        <w:rPr>
+          <w:rFonts w:cs="Times New Roman"/>
+          <w:i/>
+          <w:sz w:val="20"/>
+          <w:szCs w:val="20"/>
+        </w:rPr>
+      </w:pPr>
+    </w:p>
+    <w:p>
+      <w:pPr>
+        <w:pStyle w:val="ListParagraph"/>
+        <w:spacing w:line="276" w:lineRule="auto"/>
+        <w:ind w:left="0"/>
+        <w:rPr>
+          <w:rFonts w:cs="Times New Roman"/>
+          <w:i/>
+          <w:sz w:val="20"/>
+          <w:szCs w:val="20"/>
+        </w:rPr>
+      </w:pPr>
+    </w:p>
+    <w:p>
+      <w:pPr>
+        <w:pStyle w:val="ListParagraph"/>
+        <w:spacing w:line="276" w:lineRule="auto"/>
+        <w:ind w:left="0"/>
+        <w:rPr>
+          <w:rFonts w:cs="Times New Roman"/>
+          <w:i/>
+          <w:sz w:val="20"/>
+          <w:szCs w:val="20"/>
+        </w:rPr>
+      </w:pPr>
+    </w:p>
+    <w:p>
+      <w:pPr>
+        <w:pStyle w:val="ListParagraph"/>
+        <w:spacing w:line="276" w:lineRule="auto"/>
+        <w:ind w:left="0"/>
+        <w:rPr>
+          <w:rFonts w:cs="Times New Roman"/>
+          <w:i/>
+          <w:sz w:val="20"/>
+          <w:szCs w:val="20"/>
+        </w:rPr>
+      </w:pPr>
+    </w:p>
+    <w:p>
+      <w:pPr>
+        <w:pStyle w:val="ListParagraph"/>
+        <w:spacing w:line="276" w:lineRule="auto"/>
+        <w:ind w:left="0"/>
+        <w:rPr>
+          <w:rFonts w:cs="Times New Roman"/>
+          <w:i/>
+          <w:sz w:val="20"/>
+          <w:szCs w:val="20"/>
+        </w:rPr>
+      </w:pPr>
+    </w:p>
+    <w:p>
+      <w:pPr>
+        <w:pStyle w:val="ListParagraph"/>
+        <w:spacing w:line="276" w:lineRule="auto"/>
+        <w:ind w:left="0"/>
+        <w:rPr>
+          <w:rFonts w:cs="Times New Roman"/>
+          <w:i/>
+          <w:sz w:val="20"/>
+          <w:szCs w:val="20"/>
+        </w:rPr>
+      </w:pPr>
+    </w:p>
+    <w:p>
+      <w:pPr>
+        <w:pStyle w:val="ListParagraph"/>
+        <w:spacing w:line="276" w:lineRule="auto"/>
+        <w:ind w:left="0"/>
+        <w:rPr>
+          <w:rFonts w:cs="Times New Roman"/>
+          <w:i/>
+          <w:sz w:val="20"/>
+          <w:szCs w:val="20"/>
+        </w:rPr>
+      </w:pPr>
+      <w:r>
+        <w:rPr>
+          <w:rFonts w:cs="Times New Roman"/>
+          <w:i/>
+          <w:sz w:val="20"/>
+          <w:szCs w:val="20"/>
+        </w:rPr>
+        <w:lastRenderedPageBreak/>
+        <w:t xml:space="preserve">Tekstualni opis </w:t>
+      </w:r>
+      <w:r>
+        <w:rPr>
+          <w:rFonts w:cs="Times New Roman"/>
+          <w:i/>
+          <w:sz w:val="20"/>
+          <w:szCs w:val="20"/>
+        </w:rPr>
+        <w:t>dijagrama aktivnosti “Slanje terenskog izvještaja</w:t>
+      </w:r>
+      <w:r>
+        <w:rPr>
+          <w:rFonts w:cs="Times New Roman"/>
+          <w:i/>
+          <w:sz w:val="20"/>
+          <w:szCs w:val="20"/>
+        </w:rPr>
+        <w:t>”</w:t>
+      </w:r>
+    </w:p>
+    <w:p>
+      <w:pPr>
+        <w:pStyle w:val="ListParagraph"/>
+        <w:spacing w:line="276" w:lineRule="auto"/>
+        <w:ind w:left="0"/>
+        <w:rPr>
           <w:rFonts w:ascii="Times New Roman" w:hAnsi="Times New Roman" w:cs="Times New Roman"/>
           <w:sz w:val="28"/>
           <w:szCs w:val="28"/>
@@ -19024,6 +21440,7 @@
           <w:sz w:val="28"/>
           <w:szCs w:val="28"/>
         </w:rPr>
+        <w:lastRenderedPageBreak/>
         <w:drawing>
           <wp:inline distT="0" distB="0" distL="0" distR="0">
             <wp:extent cx="5724525" cy="5667375"/>
@@ -19137,6 +21554,46 @@
         <w:spacing w:line="276" w:lineRule="auto"/>
         <w:ind w:left="0"/>
         <w:rPr>
+          <w:rFonts w:cs="Times New Roman"/>
+          <w:i/>
+          <w:sz w:val="20"/>
+          <w:szCs w:val="20"/>
+        </w:rPr>
+      </w:pPr>
+      <w:r>
+        <w:rPr>
+          <w:rFonts w:cs="Times New Roman"/>
+          <w:i/>
+          <w:sz w:val="20"/>
+          <w:szCs w:val="20"/>
+        </w:rPr>
+        <w:t xml:space="preserve">Tekstualni opis </w:t>
+      </w:r>
+      <w:r>
+        <w:rPr>
+          <w:rFonts w:cs="Times New Roman"/>
+          <w:i/>
+          <w:sz w:val="20"/>
+          <w:szCs w:val="20"/>
+        </w:rPr>
+        <w:t>dijagrama aktivnosti “Promjena stanja</w:t>
+      </w:r>
+      <w:r>
+        <w:rPr>
+          <w:rFonts w:cs="Times New Roman"/>
+          <w:i/>
+          <w:sz w:val="20"/>
+          <w:szCs w:val="20"/>
+        </w:rPr>
+        <w:t>”</w:t>
+      </w:r>
+    </w:p>
+    <w:p>
+      <w:pPr>
+        <w:pStyle w:val="ListParagraph"/>
+        <w:spacing w:line="276" w:lineRule="auto"/>
+        <w:ind w:left="0"/>
+        <w:rPr>
           <w:rFonts w:ascii="Times New Roman" w:hAnsi="Times New Roman" w:cs="Times New Roman"/>
           <w:sz w:val="28"/>
           <w:szCs w:val="28"/>
@@ -19538,6 +21995,58 @@
         </w:drawing>
       </w:r>
     </w:p>
+    <w:p>
+      <w:pPr>
+        <w:pStyle w:val="ListParagraph"/>
+        <w:spacing w:line="276" w:lineRule="auto"/>
+        <w:ind w:left="0"/>
+        <w:rPr>
+          <w:rFonts w:cs="Times New Roman"/>
+          <w:i/>
+          <w:sz w:val="20"/>
+          <w:szCs w:val="20"/>
+        </w:rPr>
+      </w:pPr>
+      <w:r>
+        <w:rPr>
+          <w:rFonts w:cs="Times New Roman"/>
+          <w:i/>
+          <w:sz w:val="20"/>
+          <w:szCs w:val="20"/>
+        </w:rPr>
+        <w:t xml:space="preserve">Tekstualni opis </w:t>
+      </w:r>
+      <w:r>
+        <w:rPr>
+          <w:rFonts w:cs="Times New Roman"/>
+          <w:i/>
+          <w:sz w:val="20"/>
+          <w:szCs w:val="20"/>
+        </w:rPr>
+        <w:t>dijagrama aktivnosti “Prikaz mape</w:t>
+      </w:r>
+      <w:r>
+        <w:rPr>
+          <w:rFonts w:cs="Times New Roman"/>
+          <w:i/>
+          <w:sz w:val="20"/>
+          <w:szCs w:val="20"/>
+        </w:rPr>
+        <w:t>”</w:t>
+      </w:r>
+    </w:p>
+    <w:p>
+      <w:pPr>
+        <w:pStyle w:val="ListParagraph"/>
+        <w:spacing w:line="276" w:lineRule="auto"/>
+        <w:ind w:left="0"/>
+        <w:rPr>
+          <w:rFonts w:ascii="Times New Roman" w:hAnsi="Times New Roman" w:cs="Times New Roman"/>
+          <w:sz w:val="28"/>
+          <w:szCs w:val="28"/>
+        </w:rPr>
+      </w:pPr>
+    </w:p>
     <w:tbl>
       <w:tblPr>
         <w:tblStyle w:val="TableGrid"/>
@@ -19907,6 +22416,7 @@
           <w:sz w:val="20"/>
           <w:szCs w:val="20"/>
         </w:rPr>
+        <w:lastRenderedPageBreak/>
         <w:t>Pojašnjenje elemenata dijagrama sekvence</w:t>
       </w:r>
     </w:p>
@@ -20611,160 +23121,160 @@
           <w:szCs w:val="28"/>
           <w:u w:val="single"/>
         </w:rPr>
+        <w:t>Administrator</w:t>
+      </w:r>
+    </w:p>
+    <w:p>
+      <w:pPr>
+        <w:pStyle w:val="ListParagraph"/>
+        <w:ind w:left="0"/>
+        <w:rPr>
+          <w:rFonts w:ascii="Times New Roman" w:hAnsi="Times New Roman" w:cs="Times New Roman"/>
+          <w:sz w:val="28"/>
+          <w:szCs w:val="28"/>
+        </w:rPr>
+      </w:pPr>
+    </w:p>
+    <w:p>
+      <w:pPr>
+        <w:pStyle w:val="ListParagraph"/>
+        <w:ind w:left="0"/>
+        <w:rPr>
+          <w:rFonts w:ascii="Times New Roman" w:hAnsi="Times New Roman" w:cs="Times New Roman"/>
+          <w:sz w:val="28"/>
+          <w:szCs w:val="28"/>
+        </w:rPr>
+      </w:pPr>
+      <w:r>
+        <w:rPr>
+          <w:rFonts w:ascii="Times New Roman" w:hAnsi="Times New Roman" w:cs="Times New Roman"/>
+          <w:sz w:val="28"/>
+          <w:szCs w:val="28"/>
+        </w:rPr>
+        <w:t>3.3</w:t>
+      </w:r>
+      <w:r>
+        <w:rPr>
+          <w:rFonts w:ascii="Times New Roman" w:hAnsi="Times New Roman" w:cs="Times New Roman"/>
+          <w:sz w:val="28"/>
+          <w:szCs w:val="28"/>
+        </w:rPr>
+        <w:t>.3. Kreiranje naloga</w:t>
+      </w:r>
+    </w:p>
+    <w:p>
+      <w:pPr>
+        <w:pStyle w:val="ListParagraph"/>
+        <w:ind w:left="0"/>
+        <w:rPr>
+          <w:rFonts w:ascii="Times New Roman" w:hAnsi="Times New Roman" w:cs="Times New Roman"/>
+          <w:sz w:val="28"/>
+          <w:szCs w:val="28"/>
+        </w:rPr>
+      </w:pPr>
+      <w:r>
+        <w:rPr>
+          <w:rFonts w:ascii="Times New Roman" w:hAnsi="Times New Roman" w:cs="Times New Roman"/>
+          <w:sz w:val="28"/>
+          <w:szCs w:val="28"/>
+        </w:rPr>
+        <w:t>3.3</w:t>
+      </w:r>
+      <w:r>
+        <w:rPr>
+          <w:rFonts w:ascii="Times New Roman" w:hAnsi="Times New Roman" w:cs="Times New Roman"/>
+          <w:sz w:val="28"/>
+          <w:szCs w:val="28"/>
+        </w:rPr>
+        <w:t>.4. Brisanje naloga</w:t>
+      </w:r>
+    </w:p>
+    <w:p>
+      <w:pPr>
+        <w:pStyle w:val="ListParagraph"/>
+        <w:ind w:left="0"/>
+        <w:rPr>
+          <w:rFonts w:ascii="Times New Roman" w:hAnsi="Times New Roman" w:cs="Times New Roman"/>
+          <w:sz w:val="28"/>
+          <w:szCs w:val="28"/>
+        </w:rPr>
+      </w:pPr>
+      <w:r>
+        <w:rPr>
+          <w:rFonts w:ascii="Times New Roman" w:hAnsi="Times New Roman" w:cs="Times New Roman"/>
+          <w:sz w:val="28"/>
+          <w:szCs w:val="28"/>
+        </w:rPr>
+        <w:t>3.3</w:t>
+      </w:r>
+      <w:r>
+        <w:rPr>
+          <w:rFonts w:ascii="Times New Roman" w:hAnsi="Times New Roman" w:cs="Times New Roman"/>
+          <w:sz w:val="28"/>
+          <w:szCs w:val="28"/>
+        </w:rPr>
+        <w:t>.5. Mijenjanje naloga</w:t>
+      </w:r>
+    </w:p>
+    <w:p>
+      <w:pPr>
+        <w:pStyle w:val="ListParagraph"/>
+        <w:ind w:left="0"/>
+        <w:rPr>
+          <w:rFonts w:ascii="Times New Roman" w:hAnsi="Times New Roman" w:cs="Times New Roman"/>
+          <w:sz w:val="28"/>
+          <w:szCs w:val="28"/>
+        </w:rPr>
+      </w:pPr>
+      <w:r>
+        <w:rPr>
+          <w:rFonts w:ascii="Times New Roman" w:hAnsi="Times New Roman" w:cs="Times New Roman"/>
+          <w:sz w:val="28"/>
+          <w:szCs w:val="28"/>
+        </w:rPr>
+        <w:t>3.3</w:t>
+      </w:r>
+      <w:r>
+        <w:rPr>
+          <w:rFonts w:ascii="Times New Roman" w:hAnsi="Times New Roman" w:cs="Times New Roman"/>
+          <w:sz w:val="28"/>
+          <w:szCs w:val="28"/>
+        </w:rPr>
+        <w:t>.6. Pregled naloga i izvod kredencijala</w:t>
+      </w:r>
+    </w:p>
+    <w:p>
+      <w:pPr>
+        <w:pStyle w:val="ListParagraph"/>
+        <w:ind w:left="0"/>
+        <w:rPr>
+          <w:rFonts w:ascii="Times New Roman" w:hAnsi="Times New Roman" w:cs="Times New Roman"/>
+          <w:sz w:val="28"/>
+          <w:szCs w:val="28"/>
+        </w:rPr>
+      </w:pPr>
+    </w:p>
+    <w:p>
+      <w:pPr>
+        <w:pStyle w:val="ListParagraph"/>
+        <w:ind w:left="0"/>
+        <w:rPr>
+          <w:rFonts w:ascii="Times New Roman" w:hAnsi="Times New Roman" w:cs="Times New Roman"/>
+          <w:b/>
+          <w:sz w:val="28"/>
+          <w:szCs w:val="28"/>
+          <w:u w:val="single"/>
+        </w:rPr>
+      </w:pPr>
+      <w:r>
+        <w:rPr>
+          <w:rFonts w:ascii="Times New Roman" w:hAnsi="Times New Roman" w:cs="Times New Roman"/>
+          <w:b/>
+          <w:sz w:val="28"/>
+          <w:szCs w:val="28"/>
+          <w:u w:val="single"/>
+        </w:rPr>
         <w:lastRenderedPageBreak/>
-        <w:t>Administrator</w:t>
-      </w:r>
-    </w:p>
-    <w:p>
-      <w:pPr>
-        <w:pStyle w:val="ListParagraph"/>
-        <w:ind w:left="0"/>
-        <w:rPr>
-          <w:rFonts w:ascii="Times New Roman" w:hAnsi="Times New Roman" w:cs="Times New Roman"/>
-          <w:sz w:val="28"/>
-          <w:szCs w:val="28"/>
-        </w:rPr>
-      </w:pPr>
-    </w:p>
-    <w:p>
-      <w:pPr>
-        <w:pStyle w:val="ListParagraph"/>
-        <w:ind w:left="0"/>
-        <w:rPr>
-          <w:rFonts w:ascii="Times New Roman" w:hAnsi="Times New Roman" w:cs="Times New Roman"/>
-          <w:sz w:val="28"/>
-          <w:szCs w:val="28"/>
-        </w:rPr>
-      </w:pPr>
-      <w:r>
-        <w:rPr>
-          <w:rFonts w:ascii="Times New Roman" w:hAnsi="Times New Roman" w:cs="Times New Roman"/>
-          <w:sz w:val="28"/>
-          <w:szCs w:val="28"/>
-        </w:rPr>
-        <w:t>3.3</w:t>
-      </w:r>
-      <w:r>
-        <w:rPr>
-          <w:rFonts w:ascii="Times New Roman" w:hAnsi="Times New Roman" w:cs="Times New Roman"/>
-          <w:sz w:val="28"/>
-          <w:szCs w:val="28"/>
-        </w:rPr>
-        <w:t>.3. Kreiranje naloga</w:t>
-      </w:r>
-    </w:p>
-    <w:p>
-      <w:pPr>
-        <w:pStyle w:val="ListParagraph"/>
-        <w:ind w:left="0"/>
-        <w:rPr>
-          <w:rFonts w:ascii="Times New Roman" w:hAnsi="Times New Roman" w:cs="Times New Roman"/>
-          <w:sz w:val="28"/>
-          <w:szCs w:val="28"/>
-        </w:rPr>
-      </w:pPr>
-      <w:r>
-        <w:rPr>
-          <w:rFonts w:ascii="Times New Roman" w:hAnsi="Times New Roman" w:cs="Times New Roman"/>
-          <w:sz w:val="28"/>
-          <w:szCs w:val="28"/>
-        </w:rPr>
-        <w:t>3.3</w:t>
-      </w:r>
-      <w:r>
-        <w:rPr>
-          <w:rFonts w:ascii="Times New Roman" w:hAnsi="Times New Roman" w:cs="Times New Roman"/>
-          <w:sz w:val="28"/>
-          <w:szCs w:val="28"/>
-        </w:rPr>
-        <w:t>.4. Brisanje naloga</w:t>
-      </w:r>
-    </w:p>
-    <w:p>
-      <w:pPr>
-        <w:pStyle w:val="ListParagraph"/>
-        <w:ind w:left="0"/>
-        <w:rPr>
-          <w:rFonts w:ascii="Times New Roman" w:hAnsi="Times New Roman" w:cs="Times New Roman"/>
-          <w:sz w:val="28"/>
-          <w:szCs w:val="28"/>
-        </w:rPr>
-      </w:pPr>
-      <w:r>
-        <w:rPr>
-          <w:rFonts w:ascii="Times New Roman" w:hAnsi="Times New Roman" w:cs="Times New Roman"/>
-          <w:sz w:val="28"/>
-          <w:szCs w:val="28"/>
-        </w:rPr>
-        <w:t>3.3</w:t>
-      </w:r>
-      <w:r>
-        <w:rPr>
-          <w:rFonts w:ascii="Times New Roman" w:hAnsi="Times New Roman" w:cs="Times New Roman"/>
-          <w:sz w:val="28"/>
-          <w:szCs w:val="28"/>
-        </w:rPr>
-        <w:t>.5. Mijenjanje naloga</w:t>
-      </w:r>
-    </w:p>
-    <w:p>
-      <w:pPr>
-        <w:pStyle w:val="ListParagraph"/>
-        <w:ind w:left="0"/>
-        <w:rPr>
-          <w:rFonts w:ascii="Times New Roman" w:hAnsi="Times New Roman" w:cs="Times New Roman"/>
-          <w:sz w:val="28"/>
-          <w:szCs w:val="28"/>
-        </w:rPr>
-      </w:pPr>
-      <w:r>
-        <w:rPr>
-          <w:rFonts w:ascii="Times New Roman" w:hAnsi="Times New Roman" w:cs="Times New Roman"/>
-          <w:sz w:val="28"/>
-          <w:szCs w:val="28"/>
-        </w:rPr>
-        <w:t>3.3</w:t>
-      </w:r>
-      <w:r>
-        <w:rPr>
-          <w:rFonts w:ascii="Times New Roman" w:hAnsi="Times New Roman" w:cs="Times New Roman"/>
-          <w:sz w:val="28"/>
-          <w:szCs w:val="28"/>
-        </w:rPr>
-        <w:t>.6. Pregled naloga i izvod kredencijala</w:t>
-      </w:r>
-    </w:p>
-    <w:p>
-      <w:pPr>
-        <w:pStyle w:val="ListParagraph"/>
-        <w:ind w:left="0"/>
-        <w:rPr>
-          <w:rFonts w:ascii="Times New Roman" w:hAnsi="Times New Roman" w:cs="Times New Roman"/>
-          <w:sz w:val="28"/>
-          <w:szCs w:val="28"/>
-        </w:rPr>
-      </w:pPr>
-    </w:p>
-    <w:p>
-      <w:pPr>
-        <w:pStyle w:val="ListParagraph"/>
-        <w:ind w:left="0"/>
-        <w:rPr>
-          <w:rFonts w:ascii="Times New Roman" w:hAnsi="Times New Roman" w:cs="Times New Roman"/>
-          <w:b/>
-          <w:sz w:val="28"/>
-          <w:szCs w:val="28"/>
-          <w:u w:val="single"/>
-        </w:rPr>
-      </w:pPr>
-      <w:r>
-        <w:rPr>
-          <w:rFonts w:ascii="Times New Roman" w:hAnsi="Times New Roman" w:cs="Times New Roman"/>
-          <w:b/>
-          <w:sz w:val="28"/>
-          <w:szCs w:val="28"/>
-          <w:u w:val="single"/>
-        </w:rPr>
         <w:t>Operater</w:t>
       </w:r>
     </w:p>
@@ -21585,6 +24095,7 @@
                 <w:sz w:val="22"/>
                 <w:szCs w:val="22"/>
               </w:rPr>
+              <w:lastRenderedPageBreak/>
               <w:t xml:space="preserve">Variables (Atributi) </w:t>
             </w:r>
           </w:p>
@@ -22045,16 +24556,7 @@
                 <w:sz w:val="22"/>
                 <w:szCs w:val="22"/>
               </w:rPr>
-              <w:t xml:space="preserve">Linije sa punim rombom na jednom kraju. Ovim se predstavlja veza tipa „dio-cijelina“. Instance klasa na strani romba predstavljaju cijelinu koja se sastoji iz </w:t>
-            </w:r>
-            <w:r>
-              <w:rPr>
-                <w:rFonts w:ascii="Times New Roman" w:hAnsi="Times New Roman" w:cs="Times New Roman"/>
-                <w:sz w:val="22"/>
-                <w:szCs w:val="22"/>
-              </w:rPr>
-              <w:lastRenderedPageBreak/>
-              <w:t>dijelova (instanci klase na drugom kraju veze) koji egzistencijalno zavise od cijeline, tj. dio ne može da postoji ako ne postoji cijelina.</w:t>
+              <w:t>Linije sa punim rombom na jednom kraju. Ovim se predstavlja veza tipa „dio-cijelina“. Instance klasa na strani romba predstavljaju cijelinu koja se sastoji iz dijelova (instanci klase na drugom kraju veze) koji egzistencijalno zavise od cijeline, tj. dio ne može da postoji ako ne postoji cijelina.</w:t>
             </w:r>
           </w:p>
         </w:tc>
@@ -22524,207 +25026,207 @@
         <w:rPr>
           <w:rFonts w:ascii="Times New Roman" w:hAnsi="Times New Roman" w:cs="Times New Roman"/>
         </w:rPr>
+        <w:t>//</w:t>
+      </w:r>
+      <w:r>
+        <w:rPr>
+          <w:rFonts w:ascii="Times New Roman" w:hAnsi="Times New Roman" w:cs="Times New Roman"/>
+        </w:rPr>
+        <w:t xml:space="preserve">Baza podataka će biti relaciona. Sistem za upravljanje bazom podataka koji će biti korišten je </w:t>
+      </w:r>
+      <w:r>
+        <w:rPr>
+          <w:rFonts w:ascii="Times New Roman" w:hAnsi="Times New Roman" w:cs="Times New Roman"/>
+          <w:i/>
+          <w:iCs/>
+        </w:rPr>
+        <w:t>MySQL</w:t>
+      </w:r>
+      <w:r>
+        <w:rPr>
+          <w:rFonts w:ascii="Times New Roman" w:hAnsi="Times New Roman" w:cs="Times New Roman"/>
+        </w:rPr>
+        <w:t xml:space="preserve">. U okviru </w:t>
+      </w:r>
+      <w:r>
+        <w:rPr>
+          <w:rFonts w:ascii="Times New Roman" w:hAnsi="Times New Roman" w:cs="Times New Roman"/>
+          <w:i/>
+          <w:iCs/>
+        </w:rPr>
+        <w:t xml:space="preserve">DBMS </w:t>
+      </w:r>
+      <w:r>
+        <w:rPr>
+          <w:rFonts w:ascii="Times New Roman" w:hAnsi="Times New Roman" w:cs="Times New Roman"/>
+        </w:rPr>
+        <w:t>biće implementirana ograničenja i procedure koje će vršiti provjeru prilikom unosa ili izmjena podataka.</w:t>
+      </w:r>
+      <w:r>
+        <w:rPr>
+          <w:rFonts w:ascii="Times New Roman" w:hAnsi="Times New Roman" w:cs="Times New Roman"/>
+        </w:rPr>
+        <w:t>//</w:t>
+      </w:r>
+    </w:p>
+    <w:p>
+      <w:pPr>
+        <w:rPr>
+          <w:rFonts w:ascii="Times New Roman" w:hAnsi="Times New Roman" w:cs="Times New Roman"/>
+          <w:sz w:val="28"/>
+          <w:szCs w:val="28"/>
+        </w:rPr>
+      </w:pPr>
+      <w:r>
+        <w:rPr>
+          <w:rFonts w:ascii="Times New Roman" w:hAnsi="Times New Roman" w:cs="Times New Roman"/>
+          <w:sz w:val="28"/>
+          <w:szCs w:val="28"/>
+        </w:rPr>
+        <w:t xml:space="preserve">4.6. </w:t>
+      </w:r>
+      <w:r>
+        <w:rPr>
+          <w:rFonts w:ascii="Times New Roman" w:hAnsi="Times New Roman" w:cs="Times New Roman"/>
+          <w:sz w:val="28"/>
+          <w:szCs w:val="28"/>
+        </w:rPr>
+        <w:t>Programski jezik</w:t>
+      </w:r>
+    </w:p>
+    <w:p>
+      <w:pPr>
+        <w:pStyle w:val="ListParagraph"/>
+        <w:spacing w:line="276" w:lineRule="auto"/>
+        <w:ind w:left="0"/>
+        <w:rPr>
+          <w:rFonts w:ascii="Times New Roman" w:hAnsi="Times New Roman" w:cs="Times New Roman"/>
+        </w:rPr>
+      </w:pPr>
+      <w:r>
+        <w:rPr>
+          <w:rFonts w:ascii="Times New Roman" w:hAnsi="Times New Roman" w:cs="Times New Roman"/>
+        </w:rPr>
+        <w:t xml:space="preserve">Softver će biti napisan u </w:t>
+      </w:r>
+      <w:r>
+        <w:rPr>
+          <w:rFonts w:ascii="Times New Roman" w:hAnsi="Times New Roman" w:cs="Times New Roman"/>
+          <w:i/>
+          <w:iCs/>
+        </w:rPr>
+        <w:t xml:space="preserve">Java </w:t>
+      </w:r>
+      <w:r>
+        <w:rPr>
+          <w:rFonts w:ascii="Times New Roman" w:hAnsi="Times New Roman" w:cs="Times New Roman"/>
+        </w:rPr>
+        <w:t xml:space="preserve">programskom jeziku sa </w:t>
+      </w:r>
+      <w:r>
+        <w:rPr>
+          <w:rFonts w:ascii="Times New Roman" w:hAnsi="Times New Roman" w:cs="Times New Roman"/>
+          <w:i/>
+          <w:iCs/>
+        </w:rPr>
+        <w:t xml:space="preserve">Swing </w:t>
+      </w:r>
+      <w:r>
+        <w:rPr>
+          <w:rFonts w:ascii="Times New Roman" w:hAnsi="Times New Roman" w:cs="Times New Roman"/>
+        </w:rPr>
+        <w:t xml:space="preserve">platformom. </w:t>
+      </w:r>
+      <w:r>
+        <w:rPr>
+          <w:rFonts w:ascii="Times New Roman" w:hAnsi="Times New Roman" w:cs="Times New Roman"/>
+          <w:i/>
+          <w:iCs/>
+        </w:rPr>
+        <w:t>Swing</w:t>
+      </w:r>
+      <w:r>
+        <w:rPr>
+          <w:rFonts w:ascii="Times New Roman" w:hAnsi="Times New Roman" w:cs="Times New Roman"/>
+          <w:i/>
+          <w:iCs/>
+        </w:rPr>
+        <w:t xml:space="preserve"> </w:t>
+      </w:r>
+      <w:r>
+        <w:rPr>
+          <w:rFonts w:ascii="Times New Roman" w:hAnsi="Times New Roman" w:cs="Times New Roman"/>
+        </w:rPr>
+        <w:t>je platforma za kreiranje desktop aplikacija sa grafičkim korisničkim interfejsom.</w:t>
+      </w:r>
+    </w:p>
+    <w:p>
+      <w:pPr>
+        <w:pStyle w:val="ListParagraph"/>
+        <w:spacing w:line="276" w:lineRule="auto"/>
+        <w:ind w:left="0"/>
+        <w:rPr>
+          <w:rFonts w:ascii="Times New Roman" w:hAnsi="Times New Roman" w:cs="Times New Roman"/>
+        </w:rPr>
+      </w:pPr>
+    </w:p>
+    <w:p>
+      <w:pPr>
+        <w:pStyle w:val="ListParagraph"/>
+        <w:ind w:left="0"/>
+        <w:rPr>
+          <w:rFonts w:ascii="Times New Roman" w:hAnsi="Times New Roman" w:cs="Times New Roman"/>
+          <w:sz w:val="28"/>
+          <w:szCs w:val="28"/>
+        </w:rPr>
+      </w:pPr>
+      <w:r>
+        <w:rPr>
+          <w:rFonts w:ascii="Times New Roman" w:hAnsi="Times New Roman" w:cs="Times New Roman"/>
+          <w:sz w:val="28"/>
+          <w:szCs w:val="28"/>
+        </w:rPr>
+        <w:t>4.7.</w:t>
+      </w:r>
+      <w:r>
+        <w:rPr>
+          <w:rFonts w:ascii="Times New Roman" w:hAnsi="Times New Roman" w:cs="Times New Roman"/>
+          <w:sz w:val="28"/>
+          <w:szCs w:val="28"/>
+        </w:rPr>
+        <w:t xml:space="preserve"> Održivost</w:t>
+      </w:r>
+    </w:p>
+    <w:p>
+      <w:pPr>
+        <w:rPr>
+          <w:rFonts w:ascii="Times New Roman" w:eastAsia="Arial" w:hAnsi="Times New Roman" w:cs="Times New Roman"/>
+        </w:rPr>
+      </w:pPr>
+      <w:r>
+        <w:rPr>
+          <w:rFonts w:ascii="Times New Roman" w:eastAsia="Arial" w:hAnsi="Times New Roman" w:cs="Times New Roman"/>
+        </w:rPr>
+        <w:t>Za održivost sistema potrebna je stabilna internet konekcija i nesmetana veza sa serverom.</w:t>
+      </w:r>
+    </w:p>
+    <w:p>
+      <w:pPr>
+        <w:pStyle w:val="ListParagraph"/>
+        <w:ind w:left="0"/>
+        <w:rPr>
+          <w:rFonts w:ascii="Times New Roman" w:hAnsi="Times New Roman" w:cs="Times New Roman"/>
+          <w:sz w:val="28"/>
+          <w:szCs w:val="28"/>
+        </w:rPr>
+      </w:pPr>
+      <w:r>
+        <w:rPr>
+          <w:rFonts w:ascii="Times New Roman" w:hAnsi="Times New Roman" w:cs="Times New Roman"/>
+          <w:sz w:val="28"/>
+          <w:szCs w:val="28"/>
+        </w:rPr>
         <w:lastRenderedPageBreak/>
-        <w:t>//</w:t>
-      </w:r>
-      <w:r>
-        <w:rPr>
-          <w:rFonts w:ascii="Times New Roman" w:hAnsi="Times New Roman" w:cs="Times New Roman"/>
-        </w:rPr>
-        <w:t xml:space="preserve">Baza podataka će biti relaciona. Sistem za upravljanje bazom podataka koji će biti korišten je </w:t>
-      </w:r>
-      <w:r>
-        <w:rPr>
-          <w:rFonts w:ascii="Times New Roman" w:hAnsi="Times New Roman" w:cs="Times New Roman"/>
-          <w:i/>
-          <w:iCs/>
-        </w:rPr>
-        <w:t>MySQL</w:t>
-      </w:r>
-      <w:r>
-        <w:rPr>
-          <w:rFonts w:ascii="Times New Roman" w:hAnsi="Times New Roman" w:cs="Times New Roman"/>
-        </w:rPr>
-        <w:t xml:space="preserve">. U okviru </w:t>
-      </w:r>
-      <w:r>
-        <w:rPr>
-          <w:rFonts w:ascii="Times New Roman" w:hAnsi="Times New Roman" w:cs="Times New Roman"/>
-          <w:i/>
-          <w:iCs/>
-        </w:rPr>
-        <w:t xml:space="preserve">DBMS </w:t>
-      </w:r>
-      <w:r>
-        <w:rPr>
-          <w:rFonts w:ascii="Times New Roman" w:hAnsi="Times New Roman" w:cs="Times New Roman"/>
-        </w:rPr>
-        <w:t>biće implementirana ograničenja i procedure koje će vršiti provjeru prilikom unosa ili izmjena podataka.</w:t>
-      </w:r>
-      <w:r>
-        <w:rPr>
-          <w:rFonts w:ascii="Times New Roman" w:hAnsi="Times New Roman" w:cs="Times New Roman"/>
-        </w:rPr>
-        <w:t>//</w:t>
-      </w:r>
-    </w:p>
-    <w:p>
-      <w:pPr>
-        <w:rPr>
-          <w:rFonts w:ascii="Times New Roman" w:hAnsi="Times New Roman" w:cs="Times New Roman"/>
-          <w:sz w:val="28"/>
-          <w:szCs w:val="28"/>
-        </w:rPr>
-      </w:pPr>
-      <w:r>
-        <w:rPr>
-          <w:rFonts w:ascii="Times New Roman" w:hAnsi="Times New Roman" w:cs="Times New Roman"/>
-          <w:sz w:val="28"/>
-          <w:szCs w:val="28"/>
-        </w:rPr>
-        <w:t xml:space="preserve">4.6. </w:t>
-      </w:r>
-      <w:r>
-        <w:rPr>
-          <w:rFonts w:ascii="Times New Roman" w:hAnsi="Times New Roman" w:cs="Times New Roman"/>
-          <w:sz w:val="28"/>
-          <w:szCs w:val="28"/>
-        </w:rPr>
-        <w:t>Programski jezik</w:t>
-      </w:r>
-    </w:p>
-    <w:p>
-      <w:pPr>
-        <w:pStyle w:val="ListParagraph"/>
-        <w:spacing w:line="276" w:lineRule="auto"/>
-        <w:ind w:left="0"/>
-        <w:rPr>
-          <w:rFonts w:ascii="Times New Roman" w:hAnsi="Times New Roman" w:cs="Times New Roman"/>
-        </w:rPr>
-      </w:pPr>
-      <w:r>
-        <w:rPr>
-          <w:rFonts w:ascii="Times New Roman" w:hAnsi="Times New Roman" w:cs="Times New Roman"/>
-        </w:rPr>
-        <w:t xml:space="preserve">Softver će biti napisan u </w:t>
-      </w:r>
-      <w:r>
-        <w:rPr>
-          <w:rFonts w:ascii="Times New Roman" w:hAnsi="Times New Roman" w:cs="Times New Roman"/>
-          <w:i/>
-          <w:iCs/>
-        </w:rPr>
-        <w:t xml:space="preserve">Java </w:t>
-      </w:r>
-      <w:r>
-        <w:rPr>
-          <w:rFonts w:ascii="Times New Roman" w:hAnsi="Times New Roman" w:cs="Times New Roman"/>
-        </w:rPr>
-        <w:t xml:space="preserve">programskom jeziku sa </w:t>
-      </w:r>
-      <w:r>
-        <w:rPr>
-          <w:rFonts w:ascii="Times New Roman" w:hAnsi="Times New Roman" w:cs="Times New Roman"/>
-          <w:i/>
-          <w:iCs/>
-        </w:rPr>
-        <w:t xml:space="preserve">Swing </w:t>
-      </w:r>
-      <w:r>
-        <w:rPr>
-          <w:rFonts w:ascii="Times New Roman" w:hAnsi="Times New Roman" w:cs="Times New Roman"/>
-        </w:rPr>
-        <w:t xml:space="preserve">platformom. </w:t>
-      </w:r>
-      <w:r>
-        <w:rPr>
-          <w:rFonts w:ascii="Times New Roman" w:hAnsi="Times New Roman" w:cs="Times New Roman"/>
-          <w:i/>
-          <w:iCs/>
-        </w:rPr>
-        <w:t>Swing</w:t>
-      </w:r>
-      <w:r>
-        <w:rPr>
-          <w:rFonts w:ascii="Times New Roman" w:hAnsi="Times New Roman" w:cs="Times New Roman"/>
-          <w:i/>
-          <w:iCs/>
-        </w:rPr>
-        <w:t xml:space="preserve"> </w:t>
-      </w:r>
-      <w:r>
-        <w:rPr>
-          <w:rFonts w:ascii="Times New Roman" w:hAnsi="Times New Roman" w:cs="Times New Roman"/>
-        </w:rPr>
-        <w:t>je platforma za kreiranje desktop aplikacija sa grafičkim korisničkim interfejsom.</w:t>
-      </w:r>
-    </w:p>
-    <w:p>
-      <w:pPr>
-        <w:pStyle w:val="ListParagraph"/>
-        <w:spacing w:line="276" w:lineRule="auto"/>
-        <w:ind w:left="0"/>
-        <w:rPr>
-          <w:rFonts w:ascii="Times New Roman" w:hAnsi="Times New Roman" w:cs="Times New Roman"/>
-        </w:rPr>
-      </w:pPr>
-    </w:p>
-    <w:p>
-      <w:pPr>
-        <w:pStyle w:val="ListParagraph"/>
-        <w:ind w:left="0"/>
-        <w:rPr>
-          <w:rFonts w:ascii="Times New Roman" w:hAnsi="Times New Roman" w:cs="Times New Roman"/>
-          <w:sz w:val="28"/>
-          <w:szCs w:val="28"/>
-        </w:rPr>
-      </w:pPr>
-      <w:r>
-        <w:rPr>
-          <w:rFonts w:ascii="Times New Roman" w:hAnsi="Times New Roman" w:cs="Times New Roman"/>
-          <w:sz w:val="28"/>
-          <w:szCs w:val="28"/>
-        </w:rPr>
-        <w:t>4.7.</w:t>
-      </w:r>
-      <w:r>
-        <w:rPr>
-          <w:rFonts w:ascii="Times New Roman" w:hAnsi="Times New Roman" w:cs="Times New Roman"/>
-          <w:sz w:val="28"/>
-          <w:szCs w:val="28"/>
-        </w:rPr>
-        <w:t xml:space="preserve"> Održivost</w:t>
-      </w:r>
-    </w:p>
-    <w:p>
-      <w:pPr>
-        <w:rPr>
-          <w:rFonts w:ascii="Times New Roman" w:eastAsia="Arial" w:hAnsi="Times New Roman" w:cs="Times New Roman"/>
-        </w:rPr>
-      </w:pPr>
-      <w:r>
-        <w:rPr>
-          <w:rFonts w:ascii="Times New Roman" w:eastAsia="Arial" w:hAnsi="Times New Roman" w:cs="Times New Roman"/>
-        </w:rPr>
-        <w:t>Za održivost sistema potrebna je stabilna internet konekcija i nesmetana veza sa serverom.</w:t>
-      </w:r>
-    </w:p>
-    <w:p>
-      <w:pPr>
-        <w:pStyle w:val="ListParagraph"/>
-        <w:ind w:left="0"/>
-        <w:rPr>
-          <w:rFonts w:ascii="Times New Roman" w:hAnsi="Times New Roman" w:cs="Times New Roman"/>
-          <w:sz w:val="28"/>
-          <w:szCs w:val="28"/>
-        </w:rPr>
-      </w:pPr>
-      <w:r>
-        <w:rPr>
-          <w:rFonts w:ascii="Times New Roman" w:hAnsi="Times New Roman" w:cs="Times New Roman"/>
-          <w:sz w:val="28"/>
-          <w:szCs w:val="28"/>
-        </w:rPr>
         <w:t>4.8.</w:t>
       </w:r>
       <w:r>
@@ -25520,7 +28022,7 @@
 </file>
 
 <file path=customXml/itemProps1.xml><?xml version="1.0" encoding="utf-8"?>
-<ds:datastoreItem xmlns:ds="http://schemas.openxmlformats.org/officeDocument/2006/customXml" ds:itemID="{E57FAD32-C28D-4949-9189-56E3245B8F0E}">
+<ds:datastoreItem xmlns:ds="http://schemas.openxmlformats.org/officeDocument/2006/customXml" ds:itemID="{4CE008ED-2B80-41D7-98DA-2D2846632455}">
   <ds:schemaRefs>
     <ds:schemaRef ds:uri="http://schemas.openxmlformats.org/officeDocument/2006/bibliography"/>
   </ds:schemaRefs>
